--- a/P7_ML_for_Credit_Scoring.docx
+++ b/P7_ML_for_Credit_Scoring.docx
@@ -6,6 +6,14 @@
       <w:tblPr>
         <w:tblStyle w:val="Grilledutableau"/>
         <w:tblW w:w="0" w:type="auto"/>
+        <w:tblBorders>
+          <w:top w:val="none" w:sz="0" w:space="0" w:color="auto"/>
+          <w:left w:val="none" w:sz="0" w:space="0" w:color="auto"/>
+          <w:bottom w:val="none" w:sz="0" w:space="0" w:color="auto"/>
+          <w:right w:val="none" w:sz="0" w:space="0" w:color="auto"/>
+          <w:insideH w:val="none" w:sz="0" w:space="0" w:color="auto"/>
+          <w:insideV w:val="none" w:sz="0" w:space="0" w:color="auto"/>
+        </w:tblBorders>
         <w:tblLook w:val="04A0" w:firstRow="1" w:lastRow="0" w:firstColumn="1" w:lastColumn="0" w:noHBand="0" w:noVBand="1"/>
       </w:tblPr>
       <w:tblGrid>
@@ -88,13 +96,59 @@
                 <w:lang w:val="fr-FR"/>
               </w:rPr>
             </w:pPr>
+            <w:proofErr w:type="spellStart"/>
             <w:r>
               <w:rPr>
                 <w:b/>
                 <w:bCs/>
                 <w:lang w:val="fr-FR"/>
               </w:rPr>
-              <w:t>Credit Scoring with Machine Learning</w:t>
+              <w:t>Credit</w:t>
+            </w:r>
+            <w:proofErr w:type="spellEnd"/>
+            <w:r>
+              <w:rPr>
+                <w:b/>
+                <w:bCs/>
+                <w:lang w:val="fr-FR"/>
+              </w:rPr>
+              <w:t xml:space="preserve"> </w:t>
+            </w:r>
+            <w:proofErr w:type="spellStart"/>
+            <w:r>
+              <w:rPr>
+                <w:b/>
+                <w:bCs/>
+                <w:lang w:val="fr-FR"/>
+              </w:rPr>
+              <w:t>Scoring</w:t>
+            </w:r>
+            <w:proofErr w:type="spellEnd"/>
+            <w:r>
+              <w:rPr>
+                <w:b/>
+                <w:bCs/>
+                <w:lang w:val="fr-FR"/>
+              </w:rPr>
+              <w:t xml:space="preserve"> </w:t>
+            </w:r>
+            <w:proofErr w:type="spellStart"/>
+            <w:r>
+              <w:rPr>
+                <w:b/>
+                <w:bCs/>
+                <w:lang w:val="fr-FR"/>
+              </w:rPr>
+              <w:t>with</w:t>
+            </w:r>
+            <w:proofErr w:type="spellEnd"/>
+            <w:r>
+              <w:rPr>
+                <w:b/>
+                <w:bCs/>
+                <w:lang w:val="fr-FR"/>
+              </w:rPr>
+              <w:t xml:space="preserve"> Machine Learning</w:t>
             </w:r>
           </w:p>
           <w:p>
@@ -117,7 +171,13 @@
               <w:t>ntégration au processus d’octroi de prêts</w:t>
             </w:r>
           </w:p>
-          <w:p/>
+          <w:p>
+            <w:pPr>
+              <w:rPr>
+                <w:lang w:val="fr-FR"/>
+              </w:rPr>
+            </w:pPr>
+          </w:p>
         </w:tc>
       </w:tr>
     </w:tbl>
@@ -128,40 +188,13 @@
         </w:rPr>
       </w:pPr>
     </w:p>
-    <w:p>
-      <w:pPr>
-        <w:rPr>
-          <w:lang w:val="fr-FR"/>
-        </w:rPr>
-      </w:pPr>
-      <w:r>
-        <w:rPr>
-          <w:lang w:val="fr-FR"/>
-        </w:rPr>
-        <w:t xml:space="preserve">Cette notice </w:t>
-      </w:r>
-      <w:r>
-        <w:rPr>
-          <w:lang w:val="fr-FR"/>
-        </w:rPr>
-        <w:t>a pour objectif de développer </w:t>
-      </w:r>
-      <w:r>
-        <w:rPr>
-          <w:lang w:val="fr-FR"/>
-        </w:rPr>
-        <w:t xml:space="preserve">spécifiquement </w:t>
-      </w:r>
-      <w:r>
-        <w:rPr>
-          <w:lang w:val="fr-FR"/>
-        </w:rPr>
-        <w:t xml:space="preserve">: </w:t>
-      </w:r>
-    </w:p>
     <w:sdt>
       <w:sdtPr>
         <w:rPr>
+          <w:rFonts w:asciiTheme="minorHAnsi" w:eastAsiaTheme="minorHAnsi" w:hAnsiTheme="minorHAnsi" w:cstheme="minorBidi"/>
+          <w:color w:val="auto"/>
+          <w:sz w:val="22"/>
+          <w:szCs w:val="22"/>
           <w:lang w:val="fr-FR"/>
         </w:rPr>
         <w:id w:val="80183081"/>
@@ -172,12 +205,8 @@
       </w:sdtPr>
       <w:sdtEndPr>
         <w:rPr>
-          <w:rFonts w:asciiTheme="minorHAnsi" w:eastAsiaTheme="minorHAnsi" w:hAnsiTheme="minorHAnsi" w:cstheme="minorBidi"/>
-          <w:b/>
-          <w:bCs/>
-          <w:color w:val="auto"/>
-          <w:sz w:val="22"/>
-          <w:szCs w:val="22"/>
+          <w:b/>
+          <w:bCs/>
         </w:rPr>
       </w:sdtEndPr>
       <w:sdtContent>
@@ -218,7 +247,7 @@
           <w:r>
             <w:fldChar w:fldCharType="separate"/>
           </w:r>
-          <w:hyperlink w:anchor="_Toc58878510" w:history="1">
+          <w:hyperlink w:anchor="_Toc59037015" w:history="1">
             <w:r>
               <w:rPr>
                 <w:rStyle w:val="Lienhypertexte"/>
@@ -246,7 +275,7 @@
                 <w:noProof/>
                 <w:webHidden/>
               </w:rPr>
-              <w:instrText xml:space="preserve"> PAGEREF _Toc58878510 \h </w:instrText>
+              <w:instrText xml:space="preserve"> PAGEREF _Toc59037015 \h </w:instrText>
             </w:r>
             <w:r>
               <w:rPr>
@@ -288,7 +317,7 @@
               <w:noProof/>
             </w:rPr>
           </w:pPr>
-          <w:hyperlink w:anchor="_Toc58878511" w:history="1">
+          <w:hyperlink w:anchor="_Toc59037016" w:history="1">
             <w:r>
               <w:rPr>
                 <w:rStyle w:val="Lienhypertexte"/>
@@ -316,7 +345,7 @@
                 <w:noProof/>
                 <w:webHidden/>
               </w:rPr>
-              <w:instrText xml:space="preserve"> PAGEREF _Toc58878511 \h </w:instrText>
+              <w:instrText xml:space="preserve"> PAGEREF _Toc59037016 \h </w:instrText>
             </w:r>
             <w:r>
               <w:rPr>
@@ -358,7 +387,7 @@
               <w:noProof/>
             </w:rPr>
           </w:pPr>
-          <w:hyperlink w:anchor="_Toc58878512" w:history="1">
+          <w:hyperlink w:anchor="_Toc59037017" w:history="1">
             <w:r>
               <w:rPr>
                 <w:rStyle w:val="Lienhypertexte"/>
@@ -386,7 +415,7 @@
                 <w:noProof/>
                 <w:webHidden/>
               </w:rPr>
-              <w:instrText xml:space="preserve"> PAGEREF _Toc58878512 \h </w:instrText>
+              <w:instrText xml:space="preserve"> PAGEREF _Toc59037017 \h </w:instrText>
             </w:r>
             <w:r>
               <w:rPr>
@@ -428,14 +457,14 @@
               <w:noProof/>
             </w:rPr>
           </w:pPr>
-          <w:hyperlink w:anchor="_Toc58878513" w:history="1">
+          <w:hyperlink w:anchor="_Toc59037018" w:history="1">
             <w:r>
               <w:rPr>
                 <w:rStyle w:val="Lienhypertexte"/>
                 <w:noProof/>
                 <w:lang w:val="fr-FR"/>
               </w:rPr>
-              <w:t>Données sources</w:t>
+              <w:t>Panel des classificateurs binaires et fonctions coût</w:t>
             </w:r>
             <w:r>
               <w:rPr>
@@ -456,7 +485,7 @@
                 <w:noProof/>
                 <w:webHidden/>
               </w:rPr>
-              <w:instrText xml:space="preserve"> PAGEREF _Toc58878513 \h </w:instrText>
+              <w:instrText xml:space="preserve"> PAGEREF _Toc59037018 \h </w:instrText>
             </w:r>
             <w:r>
               <w:rPr>
@@ -498,14 +527,14 @@
               <w:noProof/>
             </w:rPr>
           </w:pPr>
-          <w:hyperlink w:anchor="_Toc58878514" w:history="1">
+          <w:hyperlink w:anchor="_Toc59037019" w:history="1">
             <w:r>
               <w:rPr>
                 <w:rStyle w:val="Lienhypertexte"/>
                 <w:noProof/>
                 <w:lang w:val="fr-FR"/>
               </w:rPr>
-              <w:t>Panel des classificateurs binaires</w:t>
+              <w:t>Méthodologie d'entraînement du modèle</w:t>
             </w:r>
             <w:r>
               <w:rPr>
@@ -526,7 +555,7 @@
                 <w:noProof/>
                 <w:webHidden/>
               </w:rPr>
-              <w:instrText xml:space="preserve"> PAGEREF _Toc58878514 \h </w:instrText>
+              <w:instrText xml:space="preserve"> PAGEREF _Toc59037019 \h </w:instrText>
             </w:r>
             <w:r>
               <w:rPr>
@@ -568,14 +597,14 @@
               <w:noProof/>
             </w:rPr>
           </w:pPr>
-          <w:hyperlink w:anchor="_Toc58878515" w:history="1">
+          <w:hyperlink w:anchor="_Toc59037020" w:history="1">
             <w:r>
               <w:rPr>
                 <w:rStyle w:val="Lienhypertexte"/>
                 <w:noProof/>
                 <w:lang w:val="fr-FR"/>
               </w:rPr>
-              <w:t>Méthodologie d'entraînement du modèle</w:t>
+              <w:t>Algorithme d'optimisation et métrique d'évaluation</w:t>
             </w:r>
             <w:r>
               <w:rPr>
@@ -596,7 +625,7 @@
                 <w:noProof/>
                 <w:webHidden/>
               </w:rPr>
-              <w:instrText xml:space="preserve"> PAGEREF _Toc58878515 \h </w:instrText>
+              <w:instrText xml:space="preserve"> PAGEREF _Toc59037020 \h </w:instrText>
             </w:r>
             <w:r>
               <w:rPr>
@@ -638,77 +667,7 @@
               <w:noProof/>
             </w:rPr>
           </w:pPr>
-          <w:hyperlink w:anchor="_Toc58878516" w:history="1">
-            <w:r>
-              <w:rPr>
-                <w:rStyle w:val="Lienhypertexte"/>
-                <w:noProof/>
-                <w:lang w:val="fr-FR"/>
-              </w:rPr>
-              <w:t>Fonction coût, algorithme d'optimisation et métrique d'évaluation</w:t>
-            </w:r>
-            <w:r>
-              <w:rPr>
-                <w:noProof/>
-                <w:webHidden/>
-              </w:rPr>
-              <w:tab/>
-            </w:r>
-            <w:r>
-              <w:rPr>
-                <w:noProof/>
-                <w:webHidden/>
-              </w:rPr>
-              <w:fldChar w:fldCharType="begin"/>
-            </w:r>
-            <w:r>
-              <w:rPr>
-                <w:noProof/>
-                <w:webHidden/>
-              </w:rPr>
-              <w:instrText xml:space="preserve"> PAGEREF _Toc58878516 \h </w:instrText>
-            </w:r>
-            <w:r>
-              <w:rPr>
-                <w:noProof/>
-                <w:webHidden/>
-              </w:rPr>
-            </w:r>
-            <w:r>
-              <w:rPr>
-                <w:noProof/>
-                <w:webHidden/>
-              </w:rPr>
-              <w:fldChar w:fldCharType="separate"/>
-            </w:r>
-            <w:r>
-              <w:rPr>
-                <w:noProof/>
-                <w:webHidden/>
-              </w:rPr>
-              <w:t>5</w:t>
-            </w:r>
-            <w:r>
-              <w:rPr>
-                <w:noProof/>
-                <w:webHidden/>
-              </w:rPr>
-              <w:fldChar w:fldCharType="end"/>
-            </w:r>
-          </w:hyperlink>
-        </w:p>
-        <w:p>
-          <w:pPr>
-            <w:pStyle w:val="TM1"/>
-            <w:tabs>
-              <w:tab w:val="right" w:leader="dot" w:pos="9628"/>
-            </w:tabs>
-            <w:rPr>
-              <w:rFonts w:eastAsiaTheme="minorEastAsia"/>
-              <w:noProof/>
-            </w:rPr>
-          </w:pPr>
-          <w:hyperlink w:anchor="_Toc58878517" w:history="1">
+          <w:hyperlink w:anchor="_Toc59037021" w:history="1">
             <w:r>
               <w:rPr>
                 <w:rStyle w:val="Lienhypertexte"/>
@@ -736,7 +695,7 @@
                 <w:noProof/>
                 <w:webHidden/>
               </w:rPr>
-              <w:instrText xml:space="preserve"> PAGEREF _Toc58878517 \h </w:instrText>
+              <w:instrText xml:space="preserve"> PAGEREF _Toc59037021 \h </w:instrText>
             </w:r>
             <w:r>
               <w:rPr>
@@ -778,7 +737,7 @@
               <w:noProof/>
             </w:rPr>
           </w:pPr>
-          <w:hyperlink w:anchor="_Toc58878518" w:history="1">
+          <w:hyperlink w:anchor="_Toc59037022" w:history="1">
             <w:r>
               <w:rPr>
                 <w:rStyle w:val="Lienhypertexte"/>
@@ -806,7 +765,154 @@
                 <w:noProof/>
                 <w:webHidden/>
               </w:rPr>
-              <w:instrText xml:space="preserve"> PAGEREF _Toc58878518 \h </w:instrText>
+              <w:instrText xml:space="preserve"> PAGEREF _Toc59037022 \h </w:instrText>
+            </w:r>
+            <w:r>
+              <w:rPr>
+                <w:noProof/>
+                <w:webHidden/>
+              </w:rPr>
+            </w:r>
+            <w:r>
+              <w:rPr>
+                <w:noProof/>
+                <w:webHidden/>
+              </w:rPr>
+              <w:fldChar w:fldCharType="separate"/>
+            </w:r>
+            <w:r>
+              <w:rPr>
+                <w:noProof/>
+                <w:webHidden/>
+              </w:rPr>
+              <w:t>8</w:t>
+            </w:r>
+            <w:r>
+              <w:rPr>
+                <w:noProof/>
+                <w:webHidden/>
+              </w:rPr>
+              <w:fldChar w:fldCharType="end"/>
+            </w:r>
+          </w:hyperlink>
+        </w:p>
+        <w:p>
+          <w:pPr>
+            <w:pStyle w:val="TM2"/>
+            <w:tabs>
+              <w:tab w:val="right" w:leader="dot" w:pos="9628"/>
+            </w:tabs>
+            <w:rPr>
+              <w:noProof/>
+            </w:rPr>
+          </w:pPr>
+          <w:hyperlink w:anchor="_Toc59037023" w:history="1">
+            <w:r>
+              <w:rPr>
+                <w:rStyle w:val="Lienhypertexte"/>
+                <w:noProof/>
+                <w:lang w:val="fr-FR"/>
+              </w:rPr>
+              <w:t>Model feature importance</w:t>
+            </w:r>
+            <w:r>
+              <w:rPr>
+                <w:noProof/>
+                <w:webHidden/>
+              </w:rPr>
+              <w:tab/>
+            </w:r>
+            <w:r>
+              <w:rPr>
+                <w:noProof/>
+                <w:webHidden/>
+              </w:rPr>
+              <w:fldChar w:fldCharType="begin"/>
+            </w:r>
+            <w:r>
+              <w:rPr>
+                <w:noProof/>
+                <w:webHidden/>
+              </w:rPr>
+              <w:instrText xml:space="preserve"> PAGEREF _Toc59037023 \h </w:instrText>
+            </w:r>
+            <w:r>
+              <w:rPr>
+                <w:noProof/>
+                <w:webHidden/>
+              </w:rPr>
+            </w:r>
+            <w:r>
+              <w:rPr>
+                <w:noProof/>
+                <w:webHidden/>
+              </w:rPr>
+              <w:fldChar w:fldCharType="separate"/>
+            </w:r>
+            <w:r>
+              <w:rPr>
+                <w:noProof/>
+                <w:webHidden/>
+              </w:rPr>
+              <w:t>8</w:t>
+            </w:r>
+            <w:r>
+              <w:rPr>
+                <w:noProof/>
+                <w:webHidden/>
+              </w:rPr>
+              <w:fldChar w:fldCharType="end"/>
+            </w:r>
+          </w:hyperlink>
+        </w:p>
+        <w:p>
+          <w:pPr>
+            <w:pStyle w:val="TM2"/>
+            <w:tabs>
+              <w:tab w:val="right" w:leader="dot" w:pos="9628"/>
+            </w:tabs>
+            <w:rPr>
+              <w:noProof/>
+            </w:rPr>
+          </w:pPr>
+          <w:hyperlink w:anchor="_Toc59037024" w:history="1">
+            <w:r>
+              <w:rPr>
+                <w:rStyle w:val="Lienhypertexte"/>
+                <w:noProof/>
+                <w:lang w:val="fr-FR"/>
+              </w:rPr>
+              <w:t xml:space="preserve">Technique </w:t>
+            </w:r>
+            <w:r>
+              <w:rPr>
+                <w:rStyle w:val="Lienhypertexte"/>
+                <w:b/>
+                <w:bCs/>
+                <w:noProof/>
+              </w:rPr>
+              <w:t>SHapley Additive exPlanations</w:t>
+            </w:r>
+            <w:r>
+              <w:rPr>
+                <w:noProof/>
+                <w:webHidden/>
+              </w:rPr>
+              <w:tab/>
+            </w:r>
+            <w:r>
+              <w:rPr>
+                <w:noProof/>
+                <w:webHidden/>
+              </w:rPr>
+              <w:fldChar w:fldCharType="begin"/>
+            </w:r>
+            <w:r>
+              <w:rPr>
+                <w:noProof/>
+                <w:webHidden/>
+              </w:rPr>
+              <w:instrText xml:space="preserve"> PAGEREF _Toc59037024 \h </w:instrText>
             </w:r>
             <w:r>
               <w:rPr>
@@ -839,6 +945,85 @@
         </w:p>
         <w:p>
           <w:pPr>
+            <w:pStyle w:val="TM2"/>
+            <w:tabs>
+              <w:tab w:val="right" w:leader="dot" w:pos="9628"/>
+            </w:tabs>
+            <w:rPr>
+              <w:noProof/>
+            </w:rPr>
+          </w:pPr>
+          <w:hyperlink w:anchor="_Toc59037025" w:history="1">
+            <w:r>
+              <w:rPr>
+                <w:rStyle w:val="Lienhypertexte"/>
+                <w:noProof/>
+                <w:lang w:val="fr-FR"/>
+              </w:rPr>
+              <w:t xml:space="preserve">Technique </w:t>
+            </w:r>
+            <w:r>
+              <w:rPr>
+                <w:rStyle w:val="Lienhypertexte"/>
+                <w:b/>
+                <w:bCs/>
+                <w:noProof/>
+                <w:lang w:val="fr-FR"/>
+              </w:rPr>
+              <w:t>Local Interpretable Model-agnostic Explanations</w:t>
+            </w:r>
+            <w:r>
+              <w:rPr>
+                <w:noProof/>
+                <w:webHidden/>
+              </w:rPr>
+              <w:tab/>
+            </w:r>
+            <w:r>
+              <w:rPr>
+                <w:noProof/>
+                <w:webHidden/>
+              </w:rPr>
+              <w:fldChar w:fldCharType="begin"/>
+            </w:r>
+            <w:r>
+              <w:rPr>
+                <w:noProof/>
+                <w:webHidden/>
+              </w:rPr>
+              <w:instrText xml:space="preserve"> PAGEREF _Toc59037025 \h </w:instrText>
+            </w:r>
+            <w:r>
+              <w:rPr>
+                <w:noProof/>
+                <w:webHidden/>
+              </w:rPr>
+            </w:r>
+            <w:r>
+              <w:rPr>
+                <w:noProof/>
+                <w:webHidden/>
+              </w:rPr>
+              <w:fldChar w:fldCharType="separate"/>
+            </w:r>
+            <w:r>
+              <w:rPr>
+                <w:noProof/>
+                <w:webHidden/>
+              </w:rPr>
+              <w:t>10</w:t>
+            </w:r>
+            <w:r>
+              <w:rPr>
+                <w:noProof/>
+                <w:webHidden/>
+              </w:rPr>
+              <w:fldChar w:fldCharType="end"/>
+            </w:r>
+          </w:hyperlink>
+        </w:p>
+        <w:p>
+          <w:pPr>
             <w:rPr>
               <w:b/>
               <w:bCs/>
@@ -863,7 +1048,7 @@
           <w:lang w:val="fr-FR"/>
         </w:rPr>
       </w:pPr>
-      <w:bookmarkStart w:id="0" w:name="_Toc58878510"/>
+      <w:bookmarkStart w:id="0" w:name="_Toc59037015"/>
       <w:r>
         <w:rPr>
           <w:lang w:val="fr-FR"/>
@@ -1083,6 +1268,7 @@
     </w:p>
     <w:p>
       <w:pPr>
+        <w:spacing w:after="60" w:line="240" w:lineRule="auto"/>
         <w:rPr>
           <w:lang w:val="fr-FR"/>
         </w:rPr>
@@ -1107,8 +1293,9 @@
           <w:iCs/>
           <w:lang w:val="fr-FR"/>
         </w:rPr>
-        <w:t>« Applicant</w:t>
-      </w:r>
+        <w:t>« </w:t>
+      </w:r>
+      <w:proofErr w:type="spellStart"/>
       <w:r>
         <w:rPr>
           <w:b/>
@@ -1117,8 +1304,9 @@
           <w:iCs/>
           <w:lang w:val="fr-FR"/>
         </w:rPr>
-        <w:t xml:space="preserve"> </w:t>
-      </w:r>
+        <w:t>Applicant</w:t>
+      </w:r>
+      <w:proofErr w:type="spellEnd"/>
       <w:r>
         <w:rPr>
           <w:b/>
@@ -1127,6 +1315,16 @@
           <w:iCs/>
           <w:lang w:val="fr-FR"/>
         </w:rPr>
+        <w:t xml:space="preserve"> </w:t>
+      </w:r>
+      <w:r>
+        <w:rPr>
+          <w:b/>
+          <w:bCs/>
+          <w:i/>
+          <w:iCs/>
+          <w:lang w:val="fr-FR"/>
+        </w:rPr>
         <w:t>»</w:t>
       </w:r>
       <w:r>
@@ -1150,6 +1348,7 @@
     </w:p>
     <w:p>
       <w:pPr>
+        <w:spacing w:after="60" w:line="240" w:lineRule="auto"/>
         <w:rPr>
           <w:lang w:val="fr-FR"/>
         </w:rPr>
@@ -1200,12 +1399,17 @@
     </w:p>
     <w:p>
       <w:pPr>
-        <w:rPr>
-          <w:lang w:val="fr-FR"/>
-        </w:rPr>
-      </w:pPr>
-      <w:r>
-        <w:rPr>
+        <w:spacing w:after="60" w:line="240" w:lineRule="auto"/>
+        <w:rPr>
+          <w:b/>
+          <w:bCs/>
+          <w:lang w:val="fr-FR"/>
+        </w:rPr>
+      </w:pPr>
+      <w:r>
+        <w:rPr>
+          <w:b/>
+          <w:bCs/>
           <w:lang w:val="fr-FR"/>
         </w:rPr>
         <w:t xml:space="preserve">L’objectif du projet est double : </w:t>
@@ -1218,6 +1422,7 @@
           <w:ilvl w:val="0"/>
           <w:numId w:val="3"/>
         </w:numPr>
+        <w:spacing w:after="60" w:line="240" w:lineRule="auto"/>
         <w:rPr>
           <w:lang w:val="fr-FR"/>
         </w:rPr>
@@ -1283,6 +1488,7 @@
           <w:ilvl w:val="0"/>
           <w:numId w:val="3"/>
         </w:numPr>
+        <w:spacing w:after="60" w:line="240" w:lineRule="auto"/>
         <w:rPr>
           <w:lang w:val="fr-FR"/>
         </w:rPr>
@@ -1296,6 +1502,7 @@
     </w:p>
     <w:p>
       <w:pPr>
+        <w:spacing w:after="60" w:line="240" w:lineRule="auto"/>
         <w:rPr>
           <w:lang w:val="fr-FR"/>
         </w:rPr>
@@ -1309,12 +1516,72 @@
     </w:p>
     <w:p>
       <w:pPr>
+        <w:spacing w:after="0" w:line="240" w:lineRule="auto"/>
+        <w:rPr>
+          <w:lang w:val="fr-FR"/>
+        </w:rPr>
+      </w:pPr>
+    </w:p>
+    <w:p>
+      <w:pPr>
+        <w:pStyle w:val="Paragraphedeliste"/>
+        <w:numPr>
+          <w:ilvl w:val="0"/>
+          <w:numId w:val="6"/>
+        </w:numPr>
+        <w:rPr>
+          <w:b/>
+          <w:bCs/>
+          <w:color w:val="002060"/>
+          <w:lang w:val="fr-FR"/>
+        </w:rPr>
+      </w:pPr>
+      <w:r>
+        <w:rPr>
+          <w:b/>
+          <w:bCs/>
+          <w:color w:val="002060"/>
+          <w:lang w:val="fr-FR"/>
+        </w:rPr>
+        <w:t xml:space="preserve">NB. </w:t>
+      </w:r>
+      <w:proofErr w:type="gramStart"/>
+      <w:r>
+        <w:rPr>
+          <w:b/>
+          <w:bCs/>
+          <w:color w:val="002060"/>
+          <w:lang w:val="fr-FR"/>
+        </w:rPr>
+        <w:t>au</w:t>
+      </w:r>
+      <w:proofErr w:type="gramEnd"/>
+      <w:r>
+        <w:rPr>
+          <w:b/>
+          <w:bCs/>
+          <w:color w:val="002060"/>
+          <w:lang w:val="fr-FR"/>
+        </w:rPr>
+        <w:t xml:space="preserve"> fil du document, les perspectives sont identifiées avec cette syntaxe.</w:t>
+      </w:r>
+    </w:p>
+    <w:p>
+      <w:pPr>
+        <w:spacing w:after="0" w:line="240" w:lineRule="auto"/>
+        <w:rPr>
+          <w:lang w:val="fr-FR"/>
+        </w:rPr>
+      </w:pPr>
+    </w:p>
+    <w:p>
+      <w:pPr>
         <w:pStyle w:val="Titre1"/>
         <w:rPr>
           <w:lang w:val="fr-FR"/>
         </w:rPr>
       </w:pPr>
-      <w:bookmarkStart w:id="1" w:name="_Toc58878511"/>
+      <w:bookmarkStart w:id="1" w:name="_Toc59037016"/>
       <w:r>
         <w:rPr>
           <w:lang w:val="fr-FR"/>
@@ -1513,101 +1780,9 @@
           <w:iCs/>
           <w:lang w:val="fr-FR"/>
         </w:rPr>
-        <w:t>« failure »</w:t>
-      </w:r>
-      <w:r>
-        <w:rPr>
-          <w:lang w:val="fr-FR"/>
-        </w:rPr>
-        <w:t xml:space="preserve"> durant plus de X jours pendant les Y premiers remboursements.</w:t>
-      </w:r>
-    </w:p>
-    <w:p>
-      <w:pPr>
-        <w:rPr>
-          <w:lang w:val="fr-FR"/>
-        </w:rPr>
-      </w:pPr>
-      <w:r>
-        <w:rPr>
-          <w:lang w:val="fr-FR"/>
-        </w:rPr>
-        <w:t xml:space="preserve">L’organisme </w:t>
-      </w:r>
-      <w:r>
-        <w:rPr>
-          <w:lang w:val="fr-FR"/>
-        </w:rPr>
-        <w:t xml:space="preserve">dispose donc des caractéristiques du prêt demandé, des données de profil du client ainsi que </w:t>
-      </w:r>
-      <w:r>
-        <w:rPr>
-          <w:b/>
-          <w:bCs/>
-          <w:lang w:val="fr-FR"/>
-        </w:rPr>
-        <w:t>8</w:t>
-      </w:r>
-      <w:r>
-        <w:rPr>
-          <w:b/>
-          <w:bCs/>
-          <w:lang w:val="fr-FR"/>
-        </w:rPr>
-        <w:t> </w:t>
-      </w:r>
-      <w:r>
-        <w:rPr>
-          <w:b/>
-          <w:bCs/>
-          <w:lang w:val="fr-FR"/>
-        </w:rPr>
-        <w:t>années</w:t>
-      </w:r>
-      <w:r>
-        <w:rPr>
-          <w:lang w:val="fr-FR"/>
-        </w:rPr>
-        <w:t xml:space="preserve"> d’antériorité </w:t>
-      </w:r>
-      <w:r>
-        <w:rPr>
-          <w:lang w:val="fr-FR"/>
-        </w:rPr>
-        <w:t xml:space="preserve">(glissantes) </w:t>
-      </w:r>
-      <w:r>
-        <w:rPr>
-          <w:lang w:val="fr-FR"/>
-        </w:rPr>
-        <w:t>des emprunts internes ou externes contractés par le client.</w:t>
-      </w:r>
-    </w:p>
-    <w:p>
-      <w:pPr>
-        <w:rPr>
-          <w:lang w:val="fr-FR"/>
-        </w:rPr>
-      </w:pPr>
-      <w:r>
-        <w:rPr>
-          <w:lang w:val="fr-FR"/>
-        </w:rPr>
-        <w:t>Nous reviendrons ultérieurement sur l’analyse des données disponibles.</w:t>
-      </w:r>
-    </w:p>
-    <w:p>
-      <w:pPr>
-        <w:rPr>
-          <w:lang w:val="fr-FR"/>
-        </w:rPr>
-      </w:pPr>
-      <w:r>
-        <w:rPr>
-          <w:lang w:val="fr-FR"/>
-        </w:rPr>
-        <w:t xml:space="preserve">Les 2 objectifs du projet sont illustrés ci-dessus 1. </w:t>
-      </w:r>
+        <w:t>« </w:t>
+      </w:r>
+      <w:proofErr w:type="spellStart"/>
       <w:r>
         <w:rPr>
           <w:b/>
@@ -1616,14 +1791,9 @@
           <w:iCs/>
           <w:lang w:val="fr-FR"/>
         </w:rPr>
-        <w:t>Learn &amp; Predict</w:t>
-      </w:r>
-      <w:r>
-        <w:rPr>
-          <w:lang w:val="fr-FR"/>
-        </w:rPr>
-        <w:t xml:space="preserve">, 2. </w:t>
-      </w:r>
+        <w:t>failure</w:t>
+      </w:r>
+      <w:proofErr w:type="spellEnd"/>
       <w:r>
         <w:rPr>
           <w:b/>
@@ -1632,6 +1802,149 @@
           <w:iCs/>
           <w:lang w:val="fr-FR"/>
         </w:rPr>
+        <w:t> »</w:t>
+      </w:r>
+      <w:r>
+        <w:rPr>
+          <w:lang w:val="fr-FR"/>
+        </w:rPr>
+        <w:t xml:space="preserve"> durant plus de X jours pendant les Y premiers remboursements.</w:t>
+      </w:r>
+    </w:p>
+    <w:p>
+      <w:pPr>
+        <w:rPr>
+          <w:lang w:val="fr-FR"/>
+        </w:rPr>
+      </w:pPr>
+      <w:r>
+        <w:rPr>
+          <w:lang w:val="fr-FR"/>
+        </w:rPr>
+        <w:t xml:space="preserve">L’organisme </w:t>
+      </w:r>
+      <w:r>
+        <w:rPr>
+          <w:lang w:val="fr-FR"/>
+        </w:rPr>
+        <w:t xml:space="preserve">dispose donc des caractéristiques du prêt demandé, des données de profil du client ainsi que </w:t>
+      </w:r>
+      <w:r>
+        <w:rPr>
+          <w:b/>
+          <w:bCs/>
+          <w:lang w:val="fr-FR"/>
+        </w:rPr>
+        <w:t>8</w:t>
+      </w:r>
+      <w:r>
+        <w:rPr>
+          <w:b/>
+          <w:bCs/>
+          <w:lang w:val="fr-FR"/>
+        </w:rPr>
+        <w:t> </w:t>
+      </w:r>
+      <w:r>
+        <w:rPr>
+          <w:b/>
+          <w:bCs/>
+          <w:lang w:val="fr-FR"/>
+        </w:rPr>
+        <w:t>années</w:t>
+      </w:r>
+      <w:r>
+        <w:rPr>
+          <w:lang w:val="fr-FR"/>
+        </w:rPr>
+        <w:t xml:space="preserve"> d’antériorité </w:t>
+      </w:r>
+      <w:r>
+        <w:rPr>
+          <w:lang w:val="fr-FR"/>
+        </w:rPr>
+        <w:t xml:space="preserve">(glissantes) </w:t>
+      </w:r>
+      <w:r>
+        <w:rPr>
+          <w:lang w:val="fr-FR"/>
+        </w:rPr>
+        <w:t>des emprunts internes ou externes contractés par le client.</w:t>
+      </w:r>
+    </w:p>
+    <w:p>
+      <w:pPr>
+        <w:rPr>
+          <w:lang w:val="fr-FR"/>
+        </w:rPr>
+      </w:pPr>
+      <w:r>
+        <w:rPr>
+          <w:lang w:val="fr-FR"/>
+        </w:rPr>
+        <w:t>Nous reviendrons ultérieurement sur l’analyse des données disponibles.</w:t>
+      </w:r>
+    </w:p>
+    <w:p>
+      <w:pPr>
+        <w:rPr>
+          <w:lang w:val="fr-FR"/>
+        </w:rPr>
+      </w:pPr>
+      <w:r>
+        <w:rPr>
+          <w:lang w:val="fr-FR"/>
+        </w:rPr>
+        <w:t xml:space="preserve">Les 2 objectifs du projet sont illustrés ci-dessus 1. </w:t>
+      </w:r>
+      <w:proofErr w:type="spellStart"/>
+      <w:r>
+        <w:rPr>
+          <w:b/>
+          <w:bCs/>
+          <w:i/>
+          <w:iCs/>
+          <w:lang w:val="fr-FR"/>
+        </w:rPr>
+        <w:t>Learn</w:t>
+      </w:r>
+      <w:proofErr w:type="spellEnd"/>
+      <w:r>
+        <w:rPr>
+          <w:b/>
+          <w:bCs/>
+          <w:i/>
+          <w:iCs/>
+          <w:lang w:val="fr-FR"/>
+        </w:rPr>
+        <w:t xml:space="preserve"> &amp; </w:t>
+      </w:r>
+      <w:proofErr w:type="spellStart"/>
+      <w:r>
+        <w:rPr>
+          <w:b/>
+          <w:bCs/>
+          <w:i/>
+          <w:iCs/>
+          <w:lang w:val="fr-FR"/>
+        </w:rPr>
+        <w:t>Predict</w:t>
+      </w:r>
+      <w:proofErr w:type="spellEnd"/>
+      <w:r>
+        <w:rPr>
+          <w:lang w:val="fr-FR"/>
+        </w:rPr>
+        <w:t xml:space="preserve">, 2. </w:t>
+      </w:r>
+      <w:r>
+        <w:rPr>
+          <w:b/>
+          <w:bCs/>
+          <w:i/>
+          <w:iCs/>
+          <w:lang w:val="fr-FR"/>
+        </w:rPr>
         <w:t>Dashboard</w:t>
       </w:r>
       <w:r>
@@ -1748,7 +2061,21 @@
         <w:rPr>
           <w:lang w:val="fr-FR"/>
         </w:rPr>
-        <w:t>sont effectivement mise en place. Cela ouvre un espace entre la « sévérisation » des refus et le</w:t>
+        <w:t>sont effectivement mise en place. Cela ouvre un espace entre la « </w:t>
+      </w:r>
+      <w:proofErr w:type="spellStart"/>
+      <w:r>
+        <w:rPr>
+          <w:lang w:val="fr-FR"/>
+        </w:rPr>
+        <w:t>sévérisation</w:t>
+      </w:r>
+      <w:proofErr w:type="spellEnd"/>
+      <w:r>
+        <w:rPr>
+          <w:lang w:val="fr-FR"/>
+        </w:rPr>
+        <w:t> » des refus et le</w:t>
       </w:r>
       <w:r>
         <w:rPr>
@@ -1923,7 +2250,7 @@
           <w:lang w:val="fr-FR"/>
         </w:rPr>
       </w:pPr>
-      <w:bookmarkStart w:id="2" w:name="_Toc58878512"/>
+      <w:bookmarkStart w:id="2" w:name="_Toc59037017"/>
       <w:r>
         <w:rPr>
           <w:lang w:val="fr-FR"/>
@@ -2103,7 +2430,21 @@
         <w:rPr>
           <w:lang w:val="fr-FR"/>
         </w:rPr>
-        <w:t xml:space="preserve">Les taux de défauts (failure rates) concernent </w:t>
+        <w:t>Les taux de défauts (</w:t>
+      </w:r>
+      <w:proofErr w:type="spellStart"/>
+      <w:r>
+        <w:rPr>
+          <w:lang w:val="fr-FR"/>
+        </w:rPr>
+        <w:t>failure</w:t>
+      </w:r>
+      <w:proofErr w:type="spellEnd"/>
+      <w:r>
+        <w:rPr>
+          <w:lang w:val="fr-FR"/>
+        </w:rPr>
+        <w:t xml:space="preserve"> rates) concernent </w:t>
       </w:r>
       <w:r>
         <w:rPr>
@@ -2123,21 +2464,57 @@
           <w:iCs/>
           <w:lang w:val="fr-FR"/>
         </w:rPr>
-        <w:t>‘cash loans’</w:t>
-      </w:r>
-      <w:r>
-        <w:rPr>
-          <w:lang w:val="fr-FR"/>
-        </w:rPr>
-        <w:t xml:space="preserve"> sur les prêts dits </w:t>
-      </w:r>
+        <w:t xml:space="preserve">‘cash </w:t>
+      </w:r>
+      <w:proofErr w:type="spellStart"/>
       <w:r>
         <w:rPr>
           <w:i/>
           <w:iCs/>
           <w:lang w:val="fr-FR"/>
         </w:rPr>
-        <w:t>‘revolving loans’</w:t>
+        <w:t>loans</w:t>
+      </w:r>
+      <w:proofErr w:type="spellEnd"/>
+      <w:r>
+        <w:rPr>
+          <w:i/>
+          <w:iCs/>
+          <w:lang w:val="fr-FR"/>
+        </w:rPr>
+        <w:t>’</w:t>
+      </w:r>
+      <w:r>
+        <w:rPr>
+          <w:lang w:val="fr-FR"/>
+        </w:rPr>
+        <w:t xml:space="preserve"> sur les prêts dits </w:t>
+      </w:r>
+      <w:r>
+        <w:rPr>
+          <w:i/>
+          <w:iCs/>
+          <w:lang w:val="fr-FR"/>
+        </w:rPr>
+        <w:t xml:space="preserve">‘revolving </w:t>
+      </w:r>
+      <w:proofErr w:type="spellStart"/>
+      <w:r>
+        <w:rPr>
+          <w:i/>
+          <w:iCs/>
+          <w:lang w:val="fr-FR"/>
+        </w:rPr>
+        <w:t>loans</w:t>
+      </w:r>
+      <w:proofErr w:type="spellEnd"/>
+      <w:r>
+        <w:rPr>
+          <w:i/>
+          <w:iCs/>
+          <w:lang w:val="fr-FR"/>
+        </w:rPr>
+        <w:t>’</w:t>
       </w:r>
       <w:r>
         <w:rPr>
@@ -2335,7 +2712,21 @@
         <w:rPr>
           <w:lang w:val="fr-FR"/>
         </w:rPr>
-        <w:t>décliné de façon à équilibrer pour les 2 types de prêts cette notion de risque associé à un défaut (target = 1).</w:t>
+        <w:t>décliné de façon à équilibrer pour les 2 types de prêts cette notion de risque associé à un défaut (</w:t>
+      </w:r>
+      <w:proofErr w:type="spellStart"/>
+      <w:r>
+        <w:rPr>
+          <w:lang w:val="fr-FR"/>
+        </w:rPr>
+        <w:t>target</w:t>
+      </w:r>
+      <w:proofErr w:type="spellEnd"/>
+      <w:r>
+        <w:rPr>
+          <w:lang w:val="fr-FR"/>
+        </w:rPr>
+        <w:t xml:space="preserve"> = 1).</w:t>
       </w:r>
     </w:p>
     <w:p>
@@ -2390,25 +2781,8 @@
         <w:rPr>
           <w:lang w:val="fr-FR"/>
         </w:rPr>
-        <w:br w:type="page"/>
-      </w:r>
-    </w:p>
-    <w:p>
-      <w:pPr>
-        <w:pStyle w:val="Titre1"/>
-        <w:rPr>
-          <w:lang w:val="fr-FR"/>
-        </w:rPr>
-      </w:pPr>
-      <w:bookmarkStart w:id="3" w:name="_Toc58878513"/>
-      <w:r>
-        <w:rPr>
-          <w:lang w:val="fr-FR"/>
-        </w:rPr>
-        <w:lastRenderedPageBreak/>
         <w:t>Données sources</w:t>
       </w:r>
-      <w:bookmarkEnd w:id="3"/>
     </w:p>
     <w:p>
       <w:pPr>
@@ -2440,6 +2814,40 @@
         </w:rPr>
         <w:t>’antériorité interne et externe éventuellement disponible.</w:t>
       </w:r>
+    </w:p>
+    <w:p>
+      <w:pPr>
+        <w:rPr>
+          <w:lang w:val="fr-FR"/>
+        </w:rPr>
+      </w:pPr>
+      <w:r>
+        <w:rPr>
+          <w:lang w:val="fr-FR"/>
+        </w:rPr>
+        <w:t xml:space="preserve">Comme l’illustre la figure ci-après, nous disposons à divers degrés de l’antériorité client, atteignant le cumul de sources externes et internes pour plus </w:t>
+      </w:r>
+      <w:r>
+        <w:rPr>
+          <w:b/>
+          <w:bCs/>
+          <w:lang w:val="fr-FR"/>
+        </w:rPr>
+        <w:t>80 % des dossiers</w:t>
+      </w:r>
+      <w:r>
+        <w:rPr>
+          <w:lang w:val="fr-FR"/>
+        </w:rPr>
+        <w:t>, sans présager du nombre et de l’ancienneté des prêts antérieurs disponibles.</w:t>
+      </w:r>
+    </w:p>
+    <w:p>
+      <w:pPr>
+        <w:rPr>
+          <w:lang w:val="fr-FR"/>
+        </w:rPr>
+      </w:pPr>
     </w:p>
     <w:p>
       <w:pPr>
@@ -2451,10 +2859,11 @@
           <w:noProof/>
           <w:lang w:val="fr-FR"/>
         </w:rPr>
+        <w:lastRenderedPageBreak/>
         <w:drawing>
-          <wp:inline distT="0" distB="0" distL="0" distR="0" wp14:anchorId="1778A3B7" wp14:editId="27B70909">
-            <wp:extent cx="2316029" cy="2881413"/>
-            <wp:effectExtent l="0" t="0" r="8255" b="0"/>
+          <wp:inline distT="0" distB="0" distL="0" distR="0" wp14:anchorId="1778A3B7" wp14:editId="71B18B3D">
+            <wp:extent cx="1721075" cy="2141220"/>
+            <wp:effectExtent l="0" t="0" r="0" b="0"/>
             <wp:docPr id="494" name="Image 494"/>
             <wp:cNvGraphicFramePr>
               <a:graphicFrameLocks xmlns:a="http://schemas.openxmlformats.org/drawingml/2006/main" noChangeAspect="1"/>
@@ -2484,7 +2893,7 @@
                   <pic:spPr bwMode="auto">
                     <a:xfrm>
                       <a:off x="0" y="0"/>
-                      <a:ext cx="2341163" cy="2912683"/>
+                      <a:ext cx="1745891" cy="2172094"/>
                     </a:xfrm>
                     <a:prstGeom prst="rect">
                       <a:avLst/>
@@ -2563,190 +2972,171 @@
         <w:rPr>
           <w:lang w:val="fr-FR"/>
         </w:rPr>
-        <w:t xml:space="preserve">Comme l’illustre la figure ci-dessus, nous disposons </w:t>
-      </w:r>
-      <w:r>
-        <w:rPr>
-          <w:lang w:val="fr-FR"/>
-        </w:rPr>
-        <w:t>à divers degrés</w:t>
-      </w:r>
+        <w:t xml:space="preserve">A cette étape du projet, il est demandé de réemployer un kernel </w:t>
+      </w:r>
+      <w:proofErr w:type="spellStart"/>
+      <w:r>
+        <w:rPr>
+          <w:lang w:val="fr-FR"/>
+        </w:rPr>
+        <w:t>Kaggle</w:t>
+      </w:r>
+      <w:proofErr w:type="spellEnd"/>
+      <w:r>
+        <w:rPr>
+          <w:lang w:val="fr-FR"/>
+        </w:rPr>
+        <w:t xml:space="preserve">. Si cela ouvre un gain de temps substantiel pour avancer dans le projet, cela </w:t>
+      </w:r>
+      <w:r>
+        <w:rPr>
+          <w:lang w:val="fr-FR"/>
+        </w:rPr>
+        <w:t xml:space="preserve">peut </w:t>
+      </w:r>
+      <w:r>
+        <w:rPr>
+          <w:lang w:val="fr-FR"/>
+        </w:rPr>
+        <w:t xml:space="preserve">néanmoins </w:t>
+      </w:r>
+      <w:r>
+        <w:rPr>
+          <w:lang w:val="fr-FR"/>
+        </w:rPr>
+        <w:t>conduire à handicaper la bonne marche du projet.</w:t>
+      </w:r>
+    </w:p>
+    <w:p>
+      <w:pPr>
+        <w:rPr>
+          <w:lang w:val="fr-FR"/>
+        </w:rPr>
+      </w:pPr>
+      <w:r>
+        <w:rPr>
+          <w:lang w:val="fr-FR"/>
+        </w:rPr>
+        <w:t>En particulier, tandis que les compétiteurs se focalisent sur l’obtention du meilleur score par tous les moyens, no</w:t>
+      </w:r>
+      <w:r>
+        <w:rPr>
+          <w:lang w:val="fr-FR"/>
+        </w:rPr>
+        <w:t xml:space="preserve">tre objectif est de </w:t>
+      </w:r>
+      <w:r>
+        <w:rPr>
+          <w:lang w:val="fr-FR"/>
+        </w:rPr>
+        <w:t xml:space="preserve">construire une démarche </w:t>
+      </w:r>
+      <w:r>
+        <w:rPr>
+          <w:b/>
+          <w:bCs/>
+          <w:lang w:val="fr-FR"/>
+        </w:rPr>
+        <w:t>interprétable</w:t>
+      </w:r>
+      <w:r>
+        <w:rPr>
+          <w:lang w:val="fr-FR"/>
+        </w:rPr>
+        <w:t xml:space="preserve"> et même nous efforcer de rendre </w:t>
+      </w:r>
+      <w:r>
+        <w:rPr>
+          <w:b/>
+          <w:bCs/>
+          <w:lang w:val="fr-FR"/>
+        </w:rPr>
+        <w:t>transparente</w:t>
+      </w:r>
+      <w:r>
+        <w:rPr>
+          <w:lang w:val="fr-FR"/>
+        </w:rPr>
+        <w:t xml:space="preserve"> l’exploitation du </w:t>
+      </w:r>
+      <w:r>
+        <w:rPr>
+          <w:lang w:val="fr-FR"/>
+        </w:rPr>
+        <w:t>M</w:t>
+      </w:r>
+      <w:r>
+        <w:rPr>
+          <w:lang w:val="fr-FR"/>
+        </w:rPr>
+        <w:t xml:space="preserve">achine </w:t>
+      </w:r>
+      <w:r>
+        <w:rPr>
+          <w:lang w:val="fr-FR"/>
+        </w:rPr>
+        <w:t>L</w:t>
+      </w:r>
+      <w:r>
+        <w:rPr>
+          <w:lang w:val="fr-FR"/>
+        </w:rPr>
+        <w:t>earning.</w:t>
+      </w:r>
+    </w:p>
+    <w:p>
+      <w:pPr>
+        <w:rPr>
+          <w:lang w:val="fr-FR"/>
+        </w:rPr>
+      </w:pPr>
+      <w:r>
+        <w:rPr>
+          <w:lang w:val="fr-FR"/>
+        </w:rPr>
+        <w:t xml:space="preserve">En ce sens, le </w:t>
+      </w:r>
+      <w:proofErr w:type="spellStart"/>
+      <w:r>
+        <w:rPr>
+          <w:lang w:val="fr-FR"/>
+        </w:rPr>
+        <w:t>Feature</w:t>
+      </w:r>
+      <w:proofErr w:type="spellEnd"/>
+      <w:r>
+        <w:rPr>
+          <w:lang w:val="fr-FR"/>
+        </w:rPr>
+        <w:t xml:space="preserve"> Engineering et l’étape de </w:t>
+      </w:r>
+      <w:proofErr w:type="spellStart"/>
+      <w:r>
+        <w:rPr>
+          <w:lang w:val="fr-FR"/>
+        </w:rPr>
+        <w:t>Feature</w:t>
+      </w:r>
+      <w:proofErr w:type="spellEnd"/>
       <w:r>
         <w:rPr>
           <w:lang w:val="fr-FR"/>
         </w:rPr>
         <w:t xml:space="preserve"> </w:t>
       </w:r>
-      <w:r>
-        <w:rPr>
-          <w:lang w:val="fr-FR"/>
-        </w:rPr>
-        <w:t xml:space="preserve">de </w:t>
-      </w:r>
-      <w:r>
-        <w:rPr>
-          <w:lang w:val="fr-FR"/>
-        </w:rPr>
-        <w:t>l’antériorité</w:t>
-      </w:r>
-      <w:r>
-        <w:rPr>
-          <w:lang w:val="fr-FR"/>
-        </w:rPr>
-        <w:t xml:space="preserve"> client, atteignant le cumul de sources externes </w:t>
-      </w:r>
-      <w:r>
-        <w:rPr>
-          <w:lang w:val="fr-FR"/>
-        </w:rPr>
-        <w:t xml:space="preserve">et internes </w:t>
-      </w:r>
-      <w:r>
-        <w:rPr>
-          <w:lang w:val="fr-FR"/>
-        </w:rPr>
-        <w:t>pour plus</w:t>
-      </w:r>
-      <w:r>
-        <w:rPr>
-          <w:lang w:val="fr-FR"/>
-        </w:rPr>
-        <w:t xml:space="preserve"> </w:t>
-      </w:r>
-      <w:r>
-        <w:rPr>
-          <w:b/>
-          <w:bCs/>
-          <w:lang w:val="fr-FR"/>
-        </w:rPr>
-        <w:t>80 % des dossiers</w:t>
-      </w:r>
-      <w:r>
-        <w:rPr>
-          <w:lang w:val="fr-FR"/>
-        </w:rPr>
-        <w:t>, sans présager du nombre et de l’ancienneté des prêts antérieurs disponibles.</w:t>
-      </w:r>
-    </w:p>
-    <w:p>
-      <w:pPr>
-        <w:rPr>
-          <w:lang w:val="fr-FR"/>
-        </w:rPr>
-      </w:pPr>
-      <w:r>
-        <w:rPr>
-          <w:lang w:val="fr-FR"/>
-        </w:rPr>
-        <w:t xml:space="preserve">A cette étape du projet, il est demandé de réemployer un kernel Kaggle. Si cela ouvre un gain de temps substantiel pour avancer dans le projet, cela </w:t>
-      </w:r>
-      <w:r>
-        <w:rPr>
-          <w:lang w:val="fr-FR"/>
-        </w:rPr>
-        <w:t xml:space="preserve">peut </w:t>
-      </w:r>
-      <w:r>
-        <w:rPr>
-          <w:lang w:val="fr-FR"/>
-        </w:rPr>
-        <w:t xml:space="preserve">néanmoins </w:t>
-      </w:r>
-      <w:r>
-        <w:rPr>
-          <w:lang w:val="fr-FR"/>
-        </w:rPr>
-        <w:t>conduire à handicaper la bonne marche du projet.</w:t>
-      </w:r>
-    </w:p>
-    <w:p>
-      <w:pPr>
-        <w:rPr>
-          <w:lang w:val="fr-FR"/>
-        </w:rPr>
-      </w:pPr>
-      <w:r>
-        <w:rPr>
-          <w:lang w:val="fr-FR"/>
-        </w:rPr>
-        <w:t>En particulier, tandis que les compétiteurs se focalisent sur l’obtention du meilleur score par tous les moyens, no</w:t>
-      </w:r>
-      <w:r>
-        <w:rPr>
-          <w:lang w:val="fr-FR"/>
-        </w:rPr>
-        <w:t xml:space="preserve">tre objectif est de </w:t>
-      </w:r>
-      <w:r>
-        <w:rPr>
-          <w:lang w:val="fr-FR"/>
-        </w:rPr>
-        <w:t xml:space="preserve">construire une démarche </w:t>
-      </w:r>
-      <w:r>
-        <w:rPr>
-          <w:b/>
-          <w:bCs/>
-          <w:lang w:val="fr-FR"/>
-        </w:rPr>
-        <w:t>interprétable</w:t>
-      </w:r>
-      <w:r>
-        <w:rPr>
-          <w:lang w:val="fr-FR"/>
-        </w:rPr>
-        <w:t xml:space="preserve"> et même nous efforcer de rendre </w:t>
-      </w:r>
-      <w:r>
-        <w:rPr>
-          <w:b/>
-          <w:bCs/>
-          <w:lang w:val="fr-FR"/>
-        </w:rPr>
-        <w:t>transparente</w:t>
-      </w:r>
-      <w:r>
-        <w:rPr>
-          <w:lang w:val="fr-FR"/>
-        </w:rPr>
-        <w:t xml:space="preserve"> l’exploitation du </w:t>
-      </w:r>
-      <w:r>
-        <w:rPr>
-          <w:lang w:val="fr-FR"/>
-        </w:rPr>
-        <w:t>M</w:t>
-      </w:r>
-      <w:r>
-        <w:rPr>
-          <w:lang w:val="fr-FR"/>
-        </w:rPr>
-        <w:t xml:space="preserve">achine </w:t>
-      </w:r>
-      <w:r>
-        <w:rPr>
-          <w:lang w:val="fr-FR"/>
-        </w:rPr>
-        <w:t>L</w:t>
-      </w:r>
-      <w:r>
-        <w:rPr>
-          <w:lang w:val="fr-FR"/>
-        </w:rPr>
-        <w:t>earning.</w:t>
-      </w:r>
-    </w:p>
-    <w:p>
-      <w:pPr>
-        <w:rPr>
-          <w:lang w:val="fr-FR"/>
-        </w:rPr>
-      </w:pPr>
-      <w:r>
-        <w:rPr>
-          <w:lang w:val="fr-FR"/>
-        </w:rPr>
-        <w:t>En ce sens, le Feature Engineering et l’étape de Feature Selection font partie</w:t>
+      <w:proofErr w:type="spellStart"/>
+      <w:r>
+        <w:rPr>
+          <w:lang w:val="fr-FR"/>
+        </w:rPr>
+        <w:t>Selection</w:t>
+      </w:r>
+      <w:proofErr w:type="spellEnd"/>
+      <w:r>
+        <w:rPr>
+          <w:lang w:val="fr-FR"/>
+        </w:rPr>
+        <w:t xml:space="preserve"> font partie</w:t>
       </w:r>
       <w:r>
         <w:rPr>
@@ -2834,7 +3224,21 @@
         <w:rPr>
           <w:lang w:val="fr-FR"/>
         </w:rPr>
-        <w:t xml:space="preserve"> de Feature Engineering (manuel et automatique), pour aboutir à </w:t>
+        <w:t xml:space="preserve"> de </w:t>
+      </w:r>
+      <w:proofErr w:type="spellStart"/>
+      <w:r>
+        <w:rPr>
+          <w:lang w:val="fr-FR"/>
+        </w:rPr>
+        <w:t>Feature</w:t>
+      </w:r>
+      <w:proofErr w:type="spellEnd"/>
+      <w:r>
+        <w:rPr>
+          <w:lang w:val="fr-FR"/>
+        </w:rPr>
+        <w:t xml:space="preserve"> Engineering (manuel et automatique), pour aboutir à </w:t>
       </w:r>
       <w:r>
         <w:rPr>
@@ -2877,8 +3281,16 @@
         <w:rPr>
           <w:lang w:val="fr-FR"/>
         </w:rPr>
-        <w:t>préserver l’intégrité des features</w:t>
-      </w:r>
+        <w:t xml:space="preserve">préserver l’intégrité des </w:t>
+      </w:r>
+      <w:proofErr w:type="spellStart"/>
+      <w:r>
+        <w:rPr>
+          <w:lang w:val="fr-FR"/>
+        </w:rPr>
+        <w:t>features</w:t>
+      </w:r>
+      <w:proofErr w:type="spellEnd"/>
       <w:r>
         <w:rPr>
           <w:lang w:val="fr-FR"/>
@@ -3038,17 +3450,489 @@
     </w:p>
     <w:p>
       <w:pPr>
-        <w:rPr>
-          <w:lang w:val="fr-FR"/>
-        </w:rPr>
-      </w:pPr>
-    </w:p>
-    <w:p>
-      <w:pPr>
-        <w:rPr>
-          <w:lang w:val="fr-FR"/>
-        </w:rPr>
-      </w:pPr>
+        <w:pStyle w:val="Titre1"/>
+        <w:rPr>
+          <w:lang w:val="fr-FR"/>
+        </w:rPr>
+      </w:pPr>
+      <w:bookmarkStart w:id="3" w:name="_Toc59037018"/>
+      <w:r>
+        <w:rPr>
+          <w:lang w:val="fr-FR"/>
+        </w:rPr>
+        <w:t xml:space="preserve">Panel </w:t>
+      </w:r>
+      <w:r>
+        <w:rPr>
+          <w:lang w:val="fr-FR"/>
+        </w:rPr>
+        <w:t xml:space="preserve">des </w:t>
+      </w:r>
+      <w:r>
+        <w:rPr>
+          <w:lang w:val="fr-FR"/>
+        </w:rPr>
+        <w:t>classifi</w:t>
+      </w:r>
+      <w:r>
+        <w:rPr>
+          <w:lang w:val="fr-FR"/>
+        </w:rPr>
+        <w:t>cateurs</w:t>
+      </w:r>
+      <w:r>
+        <w:rPr>
+          <w:lang w:val="fr-FR"/>
+        </w:rPr>
+        <w:t xml:space="preserve"> binaires</w:t>
+      </w:r>
+      <w:r>
+        <w:rPr>
+          <w:lang w:val="fr-FR"/>
+        </w:rPr>
+        <w:t xml:space="preserve"> et fonctions coût</w:t>
+      </w:r>
+      <w:bookmarkEnd w:id="3"/>
+    </w:p>
+    <w:p>
+      <w:pPr>
+        <w:rPr>
+          <w:lang w:val="fr-FR"/>
+        </w:rPr>
+      </w:pPr>
+      <w:r>
+        <w:rPr>
+          <w:lang w:val="fr-FR"/>
+        </w:rPr>
+        <w:t xml:space="preserve">Nous avons </w:t>
+      </w:r>
+      <w:r>
+        <w:rPr>
+          <w:lang w:val="fr-FR"/>
+        </w:rPr>
+        <w:t xml:space="preserve">testé 3 types de modèles : </w:t>
+      </w:r>
+      <w:r>
+        <w:rPr>
+          <w:lang w:val="fr-FR"/>
+        </w:rPr>
+        <w:t>modèle linéaire</w:t>
+      </w:r>
+      <w:r>
+        <w:rPr>
+          <w:lang w:val="fr-FR"/>
+        </w:rPr>
+        <w:t> </w:t>
+      </w:r>
+      <w:proofErr w:type="spellStart"/>
+      <w:r>
+        <w:rPr>
+          <w:b/>
+          <w:bCs/>
+          <w:lang w:val="fr-FR"/>
+        </w:rPr>
+        <w:t>Logistic</w:t>
+      </w:r>
+      <w:proofErr w:type="spellEnd"/>
+      <w:r>
+        <w:rPr>
+          <w:b/>
+          <w:bCs/>
+          <w:lang w:val="fr-FR"/>
+        </w:rPr>
+        <w:t xml:space="preserve"> </w:t>
+      </w:r>
+      <w:proofErr w:type="spellStart"/>
+      <w:r>
+        <w:rPr>
+          <w:b/>
+          <w:bCs/>
+          <w:lang w:val="fr-FR"/>
+        </w:rPr>
+        <w:t>Regression</w:t>
+      </w:r>
+      <w:proofErr w:type="spellEnd"/>
+      <w:r>
+        <w:rPr>
+          <w:lang w:val="fr-FR"/>
+        </w:rPr>
+        <w:t> ; modèle</w:t>
+      </w:r>
+      <w:r>
+        <w:rPr>
+          <w:lang w:val="fr-FR"/>
+        </w:rPr>
+        <w:t xml:space="preserve"> ensembliste</w:t>
+      </w:r>
+      <w:r>
+        <w:rPr>
+          <w:lang w:val="fr-FR"/>
+        </w:rPr>
+        <w:t xml:space="preserve"> </w:t>
+      </w:r>
+      <w:proofErr w:type="spellStart"/>
+      <w:r>
+        <w:rPr>
+          <w:b/>
+          <w:bCs/>
+          <w:lang w:val="fr-FR"/>
+        </w:rPr>
+        <w:t>Random</w:t>
+      </w:r>
+      <w:proofErr w:type="spellEnd"/>
+      <w:r>
+        <w:rPr>
+          <w:b/>
+          <w:bCs/>
+          <w:lang w:val="fr-FR"/>
+        </w:rPr>
+        <w:t xml:space="preserve"> Forest</w:t>
+      </w:r>
+      <w:r>
+        <w:rPr>
+          <w:lang w:val="fr-FR"/>
+        </w:rPr>
+        <w:t xml:space="preserve"> « simple » ; </w:t>
+      </w:r>
+      <w:r>
+        <w:rPr>
+          <w:lang w:val="fr-FR"/>
+        </w:rPr>
+        <w:t xml:space="preserve">et </w:t>
+      </w:r>
+      <w:proofErr w:type="spellStart"/>
+      <w:r>
+        <w:rPr>
+          <w:b/>
+          <w:bCs/>
+          <w:lang w:val="fr-FR"/>
+        </w:rPr>
+        <w:t>LightGBM</w:t>
+      </w:r>
+      <w:proofErr w:type="spellEnd"/>
+      <w:r>
+        <w:rPr>
+          <w:lang w:val="fr-FR"/>
+        </w:rPr>
+        <w:t xml:space="preserve"> « avancé »</w:t>
+      </w:r>
+      <w:r>
+        <w:rPr>
+          <w:lang w:val="fr-FR"/>
+        </w:rPr>
+        <w:t xml:space="preserve">, </w:t>
+      </w:r>
+      <w:r>
+        <w:rPr>
+          <w:lang w:val="fr-FR"/>
+        </w:rPr>
+        <w:t xml:space="preserve">au sens </w:t>
+      </w:r>
+      <w:r>
+        <w:rPr>
+          <w:lang w:val="fr-FR"/>
+        </w:rPr>
+        <w:t xml:space="preserve">où </w:t>
+      </w:r>
+      <w:r>
+        <w:rPr>
+          <w:lang w:val="fr-FR"/>
+        </w:rPr>
+        <w:t xml:space="preserve">la construction des arbres de décisions </w:t>
+      </w:r>
+      <w:r>
+        <w:rPr>
+          <w:lang w:val="fr-FR"/>
+        </w:rPr>
+        <w:t xml:space="preserve">est </w:t>
+      </w:r>
+      <w:r>
+        <w:rPr>
+          <w:lang w:val="fr-FR"/>
+        </w:rPr>
+        <w:t>guidée par une méthode de gradient</w:t>
+      </w:r>
+      <w:r>
+        <w:rPr>
+          <w:lang w:val="fr-FR"/>
+        </w:rPr>
+        <w:t xml:space="preserve">. </w:t>
+      </w:r>
+      <w:r>
+        <w:rPr>
+          <w:lang w:val="fr-FR"/>
+        </w:rPr>
+        <w:t xml:space="preserve">Nous n’avons pas construit </w:t>
+      </w:r>
+      <w:r>
+        <w:rPr>
+          <w:lang w:val="fr-FR"/>
+        </w:rPr>
+        <w:t xml:space="preserve">de fonction coût au-delà des fonctions de perte optimisant nativement ces </w:t>
+      </w:r>
+      <w:r>
+        <w:rPr>
+          <w:lang w:val="fr-FR"/>
+        </w:rPr>
+        <w:t>algorithmes</w:t>
+      </w:r>
+      <w:r>
+        <w:rPr>
+          <w:lang w:val="fr-FR"/>
+        </w:rPr>
+        <w:t xml:space="preserve">, respectivement </w:t>
+      </w:r>
+      <w:r>
+        <w:rPr>
+          <w:b/>
+          <w:bCs/>
+          <w:i/>
+          <w:iCs/>
+          <w:lang w:val="fr-FR"/>
+        </w:rPr>
+        <w:t>log</w:t>
+      </w:r>
+      <w:r>
+        <w:rPr>
+          <w:b/>
+          <w:bCs/>
+          <w:i/>
+          <w:iCs/>
+          <w:lang w:val="fr-FR"/>
+        </w:rPr>
+        <w:t>-</w:t>
+      </w:r>
+      <w:proofErr w:type="spellStart"/>
+      <w:r>
+        <w:rPr>
+          <w:b/>
+          <w:bCs/>
+          <w:i/>
+          <w:iCs/>
+          <w:lang w:val="fr-FR"/>
+        </w:rPr>
+        <w:t>loss</w:t>
+      </w:r>
+      <w:proofErr w:type="spellEnd"/>
+      <w:r>
+        <w:rPr>
+          <w:lang w:val="fr-FR"/>
+        </w:rPr>
+        <w:t xml:space="preserve"> </w:t>
+      </w:r>
+      <w:r>
+        <w:rPr>
+          <w:lang w:val="fr-FR"/>
+        </w:rPr>
+        <w:t xml:space="preserve">en régression, minimisation de </w:t>
+      </w:r>
+      <w:proofErr w:type="spellStart"/>
+      <w:r>
+        <w:rPr>
+          <w:b/>
+          <w:bCs/>
+          <w:i/>
+          <w:iCs/>
+          <w:lang w:val="fr-FR"/>
+        </w:rPr>
+        <w:t>giny</w:t>
+      </w:r>
+      <w:proofErr w:type="spellEnd"/>
+      <w:r>
+        <w:rPr>
+          <w:b/>
+          <w:bCs/>
+          <w:i/>
+          <w:iCs/>
+          <w:lang w:val="fr-FR"/>
+        </w:rPr>
+        <w:t xml:space="preserve"> </w:t>
+      </w:r>
+      <w:proofErr w:type="spellStart"/>
+      <w:r>
+        <w:rPr>
+          <w:b/>
+          <w:bCs/>
+          <w:i/>
+          <w:iCs/>
+          <w:lang w:val="fr-FR"/>
+        </w:rPr>
+        <w:t>impurity</w:t>
+      </w:r>
+      <w:proofErr w:type="spellEnd"/>
+      <w:r>
+        <w:rPr>
+          <w:b/>
+          <w:bCs/>
+          <w:i/>
+          <w:iCs/>
+          <w:lang w:val="fr-FR"/>
+        </w:rPr>
+        <w:t xml:space="preserve"> </w:t>
+      </w:r>
+      <w:r>
+        <w:rPr>
+          <w:lang w:val="fr-FR"/>
+        </w:rPr>
+        <w:t xml:space="preserve">et </w:t>
+      </w:r>
+      <w:r>
+        <w:rPr>
+          <w:b/>
+          <w:bCs/>
+          <w:i/>
+          <w:iCs/>
+          <w:lang w:val="fr-FR"/>
+        </w:rPr>
+        <w:t>cross-</w:t>
+      </w:r>
+      <w:proofErr w:type="spellStart"/>
+      <w:r>
+        <w:rPr>
+          <w:b/>
+          <w:bCs/>
+          <w:i/>
+          <w:iCs/>
+          <w:lang w:val="fr-FR"/>
+        </w:rPr>
+        <w:t>entropy</w:t>
+      </w:r>
+      <w:proofErr w:type="spellEnd"/>
+      <w:r>
+        <w:rPr>
+          <w:lang w:val="fr-FR"/>
+        </w:rPr>
+        <w:t>).</w:t>
+      </w:r>
+    </w:p>
+    <w:p>
+      <w:pPr>
+        <w:rPr>
+          <w:lang w:val="fr-FR"/>
+        </w:rPr>
+      </w:pPr>
+      <w:proofErr w:type="spellStart"/>
+      <w:r>
+        <w:rPr>
+          <w:b/>
+          <w:bCs/>
+          <w:lang w:val="fr-FR"/>
+        </w:rPr>
+        <w:t>Random</w:t>
+      </w:r>
+      <w:proofErr w:type="spellEnd"/>
+      <w:r>
+        <w:rPr>
+          <w:b/>
+          <w:bCs/>
+          <w:lang w:val="fr-FR"/>
+        </w:rPr>
+        <w:t xml:space="preserve"> Forest </w:t>
+      </w:r>
+      <w:r>
+        <w:rPr>
+          <w:lang w:val="fr-FR"/>
+        </w:rPr>
+        <w:t xml:space="preserve">et </w:t>
+      </w:r>
+      <w:proofErr w:type="spellStart"/>
+      <w:r>
+        <w:rPr>
+          <w:b/>
+          <w:bCs/>
+          <w:lang w:val="fr-FR"/>
+        </w:rPr>
+        <w:t>LightGBM</w:t>
+      </w:r>
+      <w:proofErr w:type="spellEnd"/>
+      <w:r>
+        <w:rPr>
+          <w:lang w:val="fr-FR"/>
+        </w:rPr>
+        <w:t xml:space="preserve"> </w:t>
+      </w:r>
+      <w:r>
+        <w:rPr>
+          <w:lang w:val="fr-FR"/>
+        </w:rPr>
+        <w:t>perme</w:t>
+      </w:r>
+      <w:r>
+        <w:rPr>
+          <w:lang w:val="fr-FR"/>
+        </w:rPr>
+        <w:t>tten</w:t>
+      </w:r>
+      <w:r>
+        <w:rPr>
+          <w:lang w:val="fr-FR"/>
+        </w:rPr>
+        <w:t>t</w:t>
+      </w:r>
+      <w:r>
+        <w:rPr>
+          <w:lang w:val="fr-FR"/>
+        </w:rPr>
+        <w:t xml:space="preserve"> également</w:t>
+      </w:r>
+      <w:r>
+        <w:rPr>
+          <w:lang w:val="fr-FR"/>
+        </w:rPr>
+        <w:t xml:space="preserve"> de valoriser des apprenants faibles</w:t>
+      </w:r>
+      <w:r>
+        <w:rPr>
+          <w:lang w:val="fr-FR"/>
+        </w:rPr>
+        <w:t xml:space="preserve"> et offrent des interprétations des </w:t>
+      </w:r>
+      <w:r>
+        <w:rPr>
+          <w:lang w:val="fr-FR"/>
+        </w:rPr>
+        <w:t>« </w:t>
+      </w:r>
+      <w:proofErr w:type="spellStart"/>
+      <w:r>
+        <w:rPr>
+          <w:lang w:val="fr-FR"/>
+        </w:rPr>
+        <w:t>features</w:t>
+      </w:r>
+      <w:proofErr w:type="spellEnd"/>
+      <w:r>
+        <w:rPr>
+          <w:lang w:val="fr-FR"/>
+        </w:rPr>
+        <w:t xml:space="preserve"> importances</w:t>
+      </w:r>
+      <w:r>
+        <w:rPr>
+          <w:lang w:val="fr-FR"/>
+        </w:rPr>
+        <w:t> »</w:t>
+      </w:r>
+      <w:r>
+        <w:rPr>
+          <w:lang w:val="fr-FR"/>
+        </w:rPr>
+        <w:t>.</w:t>
+      </w:r>
+    </w:p>
+    <w:p>
+      <w:pPr>
+        <w:ind w:firstLine="0"/>
+        <w:jc w:val="left"/>
+        <w:rPr>
+          <w:rFonts w:asciiTheme="majorHAnsi" w:eastAsiaTheme="majorEastAsia" w:hAnsiTheme="majorHAnsi" w:cstheme="majorBidi"/>
+          <w:color w:val="2F5496" w:themeColor="accent1" w:themeShade="BF"/>
+          <w:sz w:val="32"/>
+          <w:szCs w:val="32"/>
+          <w:lang w:val="fr-FR"/>
+        </w:rPr>
+      </w:pPr>
+      <w:bookmarkStart w:id="4" w:name="_Toc59037019"/>
       <w:r>
         <w:rPr>
           <w:lang w:val="fr-FR"/>
@@ -3063,37 +3947,18 @@
           <w:lang w:val="fr-FR"/>
         </w:rPr>
       </w:pPr>
-      <w:bookmarkStart w:id="4" w:name="_Toc58878514"/>
       <w:r>
         <w:rPr>
           <w:lang w:val="fr-FR"/>
         </w:rPr>
         <w:lastRenderedPageBreak/>
-        <w:t xml:space="preserve">Panel </w:t>
-      </w:r>
-      <w:r>
-        <w:rPr>
-          <w:lang w:val="fr-FR"/>
-        </w:rPr>
-        <w:t xml:space="preserve">des </w:t>
-      </w:r>
-      <w:r>
-        <w:rPr>
-          <w:lang w:val="fr-FR"/>
-        </w:rPr>
-        <w:t>classifi</w:t>
-      </w:r>
-      <w:r>
-        <w:rPr>
-          <w:lang w:val="fr-FR"/>
-        </w:rPr>
-        <w:t>cateurs</w:t>
-      </w:r>
-      <w:r>
-        <w:rPr>
-          <w:lang w:val="fr-FR"/>
-        </w:rPr>
-        <w:t xml:space="preserve"> binaires</w:t>
+        <w:t>M</w:t>
+      </w:r>
+      <w:r>
+        <w:rPr>
+          <w:lang w:val="fr-FR"/>
+        </w:rPr>
+        <w:t>éthodologie d'entraînement du modèle</w:t>
       </w:r>
       <w:bookmarkEnd w:id="4"/>
     </w:p>
@@ -3107,13 +3972,37 @@
         <w:rPr>
           <w:lang w:val="fr-FR"/>
         </w:rPr>
-        <w:t>Nous avons retenu le test d’un panel : modèle linéaire</w:t>
-      </w:r>
-      <w:r>
-        <w:rPr>
-          <w:lang w:val="fr-FR"/>
-        </w:rPr>
-        <w:t> :</w:t>
+        <w:t xml:space="preserve">L’ensemble des dossiers ou « applications » ayant été regroupés dans l’étape </w:t>
+      </w:r>
+      <w:r>
+        <w:rPr>
+          <w:lang w:val="fr-FR"/>
+        </w:rPr>
+        <w:t xml:space="preserve">précédente, nous apprenons des </w:t>
+      </w:r>
+      <w:r>
+        <w:rPr>
+          <w:lang w:val="fr-FR"/>
+        </w:rPr>
+        <w:t>« </w:t>
+      </w:r>
+      <w:r>
+        <w:rPr>
+          <w:lang w:val="fr-FR"/>
+        </w:rPr>
+        <w:t xml:space="preserve">Application </w:t>
+      </w:r>
+      <w:r>
+        <w:rPr>
+          <w:lang w:val="fr-FR"/>
+        </w:rPr>
+        <w:t>train » pour lesquels la cible est connue</w:t>
+      </w:r>
+      <w:r>
+        <w:rPr>
+          <w:lang w:val="fr-FR"/>
+        </w:rPr>
+        <w:t>, puis</w:t>
       </w:r>
       <w:r>
         <w:rPr>
@@ -3123,23 +4012,21 @@
       </w:r>
       <w:r>
         <w:rPr>
-          <w:b/>
-          <w:bCs/>
-          <w:lang w:val="fr-FR"/>
-        </w:rPr>
-        <w:t>Logistic Regression</w:t>
-      </w:r>
-      <w:r>
-        <w:rPr>
-          <w:lang w:val="fr-FR"/>
-        </w:rPr>
-        <w:t> ; modèle</w:t>
-      </w:r>
-      <w:r>
-        <w:rPr>
-          <w:lang w:val="fr-FR"/>
-        </w:rPr>
-        <w:t xml:space="preserve"> ensembliste</w:t>
+          <w:lang w:val="fr-FR"/>
+        </w:rPr>
+        <w:t xml:space="preserve">nous effectuerons la </w:t>
+      </w:r>
+      <w:r>
+        <w:rPr>
+          <w:lang w:val="fr-FR"/>
+        </w:rPr>
+        <w:t>prédiction finale</w:t>
+      </w:r>
+      <w:r>
+        <w:rPr>
+          <w:lang w:val="fr-FR"/>
+        </w:rPr>
+        <w:t xml:space="preserve"> sur les données « Application test »</w:t>
       </w:r>
       <w:r>
         <w:rPr>
@@ -3149,166 +4036,6 @@
       </w:r>
       <w:r>
         <w:rPr>
-          <w:b/>
-          <w:bCs/>
-          <w:lang w:val="fr-FR"/>
-        </w:rPr>
-        <w:t>Random Forest</w:t>
-      </w:r>
-      <w:r>
-        <w:rPr>
-          <w:lang w:val="fr-FR"/>
-        </w:rPr>
-        <w:t xml:space="preserve"> « simple » ; </w:t>
-      </w:r>
-      <w:r>
-        <w:rPr>
-          <w:lang w:val="fr-FR"/>
-        </w:rPr>
-        <w:t xml:space="preserve">et </w:t>
-      </w:r>
-      <w:r>
-        <w:rPr>
-          <w:b/>
-          <w:bCs/>
-          <w:lang w:val="fr-FR"/>
-        </w:rPr>
-        <w:t>LightGBM</w:t>
-      </w:r>
-      <w:r>
-        <w:rPr>
-          <w:lang w:val="fr-FR"/>
-        </w:rPr>
-        <w:t xml:space="preserve"> « avancé » (au sens de la construction des arbres de décisions guidée par une méthode de gradient</w:t>
-      </w:r>
-      <w:r>
-        <w:rPr>
-          <w:lang w:val="fr-FR"/>
-        </w:rPr>
-        <w:t>. Ces derniers permettent de valoriser des apprenants faibles</w:t>
-      </w:r>
-      <w:r>
-        <w:rPr>
-          <w:lang w:val="fr-FR"/>
-        </w:rPr>
-        <w:t xml:space="preserve"> et offrent des interprétations des </w:t>
-      </w:r>
-      <w:r>
-        <w:rPr>
-          <w:lang w:val="fr-FR"/>
-        </w:rPr>
-        <w:t>« </w:t>
-      </w:r>
-      <w:r>
-        <w:rPr>
-          <w:lang w:val="fr-FR"/>
-        </w:rPr>
-        <w:t>features importances</w:t>
-      </w:r>
-      <w:r>
-        <w:rPr>
-          <w:lang w:val="fr-FR"/>
-        </w:rPr>
-        <w:t> »</w:t>
-      </w:r>
-      <w:r>
-        <w:rPr>
-          <w:lang w:val="fr-FR"/>
-        </w:rPr>
-        <w:t>.</w:t>
-      </w:r>
-    </w:p>
-    <w:p>
-      <w:pPr>
-        <w:rPr>
-          <w:lang w:val="fr-FR"/>
-        </w:rPr>
-      </w:pPr>
-      <w:r>
-        <w:rPr>
-          <w:lang w:val="fr-FR"/>
-        </w:rPr>
-        <w:t xml:space="preserve">Nous avons </w:t>
-      </w:r>
-      <w:r>
-        <w:rPr>
-          <w:lang w:val="fr-FR"/>
-        </w:rPr>
-        <w:t xml:space="preserve">également </w:t>
-      </w:r>
-      <w:r>
-        <w:rPr>
-          <w:lang w:val="fr-FR"/>
-        </w:rPr>
-        <w:t>testé une méthode de remédiation au problème de déséquilibre des classes, SMOTE, basée sur le rééquilibrage via la création de données de synthèse, que nous avons testé contre le paramètre des modèles qui permet de remédier au déséquilibre par une méthode de poids des classes.</w:t>
-      </w:r>
-    </w:p>
-    <w:p>
-      <w:pPr>
-        <w:pStyle w:val="Titre1"/>
-        <w:rPr>
-          <w:lang w:val="fr-FR"/>
-        </w:rPr>
-      </w:pPr>
-      <w:bookmarkStart w:id="5" w:name="_Toc58878515"/>
-      <w:r>
-        <w:rPr>
-          <w:lang w:val="fr-FR"/>
-        </w:rPr>
-        <w:t>M</w:t>
-      </w:r>
-      <w:r>
-        <w:rPr>
-          <w:lang w:val="fr-FR"/>
-        </w:rPr>
-        <w:t>éthodologie d'entraînement du modèle</w:t>
-      </w:r>
-      <w:bookmarkEnd w:id="5"/>
-    </w:p>
-    <w:p>
-      <w:pPr>
-        <w:rPr>
-          <w:lang w:val="fr-FR"/>
-        </w:rPr>
-      </w:pPr>
-      <w:r>
-        <w:rPr>
-          <w:lang w:val="fr-FR"/>
-        </w:rPr>
-        <w:t>L’ensemble des dossiers ou « applications » ayant été regroupés dans l’étape de Feature Engineering et global Feature Selection, nous redissocions les dossiers « </w:t>
-      </w:r>
-      <w:r>
-        <w:rPr>
-          <w:lang w:val="fr-FR"/>
-        </w:rPr>
-        <w:t xml:space="preserve">Application </w:t>
-      </w:r>
-      <w:r>
-        <w:rPr>
-          <w:lang w:val="fr-FR"/>
-        </w:rPr>
-        <w:t>train » pour lesquels la cible est connue et les dossiers « </w:t>
-      </w:r>
-      <w:r>
-        <w:rPr>
-          <w:lang w:val="fr-FR"/>
-        </w:rPr>
-        <w:t xml:space="preserve">Application </w:t>
-      </w:r>
-      <w:r>
-        <w:rPr>
-          <w:lang w:val="fr-FR"/>
-        </w:rPr>
-        <w:t>test » pour lesquels nous réaliserons ultérieurement la prédiction finale</w:t>
-      </w:r>
-      <w:r>
-        <w:rPr>
-          <w:lang w:val="fr-FR"/>
-        </w:rPr>
-        <w:t xml:space="preserve"> </w:t>
-      </w:r>
-      <w:r>
-        <w:rPr>
           <w:lang w:val="fr-FR"/>
         </w:rPr>
         <w:t xml:space="preserve">que nous </w:t>
@@ -3317,41 +4044,64 @@
         <w:rPr>
           <w:lang w:val="fr-FR"/>
         </w:rPr>
-        <w:t>étaierons via le tableau de bord.</w:t>
-      </w:r>
-    </w:p>
-    <w:p>
-      <w:pPr>
-        <w:rPr>
-          <w:lang w:val="fr-FR"/>
-        </w:rPr>
-      </w:pPr>
-      <w:r>
-        <w:rPr>
-          <w:lang w:val="fr-FR"/>
-        </w:rPr>
-        <w:t>Pour l’entraînement et la validation de nos modèles, nous procédons à une nouvelle séparation en données d’apprentissage et de test, selon une méthode de split stratifié selon la cible.</w:t>
-      </w:r>
-    </w:p>
-    <w:p>
-      <w:pPr>
-        <w:rPr>
-          <w:lang w:val="fr-FR"/>
-        </w:rPr>
-      </w:pPr>
-      <w:r>
-        <w:rPr>
-          <w:lang w:val="fr-FR"/>
-        </w:rPr>
-        <w:t>Puis nous mettons en œuvre une cross-validation sur 5 Folds pour nous assurer de la robustesse des résultats obtenus.</w:t>
-      </w:r>
-    </w:p>
-    <w:p>
-      <w:pPr>
+        <w:t xml:space="preserve">étaierons via </w:t>
+      </w:r>
+      <w:r>
+        <w:rPr>
+          <w:lang w:val="fr-FR"/>
+        </w:rPr>
+        <w:t xml:space="preserve">le </w:t>
+      </w:r>
+      <w:r>
+        <w:rPr>
+          <w:lang w:val="fr-FR"/>
+        </w:rPr>
+        <w:t>tableau de bord.</w:t>
+      </w:r>
+    </w:p>
+    <w:p>
+      <w:pPr>
+        <w:rPr>
+          <w:lang w:val="fr-FR"/>
+        </w:rPr>
+      </w:pPr>
+      <w:r>
+        <w:rPr>
+          <w:lang w:val="fr-FR"/>
+        </w:rPr>
+        <w:t>Pour l’entraînement et la validation de nos modèles, nous procédons à une nouvelle séparation en données d’apprentissage et de test, selon une méthode de split stratifié selon la cible</w:t>
+      </w:r>
+      <w:r>
+        <w:rPr>
+          <w:lang w:val="fr-FR"/>
+        </w:rPr>
+        <w:t xml:space="preserve"> et </w:t>
+      </w:r>
+      <w:r>
+        <w:rPr>
+          <w:lang w:val="fr-FR"/>
+        </w:rPr>
+        <w:t xml:space="preserve">une cross-validation sur 5 </w:t>
+      </w:r>
+      <w:proofErr w:type="spellStart"/>
+      <w:r>
+        <w:rPr>
+          <w:lang w:val="fr-FR"/>
+        </w:rPr>
+        <w:t>Folds</w:t>
+      </w:r>
+      <w:proofErr w:type="spellEnd"/>
+      <w:r>
+        <w:rPr>
+          <w:lang w:val="fr-FR"/>
+        </w:rPr>
+        <w:t xml:space="preserve"> pour nous assurer de la robustesse des résultats obtenus.</w:t>
+      </w:r>
+    </w:p>
+    <w:p>
+      <w:pPr>
+        <w:keepNext/>
         <w:jc w:val="center"/>
-        <w:rPr>
-          <w:lang w:val="fr-FR"/>
-        </w:rPr>
       </w:pPr>
       <w:r>
         <w:rPr>
@@ -3359,9 +4109,9 @@
           <w:lang w:val="fr-FR"/>
         </w:rPr>
         <w:drawing>
-          <wp:inline distT="0" distB="0" distL="0" distR="0" wp14:anchorId="0D57F9C8" wp14:editId="5D5849E3">
-            <wp:extent cx="5196840" cy="2636542"/>
-            <wp:effectExtent l="0" t="0" r="3810" b="0"/>
+          <wp:inline distT="0" distB="0" distL="0" distR="0" wp14:anchorId="0D57F9C8" wp14:editId="3438B5A7">
+            <wp:extent cx="4190479" cy="2125980"/>
+            <wp:effectExtent l="0" t="0" r="635" b="7620"/>
             <wp:docPr id="495" name="Image 495"/>
             <wp:cNvGraphicFramePr>
               <a:graphicFrameLocks xmlns:a="http://schemas.openxmlformats.org/drawingml/2006/main" noChangeAspect="1"/>
@@ -3391,7 +4141,7 @@
                   <pic:spPr bwMode="auto">
                     <a:xfrm>
                       <a:off x="0" y="0"/>
-                      <a:ext cx="5209867" cy="2643151"/>
+                      <a:ext cx="4212638" cy="2137222"/>
                     </a:xfrm>
                     <a:prstGeom prst="rect">
                       <a:avLst/>
@@ -3407,29 +4157,114 @@
     </w:p>
     <w:p>
       <w:pPr>
+        <w:pStyle w:val="Lgende"/>
+        <w:jc w:val="center"/>
+        <w:rPr>
+          <w:lang w:val="fr-FR"/>
+        </w:rPr>
+      </w:pPr>
+      <w:r>
+        <w:rPr>
+          <w:lang w:val="fr-FR"/>
+        </w:rPr>
+        <w:t xml:space="preserve">Figure </w:t>
+      </w:r>
+      <w:r>
+        <w:fldChar w:fldCharType="begin"/>
+      </w:r>
+      <w:r>
+        <w:rPr>
+          <w:lang w:val="fr-FR"/>
+        </w:rPr>
+        <w:instrText xml:space="preserve"> SEQ Figure \* ARABIC </w:instrText>
+      </w:r>
+      <w:r>
+        <w:fldChar w:fldCharType="separate"/>
+      </w:r>
+      <w:r>
+        <w:rPr>
+          <w:noProof/>
+          <w:lang w:val="fr-FR"/>
+        </w:rPr>
+        <w:t>6</w:t>
+      </w:r>
+      <w:r>
+        <w:fldChar w:fldCharType="end"/>
+      </w:r>
+      <w:r>
+        <w:rPr>
+          <w:lang w:val="fr-FR"/>
+        </w:rPr>
+        <w:t xml:space="preserve"> : Split et Cross Validation</w:t>
+      </w:r>
+    </w:p>
+    <w:p>
+      <w:pPr>
+        <w:rPr>
+          <w:lang w:val="fr-FR"/>
+        </w:rPr>
+      </w:pPr>
+      <w:r>
+        <w:rPr>
+          <w:lang w:val="fr-FR"/>
+        </w:rPr>
+        <w:t>Nous avons également testé une méthode de remédiation au problème de déséquilibre des classes, SMOTE, basée sur le rééquilibrage via la création de données de synthèse, que nous avons testé contre le paramètre des modèles qui permet de remédier au déséquilibre par une méthode de poids des classes.</w:t>
+      </w:r>
+    </w:p>
+    <w:p>
+      <w:pPr>
+        <w:rPr>
+          <w:lang w:val="fr-FR"/>
+        </w:rPr>
+      </w:pPr>
+      <w:r>
+        <w:rPr>
+          <w:lang w:val="fr-FR"/>
+        </w:rPr>
+        <w:t xml:space="preserve">Cette méthode améliore la régression logistique, dégrade le </w:t>
+      </w:r>
+      <w:proofErr w:type="spellStart"/>
+      <w:r>
+        <w:rPr>
+          <w:lang w:val="fr-FR"/>
+        </w:rPr>
+        <w:t>Random</w:t>
+      </w:r>
+      <w:proofErr w:type="spellEnd"/>
+      <w:r>
+        <w:rPr>
+          <w:lang w:val="fr-FR"/>
+        </w:rPr>
+        <w:t xml:space="preserve"> Forest et n’a pas de plus-value pour le </w:t>
+      </w:r>
+      <w:proofErr w:type="spellStart"/>
+      <w:r>
+        <w:rPr>
+          <w:lang w:val="fr-FR"/>
+        </w:rPr>
+        <w:t>LightGBM</w:t>
+      </w:r>
+      <w:proofErr w:type="spellEnd"/>
+      <w:r>
+        <w:rPr>
+          <w:lang w:val="fr-FR"/>
+        </w:rPr>
+        <w:t>.</w:t>
+      </w:r>
+    </w:p>
+    <w:p>
+      <w:pPr>
         <w:pStyle w:val="Titre1"/>
         <w:rPr>
           <w:lang w:val="fr-FR"/>
         </w:rPr>
       </w:pPr>
-      <w:bookmarkStart w:id="6" w:name="_Toc58878516"/>
-      <w:r>
-        <w:rPr>
-          <w:lang w:val="fr-FR"/>
-        </w:rPr>
-        <w:t>F</w:t>
-      </w:r>
-      <w:r>
-        <w:rPr>
-          <w:lang w:val="fr-FR"/>
-        </w:rPr>
-        <w:t xml:space="preserve">onction coût, </w:t>
-      </w:r>
-      <w:r>
-        <w:rPr>
-          <w:lang w:val="fr-FR"/>
-        </w:rPr>
-        <w:t>a</w:t>
+      <w:bookmarkStart w:id="5" w:name="_Toc59037020"/>
+      <w:r>
+        <w:rPr>
+          <w:lang w:val="fr-FR"/>
+        </w:rPr>
+        <w:t>A</w:t>
       </w:r>
       <w:r>
         <w:rPr>
@@ -3437,19 +4272,33 @@
         </w:rPr>
         <w:t>lgorithme d'optimisation et métrique d'évaluation</w:t>
       </w:r>
-      <w:bookmarkEnd w:id="6"/>
-    </w:p>
-    <w:p>
-      <w:pPr>
-        <w:rPr>
-          <w:lang w:val="fr-FR"/>
-        </w:rPr>
-      </w:pPr>
-      <w:r>
-        <w:rPr>
-          <w:lang w:val="fr-FR"/>
-        </w:rPr>
-        <w:t>Nous avons opté pour l’algorithme Hyperopt, afin d’explorer</w:t>
+      <w:bookmarkEnd w:id="5"/>
+    </w:p>
+    <w:p>
+      <w:pPr>
+        <w:rPr>
+          <w:lang w:val="fr-FR"/>
+        </w:rPr>
+      </w:pPr>
+      <w:r>
+        <w:rPr>
+          <w:lang w:val="fr-FR"/>
+        </w:rPr>
+        <w:t xml:space="preserve">Nous avons opté pour l’algorithme </w:t>
+      </w:r>
+      <w:proofErr w:type="spellStart"/>
+      <w:r>
+        <w:rPr>
+          <w:lang w:val="fr-FR"/>
+        </w:rPr>
+        <w:t>Hyperopt</w:t>
+      </w:r>
+      <w:proofErr w:type="spellEnd"/>
+      <w:r>
+        <w:rPr>
+          <w:lang w:val="fr-FR"/>
+        </w:rPr>
+        <w:t>, afin d’explorer</w:t>
       </w:r>
       <w:r>
         <w:rPr>
@@ -3484,28 +4333,9 @@
           <w:iCs/>
           <w:lang w:val="fr-FR"/>
         </w:rPr>
-        <w:t>« objective function »</w:t>
-      </w:r>
-      <w:r>
-        <w:rPr>
-          <w:lang w:val="fr-FR"/>
-        </w:rPr>
-        <w:t xml:space="preserve"> de notre algorithme Hyperopt est </w:t>
-      </w:r>
-      <w:r>
-        <w:rPr>
-          <w:b/>
-          <w:bCs/>
-          <w:lang w:val="fr-FR"/>
-        </w:rPr>
-        <w:t>le score AUC</w:t>
-      </w:r>
-      <w:r>
-        <w:rPr>
-          <w:lang w:val="fr-FR"/>
-        </w:rPr>
-        <w:t xml:space="preserve">, ou </w:t>
-      </w:r>
+        <w:t xml:space="preserve">« objective </w:t>
+      </w:r>
+      <w:proofErr w:type="spellStart"/>
       <w:r>
         <w:rPr>
           <w:b/>
@@ -3514,6 +4344,61 @@
           <w:iCs/>
           <w:lang w:val="fr-FR"/>
         </w:rPr>
+        <w:t>function</w:t>
+      </w:r>
+      <w:proofErr w:type="spellEnd"/>
+      <w:r>
+        <w:rPr>
+          <w:b/>
+          <w:bCs/>
+          <w:i/>
+          <w:iCs/>
+          <w:lang w:val="fr-FR"/>
+        </w:rPr>
+        <w:t> »</w:t>
+      </w:r>
+      <w:r>
+        <w:rPr>
+          <w:lang w:val="fr-FR"/>
+        </w:rPr>
+        <w:t xml:space="preserve"> de notre algorithme </w:t>
+      </w:r>
+      <w:proofErr w:type="spellStart"/>
+      <w:r>
+        <w:rPr>
+          <w:lang w:val="fr-FR"/>
+        </w:rPr>
+        <w:t>Hyperopt</w:t>
+      </w:r>
+      <w:proofErr w:type="spellEnd"/>
+      <w:r>
+        <w:rPr>
+          <w:lang w:val="fr-FR"/>
+        </w:rPr>
+        <w:t xml:space="preserve"> est </w:t>
+      </w:r>
+      <w:r>
+        <w:rPr>
+          <w:b/>
+          <w:bCs/>
+          <w:lang w:val="fr-FR"/>
+        </w:rPr>
+        <w:t>le score AUC</w:t>
+      </w:r>
+      <w:r>
+        <w:rPr>
+          <w:lang w:val="fr-FR"/>
+        </w:rPr>
+        <w:t xml:space="preserve">, ou </w:t>
+      </w:r>
+      <w:r>
+        <w:rPr>
+          <w:b/>
+          <w:bCs/>
+          <w:i/>
+          <w:iCs/>
+          <w:lang w:val="fr-FR"/>
+        </w:rPr>
         <w:t>aire sur la courbe ROC.</w:t>
       </w:r>
       <w:r>
@@ -3589,7 +4474,35 @@
         <w:rPr>
           <w:lang w:val="fr-FR"/>
         </w:rPr>
-        <w:t>(Receiver Operating Characteristic). Issue du traitement du signal, cette mesure est exploitée en classification binaire</w:t>
+        <w:t>(</w:t>
+      </w:r>
+      <w:proofErr w:type="spellStart"/>
+      <w:r>
+        <w:rPr>
+          <w:lang w:val="fr-FR"/>
+        </w:rPr>
+        <w:t>Receiver</w:t>
+      </w:r>
+      <w:proofErr w:type="spellEnd"/>
+      <w:r>
+        <w:rPr>
+          <w:lang w:val="fr-FR"/>
+        </w:rPr>
+        <w:t xml:space="preserve"> Operating </w:t>
+      </w:r>
+      <w:proofErr w:type="spellStart"/>
+      <w:r>
+        <w:rPr>
+          <w:lang w:val="fr-FR"/>
+        </w:rPr>
+        <w:t>Characteristic</w:t>
+      </w:r>
+      <w:proofErr w:type="spellEnd"/>
+      <w:r>
+        <w:rPr>
+          <w:lang w:val="fr-FR"/>
+        </w:rPr>
+        <w:t>). Issue du traitement du signal, cette mesure est exploitée en classification binaire</w:t>
       </w:r>
       <w:r>
         <w:rPr>
@@ -3643,9 +4556,9 @@
           <w:lang w:val="fr-FR"/>
         </w:rPr>
         <w:drawing>
-          <wp:inline distT="0" distB="0" distL="0" distR="0" wp14:anchorId="62A5F562" wp14:editId="005E5475">
-            <wp:extent cx="2670175" cy="2505710"/>
-            <wp:effectExtent l="0" t="0" r="0" b="8890"/>
+          <wp:inline distT="0" distB="0" distL="0" distR="0" wp14:anchorId="62A5F562" wp14:editId="3C9E07B2">
+            <wp:extent cx="2038157" cy="1912620"/>
+            <wp:effectExtent l="0" t="0" r="635" b="0"/>
             <wp:docPr id="500" name="Image 500"/>
             <wp:cNvGraphicFramePr>
               <a:graphicFrameLocks xmlns:a="http://schemas.openxmlformats.org/drawingml/2006/main" noChangeAspect="1"/>
@@ -3675,7 +4588,7 @@
                   <pic:spPr bwMode="auto">
                     <a:xfrm>
                       <a:off x="0" y="0"/>
-                      <a:ext cx="2670175" cy="2505710"/>
+                      <a:ext cx="2052652" cy="1926222"/>
                     </a:xfrm>
                     <a:prstGeom prst="rect">
                       <a:avLst/>
@@ -3694,9 +4607,9 @@
           <w:lang w:val="fr-FR"/>
         </w:rPr>
         <w:drawing>
-          <wp:inline distT="0" distB="0" distL="0" distR="0" wp14:anchorId="1BD72DAE" wp14:editId="300F4B4F">
-            <wp:extent cx="2286000" cy="2109019"/>
-            <wp:effectExtent l="0" t="0" r="0" b="5715"/>
+          <wp:inline distT="0" distB="0" distL="0" distR="0" wp14:anchorId="1BD72DAE" wp14:editId="2812D97B">
+            <wp:extent cx="1767520" cy="1630680"/>
+            <wp:effectExtent l="0" t="0" r="4445" b="7620"/>
             <wp:docPr id="501" name="Image 501"/>
             <wp:cNvGraphicFramePr>
               <a:graphicFrameLocks xmlns:a="http://schemas.openxmlformats.org/drawingml/2006/main" noChangeAspect="1"/>
@@ -3711,7 +4624,7 @@
                     </pic:cNvPicPr>
                   </pic:nvPicPr>
                   <pic:blipFill>
-                    <a:blip r:embed="rId16">
+                    <a:blip r:embed="rId16" cstate="print">
                       <a:extLst>
                         <a:ext uri="{28A0092B-C50C-407E-A947-70E740481C1C}">
                           <a14:useLocalDpi xmlns:a14="http://schemas.microsoft.com/office/drawing/2010/main" val="0"/>
@@ -3726,7 +4639,7 @@
                   <pic:spPr bwMode="auto">
                     <a:xfrm>
                       <a:off x="0" y="0"/>
-                      <a:ext cx="2305328" cy="2126851"/>
+                      <a:ext cx="1804457" cy="1664757"/>
                     </a:xfrm>
                     <a:prstGeom prst="rect">
                       <a:avLst/>
@@ -3771,7 +4684,7 @@
           <w:noProof/>
           <w:lang w:val="fr-FR"/>
         </w:rPr>
-        <w:t>6</w:t>
+        <w:t>7</w:t>
       </w:r>
       <w:r>
         <w:fldChar w:fldCharType="end"/>
@@ -3799,7 +4712,21 @@
         <w:rPr>
           <w:lang w:val="fr-FR"/>
         </w:rPr>
-        <w:t>La courbe ROC est obtenue en faisant varier le seuil de prédiction (ou discrimination</w:t>
+        <w:t xml:space="preserve">La courbe ROC est </w:t>
+      </w:r>
+      <w:proofErr w:type="gramStart"/>
+      <w:r>
+        <w:rPr>
+          <w:lang w:val="fr-FR"/>
+        </w:rPr>
+        <w:t>obtenue</w:t>
+      </w:r>
+      <w:proofErr w:type="gramEnd"/>
+      <w:r>
+        <w:rPr>
+          <w:lang w:val="fr-FR"/>
+        </w:rPr>
+        <w:t xml:space="preserve"> en faisant varier le seuil de prédiction (ou discrimination</w:t>
       </w:r>
       <w:r>
         <w:rPr>
@@ -3817,7 +4744,21 @@
         <w:rPr>
           <w:lang w:val="fr-FR"/>
         </w:rPr>
-        <w:t>, et retourne les valeurs de sensibilité et d’antispécificité associées. Cela revient à moduler les effectifs de la matrice de confusion, illustrée ci-dessous.</w:t>
+        <w:t>, et retourne les valeurs de sensibilité et d’</w:t>
+      </w:r>
+      <w:proofErr w:type="spellStart"/>
+      <w:r>
+        <w:rPr>
+          <w:lang w:val="fr-FR"/>
+        </w:rPr>
+        <w:t>antispécificité</w:t>
+      </w:r>
+      <w:proofErr w:type="spellEnd"/>
+      <w:r>
+        <w:rPr>
+          <w:lang w:val="fr-FR"/>
+        </w:rPr>
+        <w:t xml:space="preserve"> associées. Cela revient à moduler les effectifs de la matrice de confusion, illustrée ci-dessous.</w:t>
       </w:r>
     </w:p>
     <w:p>
@@ -3908,7 +4849,7 @@
           <w:noProof/>
           <w:lang w:val="fr-FR"/>
         </w:rPr>
-        <w:t>7</w:t>
+        <w:t>8</w:t>
       </w:r>
       <w:r>
         <w:fldChar w:fldCharType="end"/>
@@ -3956,6 +4897,7 @@
         </w:rPr>
         <w:t xml:space="preserve">On s’attend à faire confiance à une prédiction négative en cas de </w:t>
       </w:r>
+      <w:proofErr w:type="spellStart"/>
       <w:r>
         <w:rPr>
           <w:b/>
@@ -3963,14 +4905,56 @@
           <w:color w:val="70AD47" w:themeColor="accent6"/>
           <w:lang w:val="fr-FR"/>
         </w:rPr>
-        <w:t>tn : true negative</w:t>
-      </w:r>
+        <w:t>tn</w:t>
+      </w:r>
+      <w:proofErr w:type="spellEnd"/>
+      <w:r>
+        <w:rPr>
+          <w:b/>
+          <w:bCs/>
+          <w:color w:val="70AD47" w:themeColor="accent6"/>
+          <w:lang w:val="fr-FR"/>
+        </w:rPr>
+        <w:t xml:space="preserve"> : </w:t>
+      </w:r>
+      <w:proofErr w:type="spellStart"/>
+      <w:r>
+        <w:rPr>
+          <w:b/>
+          <w:bCs/>
+          <w:color w:val="70AD47" w:themeColor="accent6"/>
+          <w:lang w:val="fr-FR"/>
+        </w:rPr>
+        <w:t>true</w:t>
+      </w:r>
+      <w:proofErr w:type="spellEnd"/>
+      <w:r>
+        <w:rPr>
+          <w:b/>
+          <w:bCs/>
+          <w:color w:val="70AD47" w:themeColor="accent6"/>
+          <w:lang w:val="fr-FR"/>
+        </w:rPr>
+        <w:t xml:space="preserve"> </w:t>
+      </w:r>
+      <w:proofErr w:type="spellStart"/>
+      <w:r>
+        <w:rPr>
+          <w:b/>
+          <w:bCs/>
+          <w:color w:val="70AD47" w:themeColor="accent6"/>
+          <w:lang w:val="fr-FR"/>
+        </w:rPr>
+        <w:t>negative</w:t>
+      </w:r>
+      <w:proofErr w:type="spellEnd"/>
       <w:r>
         <w:rPr>
           <w:lang w:val="fr-FR"/>
         </w:rPr>
         <w:t xml:space="preserve">, mais elle nous expose en cas de </w:t>
       </w:r>
+      <w:proofErr w:type="spellStart"/>
       <w:r>
         <w:rPr>
           <w:b/>
@@ -3978,7 +4962,37 @@
           <w:color w:val="C00000"/>
           <w:lang w:val="fr-FR"/>
         </w:rPr>
-        <w:t xml:space="preserve">fn : false negative </w:t>
+        <w:t>fn</w:t>
+      </w:r>
+      <w:proofErr w:type="spellEnd"/>
+      <w:r>
+        <w:rPr>
+          <w:b/>
+          <w:bCs/>
+          <w:color w:val="C00000"/>
+          <w:lang w:val="fr-FR"/>
+        </w:rPr>
+        <w:t xml:space="preserve"> : false </w:t>
+      </w:r>
+      <w:proofErr w:type="spellStart"/>
+      <w:r>
+        <w:rPr>
+          <w:b/>
+          <w:bCs/>
+          <w:color w:val="C00000"/>
+          <w:lang w:val="fr-FR"/>
+        </w:rPr>
+        <w:t>negative</w:t>
+      </w:r>
+      <w:proofErr w:type="spellEnd"/>
+      <w:r>
+        <w:rPr>
+          <w:b/>
+          <w:bCs/>
+          <w:color w:val="C00000"/>
+          <w:lang w:val="fr-FR"/>
+        </w:rPr>
+        <w:t xml:space="preserve"> </w:t>
       </w:r>
       <w:r>
         <w:rPr>
@@ -4010,6 +5024,7 @@
         </w:rPr>
         <w:t xml:space="preserve">On s’attend à faire confiance à une prédiction positive en cas de </w:t>
       </w:r>
+      <w:proofErr w:type="spellStart"/>
       <w:r>
         <w:rPr>
           <w:b/>
@@ -4017,7 +5032,37 @@
           <w:color w:val="70AD47" w:themeColor="accent6"/>
           <w:lang w:val="fr-FR"/>
         </w:rPr>
-        <w:t>tp : true positive</w:t>
+        <w:t>tp</w:t>
+      </w:r>
+      <w:proofErr w:type="spellEnd"/>
+      <w:r>
+        <w:rPr>
+          <w:b/>
+          <w:bCs/>
+          <w:color w:val="70AD47" w:themeColor="accent6"/>
+          <w:lang w:val="fr-FR"/>
+        </w:rPr>
+        <w:t xml:space="preserve"> : </w:t>
+      </w:r>
+      <w:proofErr w:type="spellStart"/>
+      <w:r>
+        <w:rPr>
+          <w:b/>
+          <w:bCs/>
+          <w:color w:val="70AD47" w:themeColor="accent6"/>
+          <w:lang w:val="fr-FR"/>
+        </w:rPr>
+        <w:t>true</w:t>
+      </w:r>
+      <w:proofErr w:type="spellEnd"/>
+      <w:r>
+        <w:rPr>
+          <w:b/>
+          <w:bCs/>
+          <w:color w:val="70AD47" w:themeColor="accent6"/>
+          <w:lang w:val="fr-FR"/>
+        </w:rPr>
+        <w:t xml:space="preserve"> positive</w:t>
       </w:r>
       <w:r>
         <w:rPr>
@@ -4025,6 +5070,7 @@
         </w:rPr>
         <w:t xml:space="preserve">, mais elle signifie en cas de </w:t>
       </w:r>
+      <w:proofErr w:type="spellStart"/>
       <w:r>
         <w:rPr>
           <w:b/>
@@ -4032,7 +5078,37 @@
           <w:color w:val="ED7D31" w:themeColor="accent2"/>
           <w:lang w:val="fr-FR"/>
         </w:rPr>
-        <w:t>fp : fasle positive</w:t>
+        <w:t>fp</w:t>
+      </w:r>
+      <w:proofErr w:type="spellEnd"/>
+      <w:r>
+        <w:rPr>
+          <w:b/>
+          <w:bCs/>
+          <w:color w:val="ED7D31" w:themeColor="accent2"/>
+          <w:lang w:val="fr-FR"/>
+        </w:rPr>
+        <w:t xml:space="preserve"> : </w:t>
+      </w:r>
+      <w:proofErr w:type="spellStart"/>
+      <w:r>
+        <w:rPr>
+          <w:b/>
+          <w:bCs/>
+          <w:color w:val="ED7D31" w:themeColor="accent2"/>
+          <w:lang w:val="fr-FR"/>
+        </w:rPr>
+        <w:t>fasle</w:t>
+      </w:r>
+      <w:proofErr w:type="spellEnd"/>
+      <w:r>
+        <w:rPr>
+          <w:b/>
+          <w:bCs/>
+          <w:color w:val="ED7D31" w:themeColor="accent2"/>
+          <w:lang w:val="fr-FR"/>
+        </w:rPr>
+        <w:t xml:space="preserve"> positive</w:t>
       </w:r>
       <w:r>
         <w:rPr>
@@ -4073,6 +5149,7 @@
         </w:rPr>
         <w:t xml:space="preserve">minimiser les </w:t>
       </w:r>
+      <w:proofErr w:type="spellStart"/>
       <w:r>
         <w:rPr>
           <w:b/>
@@ -4081,12 +5158,14 @@
         </w:rPr>
         <w:t>fn</w:t>
       </w:r>
+      <w:proofErr w:type="spellEnd"/>
       <w:r>
         <w:rPr>
           <w:lang w:val="fr-FR"/>
         </w:rPr>
         <w:t xml:space="preserve"> augmente les </w:t>
       </w:r>
+      <w:proofErr w:type="spellStart"/>
       <w:r>
         <w:rPr>
           <w:b/>
@@ -4095,6 +5174,7 @@
         </w:rPr>
         <w:t>fp</w:t>
       </w:r>
+      <w:proofErr w:type="spellEnd"/>
       <w:r>
         <w:rPr>
           <w:b/>
@@ -4131,7 +5211,49 @@
         <w:rPr>
           <w:lang w:val="fr-FR"/>
         </w:rPr>
-        <w:t>décidé d’observer une métrique alternative Fbeta où la valeur de beta représente l’importance relative accordée aux fp par rapport aux fn, pouvant traduire une métrique du dommage financier.</w:t>
+        <w:t xml:space="preserve">décidé d’observer une métrique alternative </w:t>
+      </w:r>
+      <w:proofErr w:type="spellStart"/>
+      <w:r>
+        <w:rPr>
+          <w:lang w:val="fr-FR"/>
+        </w:rPr>
+        <w:t>Fbeta</w:t>
+      </w:r>
+      <w:proofErr w:type="spellEnd"/>
+      <w:r>
+        <w:rPr>
+          <w:lang w:val="fr-FR"/>
+        </w:rPr>
+        <w:t xml:space="preserve"> où la valeur de beta représente l’importance relative accordée aux </w:t>
+      </w:r>
+      <w:proofErr w:type="spellStart"/>
+      <w:r>
+        <w:rPr>
+          <w:lang w:val="fr-FR"/>
+        </w:rPr>
+        <w:t>fp</w:t>
+      </w:r>
+      <w:proofErr w:type="spellEnd"/>
+      <w:r>
+        <w:rPr>
+          <w:lang w:val="fr-FR"/>
+        </w:rPr>
+        <w:t xml:space="preserve"> par rapport aux </w:t>
+      </w:r>
+      <w:proofErr w:type="spellStart"/>
+      <w:r>
+        <w:rPr>
+          <w:lang w:val="fr-FR"/>
+        </w:rPr>
+        <w:t>fn</w:t>
+      </w:r>
+      <w:proofErr w:type="spellEnd"/>
+      <w:r>
+        <w:rPr>
+          <w:lang w:val="fr-FR"/>
+        </w:rPr>
+        <w:t>, pouvant traduire une métrique du dommage financier.</w:t>
       </w:r>
     </w:p>
     <w:p>
@@ -4203,7 +5325,7 @@
           <w:lang w:val="fr-FR"/>
         </w:rPr>
       </w:pPr>
-      <w:bookmarkStart w:id="7" w:name="_Toc58878517"/>
+      <w:bookmarkStart w:id="6" w:name="_Toc59037021"/>
       <w:r>
         <w:rPr>
           <w:lang w:val="fr-FR"/>
@@ -4211,7 +5333,7 @@
         <w:lastRenderedPageBreak/>
         <w:t>Meilleur modèle et simplification</w:t>
       </w:r>
-      <w:bookmarkEnd w:id="7"/>
+      <w:bookmarkEnd w:id="6"/>
     </w:p>
     <w:p>
       <w:pPr>
@@ -4275,6 +5397,7 @@
         </w:rPr>
         <w:t xml:space="preserve">e : un </w:t>
       </w:r>
+      <w:proofErr w:type="spellStart"/>
       <w:r>
         <w:rPr>
           <w:b/>
@@ -4283,6 +5406,7 @@
         </w:rPr>
         <w:t>LGBMClassifier</w:t>
       </w:r>
+      <w:proofErr w:type="spellEnd"/>
       <w:r>
         <w:rPr>
           <w:lang w:val="fr-FR"/>
@@ -4299,7 +5423,77 @@
         <w:rPr>
           <w:lang w:val="fr-FR"/>
         </w:rPr>
-        <w:t>(boosting_type='goss', class_weight='balanced', learning_rate=0.019…,</w:t>
+        <w:t>(</w:t>
+      </w:r>
+      <w:proofErr w:type="spellStart"/>
+      <w:r>
+        <w:rPr>
+          <w:lang w:val="fr-FR"/>
+        </w:rPr>
+        <w:t>boosting_type</w:t>
+      </w:r>
+      <w:proofErr w:type="spellEnd"/>
+      <w:r>
+        <w:rPr>
+          <w:lang w:val="fr-FR"/>
+        </w:rPr>
+        <w:t>='</w:t>
+      </w:r>
+      <w:proofErr w:type="spellStart"/>
+      <w:r>
+        <w:rPr>
+          <w:lang w:val="fr-FR"/>
+        </w:rPr>
+        <w:t>goss</w:t>
+      </w:r>
+      <w:proofErr w:type="spellEnd"/>
+      <w:r>
+        <w:rPr>
+          <w:lang w:val="fr-FR"/>
+        </w:rPr>
+        <w:t xml:space="preserve">', </w:t>
+      </w:r>
+      <w:proofErr w:type="spellStart"/>
+      <w:r>
+        <w:rPr>
+          <w:lang w:val="fr-FR"/>
+        </w:rPr>
+        <w:t>class_weight</w:t>
+      </w:r>
+      <w:proofErr w:type="spellEnd"/>
+      <w:r>
+        <w:rPr>
+          <w:lang w:val="fr-FR"/>
+        </w:rPr>
+        <w:t>='</w:t>
+      </w:r>
+      <w:proofErr w:type="spellStart"/>
+      <w:r>
+        <w:rPr>
+          <w:lang w:val="fr-FR"/>
+        </w:rPr>
+        <w:t>balanced</w:t>
+      </w:r>
+      <w:proofErr w:type="spellEnd"/>
+      <w:r>
+        <w:rPr>
+          <w:lang w:val="fr-FR"/>
+        </w:rPr>
+        <w:t xml:space="preserve">', </w:t>
+      </w:r>
+      <w:proofErr w:type="spellStart"/>
+      <w:r>
+        <w:rPr>
+          <w:lang w:val="fr-FR"/>
+        </w:rPr>
+        <w:t>learning_rate</w:t>
+      </w:r>
+      <w:proofErr w:type="spellEnd"/>
+      <w:r>
+        <w:rPr>
+          <w:lang w:val="fr-FR"/>
+        </w:rPr>
+        <w:t>=0.019…,</w:t>
       </w:r>
       <w:r>
         <w:rPr>
@@ -4307,11 +5501,19 @@
         </w:rPr>
         <w:t xml:space="preserve"> </w:t>
       </w:r>
-      <w:r>
-        <w:rPr>
-          <w:lang w:val="fr-FR"/>
-        </w:rPr>
-        <w:t>max_depth=23,</w:t>
+      <w:proofErr w:type="spellStart"/>
+      <w:r>
+        <w:rPr>
+          <w:lang w:val="fr-FR"/>
+        </w:rPr>
+        <w:t>max_depth</w:t>
+      </w:r>
+      <w:proofErr w:type="spellEnd"/>
+      <w:r>
+        <w:rPr>
+          <w:lang w:val="fr-FR"/>
+        </w:rPr>
+        <w:t>=23,</w:t>
       </w:r>
       <w:r>
         <w:rPr>
@@ -4319,11 +5521,33 @@
         </w:rPr>
         <w:t xml:space="preserve"> </w:t>
       </w:r>
-      <w:r>
-        <w:rPr>
-          <w:lang w:val="fr-FR"/>
-        </w:rPr>
-        <w:t>estimators=610, num_leaves=52)</w:t>
+      <w:proofErr w:type="spellStart"/>
+      <w:r>
+        <w:rPr>
+          <w:lang w:val="fr-FR"/>
+        </w:rPr>
+        <w:t>estimators</w:t>
+      </w:r>
+      <w:proofErr w:type="spellEnd"/>
+      <w:r>
+        <w:rPr>
+          <w:lang w:val="fr-FR"/>
+        </w:rPr>
+        <w:t xml:space="preserve">=610, </w:t>
+      </w:r>
+      <w:proofErr w:type="spellStart"/>
+      <w:r>
+        <w:rPr>
+          <w:lang w:val="fr-FR"/>
+        </w:rPr>
+        <w:t>num_leaves</w:t>
+      </w:r>
+      <w:proofErr w:type="spellEnd"/>
+      <w:r>
+        <w:rPr>
+          <w:lang w:val="fr-FR"/>
+        </w:rPr>
+        <w:t>=52)</w:t>
       </w:r>
       <w:r>
         <w:rPr>
@@ -4342,7 +5566,21 @@
         <w:rPr>
           <w:lang w:val="fr-FR"/>
         </w:rPr>
-        <w:t>L’utilisation du Fbeta score peut aider à identifier un meilleur seuil de prédiction, celui pour lequel le problème est optimal du point de vue métier.</w:t>
+        <w:t xml:space="preserve">L’utilisation du </w:t>
+      </w:r>
+      <w:proofErr w:type="spellStart"/>
+      <w:r>
+        <w:rPr>
+          <w:lang w:val="fr-FR"/>
+        </w:rPr>
+        <w:t>Fbeta</w:t>
+      </w:r>
+      <w:proofErr w:type="spellEnd"/>
+      <w:r>
+        <w:rPr>
+          <w:lang w:val="fr-FR"/>
+        </w:rPr>
+        <w:t xml:space="preserve"> score peut aider à identifier un meilleur seuil de prédiction, celui pour lequel le problème est optimal du point de vue métier.</w:t>
       </w:r>
     </w:p>
     <w:p>
@@ -4433,7 +5671,7 @@
           <w:noProof/>
           <w:lang w:val="fr-FR"/>
         </w:rPr>
-        <w:t>8</w:t>
+        <w:t>9</w:t>
       </w:r>
       <w:r>
         <w:fldChar w:fldCharType="end"/>
@@ -4467,7 +5705,35 @@
         <w:rPr>
           <w:lang w:val="fr-FR"/>
         </w:rPr>
-        <w:t>les valeurs obtenues pour Fbeta (2) et le taux de défaut associés aux valeurs du seuil. Le seuil optimal au sens du Fbeta étant 0,47.</w:t>
+        <w:t xml:space="preserve">les valeurs obtenues pour </w:t>
+      </w:r>
+      <w:proofErr w:type="spellStart"/>
+      <w:r>
+        <w:rPr>
+          <w:lang w:val="fr-FR"/>
+        </w:rPr>
+        <w:t>Fbeta</w:t>
+      </w:r>
+      <w:proofErr w:type="spellEnd"/>
+      <w:r>
+        <w:rPr>
+          <w:lang w:val="fr-FR"/>
+        </w:rPr>
+        <w:t xml:space="preserve"> (2) et le taux de défaut associés aux valeurs du seuil. Le seuil optimal au sens du </w:t>
+      </w:r>
+      <w:proofErr w:type="spellStart"/>
+      <w:r>
+        <w:rPr>
+          <w:lang w:val="fr-FR"/>
+        </w:rPr>
+        <w:t>Fbeta</w:t>
+      </w:r>
+      <w:proofErr w:type="spellEnd"/>
+      <w:r>
+        <w:rPr>
+          <w:lang w:val="fr-FR"/>
+        </w:rPr>
+        <w:t xml:space="preserve"> étant 0,47.</w:t>
       </w:r>
     </w:p>
     <w:p>
@@ -4476,6 +5742,9 @@
         <w:jc w:val="center"/>
       </w:pPr>
       <w:r>
+        <w:rPr>
+          <w:noProof/>
+        </w:rPr>
         <w:drawing>
           <wp:inline distT="0" distB="0" distL="0" distR="0" wp14:anchorId="26252A29" wp14:editId="78692F2F">
             <wp:extent cx="2232660" cy="2013567"/>
@@ -4558,7 +5827,7 @@
           <w:noProof/>
           <w:lang w:val="fr-FR"/>
         </w:rPr>
-        <w:t>9</w:t>
+        <w:t>10</w:t>
       </w:r>
       <w:r>
         <w:fldChar w:fldCharType="end"/>
@@ -4580,13 +5849,7 @@
         <w:rPr>
           <w:lang w:val="fr-FR"/>
         </w:rPr>
-        <w:t>Cet ajustement peut être réalisé dans des conditions réalistes, c’est-à-dire en surveillant la valeur du taux de dossiers refusés, entre l’observation réaliste des taux de défauts constatés, et le taux de refus des dossiers antérieurs.</w:t>
-      </w:r>
-      <w:r>
-        <w:rPr>
-          <w:lang w:val="fr-FR"/>
-        </w:rPr>
-        <w:t xml:space="preserve"> Ici le « meilleur » seuil représente plus de 30 % de dossiers rejetés : même en considérant une part de dossiers annulés requalifiés en défauts évités</w:t>
+        <w:t>Cet ajustement peut être réalisé dans des conditions réalistes, c’est-à-dire en surveillant la valeur du taux de dossiers refusés, entre l’observation réaliste des taux de défauts constatés, et le taux de refus des dossiers antérieurs. Ici le « meilleur » seuil représente plus de 30 % de dossiers rejetés : même en considérant une part de dossiers annulés requalifiés en défauts évités</w:t>
       </w:r>
       <w:r>
         <w:rPr>
@@ -4646,11 +5909,33 @@
         </w:rPr>
         <w:t xml:space="preserve">avons retenus les </w:t>
       </w:r>
-      <w:r>
-        <w:rPr>
-          <w:lang w:val="fr-FR"/>
-        </w:rPr>
-        <w:t xml:space="preserve">features dont l’importance cumulée permet d’atteindre 80 % du total, cela permet de réduire de moitié le nombre de features requis </w:t>
+      <w:proofErr w:type="spellStart"/>
+      <w:r>
+        <w:rPr>
+          <w:lang w:val="fr-FR"/>
+        </w:rPr>
+        <w:t>features</w:t>
+      </w:r>
+      <w:proofErr w:type="spellEnd"/>
+      <w:r>
+        <w:rPr>
+          <w:lang w:val="fr-FR"/>
+        </w:rPr>
+        <w:t xml:space="preserve"> dont l’importance cumulée permet d’atteindre 80 % du total, cela permet de réduire de moitié le nombre de </w:t>
+      </w:r>
+      <w:proofErr w:type="spellStart"/>
+      <w:r>
+        <w:rPr>
+          <w:lang w:val="fr-FR"/>
+        </w:rPr>
+        <w:t>features</w:t>
+      </w:r>
+      <w:proofErr w:type="spellEnd"/>
+      <w:r>
+        <w:rPr>
+          <w:lang w:val="fr-FR"/>
+        </w:rPr>
+        <w:t xml:space="preserve"> requis </w:t>
       </w:r>
       <w:r>
         <w:rPr>
@@ -4712,8 +5997,9 @@
           <w:color w:val="002060"/>
           <w:lang w:val="fr-FR"/>
         </w:rPr>
-        <w:t xml:space="preserve"> de features selection</w:t>
-      </w:r>
+        <w:t xml:space="preserve"> de </w:t>
+      </w:r>
+      <w:proofErr w:type="spellStart"/>
       <w:r>
         <w:rPr>
           <w:b/>
@@ -4721,8 +6007,49 @@
           <w:color w:val="002060"/>
           <w:lang w:val="fr-FR"/>
         </w:rPr>
-        <w:t xml:space="preserve"> peuvent être introduites pour tenir compte de l’intérêt combiné des features</w:t>
-      </w:r>
+        <w:t>features</w:t>
+      </w:r>
+      <w:proofErr w:type="spellEnd"/>
+      <w:r>
+        <w:rPr>
+          <w:b/>
+          <w:bCs/>
+          <w:color w:val="002060"/>
+          <w:lang w:val="fr-FR"/>
+        </w:rPr>
+        <w:t xml:space="preserve"> </w:t>
+      </w:r>
+      <w:proofErr w:type="spellStart"/>
+      <w:r>
+        <w:rPr>
+          <w:b/>
+          <w:bCs/>
+          <w:color w:val="002060"/>
+          <w:lang w:val="fr-FR"/>
+        </w:rPr>
+        <w:t>selection</w:t>
+      </w:r>
+      <w:proofErr w:type="spellEnd"/>
+      <w:r>
+        <w:rPr>
+          <w:b/>
+          <w:bCs/>
+          <w:color w:val="002060"/>
+          <w:lang w:val="fr-FR"/>
+        </w:rPr>
+        <w:t xml:space="preserve"> peuvent être introduites pour tenir compte de l’intérêt combiné des </w:t>
+      </w:r>
+      <w:proofErr w:type="spellStart"/>
+      <w:r>
+        <w:rPr>
+          <w:b/>
+          <w:bCs/>
+          <w:color w:val="002060"/>
+          <w:lang w:val="fr-FR"/>
+        </w:rPr>
+        <w:t>features</w:t>
+      </w:r>
+      <w:proofErr w:type="spellEnd"/>
       <w:r>
         <w:rPr>
           <w:b/>
@@ -4751,7 +6078,7 @@
           <w:color w:val="002060"/>
           <w:lang w:val="fr-FR"/>
         </w:rPr>
-        <w:t>Une perspective</w:t>
+        <w:t>Une perspective pour le modèle serait de limiter des paramètres complexifiant son interprétabilité</w:t>
       </w:r>
       <w:r>
         <w:rPr>
@@ -4760,7 +6087,7 @@
           <w:color w:val="002060"/>
           <w:lang w:val="fr-FR"/>
         </w:rPr>
-        <w:t xml:space="preserve"> pour le modèle </w:t>
+        <w:t xml:space="preserve"> (de plus petits arbres de décisions</w:t>
       </w:r>
       <w:r>
         <w:rPr>
@@ -4769,7 +6096,7 @@
           <w:color w:val="002060"/>
           <w:lang w:val="fr-FR"/>
         </w:rPr>
-        <w:t xml:space="preserve">serait de </w:t>
+        <w:t>,</w:t>
       </w:r>
       <w:r>
         <w:rPr>
@@ -4778,8 +6105,9 @@
           <w:color w:val="002060"/>
           <w:lang w:val="fr-FR"/>
         </w:rPr>
-        <w:t>limiter des paramètres complexifiant son interprétabilité</w:t>
-      </w:r>
+        <w:t xml:space="preserve"> dans l’esprit </w:t>
+      </w:r>
+      <w:proofErr w:type="spellStart"/>
       <w:r>
         <w:rPr>
           <w:b/>
@@ -4787,8 +6115,9 @@
           <w:color w:val="002060"/>
           <w:lang w:val="fr-FR"/>
         </w:rPr>
-        <w:t xml:space="preserve"> (de plus petits arbres de décisions</w:t>
-      </w:r>
+        <w:t>surrogate</w:t>
+      </w:r>
+      <w:proofErr w:type="spellEnd"/>
       <w:r>
         <w:rPr>
           <w:b/>
@@ -4796,7 +6125,7 @@
           <w:color w:val="002060"/>
           <w:lang w:val="fr-FR"/>
         </w:rPr>
-        <w:t>,</w:t>
+        <w:t xml:space="preserve"> model</w:t>
       </w:r>
       <w:r>
         <w:rPr>
@@ -4805,8 +6134,9 @@
           <w:color w:val="002060"/>
           <w:lang w:val="fr-FR"/>
         </w:rPr>
-        <w:t xml:space="preserve"> dans l’esprit surrogate model</w:t>
-      </w:r>
+        <w:t xml:space="preserve">, </w:t>
+      </w:r>
+      <w:proofErr w:type="spellStart"/>
       <w:r>
         <w:rPr>
           <w:b/>
@@ -4814,8 +6144,9 @@
           <w:color w:val="002060"/>
           <w:lang w:val="fr-FR"/>
         </w:rPr>
-        <w:t>, etc</w:t>
-      </w:r>
+        <w:t>etc</w:t>
+      </w:r>
+      <w:proofErr w:type="spellEnd"/>
       <w:r>
         <w:rPr>
           <w:b/>
@@ -4846,7 +6177,7 @@
           <w:lang w:val="fr-FR"/>
         </w:rPr>
       </w:pPr>
-      <w:bookmarkStart w:id="8" w:name="_Toc58878518"/>
+      <w:bookmarkStart w:id="7" w:name="_Toc59037022"/>
       <w:r>
         <w:rPr>
           <w:lang w:val="fr-FR"/>
@@ -4854,6 +6185,408 @@
         <w:lastRenderedPageBreak/>
         <w:t>Interprétabilité du modèle</w:t>
       </w:r>
+      <w:bookmarkEnd w:id="7"/>
+    </w:p>
+    <w:p>
+      <w:pPr>
+        <w:rPr>
+          <w:noProof/>
+          <w:lang w:val="fr-FR"/>
+        </w:rPr>
+      </w:pPr>
+      <w:r>
+        <w:rPr>
+          <w:lang w:val="fr-FR"/>
+        </w:rPr>
+        <w:t>Malgré l</w:t>
+      </w:r>
+      <w:r>
+        <w:rPr>
+          <w:lang w:val="fr-FR"/>
+        </w:rPr>
+        <w:t xml:space="preserve">a </w:t>
+      </w:r>
+      <w:r>
+        <w:rPr>
+          <w:lang w:val="fr-FR"/>
+        </w:rPr>
+        <w:t xml:space="preserve">qualité et la </w:t>
+      </w:r>
+      <w:r>
+        <w:rPr>
+          <w:lang w:val="fr-FR"/>
+        </w:rPr>
+        <w:t xml:space="preserve">quantité d’informations sources disponibles et tous </w:t>
+      </w:r>
+      <w:r>
+        <w:rPr>
+          <w:lang w:val="fr-FR"/>
+        </w:rPr>
+        <w:t>l</w:t>
+      </w:r>
+      <w:r>
+        <w:rPr>
+          <w:lang w:val="fr-FR"/>
+        </w:rPr>
+        <w:t xml:space="preserve">es efforts </w:t>
+      </w:r>
+      <w:r>
+        <w:rPr>
+          <w:lang w:val="fr-FR"/>
+        </w:rPr>
+        <w:t xml:space="preserve">que nous avons </w:t>
+      </w:r>
+      <w:r>
+        <w:rPr>
+          <w:lang w:val="fr-FR"/>
+        </w:rPr>
+        <w:t xml:space="preserve">déployés </w:t>
+      </w:r>
+      <w:r>
+        <w:rPr>
+          <w:lang w:val="fr-FR"/>
+        </w:rPr>
+        <w:t xml:space="preserve">pour obtenir un modèle de Machine Learning efficace pour notre </w:t>
+      </w:r>
+      <w:r>
+        <w:rPr>
+          <w:b/>
+          <w:bCs/>
+          <w:lang w:val="fr-FR"/>
+        </w:rPr>
+        <w:t>U</w:t>
+      </w:r>
+      <w:r>
+        <w:rPr>
+          <w:b/>
+          <w:bCs/>
+          <w:lang w:val="fr-FR"/>
+        </w:rPr>
+        <w:t xml:space="preserve">se </w:t>
+      </w:r>
+      <w:r>
+        <w:rPr>
+          <w:b/>
+          <w:bCs/>
+          <w:lang w:val="fr-FR"/>
+        </w:rPr>
+        <w:t>C</w:t>
+      </w:r>
+      <w:r>
+        <w:rPr>
+          <w:b/>
+          <w:bCs/>
+          <w:lang w:val="fr-FR"/>
+        </w:rPr>
+        <w:t>ase</w:t>
+      </w:r>
+      <w:r>
+        <w:rPr>
+          <w:lang w:val="fr-FR"/>
+        </w:rPr>
+        <w:t xml:space="preserve"> initial</w:t>
+      </w:r>
+      <w:r>
+        <w:rPr>
+          <w:lang w:val="fr-FR"/>
+        </w:rPr>
+        <w:t>, nous obtenons un score médiocre en regard de l’objectif.</w:t>
+      </w:r>
+    </w:p>
+    <w:p>
+      <w:pPr>
+        <w:keepNext/>
+        <w:jc w:val="center"/>
+      </w:pPr>
+      <w:r>
+        <w:rPr>
+          <w:noProof/>
+          <w:lang w:val="fr-FR"/>
+        </w:rPr>
+        <w:drawing>
+          <wp:inline distT="0" distB="0" distL="0" distR="0" wp14:anchorId="6AFFD435" wp14:editId="737CDCA7">
+            <wp:extent cx="4808220" cy="983532"/>
+            <wp:effectExtent l="0" t="0" r="0" b="7620"/>
+            <wp:docPr id="26" name="Image 26"/>
+            <wp:cNvGraphicFramePr>
+              <a:graphicFrameLocks xmlns:a="http://schemas.openxmlformats.org/drawingml/2006/main" noChangeAspect="1"/>
+            </wp:cNvGraphicFramePr>
+            <a:graphic xmlns:a="http://schemas.openxmlformats.org/drawingml/2006/main">
+              <a:graphicData uri="http://schemas.openxmlformats.org/drawingml/2006/picture">
+                <pic:pic xmlns:pic="http://schemas.openxmlformats.org/drawingml/2006/picture">
+                  <pic:nvPicPr>
+                    <pic:cNvPr id="0" name="Picture 3"/>
+                    <pic:cNvPicPr>
+                      <a:picLocks noChangeAspect="1" noChangeArrowheads="1"/>
+                    </pic:cNvPicPr>
+                  </pic:nvPicPr>
+                  <pic:blipFill>
+                    <a:blip r:embed="rId20" cstate="print">
+                      <a:extLst>
+                        <a:ext uri="{28A0092B-C50C-407E-A947-70E740481C1C}">
+                          <a14:useLocalDpi xmlns:a14="http://schemas.microsoft.com/office/drawing/2010/main" val="0"/>
+                        </a:ext>
+                      </a:extLst>
+                    </a:blip>
+                    <a:srcRect/>
+                    <a:stretch>
+                      <a:fillRect/>
+                    </a:stretch>
+                  </pic:blipFill>
+                  <pic:spPr bwMode="auto">
+                    <a:xfrm>
+                      <a:off x="0" y="0"/>
+                      <a:ext cx="4897225" cy="1001738"/>
+                    </a:xfrm>
+                    <a:prstGeom prst="rect">
+                      <a:avLst/>
+                    </a:prstGeom>
+                    <a:noFill/>
+                  </pic:spPr>
+                </pic:pic>
+              </a:graphicData>
+            </a:graphic>
+          </wp:inline>
+        </w:drawing>
+      </w:r>
+    </w:p>
+    <w:p>
+      <w:pPr>
+        <w:pStyle w:val="Lgende"/>
+        <w:jc w:val="center"/>
+        <w:rPr>
+          <w:lang w:val="fr-FR"/>
+        </w:rPr>
+      </w:pPr>
+      <w:r>
+        <w:rPr>
+          <w:lang w:val="fr-FR"/>
+        </w:rPr>
+        <w:t xml:space="preserve">Figure </w:t>
+      </w:r>
+      <w:r>
+        <w:fldChar w:fldCharType="begin"/>
+      </w:r>
+      <w:r>
+        <w:rPr>
+          <w:lang w:val="fr-FR"/>
+        </w:rPr>
+        <w:instrText xml:space="preserve"> SEQ Figure \* ARABIC </w:instrText>
+      </w:r>
+      <w:r>
+        <w:fldChar w:fldCharType="separate"/>
+      </w:r>
+      <w:r>
+        <w:rPr>
+          <w:noProof/>
+          <w:lang w:val="fr-FR"/>
+        </w:rPr>
+        <w:t>11</w:t>
+      </w:r>
+      <w:r>
+        <w:fldChar w:fldCharType="end"/>
+      </w:r>
+      <w:r>
+        <w:rPr>
+          <w:lang w:val="fr-FR"/>
+        </w:rPr>
+        <w:t xml:space="preserve"> : compromis prédiction - observations, incluant la détermination du seuil</w:t>
+      </w:r>
+    </w:p>
+    <w:p>
+      <w:pPr>
+        <w:rPr>
+          <w:lang w:val="fr-FR"/>
+        </w:rPr>
+      </w:pPr>
+      <w:r>
+        <w:rPr>
+          <w:lang w:val="fr-FR"/>
+        </w:rPr>
+        <w:t xml:space="preserve">Par ailleurs, nous avons observé que l’optimisation d’un objectif métier revient à </w:t>
+      </w:r>
+      <w:r>
+        <w:rPr>
+          <w:lang w:val="fr-FR"/>
+        </w:rPr>
+        <w:t>« </w:t>
+      </w:r>
+      <w:r>
+        <w:rPr>
+          <w:i/>
+          <w:iCs/>
+          <w:lang w:val="fr-FR"/>
+        </w:rPr>
+        <w:t>sévériser</w:t>
+      </w:r>
+      <w:r>
+        <w:rPr>
+          <w:lang w:val="fr-FR"/>
+        </w:rPr>
+        <w:t> »</w:t>
+      </w:r>
+      <w:r>
+        <w:rPr>
+          <w:lang w:val="fr-FR"/>
+        </w:rPr>
+        <w:t xml:space="preserve"> les décisions de refus de façon non réaliste. Faute d’élément complémentaire pour en juger, nous pouvons proposer </w:t>
+      </w:r>
+      <w:r>
+        <w:rPr>
+          <w:lang w:val="fr-FR"/>
+        </w:rPr>
+        <w:t xml:space="preserve">les actions suivantes : </w:t>
+      </w:r>
+    </w:p>
+    <w:p>
+      <w:pPr>
+        <w:pStyle w:val="Paragraphedeliste"/>
+        <w:numPr>
+          <w:ilvl w:val="0"/>
+          <w:numId w:val="8"/>
+        </w:numPr>
+        <w:rPr>
+          <w:lang w:val="fr-FR"/>
+        </w:rPr>
+      </w:pPr>
+      <w:r>
+        <w:rPr>
+          <w:lang w:val="fr-FR"/>
+        </w:rPr>
+        <w:t xml:space="preserve">Mener une analyse locale, pour </w:t>
+      </w:r>
+      <w:r>
+        <w:rPr>
+          <w:lang w:val="fr-FR"/>
+        </w:rPr>
+        <w:t xml:space="preserve">exploiter le modèle pour sécuriser les accords de prêts, en priorité </w:t>
+      </w:r>
+      <w:r>
+        <w:rPr>
+          <w:lang w:val="fr-FR"/>
+        </w:rPr>
+        <w:t>via l’analyse de</w:t>
+      </w:r>
+      <w:r>
+        <w:rPr>
+          <w:lang w:val="fr-FR"/>
+        </w:rPr>
+        <w:t xml:space="preserve">s dossiers </w:t>
+      </w:r>
+      <w:r>
+        <w:rPr>
+          <w:lang w:val="fr-FR"/>
+        </w:rPr>
+        <w:t>présentant</w:t>
+      </w:r>
+      <w:r>
+        <w:rPr>
+          <w:lang w:val="fr-FR"/>
+        </w:rPr>
+        <w:t xml:space="preserve"> un faible écart de probabilité de défaut prédite, afin de proposer des ajustements </w:t>
+      </w:r>
+      <w:r>
+        <w:rPr>
+          <w:lang w:val="fr-FR"/>
+        </w:rPr>
+        <w:t>(ex. sur les montants et durées engagées),</w:t>
+      </w:r>
+    </w:p>
+    <w:p>
+      <w:pPr>
+        <w:pStyle w:val="Paragraphedeliste"/>
+        <w:numPr>
+          <w:ilvl w:val="0"/>
+          <w:numId w:val="8"/>
+        </w:numPr>
+        <w:rPr>
+          <w:lang w:val="fr-FR"/>
+        </w:rPr>
+      </w:pPr>
+      <w:r>
+        <w:rPr>
+          <w:lang w:val="fr-FR"/>
+        </w:rPr>
+        <w:t xml:space="preserve">Ajuster du </w:t>
+      </w:r>
+      <w:r>
+        <w:rPr>
+          <w:lang w:val="fr-FR"/>
+        </w:rPr>
+        <w:t>seuil de prédiction de façon à s’approcher du taux de refus observé,</w:t>
+      </w:r>
+    </w:p>
+    <w:p>
+      <w:pPr>
+        <w:pStyle w:val="Paragraphedeliste"/>
+        <w:numPr>
+          <w:ilvl w:val="0"/>
+          <w:numId w:val="8"/>
+        </w:numPr>
+        <w:rPr>
+          <w:lang w:val="fr-FR"/>
+        </w:rPr>
+      </w:pPr>
+      <w:r>
+        <w:rPr>
+          <w:lang w:val="fr-FR"/>
+        </w:rPr>
+        <w:t>Challenger</w:t>
+      </w:r>
+      <w:r>
+        <w:rPr>
+          <w:lang w:val="fr-FR"/>
+        </w:rPr>
+        <w:t xml:space="preserve"> les règles d’octroi en vigueur par rapport aux modalités de prédiction du modèle.</w:t>
+      </w:r>
+    </w:p>
+    <w:p>
+      <w:pPr>
+        <w:rPr>
+          <w:lang w:val="fr-FR"/>
+        </w:rPr>
+      </w:pPr>
+      <w:r>
+        <w:rPr>
+          <w:lang w:val="fr-FR"/>
+        </w:rPr>
+        <w:t>Ces propositions d’exploitation conduisent naturellement à approfondir la notion d’interprétabilité du modèle.</w:t>
+      </w:r>
+    </w:p>
+    <w:p>
+      <w:pPr>
+        <w:pStyle w:val="Titre2"/>
+        <w:rPr>
+          <w:lang w:val="fr-FR"/>
+        </w:rPr>
+      </w:pPr>
+      <w:bookmarkStart w:id="8" w:name="_Toc59037023"/>
+      <w:r>
+        <w:rPr>
+          <w:lang w:val="fr-FR"/>
+        </w:rPr>
+        <w:t xml:space="preserve">Model </w:t>
+      </w:r>
+      <w:proofErr w:type="spellStart"/>
+      <w:r>
+        <w:rPr>
+          <w:lang w:val="fr-FR"/>
+        </w:rPr>
+        <w:t>f</w:t>
+      </w:r>
+      <w:r>
+        <w:rPr>
+          <w:lang w:val="fr-FR"/>
+        </w:rPr>
+        <w:t>eature</w:t>
+      </w:r>
+      <w:proofErr w:type="spellEnd"/>
+      <w:r>
+        <w:rPr>
+          <w:lang w:val="fr-FR"/>
+        </w:rPr>
+        <w:t xml:space="preserve"> importance</w:t>
+      </w:r>
       <w:bookmarkEnd w:id="8"/>
     </w:p>
     <w:p>
@@ -4862,25 +6595,1684 @@
           <w:lang w:val="fr-FR"/>
         </w:rPr>
       </w:pPr>
-    </w:p>
-    <w:p>
-      <w:pPr>
-        <w:rPr>
-          <w:lang w:val="fr-FR"/>
-        </w:rPr>
-      </w:pPr>
-    </w:p>
-    <w:p>
-      <w:pPr>
-        <w:rPr>
-          <w:lang w:val="fr-FR"/>
-        </w:rPr>
-      </w:pPr>
+      <w:r>
+        <w:rPr>
+          <w:lang w:val="fr-FR"/>
+        </w:rPr>
+        <w:t xml:space="preserve">Le premier pas dans l’interprétabilité d’un modèle consiste à observer l’importance relative des </w:t>
+      </w:r>
+      <w:proofErr w:type="spellStart"/>
+      <w:r>
+        <w:rPr>
+          <w:lang w:val="fr-FR"/>
+        </w:rPr>
+        <w:t>features</w:t>
+      </w:r>
+      <w:proofErr w:type="spellEnd"/>
+      <w:r>
+        <w:rPr>
+          <w:lang w:val="fr-FR"/>
+        </w:rPr>
+        <w:t xml:space="preserve">. </w:t>
+      </w:r>
+      <w:r>
+        <w:rPr>
+          <w:lang w:val="fr-FR"/>
+        </w:rPr>
+        <w:t xml:space="preserve">Dans le cas de modèles d’arbres de décisions, l’importance d’un </w:t>
+      </w:r>
+      <w:proofErr w:type="spellStart"/>
+      <w:r>
+        <w:rPr>
+          <w:lang w:val="fr-FR"/>
+        </w:rPr>
+        <w:t>feature</w:t>
+      </w:r>
+      <w:proofErr w:type="spellEnd"/>
+      <w:r>
+        <w:rPr>
+          <w:lang w:val="fr-FR"/>
+        </w:rPr>
+        <w:t xml:space="preserve"> repose sur le </w:t>
+      </w:r>
+      <w:r>
+        <w:rPr>
+          <w:b/>
+          <w:bCs/>
+          <w:i/>
+          <w:iCs/>
+          <w:lang w:val="fr-FR"/>
+        </w:rPr>
+        <w:t>Gini Importance</w:t>
+      </w:r>
+      <w:r>
+        <w:rPr>
+          <w:i/>
+          <w:iCs/>
+          <w:lang w:val="fr-FR"/>
+        </w:rPr>
+        <w:t> </w:t>
+      </w:r>
+      <w:r>
+        <w:rPr>
+          <w:lang w:val="fr-FR"/>
+        </w:rPr>
+        <w:t xml:space="preserve">ou </w:t>
+      </w:r>
+      <w:proofErr w:type="spellStart"/>
+      <w:r>
+        <w:rPr>
+          <w:b/>
+          <w:bCs/>
+          <w:i/>
+          <w:iCs/>
+          <w:lang w:val="fr-FR"/>
+        </w:rPr>
+        <w:t>Mean</w:t>
+      </w:r>
+      <w:proofErr w:type="spellEnd"/>
+      <w:r>
+        <w:rPr>
+          <w:b/>
+          <w:bCs/>
+          <w:i/>
+          <w:iCs/>
+          <w:lang w:val="fr-FR"/>
+        </w:rPr>
+        <w:t xml:space="preserve"> </w:t>
+      </w:r>
+      <w:proofErr w:type="spellStart"/>
+      <w:r>
+        <w:rPr>
+          <w:b/>
+          <w:bCs/>
+          <w:i/>
+          <w:iCs/>
+          <w:lang w:val="fr-FR"/>
+        </w:rPr>
+        <w:t>Decrease</w:t>
+      </w:r>
+      <w:proofErr w:type="spellEnd"/>
+      <w:r>
+        <w:rPr>
+          <w:b/>
+          <w:bCs/>
+          <w:i/>
+          <w:iCs/>
+          <w:lang w:val="fr-FR"/>
+        </w:rPr>
+        <w:t xml:space="preserve"> in </w:t>
+      </w:r>
+      <w:proofErr w:type="spellStart"/>
+      <w:r>
+        <w:rPr>
+          <w:b/>
+          <w:bCs/>
+          <w:i/>
+          <w:iCs/>
+          <w:lang w:val="fr-FR"/>
+        </w:rPr>
+        <w:t>Impurity</w:t>
+      </w:r>
+      <w:proofErr w:type="spellEnd"/>
+      <w:r>
+        <w:rPr>
+          <w:b/>
+          <w:bCs/>
+          <w:i/>
+          <w:iCs/>
+          <w:lang w:val="fr-FR"/>
+        </w:rPr>
+        <w:t xml:space="preserve"> (MDI)</w:t>
+      </w:r>
+      <w:r>
+        <w:rPr>
+          <w:i/>
+          <w:iCs/>
+          <w:lang w:val="fr-FR"/>
+        </w:rPr>
+        <w:t> </w:t>
+      </w:r>
+      <w:r>
+        <w:rPr>
+          <w:lang w:val="fr-FR"/>
+        </w:rPr>
+        <w:t>sommée à</w:t>
+      </w:r>
+      <w:r>
+        <w:rPr>
+          <w:lang w:val="fr-FR"/>
+        </w:rPr>
+        <w:t xml:space="preserve"> travers le</w:t>
+      </w:r>
+      <w:r>
+        <w:rPr>
+          <w:lang w:val="fr-FR"/>
+        </w:rPr>
+        <w:t>s arbres de décisions (nombre de nœuds) en proportion des effectifs séparés par ces nœuds.</w:t>
+      </w:r>
+    </w:p>
+    <w:p>
+      <w:pPr>
+        <w:jc w:val="center"/>
+      </w:pPr>
+      <w:r>
+        <w:rPr>
+          <w:noProof/>
+        </w:rPr>
+        <w:drawing>
+          <wp:inline distT="0" distB="0" distL="0" distR="0" wp14:anchorId="26C62B23" wp14:editId="0919617D">
+            <wp:extent cx="3803585" cy="1897380"/>
+            <wp:effectExtent l="0" t="0" r="6985" b="7620"/>
+            <wp:docPr id="14" name="Image 13">
+              <a:extLst xmlns:a="http://schemas.openxmlformats.org/drawingml/2006/main">
+                <a:ext uri="{FF2B5EF4-FFF2-40B4-BE49-F238E27FC236}">
+                  <a16:creationId xmlns:a16="http://schemas.microsoft.com/office/drawing/2014/main" id="{D9C01E86-37FF-4C10-8E2B-396C1A0FE4D3}"/>
+                </a:ext>
+              </a:extLst>
+            </wp:docPr>
+            <wp:cNvGraphicFramePr>
+              <a:graphicFrameLocks xmlns:a="http://schemas.openxmlformats.org/drawingml/2006/main" noChangeAspect="1"/>
+            </wp:cNvGraphicFramePr>
+            <a:graphic xmlns:a="http://schemas.openxmlformats.org/drawingml/2006/main">
+              <a:graphicData uri="http://schemas.openxmlformats.org/drawingml/2006/picture">
+                <pic:pic xmlns:pic="http://schemas.openxmlformats.org/drawingml/2006/picture">
+                  <pic:nvPicPr>
+                    <pic:cNvPr id="14" name="Image 13">
+                      <a:extLst>
+                        <a:ext uri="{FF2B5EF4-FFF2-40B4-BE49-F238E27FC236}">
+                          <a16:creationId xmlns:a16="http://schemas.microsoft.com/office/drawing/2014/main" id="{D9C01E86-37FF-4C10-8E2B-396C1A0FE4D3}"/>
+                        </a:ext>
+                      </a:extLst>
+                    </pic:cNvPr>
+                    <pic:cNvPicPr>
+                      <a:picLocks noChangeAspect="1"/>
+                    </pic:cNvPicPr>
+                  </pic:nvPicPr>
+                  <pic:blipFill>
+                    <a:blip r:embed="rId21"/>
+                    <a:stretch>
+                      <a:fillRect/>
+                    </a:stretch>
+                  </pic:blipFill>
+                  <pic:spPr>
+                    <a:xfrm>
+                      <a:off x="0" y="0"/>
+                      <a:ext cx="3851370" cy="1921217"/>
+                    </a:xfrm>
+                    <a:prstGeom prst="rect">
+                      <a:avLst/>
+                    </a:prstGeom>
+                  </pic:spPr>
+                </pic:pic>
+              </a:graphicData>
+            </a:graphic>
+          </wp:inline>
+        </w:drawing>
+      </w:r>
+    </w:p>
+    <w:p>
+      <w:pPr>
+        <w:pStyle w:val="Lgende"/>
+        <w:jc w:val="center"/>
+        <w:rPr>
+          <w:lang w:val="fr-FR"/>
+        </w:rPr>
+      </w:pPr>
+      <w:r>
+        <w:rPr>
+          <w:lang w:val="fr-FR"/>
+        </w:rPr>
+        <w:t xml:space="preserve">Figure </w:t>
+      </w:r>
+      <w:r>
+        <w:fldChar w:fldCharType="begin"/>
+      </w:r>
+      <w:r>
+        <w:rPr>
+          <w:lang w:val="fr-FR"/>
+        </w:rPr>
+        <w:instrText xml:space="preserve"> SEQ Figure \* ARABIC </w:instrText>
+      </w:r>
+      <w:r>
+        <w:fldChar w:fldCharType="separate"/>
+      </w:r>
+      <w:r>
+        <w:rPr>
+          <w:noProof/>
+          <w:lang w:val="fr-FR"/>
+        </w:rPr>
+        <w:t>12</w:t>
+      </w:r>
+      <w:r>
+        <w:fldChar w:fldCharType="end"/>
+      </w:r>
+      <w:r>
+        <w:rPr>
+          <w:lang w:val="fr-FR"/>
+        </w:rPr>
+        <w:t xml:space="preserve"> : LGBM most important features</w:t>
+      </w:r>
+    </w:p>
+    <w:p>
+      <w:pPr>
+        <w:rPr>
+          <w:lang w:val="fr-FR"/>
+        </w:rPr>
+      </w:pPr>
+      <w:r>
+        <w:rPr>
+          <w:lang w:val="fr-FR"/>
+        </w:rPr>
+        <w:t>C</w:t>
+      </w:r>
+      <w:r>
+        <w:rPr>
+          <w:lang w:val="fr-FR"/>
+        </w:rPr>
+        <w:t>ette</w:t>
+      </w:r>
+      <w:r>
+        <w:rPr>
+          <w:lang w:val="fr-FR"/>
+        </w:rPr>
+        <w:t xml:space="preserve"> i</w:t>
+      </w:r>
+      <w:r>
+        <w:rPr>
+          <w:lang w:val="fr-FR"/>
+        </w:rPr>
+        <w:t>nformation déterminante ne permet toutefois pas d’analyser une prédiction en particulier. Ici, l</w:t>
+      </w:r>
+      <w:r>
+        <w:rPr>
+          <w:lang w:val="fr-FR"/>
+        </w:rPr>
+        <w:t>a</w:t>
+      </w:r>
+      <w:r>
+        <w:rPr>
+          <w:lang w:val="fr-FR"/>
+        </w:rPr>
+        <w:t xml:space="preserve"> durée du crédit</w:t>
+      </w:r>
+      <w:r>
+        <w:rPr>
+          <w:lang w:val="fr-FR"/>
+        </w:rPr>
+        <w:t xml:space="preserve"> (N_CREDIT_TERM</w:t>
+      </w:r>
+      <w:r>
+        <w:rPr>
+          <w:lang w:val="fr-FR"/>
+        </w:rPr>
+        <w:t xml:space="preserve">) est en effet le levier principal de notre modèle dans la prédiction de défauts et en conséquence dans la part de décision d’octroi d’un prêt. En variant ce terme (lié à l’annuité et au montant total), il est possible d’actualiser le résultat d’une prédiction, mais il n’est pas possible de déterminer dans quelle mesure par rapport à d’autres </w:t>
+      </w:r>
+      <w:proofErr w:type="spellStart"/>
+      <w:r>
+        <w:rPr>
+          <w:lang w:val="fr-FR"/>
+        </w:rPr>
+        <w:t>features</w:t>
+      </w:r>
+      <w:proofErr w:type="spellEnd"/>
+      <w:r>
+        <w:rPr>
+          <w:lang w:val="fr-FR"/>
+        </w:rPr>
+        <w:t> : cela peut conduire à réduire la confiance des utilisateurs dans le modèle et ses prédictions.</w:t>
+      </w:r>
+    </w:p>
+    <w:p>
+      <w:pPr>
+        <w:pStyle w:val="Paragraphedeliste"/>
+        <w:numPr>
+          <w:ilvl w:val="0"/>
+          <w:numId w:val="6"/>
+        </w:numPr>
+        <w:rPr>
+          <w:lang w:val="fr-FR"/>
+        </w:rPr>
+      </w:pPr>
+      <w:r>
+        <w:rPr>
+          <w:b/>
+          <w:bCs/>
+          <w:color w:val="002060"/>
+          <w:lang w:val="fr-FR"/>
+        </w:rPr>
+        <w:t xml:space="preserve">A ce titre une perspective serait d’agir sur les paramètres du modèle pour accroître la faculté d’interprétation d’un modèle : pour challenger des règles métiers. </w:t>
+      </w:r>
+    </w:p>
+    <w:p>
+      <w:pPr>
+        <w:pStyle w:val="Titre2"/>
+        <w:rPr>
+          <w:lang w:val="fr-FR"/>
+        </w:rPr>
+      </w:pPr>
+      <w:bookmarkStart w:id="9" w:name="_Toc59037024"/>
+      <w:r>
+        <w:rPr>
+          <w:lang w:val="fr-FR"/>
+        </w:rPr>
+        <w:lastRenderedPageBreak/>
+        <w:t xml:space="preserve">Technique </w:t>
+      </w:r>
+      <w:proofErr w:type="spellStart"/>
+      <w:r>
+        <w:rPr>
+          <w:b/>
+          <w:bCs/>
+        </w:rPr>
+        <w:t>SHapley</w:t>
+      </w:r>
+      <w:proofErr w:type="spellEnd"/>
+      <w:r>
+        <w:rPr>
+          <w:b/>
+          <w:bCs/>
+        </w:rPr>
+        <w:t xml:space="preserve"> Additive </w:t>
+      </w:r>
+      <w:proofErr w:type="spellStart"/>
+      <w:r>
+        <w:rPr>
+          <w:b/>
+          <w:bCs/>
+        </w:rPr>
+        <w:t>exPlanations</w:t>
+      </w:r>
+      <w:bookmarkEnd w:id="9"/>
+      <w:proofErr w:type="spellEnd"/>
+    </w:p>
+    <w:p>
+      <w:pPr>
+        <w:keepNext/>
+        <w:jc w:val="center"/>
+      </w:pPr>
+      <w:r>
+        <w:rPr>
+          <w:noProof/>
+        </w:rPr>
+        <w:drawing>
+          <wp:inline distT="0" distB="0" distL="0" distR="0" wp14:anchorId="1E4A49AD" wp14:editId="653B9FF1">
+            <wp:extent cx="2941320" cy="888683"/>
+            <wp:effectExtent l="0" t="0" r="0" b="6985"/>
+            <wp:docPr id="27" name="Image 27"/>
+            <wp:cNvGraphicFramePr>
+              <a:graphicFrameLocks xmlns:a="http://schemas.openxmlformats.org/drawingml/2006/main" noChangeAspect="1"/>
+            </wp:cNvGraphicFramePr>
+            <a:graphic xmlns:a="http://schemas.openxmlformats.org/drawingml/2006/main">
+              <a:graphicData uri="http://schemas.openxmlformats.org/drawingml/2006/picture">
+                <pic:pic xmlns:pic="http://schemas.openxmlformats.org/drawingml/2006/picture">
+                  <pic:nvPicPr>
+                    <pic:cNvPr id="1" name=""/>
+                    <pic:cNvPicPr/>
+                  </pic:nvPicPr>
+                  <pic:blipFill>
+                    <a:blip r:embed="rId22"/>
+                    <a:stretch>
+                      <a:fillRect/>
+                    </a:stretch>
+                  </pic:blipFill>
+                  <pic:spPr>
+                    <a:xfrm>
+                      <a:off x="0" y="0"/>
+                      <a:ext cx="3038483" cy="918040"/>
+                    </a:xfrm>
+                    <a:prstGeom prst="rect">
+                      <a:avLst/>
+                    </a:prstGeom>
+                  </pic:spPr>
+                </pic:pic>
+              </a:graphicData>
+            </a:graphic>
+          </wp:inline>
+        </w:drawing>
+      </w:r>
+    </w:p>
+    <w:p>
+      <w:pPr>
+        <w:pStyle w:val="Lgende"/>
+        <w:jc w:val="center"/>
+        <w:rPr>
+          <w:lang w:val="fr-FR"/>
+        </w:rPr>
+      </w:pPr>
+      <w:r>
+        <w:rPr>
+          <w:lang w:val="fr-FR"/>
+        </w:rPr>
+        <w:t xml:space="preserve">Figure </w:t>
+      </w:r>
+      <w:r>
+        <w:fldChar w:fldCharType="begin"/>
+      </w:r>
+      <w:r>
+        <w:rPr>
+          <w:lang w:val="fr-FR"/>
+        </w:rPr>
+        <w:instrText xml:space="preserve"> SEQ Figure \* ARABIC </w:instrText>
+      </w:r>
+      <w:r>
+        <w:fldChar w:fldCharType="separate"/>
+      </w:r>
+      <w:r>
+        <w:rPr>
+          <w:noProof/>
+          <w:lang w:val="fr-FR"/>
+        </w:rPr>
+        <w:t>13</w:t>
+      </w:r>
+      <w:r>
+        <w:fldChar w:fldCharType="end"/>
+      </w:r>
+      <w:r>
+        <w:rPr>
+          <w:lang w:val="fr-FR"/>
+        </w:rPr>
+        <w:t xml:space="preserve"> : illustration technique SHAP</w:t>
+      </w:r>
+    </w:p>
+    <w:p>
+      <w:pPr>
+        <w:rPr>
+          <w:lang w:val="fr-FR"/>
+        </w:rPr>
+      </w:pPr>
+      <w:r>
+        <w:rPr>
+          <w:lang w:val="fr-FR"/>
+        </w:rPr>
+        <w:t>Dans le cas de SHAP, l’</w:t>
+      </w:r>
+      <w:proofErr w:type="spellStart"/>
+      <w:r>
+        <w:rPr>
+          <w:lang w:val="fr-FR"/>
+        </w:rPr>
+        <w:t>explainer</w:t>
+      </w:r>
+      <w:proofErr w:type="spellEnd"/>
+      <w:r>
+        <w:rPr>
+          <w:lang w:val="fr-FR"/>
+        </w:rPr>
+        <w:t xml:space="preserve"> </w:t>
+      </w:r>
+      <w:r>
+        <w:rPr>
+          <w:lang w:val="fr-FR"/>
+        </w:rPr>
+        <w:t>prend le modèle en argument et propose des visualisations globales (</w:t>
+      </w:r>
+      <w:proofErr w:type="spellStart"/>
+      <w:r>
+        <w:rPr>
+          <w:lang w:val="fr-FR"/>
+        </w:rPr>
+        <w:t>summary</w:t>
+      </w:r>
+      <w:proofErr w:type="spellEnd"/>
+      <w:r>
+        <w:rPr>
+          <w:lang w:val="fr-FR"/>
+        </w:rPr>
+        <w:t>) et locales. Cette</w:t>
+      </w:r>
+      <w:r>
+        <w:rPr>
+          <w:lang w:val="fr-FR"/>
+        </w:rPr>
+        <w:t xml:space="preserve"> technique est compatible d</w:t>
+      </w:r>
+      <w:r>
+        <w:rPr>
+          <w:lang w:val="fr-FR"/>
+        </w:rPr>
+        <w:t xml:space="preserve">es modèles d’arbre de décisions et s’appuie sur les valeurs de Shapley. La « force » d’un </w:t>
+      </w:r>
+      <w:proofErr w:type="spellStart"/>
+      <w:r>
+        <w:rPr>
+          <w:lang w:val="fr-FR"/>
+        </w:rPr>
+        <w:t>feature</w:t>
+      </w:r>
+      <w:proofErr w:type="spellEnd"/>
+      <w:r>
+        <w:rPr>
+          <w:lang w:val="fr-FR"/>
+        </w:rPr>
+        <w:t xml:space="preserve"> correspond à la moyenne, à travers toutes les permutations, des contributions d’un </w:t>
+      </w:r>
+      <w:proofErr w:type="spellStart"/>
+      <w:r>
+        <w:rPr>
+          <w:lang w:val="fr-FR"/>
+        </w:rPr>
+        <w:t>feature</w:t>
+      </w:r>
+      <w:proofErr w:type="spellEnd"/>
+      <w:r>
+        <w:rPr>
+          <w:lang w:val="fr-FR"/>
+        </w:rPr>
+        <w:t xml:space="preserve"> à la fonction de perte (coût).</w:t>
+      </w:r>
+    </w:p>
+    <w:p>
+      <w:pPr>
+        <w:rPr>
+          <w:lang w:val="fr-FR"/>
+        </w:rPr>
+      </w:pPr>
+      <w:r>
+        <w:rPr>
+          <w:lang w:val="fr-FR"/>
+        </w:rPr>
+        <w:t xml:space="preserve">Ci-dessous, une explication Force plot d’une prédiction, permet d’identifier la contribution locale des </w:t>
+      </w:r>
+      <w:proofErr w:type="spellStart"/>
+      <w:r>
+        <w:rPr>
+          <w:lang w:val="fr-FR"/>
+        </w:rPr>
+        <w:t>features</w:t>
+      </w:r>
+      <w:proofErr w:type="spellEnd"/>
+      <w:r>
+        <w:rPr>
+          <w:lang w:val="fr-FR"/>
+        </w:rPr>
+        <w:t>. La prédiction n’est pas reportée mais l’étendue est mesurée (f(x) = 0.79). On se place dans le cas d’antériorités pénalisantes (dont le recours à des retraits bancaires récents), versus un bon niveau d’éducation et une annuité convenable.</w:t>
+      </w:r>
+    </w:p>
+    <w:p>
+      <w:pPr>
+        <w:keepNext/>
+        <w:jc w:val="center"/>
+      </w:pPr>
+      <w:r>
+        <w:rPr>
+          <w:noProof/>
+          <w:lang w:val="fr-FR"/>
+        </w:rPr>
+        <w:drawing>
+          <wp:inline distT="0" distB="0" distL="0" distR="0" wp14:anchorId="2F27454A" wp14:editId="643FF7C1">
+            <wp:extent cx="4792980" cy="577156"/>
+            <wp:effectExtent l="0" t="0" r="0" b="0"/>
+            <wp:docPr id="28" name="Image 28"/>
+            <wp:cNvGraphicFramePr>
+              <a:graphicFrameLocks xmlns:a="http://schemas.openxmlformats.org/drawingml/2006/main" noChangeAspect="1"/>
+            </wp:cNvGraphicFramePr>
+            <a:graphic xmlns:a="http://schemas.openxmlformats.org/drawingml/2006/main">
+              <a:graphicData uri="http://schemas.openxmlformats.org/drawingml/2006/picture">
+                <pic:pic xmlns:pic="http://schemas.openxmlformats.org/drawingml/2006/picture">
+                  <pic:nvPicPr>
+                    <pic:cNvPr id="0" name="Picture 4"/>
+                    <pic:cNvPicPr>
+                      <a:picLocks noChangeAspect="1" noChangeArrowheads="1"/>
+                    </pic:cNvPicPr>
+                  </pic:nvPicPr>
+                  <pic:blipFill>
+                    <a:blip r:embed="rId23">
+                      <a:extLst>
+                        <a:ext uri="{28A0092B-C50C-407E-A947-70E740481C1C}">
+                          <a14:useLocalDpi xmlns:a14="http://schemas.microsoft.com/office/drawing/2010/main" val="0"/>
+                        </a:ext>
+                      </a:extLst>
+                    </a:blip>
+                    <a:srcRect/>
+                    <a:stretch>
+                      <a:fillRect/>
+                    </a:stretch>
+                  </pic:blipFill>
+                  <pic:spPr bwMode="auto">
+                    <a:xfrm>
+                      <a:off x="0" y="0"/>
+                      <a:ext cx="5043128" cy="607278"/>
+                    </a:xfrm>
+                    <a:prstGeom prst="rect">
+                      <a:avLst/>
+                    </a:prstGeom>
+                    <a:noFill/>
+                  </pic:spPr>
+                </pic:pic>
+              </a:graphicData>
+            </a:graphic>
+          </wp:inline>
+        </w:drawing>
+      </w:r>
+    </w:p>
+    <w:p>
+      <w:pPr>
+        <w:pStyle w:val="Lgende"/>
+        <w:jc w:val="center"/>
+        <w:rPr>
+          <w:lang w:val="fr-FR"/>
+        </w:rPr>
+      </w:pPr>
+      <w:r>
+        <w:rPr>
+          <w:lang w:val="fr-FR"/>
+        </w:rPr>
+        <w:t xml:space="preserve">Figure </w:t>
+      </w:r>
+      <w:r>
+        <w:fldChar w:fldCharType="begin"/>
+      </w:r>
+      <w:r>
+        <w:rPr>
+          <w:lang w:val="fr-FR"/>
+        </w:rPr>
+        <w:instrText xml:space="preserve"> SEQ Figure \* ARABIC </w:instrText>
+      </w:r>
+      <w:r>
+        <w:fldChar w:fldCharType="separate"/>
+      </w:r>
+      <w:r>
+        <w:rPr>
+          <w:noProof/>
+          <w:lang w:val="fr-FR"/>
+        </w:rPr>
+        <w:t>14</w:t>
+      </w:r>
+      <w:r>
+        <w:fldChar w:fldCharType="end"/>
+      </w:r>
+      <w:r>
+        <w:rPr>
+          <w:lang w:val="fr-FR"/>
+        </w:rPr>
+        <w:t xml:space="preserve"> Force plot pour une prédiction</w:t>
+      </w:r>
+    </w:p>
+    <w:p>
+      <w:pPr>
+        <w:rPr>
+          <w:lang w:val="fr-FR"/>
+        </w:rPr>
+      </w:pPr>
+      <w:r>
+        <w:rPr>
+          <w:lang w:val="fr-FR"/>
+        </w:rPr>
+        <w:t xml:space="preserve">Sur un échantillon, ou pour tout le modèle, SHAP permet également de visualiser une étendue de </w:t>
+      </w:r>
+      <w:r>
+        <w:rPr>
+          <w:b/>
+          <w:bCs/>
+          <w:i/>
+          <w:iCs/>
+          <w:lang w:val="fr-FR"/>
+        </w:rPr>
+        <w:t>forces</w:t>
+      </w:r>
+      <w:r>
+        <w:rPr>
+          <w:i/>
+          <w:iCs/>
+          <w:lang w:val="fr-FR"/>
+        </w:rPr>
+        <w:t xml:space="preserve">. </w:t>
+      </w:r>
+      <w:r>
+        <w:rPr>
+          <w:lang w:val="fr-FR"/>
+        </w:rPr>
+        <w:t xml:space="preserve">Ci-dessous pour le ratio annuité / salaire, l’importance du </w:t>
+      </w:r>
+      <w:proofErr w:type="spellStart"/>
+      <w:r>
+        <w:rPr>
+          <w:lang w:val="fr-FR"/>
+        </w:rPr>
+        <w:t>feature</w:t>
+      </w:r>
+      <w:proofErr w:type="spellEnd"/>
+      <w:r>
+        <w:rPr>
+          <w:lang w:val="fr-FR"/>
+        </w:rPr>
+        <w:t xml:space="preserve"> est d’autant plus grande que sa valeur est élevée, avec une force en proportion croissante pour la prédiction de la classe 1 : risque de défaut.</w:t>
+      </w:r>
+    </w:p>
+    <w:p>
+      <w:pPr>
+        <w:keepNext/>
+        <w:jc w:val="center"/>
+      </w:pPr>
+      <w:r>
+        <w:rPr>
+          <w:noProof/>
+        </w:rPr>
+        <w:drawing>
+          <wp:inline distT="0" distB="0" distL="0" distR="0" wp14:anchorId="0CA22BCC" wp14:editId="268456FB">
+            <wp:extent cx="3093720" cy="1174622"/>
+            <wp:effectExtent l="0" t="0" r="0" b="6985"/>
+            <wp:docPr id="29" name="Image 13">
+              <a:extLst xmlns:a="http://schemas.openxmlformats.org/drawingml/2006/main">
+                <a:ext uri="{FF2B5EF4-FFF2-40B4-BE49-F238E27FC236}">
+                  <a16:creationId xmlns:a16="http://schemas.microsoft.com/office/drawing/2014/main" id="{EAFF70E8-27AD-4553-B3ED-536211084561}"/>
+                </a:ext>
+              </a:extLst>
+            </wp:docPr>
+            <wp:cNvGraphicFramePr>
+              <a:graphicFrameLocks xmlns:a="http://schemas.openxmlformats.org/drawingml/2006/main" noChangeAspect="1"/>
+            </wp:cNvGraphicFramePr>
+            <a:graphic xmlns:a="http://schemas.openxmlformats.org/drawingml/2006/main">
+              <a:graphicData uri="http://schemas.openxmlformats.org/drawingml/2006/picture">
+                <pic:pic xmlns:pic="http://schemas.openxmlformats.org/drawingml/2006/picture">
+                  <pic:nvPicPr>
+                    <pic:cNvPr id="14" name="Image 13">
+                      <a:extLst>
+                        <a:ext uri="{FF2B5EF4-FFF2-40B4-BE49-F238E27FC236}">
+                          <a16:creationId xmlns:a16="http://schemas.microsoft.com/office/drawing/2014/main" id="{EAFF70E8-27AD-4553-B3ED-536211084561}"/>
+                        </a:ext>
+                      </a:extLst>
+                    </pic:cNvPr>
+                    <pic:cNvPicPr>
+                      <a:picLocks noChangeAspect="1"/>
+                    </pic:cNvPicPr>
+                  </pic:nvPicPr>
+                  <pic:blipFill>
+                    <a:blip r:embed="rId24"/>
+                    <a:stretch>
+                      <a:fillRect/>
+                    </a:stretch>
+                  </pic:blipFill>
+                  <pic:spPr>
+                    <a:xfrm>
+                      <a:off x="0" y="0"/>
+                      <a:ext cx="3163309" cy="1201043"/>
+                    </a:xfrm>
+                    <a:prstGeom prst="rect">
+                      <a:avLst/>
+                    </a:prstGeom>
+                  </pic:spPr>
+                </pic:pic>
+              </a:graphicData>
+            </a:graphic>
+          </wp:inline>
+        </w:drawing>
+      </w:r>
+    </w:p>
+    <w:p>
+      <w:pPr>
+        <w:pStyle w:val="Lgende"/>
+        <w:jc w:val="center"/>
+        <w:rPr>
+          <w:lang w:val="fr-FR"/>
+        </w:rPr>
+      </w:pPr>
+      <w:r>
+        <w:rPr>
+          <w:lang w:val="fr-FR"/>
+        </w:rPr>
+        <w:t xml:space="preserve">Figure </w:t>
+      </w:r>
+      <w:r>
+        <w:fldChar w:fldCharType="begin"/>
+      </w:r>
+      <w:r>
+        <w:rPr>
+          <w:lang w:val="fr-FR"/>
+        </w:rPr>
+        <w:instrText xml:space="preserve"> SEQ Figure \* ARABIC </w:instrText>
+      </w:r>
+      <w:r>
+        <w:fldChar w:fldCharType="separate"/>
+      </w:r>
+      <w:r>
+        <w:rPr>
+          <w:noProof/>
+          <w:lang w:val="fr-FR"/>
+        </w:rPr>
+        <w:t>15</w:t>
+      </w:r>
+      <w:r>
+        <w:fldChar w:fldCharType="end"/>
+      </w:r>
+      <w:r>
+        <w:rPr>
+          <w:lang w:val="fr-FR"/>
+        </w:rPr>
+        <w:t xml:space="preserve"> : Force plot - en considérant un </w:t>
+      </w:r>
+      <w:proofErr w:type="spellStart"/>
+      <w:r>
+        <w:rPr>
+          <w:lang w:val="fr-FR"/>
+        </w:rPr>
+        <w:t>sample</w:t>
+      </w:r>
+      <w:proofErr w:type="spellEnd"/>
+      <w:r>
+        <w:rPr>
+          <w:lang w:val="fr-FR"/>
+        </w:rPr>
+        <w:t xml:space="preserve"> des données</w:t>
+      </w:r>
+    </w:p>
+    <w:p>
+      <w:pPr>
+        <w:rPr>
+          <w:lang w:val="fr-FR"/>
+        </w:rPr>
+      </w:pPr>
+      <w:r>
+        <w:rPr>
+          <w:lang w:val="fr-FR"/>
+        </w:rPr>
+        <w:t>Enfin, un résumé d</w:t>
+      </w:r>
+      <w:r>
+        <w:rPr>
+          <w:lang w:val="fr-FR"/>
+        </w:rPr>
+        <w:t xml:space="preserve">e l’impact des </w:t>
+      </w:r>
+      <w:proofErr w:type="spellStart"/>
+      <w:r>
+        <w:rPr>
+          <w:lang w:val="fr-FR"/>
+        </w:rPr>
+        <w:t>features</w:t>
+      </w:r>
+      <w:proofErr w:type="spellEnd"/>
+      <w:r>
+        <w:rPr>
+          <w:lang w:val="fr-FR"/>
+        </w:rPr>
+        <w:t xml:space="preserve"> est présenté dans l’illustration ci-dessous pour la Classe 1 sur l’ensemble du modèle.</w:t>
+      </w:r>
+    </w:p>
+    <w:p>
+      <w:pPr>
+        <w:keepNext/>
+        <w:jc w:val="center"/>
+      </w:pPr>
+      <w:r>
+        <w:rPr>
+          <w:noProof/>
+        </w:rPr>
+        <w:drawing>
+          <wp:inline distT="0" distB="0" distL="0" distR="0" wp14:anchorId="7A227897" wp14:editId="766679FA">
+            <wp:extent cx="2953416" cy="2085340"/>
+            <wp:effectExtent l="0" t="0" r="0" b="0"/>
+            <wp:docPr id="12" name="Image 11">
+              <a:extLst xmlns:a="http://schemas.openxmlformats.org/drawingml/2006/main">
+                <a:ext uri="{FF2B5EF4-FFF2-40B4-BE49-F238E27FC236}">
+                  <a16:creationId xmlns:a16="http://schemas.microsoft.com/office/drawing/2014/main" id="{D4A422D8-468A-46CF-B0CC-FA002726D490}"/>
+                </a:ext>
+              </a:extLst>
+            </wp:docPr>
+            <wp:cNvGraphicFramePr>
+              <a:graphicFrameLocks xmlns:a="http://schemas.openxmlformats.org/drawingml/2006/main" noChangeAspect="1"/>
+            </wp:cNvGraphicFramePr>
+            <a:graphic xmlns:a="http://schemas.openxmlformats.org/drawingml/2006/main">
+              <a:graphicData uri="http://schemas.openxmlformats.org/drawingml/2006/picture">
+                <pic:pic xmlns:pic="http://schemas.openxmlformats.org/drawingml/2006/picture">
+                  <pic:nvPicPr>
+                    <pic:cNvPr id="12" name="Image 11">
+                      <a:extLst>
+                        <a:ext uri="{FF2B5EF4-FFF2-40B4-BE49-F238E27FC236}">
+                          <a16:creationId xmlns:a16="http://schemas.microsoft.com/office/drawing/2014/main" id="{D4A422D8-468A-46CF-B0CC-FA002726D490}"/>
+                        </a:ext>
+                      </a:extLst>
+                    </pic:cNvPr>
+                    <pic:cNvPicPr>
+                      <a:picLocks noChangeAspect="1"/>
+                    </pic:cNvPicPr>
+                  </pic:nvPicPr>
+                  <pic:blipFill>
+                    <a:blip r:embed="rId25"/>
+                    <a:stretch>
+                      <a:fillRect/>
+                    </a:stretch>
+                  </pic:blipFill>
+                  <pic:spPr>
+                    <a:xfrm>
+                      <a:off x="0" y="0"/>
+                      <a:ext cx="2971984" cy="2098451"/>
+                    </a:xfrm>
+                    <a:prstGeom prst="rect">
+                      <a:avLst/>
+                    </a:prstGeom>
+                  </pic:spPr>
+                </pic:pic>
+              </a:graphicData>
+            </a:graphic>
+          </wp:inline>
+        </w:drawing>
+      </w:r>
+    </w:p>
+    <w:p>
+      <w:pPr>
+        <w:pStyle w:val="Lgende"/>
+        <w:jc w:val="center"/>
+        <w:rPr>
+          <w:lang w:val="fr-FR"/>
+        </w:rPr>
+      </w:pPr>
+      <w:r>
+        <w:rPr>
+          <w:lang w:val="fr-FR"/>
+        </w:rPr>
+        <w:t xml:space="preserve">Figure </w:t>
+      </w:r>
+      <w:r>
+        <w:fldChar w:fldCharType="begin"/>
+      </w:r>
+      <w:r>
+        <w:rPr>
+          <w:lang w:val="fr-FR"/>
+        </w:rPr>
+        <w:instrText xml:space="preserve"> SEQ Figure \* ARABIC </w:instrText>
+      </w:r>
+      <w:r>
+        <w:fldChar w:fldCharType="separate"/>
+      </w:r>
+      <w:r>
+        <w:rPr>
+          <w:noProof/>
+          <w:lang w:val="fr-FR"/>
+        </w:rPr>
+        <w:t>16</w:t>
+      </w:r>
+      <w:r>
+        <w:fldChar w:fldCharType="end"/>
+      </w:r>
+      <w:r>
+        <w:rPr>
+          <w:lang w:val="fr-FR"/>
+        </w:rPr>
+        <w:t xml:space="preserve"> : </w:t>
+      </w:r>
+      <w:proofErr w:type="spellStart"/>
+      <w:r>
+        <w:rPr>
+          <w:lang w:val="fr-FR"/>
+        </w:rPr>
+        <w:t>Summary</w:t>
+      </w:r>
+      <w:proofErr w:type="spellEnd"/>
+      <w:r>
+        <w:rPr>
+          <w:lang w:val="fr-FR"/>
+        </w:rPr>
+        <w:t xml:space="preserve"> plot de la technique </w:t>
+      </w:r>
+      <w:proofErr w:type="spellStart"/>
+      <w:r>
+        <w:rPr>
+          <w:lang w:val="fr-FR"/>
+        </w:rPr>
+        <w:t>Shap</w:t>
+      </w:r>
+      <w:proofErr w:type="spellEnd"/>
+    </w:p>
+    <w:p>
+      <w:pPr>
+        <w:pStyle w:val="Titre2"/>
+        <w:rPr>
+          <w:lang w:val="fr-FR"/>
+        </w:rPr>
+      </w:pPr>
+      <w:bookmarkStart w:id="10" w:name="_Toc59037025"/>
+      <w:r>
+        <w:rPr>
+          <w:lang w:val="fr-FR"/>
+        </w:rPr>
+        <w:lastRenderedPageBreak/>
+        <w:t xml:space="preserve">Technique </w:t>
+      </w:r>
+      <w:r>
+        <w:rPr>
+          <w:b/>
+          <w:bCs/>
+          <w:lang w:val="fr-FR"/>
+        </w:rPr>
+        <w:t xml:space="preserve">Local </w:t>
+      </w:r>
+      <w:proofErr w:type="spellStart"/>
+      <w:r>
+        <w:rPr>
+          <w:b/>
+          <w:bCs/>
+          <w:lang w:val="fr-FR"/>
+        </w:rPr>
+        <w:t>Interpretable</w:t>
+      </w:r>
+      <w:proofErr w:type="spellEnd"/>
+      <w:r>
+        <w:rPr>
+          <w:b/>
+          <w:bCs/>
+          <w:lang w:val="fr-FR"/>
+        </w:rPr>
+        <w:t xml:space="preserve"> Model-</w:t>
+      </w:r>
+      <w:proofErr w:type="spellStart"/>
+      <w:r>
+        <w:rPr>
+          <w:b/>
+          <w:bCs/>
+          <w:lang w:val="fr-FR"/>
+        </w:rPr>
+        <w:t>agnostic</w:t>
+      </w:r>
+      <w:proofErr w:type="spellEnd"/>
+      <w:r>
+        <w:rPr>
+          <w:b/>
+          <w:bCs/>
+          <w:lang w:val="fr-FR"/>
+        </w:rPr>
+        <w:t xml:space="preserve"> </w:t>
+      </w:r>
+      <w:proofErr w:type="spellStart"/>
+      <w:r>
+        <w:rPr>
+          <w:b/>
+          <w:bCs/>
+          <w:lang w:val="fr-FR"/>
+        </w:rPr>
+        <w:t>Explanations</w:t>
+      </w:r>
+      <w:bookmarkEnd w:id="10"/>
+      <w:proofErr w:type="spellEnd"/>
+    </w:p>
+    <w:p>
+      <w:pPr>
+        <w:keepNext/>
+        <w:jc w:val="center"/>
+      </w:pPr>
+      <w:r>
+        <w:rPr>
+          <w:noProof/>
+        </w:rPr>
+        <w:drawing>
+          <wp:inline distT="0" distB="0" distL="0" distR="0" wp14:anchorId="35A2C11F" wp14:editId="5D6CF02B">
+            <wp:extent cx="1592580" cy="964649"/>
+            <wp:effectExtent l="0" t="0" r="7620" b="6985"/>
+            <wp:docPr id="20" name="Image 19">
+              <a:extLst xmlns:a="http://schemas.openxmlformats.org/drawingml/2006/main">
+                <a:ext uri="{FF2B5EF4-FFF2-40B4-BE49-F238E27FC236}">
+                  <a16:creationId xmlns:a16="http://schemas.microsoft.com/office/drawing/2014/main" id="{4642C07F-F55B-4D6C-AE39-C4DA49E7C38D}"/>
+                </a:ext>
+              </a:extLst>
+            </wp:docPr>
+            <wp:cNvGraphicFramePr>
+              <a:graphicFrameLocks xmlns:a="http://schemas.openxmlformats.org/drawingml/2006/main" noChangeAspect="1"/>
+            </wp:cNvGraphicFramePr>
+            <a:graphic xmlns:a="http://schemas.openxmlformats.org/drawingml/2006/main">
+              <a:graphicData uri="http://schemas.openxmlformats.org/drawingml/2006/picture">
+                <pic:pic xmlns:pic="http://schemas.openxmlformats.org/drawingml/2006/picture">
+                  <pic:nvPicPr>
+                    <pic:cNvPr id="20" name="Image 19">
+                      <a:extLst>
+                        <a:ext uri="{FF2B5EF4-FFF2-40B4-BE49-F238E27FC236}">
+                          <a16:creationId xmlns:a16="http://schemas.microsoft.com/office/drawing/2014/main" id="{4642C07F-F55B-4D6C-AE39-C4DA49E7C38D}"/>
+                        </a:ext>
+                      </a:extLst>
+                    </pic:cNvPr>
+                    <pic:cNvPicPr>
+                      <a:picLocks noChangeAspect="1"/>
+                    </pic:cNvPicPr>
+                  </pic:nvPicPr>
+                  <pic:blipFill>
+                    <a:blip r:embed="rId26"/>
+                    <a:stretch>
+                      <a:fillRect/>
+                    </a:stretch>
+                  </pic:blipFill>
+                  <pic:spPr>
+                    <a:xfrm>
+                      <a:off x="0" y="0"/>
+                      <a:ext cx="1618330" cy="980246"/>
+                    </a:xfrm>
+                    <a:prstGeom prst="rect">
+                      <a:avLst/>
+                    </a:prstGeom>
+                  </pic:spPr>
+                </pic:pic>
+              </a:graphicData>
+            </a:graphic>
+          </wp:inline>
+        </w:drawing>
+      </w:r>
+    </w:p>
+    <w:p>
+      <w:pPr>
+        <w:pStyle w:val="Lgende"/>
+        <w:jc w:val="center"/>
+        <w:rPr>
+          <w:lang w:val="fr-FR"/>
+        </w:rPr>
+      </w:pPr>
+      <w:r>
+        <w:rPr>
+          <w:lang w:val="fr-FR"/>
+        </w:rPr>
+        <w:t xml:space="preserve">Figure </w:t>
+      </w:r>
+      <w:r>
+        <w:fldChar w:fldCharType="begin"/>
+      </w:r>
+      <w:r>
+        <w:rPr>
+          <w:lang w:val="fr-FR"/>
+        </w:rPr>
+        <w:instrText xml:space="preserve"> SEQ Figure \* ARABIC </w:instrText>
+      </w:r>
+      <w:r>
+        <w:fldChar w:fldCharType="separate"/>
+      </w:r>
+      <w:r>
+        <w:rPr>
+          <w:noProof/>
+          <w:lang w:val="fr-FR"/>
+        </w:rPr>
+        <w:t>17</w:t>
+      </w:r>
+      <w:r>
+        <w:fldChar w:fldCharType="end"/>
+      </w:r>
+      <w:r>
+        <w:rPr>
+          <w:lang w:val="fr-FR"/>
+        </w:rPr>
+        <w:t xml:space="preserve"> : illustration de la technique LIME</w:t>
+      </w:r>
+    </w:p>
+    <w:p>
+      <w:pPr>
+        <w:rPr>
+          <w:lang w:val="fr-FR"/>
+        </w:rPr>
+      </w:pPr>
+      <w:r>
+        <w:rPr>
+          <w:lang w:val="fr-FR"/>
+        </w:rPr>
+        <w:t>Dans le cas de LIME, l’</w:t>
+      </w:r>
+      <w:proofErr w:type="spellStart"/>
+      <w:r>
+        <w:rPr>
+          <w:lang w:val="fr-FR"/>
+        </w:rPr>
+        <w:t>explainer</w:t>
+      </w:r>
+      <w:proofErr w:type="spellEnd"/>
+      <w:r>
+        <w:rPr>
+          <w:lang w:val="fr-FR"/>
+        </w:rPr>
+        <w:t xml:space="preserve"> ne dépend que des valeurs (ici un classification binaire et l’utilisation de </w:t>
+      </w:r>
+      <w:proofErr w:type="spellStart"/>
+      <w:proofErr w:type="gramStart"/>
+      <w:r>
+        <w:rPr>
+          <w:lang w:val="fr-FR"/>
+        </w:rPr>
+        <w:t>Lime.Tabular.Explainer</w:t>
+      </w:r>
+      <w:proofErr w:type="spellEnd"/>
+      <w:proofErr w:type="gramEnd"/>
+      <w:r>
+        <w:rPr>
+          <w:lang w:val="fr-FR"/>
+        </w:rPr>
+        <w:t xml:space="preserve">). </w:t>
+      </w:r>
+      <w:r>
+        <w:rPr>
+          <w:lang w:val="fr-FR"/>
+        </w:rPr>
+        <w:t>LIME fourni une mesure la contribution positive (</w:t>
+      </w:r>
+      <w:r>
+        <w:rPr>
+          <w:b/>
+          <w:bCs/>
+          <w:i/>
+          <w:iCs/>
+          <w:lang w:val="fr-FR"/>
+        </w:rPr>
+        <w:t>support</w:t>
+      </w:r>
+      <w:r>
+        <w:rPr>
+          <w:lang w:val="fr-FR"/>
+        </w:rPr>
+        <w:t xml:space="preserve">) ou </w:t>
+      </w:r>
+      <w:proofErr w:type="spellStart"/>
+      <w:r>
+        <w:rPr>
+          <w:lang w:val="fr-FR"/>
+        </w:rPr>
+        <w:t>negative</w:t>
+      </w:r>
+      <w:proofErr w:type="spellEnd"/>
+      <w:r>
+        <w:rPr>
+          <w:lang w:val="fr-FR"/>
+        </w:rPr>
+        <w:t xml:space="preserve"> (</w:t>
+      </w:r>
+      <w:proofErr w:type="spellStart"/>
+      <w:r>
+        <w:rPr>
+          <w:b/>
+          <w:bCs/>
+          <w:i/>
+          <w:iCs/>
+          <w:lang w:val="fr-FR"/>
+        </w:rPr>
+        <w:t>contradict</w:t>
+      </w:r>
+      <w:proofErr w:type="spellEnd"/>
+      <w:r>
+        <w:rPr>
+          <w:lang w:val="fr-FR"/>
+        </w:rPr>
+        <w:t xml:space="preserve">) </w:t>
+      </w:r>
+      <w:r>
+        <w:rPr>
+          <w:lang w:val="fr-FR"/>
+        </w:rPr>
+        <w:t xml:space="preserve">de chaque </w:t>
+      </w:r>
+      <w:proofErr w:type="spellStart"/>
+      <w:r>
+        <w:rPr>
+          <w:lang w:val="fr-FR"/>
+        </w:rPr>
+        <w:t>feature</w:t>
+      </w:r>
+      <w:proofErr w:type="spellEnd"/>
+      <w:r>
+        <w:rPr>
+          <w:lang w:val="fr-FR"/>
+        </w:rPr>
+        <w:t xml:space="preserve"> à l’appartenance à la classe prédite, mesurée via la distance et le poids des voisins. Un intérêt au-delà de notre contexte est de traiter les données textuelles et images.</w:t>
+      </w:r>
+    </w:p>
+    <w:p>
+      <w:pPr>
+        <w:rPr>
+          <w:lang w:val="fr-FR"/>
+        </w:rPr>
+      </w:pPr>
+      <w:r>
+        <w:rPr>
+          <w:lang w:val="fr-FR"/>
+        </w:rPr>
+        <w:t xml:space="preserve">L’illustration ci-dessous présente la vue intégrée au notebook et résumant la prédiction (les probabilités sur les 2 classes dans notre cas. Ainsi, à l’instar des valeurs </w:t>
+      </w:r>
+      <w:proofErr w:type="spellStart"/>
+      <w:r>
+        <w:rPr>
+          <w:lang w:val="fr-FR"/>
+        </w:rPr>
+        <w:t>Shap</w:t>
+      </w:r>
+      <w:proofErr w:type="spellEnd"/>
+      <w:r>
+        <w:rPr>
+          <w:lang w:val="fr-FR"/>
+        </w:rPr>
+        <w:t xml:space="preserve">, de la contribution des </w:t>
+      </w:r>
+      <w:proofErr w:type="spellStart"/>
+      <w:r>
+        <w:rPr>
+          <w:lang w:val="fr-FR"/>
+        </w:rPr>
+        <w:t>features</w:t>
+      </w:r>
+      <w:proofErr w:type="spellEnd"/>
+      <w:r>
+        <w:rPr>
+          <w:lang w:val="fr-FR"/>
+        </w:rPr>
+        <w:t xml:space="preserve"> à la prédiction (les 10 premiers en importance relative).</w:t>
+      </w:r>
+    </w:p>
+    <w:p>
+      <w:pPr>
+        <w:keepNext/>
+        <w:jc w:val="center"/>
+      </w:pPr>
+      <w:r>
+        <w:rPr>
+          <w:noProof/>
+        </w:rPr>
+        <w:drawing>
+          <wp:inline distT="0" distB="0" distL="0" distR="0" wp14:anchorId="146416DC" wp14:editId="045DCA13">
+            <wp:extent cx="5106670" cy="1687564"/>
+            <wp:effectExtent l="0" t="0" r="0" b="8255"/>
+            <wp:docPr id="30" name="Image 11">
+              <a:extLst xmlns:a="http://schemas.openxmlformats.org/drawingml/2006/main">
+                <a:ext uri="{FF2B5EF4-FFF2-40B4-BE49-F238E27FC236}">
+                  <a16:creationId xmlns:a16="http://schemas.microsoft.com/office/drawing/2014/main" id="{5018A8AB-23E9-456E-8249-783FC8A5BE98}"/>
+                </a:ext>
+              </a:extLst>
+            </wp:docPr>
+            <wp:cNvGraphicFramePr>
+              <a:graphicFrameLocks xmlns:a="http://schemas.openxmlformats.org/drawingml/2006/main" noChangeAspect="1"/>
+            </wp:cNvGraphicFramePr>
+            <a:graphic xmlns:a="http://schemas.openxmlformats.org/drawingml/2006/main">
+              <a:graphicData uri="http://schemas.openxmlformats.org/drawingml/2006/picture">
+                <pic:pic xmlns:pic="http://schemas.openxmlformats.org/drawingml/2006/picture">
+                  <pic:nvPicPr>
+                    <pic:cNvPr id="12" name="Image 11">
+                      <a:extLst>
+                        <a:ext uri="{FF2B5EF4-FFF2-40B4-BE49-F238E27FC236}">
+                          <a16:creationId xmlns:a16="http://schemas.microsoft.com/office/drawing/2014/main" id="{5018A8AB-23E9-456E-8249-783FC8A5BE98}"/>
+                        </a:ext>
+                      </a:extLst>
+                    </pic:cNvPr>
+                    <pic:cNvPicPr>
+                      <a:picLocks noChangeAspect="1"/>
+                    </pic:cNvPicPr>
+                  </pic:nvPicPr>
+                  <pic:blipFill>
+                    <a:blip r:embed="rId27"/>
+                    <a:stretch>
+                      <a:fillRect/>
+                    </a:stretch>
+                  </pic:blipFill>
+                  <pic:spPr>
+                    <a:xfrm>
+                      <a:off x="0" y="0"/>
+                      <a:ext cx="5124295" cy="1693388"/>
+                    </a:xfrm>
+                    <a:prstGeom prst="rect">
+                      <a:avLst/>
+                    </a:prstGeom>
+                  </pic:spPr>
+                </pic:pic>
+              </a:graphicData>
+            </a:graphic>
+          </wp:inline>
+        </w:drawing>
+      </w:r>
+    </w:p>
+    <w:p>
+      <w:pPr>
+        <w:pStyle w:val="Lgende"/>
+        <w:jc w:val="center"/>
+        <w:rPr>
+          <w:lang w:val="fr-FR"/>
+        </w:rPr>
+      </w:pPr>
+      <w:r>
+        <w:rPr>
+          <w:lang w:val="fr-FR"/>
+        </w:rPr>
+        <w:t xml:space="preserve">Figure </w:t>
+      </w:r>
+      <w:r>
+        <w:fldChar w:fldCharType="begin"/>
+      </w:r>
+      <w:r>
+        <w:rPr>
+          <w:lang w:val="fr-FR"/>
+        </w:rPr>
+        <w:instrText xml:space="preserve"> SEQ Figure \* ARABIC </w:instrText>
+      </w:r>
+      <w:r>
+        <w:fldChar w:fldCharType="separate"/>
+      </w:r>
+      <w:r>
+        <w:rPr>
+          <w:noProof/>
+          <w:lang w:val="fr-FR"/>
+        </w:rPr>
+        <w:t>18</w:t>
+      </w:r>
+      <w:r>
+        <w:fldChar w:fldCharType="end"/>
+      </w:r>
+      <w:r>
+        <w:rPr>
+          <w:lang w:val="fr-FR"/>
+        </w:rPr>
+        <w:t xml:space="preserve"> : explication LIME</w:t>
+      </w:r>
+    </w:p>
+    <w:p>
+      <w:pPr>
+        <w:rPr>
+          <w:lang w:val="fr-FR"/>
+        </w:rPr>
+      </w:pPr>
+      <w:r>
+        <w:rPr>
+          <w:lang w:val="fr-FR"/>
+        </w:rPr>
+        <w:t xml:space="preserve">Nous avons </w:t>
+      </w:r>
+      <w:r>
+        <w:rPr>
+          <w:lang w:val="fr-FR"/>
+        </w:rPr>
+        <w:t xml:space="preserve">privilégié la production de bar plot simples reprenant les informations utiles, comme le montre la figure ci-dessous. Comme il s’agit de la prédiction de Classe 1 en risque, nous avons </w:t>
+      </w:r>
+      <w:proofErr w:type="spellStart"/>
+      <w:r>
+        <w:rPr>
+          <w:lang w:val="fr-FR"/>
+        </w:rPr>
+        <w:t>choisit</w:t>
+      </w:r>
+      <w:proofErr w:type="spellEnd"/>
+      <w:r>
+        <w:rPr>
+          <w:lang w:val="fr-FR"/>
+        </w:rPr>
+        <w:t xml:space="preserve"> de conserver la couleur rouge pour la contribution positive : support de chaque </w:t>
+      </w:r>
+      <w:proofErr w:type="spellStart"/>
+      <w:r>
+        <w:rPr>
+          <w:lang w:val="fr-FR"/>
+        </w:rPr>
+        <w:t>feature</w:t>
+      </w:r>
+      <w:proofErr w:type="spellEnd"/>
+      <w:r>
+        <w:rPr>
+          <w:lang w:val="fr-FR"/>
+        </w:rPr>
+        <w:t xml:space="preserve"> à la prédiction, cela revient au sens de lecture de la technique SHAP. Nous </w:t>
+      </w:r>
+      <w:proofErr w:type="spellStart"/>
+      <w:r>
+        <w:rPr>
+          <w:lang w:val="fr-FR"/>
+        </w:rPr>
+        <w:t>pu</w:t>
+      </w:r>
+      <w:proofErr w:type="spellEnd"/>
+      <w:r>
+        <w:rPr>
+          <w:lang w:val="fr-FR"/>
+        </w:rPr>
+        <w:t xml:space="preserve"> reprendre la partie de code open source du package LIME sur </w:t>
+      </w:r>
+      <w:proofErr w:type="spellStart"/>
+      <w:r>
+        <w:rPr>
+          <w:lang w:val="fr-FR"/>
+        </w:rPr>
+        <w:t>Github</w:t>
+      </w:r>
+      <w:proofErr w:type="spellEnd"/>
+      <w:r>
+        <w:rPr>
+          <w:lang w:val="fr-FR"/>
+        </w:rPr>
+        <w:t xml:space="preserve"> pour modifier ce graphe et faciliter les explications.</w:t>
+      </w:r>
+    </w:p>
+    <w:p>
+      <w:pPr>
+        <w:keepNext/>
+        <w:jc w:val="center"/>
+      </w:pPr>
+      <w:r>
+        <w:rPr>
+          <w:noProof/>
+          <w:lang w:val="fr-FR"/>
+        </w:rPr>
+        <w:drawing>
+          <wp:inline distT="0" distB="0" distL="0" distR="0" wp14:anchorId="1F370CA4" wp14:editId="5976861D">
+            <wp:extent cx="3718560" cy="2047738"/>
+            <wp:effectExtent l="0" t="0" r="0" b="0"/>
+            <wp:docPr id="31" name="Image 31"/>
+            <wp:cNvGraphicFramePr>
+              <a:graphicFrameLocks xmlns:a="http://schemas.openxmlformats.org/drawingml/2006/main" noChangeAspect="1"/>
+            </wp:cNvGraphicFramePr>
+            <a:graphic xmlns:a="http://schemas.openxmlformats.org/drawingml/2006/main">
+              <a:graphicData uri="http://schemas.openxmlformats.org/drawingml/2006/picture">
+                <pic:pic xmlns:pic="http://schemas.openxmlformats.org/drawingml/2006/picture">
+                  <pic:nvPicPr>
+                    <pic:cNvPr id="0" name="Picture 5"/>
+                    <pic:cNvPicPr>
+                      <a:picLocks noChangeAspect="1" noChangeArrowheads="1"/>
+                    </pic:cNvPicPr>
+                  </pic:nvPicPr>
+                  <pic:blipFill>
+                    <a:blip r:embed="rId28">
+                      <a:extLst>
+                        <a:ext uri="{28A0092B-C50C-407E-A947-70E740481C1C}">
+                          <a14:useLocalDpi xmlns:a14="http://schemas.microsoft.com/office/drawing/2010/main" val="0"/>
+                        </a:ext>
+                      </a:extLst>
+                    </a:blip>
+                    <a:srcRect/>
+                    <a:stretch>
+                      <a:fillRect/>
+                    </a:stretch>
+                  </pic:blipFill>
+                  <pic:spPr bwMode="auto">
+                    <a:xfrm>
+                      <a:off x="0" y="0"/>
+                      <a:ext cx="3727998" cy="2052935"/>
+                    </a:xfrm>
+                    <a:prstGeom prst="rect">
+                      <a:avLst/>
+                    </a:prstGeom>
+                    <a:noFill/>
+                  </pic:spPr>
+                </pic:pic>
+              </a:graphicData>
+            </a:graphic>
+          </wp:inline>
+        </w:drawing>
+      </w:r>
+    </w:p>
+    <w:p>
+      <w:pPr>
+        <w:pStyle w:val="Lgende"/>
+        <w:jc w:val="center"/>
+        <w:rPr>
+          <w:lang w:val="fr-FR"/>
+        </w:rPr>
+      </w:pPr>
+      <w:r>
+        <w:rPr>
+          <w:lang w:val="fr-FR"/>
+        </w:rPr>
+        <w:t xml:space="preserve">Figure </w:t>
+      </w:r>
+      <w:r>
+        <w:fldChar w:fldCharType="begin"/>
+      </w:r>
+      <w:r>
+        <w:rPr>
+          <w:lang w:val="fr-FR"/>
+        </w:rPr>
+        <w:instrText xml:space="preserve"> SEQ Figure \* ARABIC </w:instrText>
+      </w:r>
+      <w:r>
+        <w:fldChar w:fldCharType="separate"/>
+      </w:r>
+      <w:r>
+        <w:rPr>
+          <w:noProof/>
+          <w:lang w:val="fr-FR"/>
+        </w:rPr>
+        <w:t>19</w:t>
+      </w:r>
+      <w:r>
+        <w:fldChar w:fldCharType="end"/>
+      </w:r>
+      <w:r>
+        <w:rPr>
+          <w:lang w:val="fr-FR"/>
+        </w:rPr>
+        <w:t xml:space="preserve"> : notre choix de représentation en technique LIME</w:t>
+      </w:r>
+    </w:p>
+    <w:p>
+      <w:pPr>
+        <w:pStyle w:val="Paragraphedeliste"/>
+        <w:numPr>
+          <w:ilvl w:val="0"/>
+          <w:numId w:val="6"/>
+        </w:numPr>
+        <w:ind w:left="360"/>
+        <w:rPr>
+          <w:lang w:val="fr-FR"/>
+        </w:rPr>
+      </w:pPr>
+      <w:r>
+        <w:rPr>
+          <w:b/>
+          <w:bCs/>
+          <w:color w:val="002060"/>
+          <w:lang w:val="fr-FR"/>
+        </w:rPr>
+        <w:t>Au vu des concepts sous-jacents et confirmé par nos observations, avec par ailleurs des paramètres propres à chaque technique, il ne nous semble pas possible de mener de façon complémentaire les deux investigations.</w:t>
+      </w:r>
+    </w:p>
+    <w:p>
+      <w:pPr>
+        <w:pStyle w:val="Paragraphedeliste"/>
+        <w:numPr>
+          <w:ilvl w:val="0"/>
+          <w:numId w:val="6"/>
+        </w:numPr>
+        <w:ind w:left="360"/>
+        <w:rPr>
+          <w:lang w:val="fr-FR"/>
+        </w:rPr>
+      </w:pPr>
+      <w:r>
+        <w:rPr>
+          <w:b/>
+          <w:bCs/>
+          <w:color w:val="002060"/>
+          <w:lang w:val="fr-FR"/>
+        </w:rPr>
+        <w:t>Il convient de préciser l’objectif d’interprétation et de confirmer la technique appropriée.</w:t>
+      </w:r>
     </w:p>
     <w:sectPr>
-      <w:footerReference w:type="default" r:id="rId20"/>
+      <w:footerReference w:type="default" r:id="rId29"/>
       <w:pgSz w:w="11906" w:h="16838"/>
-      <w:pgMar w:top="1134" w:right="1134" w:bottom="1134" w:left="1134" w:header="709" w:footer="709" w:gutter="0"/>
+      <w:pgMar w:top="1134" w:right="1134" w:bottom="851" w:left="1134" w:header="709" w:footer="0" w:gutter="0"/>
       <w:cols w:space="708"/>
       <w:docGrid w:linePitch="360"/>
     </w:sectPr>
@@ -4929,39 +8321,43 @@
         <w:iCs/>
         <w:lang w:val="fr-FR"/>
       </w:rPr>
-      <w:t>E. Lardeur</w:t>
+      <w:t xml:space="preserve">E. </w:t>
     </w:r>
+    <w:proofErr w:type="spellStart"/>
     <w:r>
       <w:rPr>
         <w:i/>
         <w:iCs/>
         <w:lang w:val="fr-FR"/>
       </w:rPr>
-      <w:t>,</w:t>
+      <w:t>Lardeur</w:t>
     </w:r>
+    <w:proofErr w:type="spellEnd"/>
     <w:r>
       <w:rPr>
         <w:i/>
         <w:iCs/>
         <w:lang w:val="fr-FR"/>
       </w:rPr>
-      <w:t xml:space="preserve"> Data</w:t>
+      <w:t xml:space="preserve">, Data </w:t>
     </w:r>
+    <w:proofErr w:type="spellStart"/>
     <w:r>
       <w:rPr>
         <w:i/>
         <w:iCs/>
         <w:lang w:val="fr-FR"/>
       </w:rPr>
-      <w:t xml:space="preserve"> S</w:t>
+      <w:t>Scientist</w:t>
     </w:r>
+    <w:proofErr w:type="spellEnd"/>
     <w:r>
       <w:rPr>
         <w:i/>
         <w:iCs/>
         <w:lang w:val="fr-FR"/>
       </w:rPr>
-      <w:t xml:space="preserve">cientist </w:t>
+      <w:t xml:space="preserve"> </w:t>
     </w:r>
     <w:r>
       <w:rPr>
@@ -4977,7 +8373,43 @@
         <w:iCs/>
         <w:lang w:val="fr-FR"/>
       </w:rPr>
-      <w:t xml:space="preserve">projet Credit Scoring : </w:t>
+      <w:t xml:space="preserve">projet </w:t>
+    </w:r>
+    <w:proofErr w:type="spellStart"/>
+    <w:r>
+      <w:rPr>
+        <w:i/>
+        <w:iCs/>
+        <w:lang w:val="fr-FR"/>
+      </w:rPr>
+      <w:t>Credit</w:t>
+    </w:r>
+    <w:proofErr w:type="spellEnd"/>
+    <w:r>
+      <w:rPr>
+        <w:i/>
+        <w:iCs/>
+        <w:lang w:val="fr-FR"/>
+      </w:rPr>
+      <w:t xml:space="preserve"> </w:t>
+    </w:r>
+    <w:proofErr w:type="spellStart"/>
+    <w:r>
+      <w:rPr>
+        <w:i/>
+        <w:iCs/>
+        <w:lang w:val="fr-FR"/>
+      </w:rPr>
+      <w:t>Scoring</w:t>
+    </w:r>
+    <w:proofErr w:type="spellEnd"/>
+    <w:r>
+      <w:rPr>
+        <w:i/>
+        <w:iCs/>
+        <w:lang w:val="fr-FR"/>
+      </w:rPr>
+      <w:t xml:space="preserve"> : </w:t>
     </w:r>
     <w:r>
       <w:rPr>
@@ -5529,6 +8961,119 @@
     </w:lvl>
   </w:abstractNum>
   <w:abstractNum w:abstractNumId="4" w15:restartNumberingAfterBreak="0">
+    <w:nsid w:val="37A6124E"/>
+    <w:multiLevelType w:val="hybridMultilevel"/>
+    <w:tmpl w:val="DF402B52"/>
+    <w:lvl w:ilvl="0" w:tplc="59663912">
+      <w:start w:val="2"/>
+      <w:numFmt w:val="bullet"/>
+      <w:lvlText w:val=""/>
+      <w:lvlJc w:val="left"/>
+      <w:pPr>
+        <w:ind w:left="720" w:hanging="360"/>
+      </w:pPr>
+      <w:rPr>
+        <w:rFonts w:ascii="Wingdings" w:eastAsiaTheme="minorHAnsi" w:hAnsi="Wingdings" w:cstheme="minorBidi" w:hint="default"/>
+      </w:rPr>
+    </w:lvl>
+    <w:lvl w:ilvl="1" w:tplc="04090003" w:tentative="1">
+      <w:start w:val="1"/>
+      <w:numFmt w:val="bullet"/>
+      <w:lvlText w:val="o"/>
+      <w:lvlJc w:val="left"/>
+      <w:pPr>
+        <w:ind w:left="1440" w:hanging="360"/>
+      </w:pPr>
+      <w:rPr>
+        <w:rFonts w:ascii="Courier New" w:hAnsi="Courier New" w:cs="Courier New" w:hint="default"/>
+      </w:rPr>
+    </w:lvl>
+    <w:lvl w:ilvl="2" w:tplc="04090005" w:tentative="1">
+      <w:start w:val="1"/>
+      <w:numFmt w:val="bullet"/>
+      <w:lvlText w:val=""/>
+      <w:lvlJc w:val="left"/>
+      <w:pPr>
+        <w:ind w:left="2160" w:hanging="360"/>
+      </w:pPr>
+      <w:rPr>
+        <w:rFonts w:ascii="Wingdings" w:hAnsi="Wingdings" w:hint="default"/>
+      </w:rPr>
+    </w:lvl>
+    <w:lvl w:ilvl="3" w:tplc="04090001" w:tentative="1">
+      <w:start w:val="1"/>
+      <w:numFmt w:val="bullet"/>
+      <w:lvlText w:val=""/>
+      <w:lvlJc w:val="left"/>
+      <w:pPr>
+        <w:ind w:left="2880" w:hanging="360"/>
+      </w:pPr>
+      <w:rPr>
+        <w:rFonts w:ascii="Symbol" w:hAnsi="Symbol" w:hint="default"/>
+      </w:rPr>
+    </w:lvl>
+    <w:lvl w:ilvl="4" w:tplc="04090003" w:tentative="1">
+      <w:start w:val="1"/>
+      <w:numFmt w:val="bullet"/>
+      <w:lvlText w:val="o"/>
+      <w:lvlJc w:val="left"/>
+      <w:pPr>
+        <w:ind w:left="3600" w:hanging="360"/>
+      </w:pPr>
+      <w:rPr>
+        <w:rFonts w:ascii="Courier New" w:hAnsi="Courier New" w:cs="Courier New" w:hint="default"/>
+      </w:rPr>
+    </w:lvl>
+    <w:lvl w:ilvl="5" w:tplc="04090005" w:tentative="1">
+      <w:start w:val="1"/>
+      <w:numFmt w:val="bullet"/>
+      <w:lvlText w:val=""/>
+      <w:lvlJc w:val="left"/>
+      <w:pPr>
+        <w:ind w:left="4320" w:hanging="360"/>
+      </w:pPr>
+      <w:rPr>
+        <w:rFonts w:ascii="Wingdings" w:hAnsi="Wingdings" w:hint="default"/>
+      </w:rPr>
+    </w:lvl>
+    <w:lvl w:ilvl="6" w:tplc="04090001" w:tentative="1">
+      <w:start w:val="1"/>
+      <w:numFmt w:val="bullet"/>
+      <w:lvlText w:val=""/>
+      <w:lvlJc w:val="left"/>
+      <w:pPr>
+        <w:ind w:left="5040" w:hanging="360"/>
+      </w:pPr>
+      <w:rPr>
+        <w:rFonts w:ascii="Symbol" w:hAnsi="Symbol" w:hint="default"/>
+      </w:rPr>
+    </w:lvl>
+    <w:lvl w:ilvl="7" w:tplc="04090003" w:tentative="1">
+      <w:start w:val="1"/>
+      <w:numFmt w:val="bullet"/>
+      <w:lvlText w:val="o"/>
+      <w:lvlJc w:val="left"/>
+      <w:pPr>
+        <w:ind w:left="5760" w:hanging="360"/>
+      </w:pPr>
+      <w:rPr>
+        <w:rFonts w:ascii="Courier New" w:hAnsi="Courier New" w:cs="Courier New" w:hint="default"/>
+      </w:rPr>
+    </w:lvl>
+    <w:lvl w:ilvl="8" w:tplc="04090005" w:tentative="1">
+      <w:start w:val="1"/>
+      <w:numFmt w:val="bullet"/>
+      <w:lvlText w:val=""/>
+      <w:lvlJc w:val="left"/>
+      <w:pPr>
+        <w:ind w:left="6480" w:hanging="360"/>
+      </w:pPr>
+      <w:rPr>
+        <w:rFonts w:ascii="Wingdings" w:hAnsi="Wingdings" w:hint="default"/>
+      </w:rPr>
+    </w:lvl>
+  </w:abstractNum>
+  <w:abstractNum w:abstractNumId="5" w15:restartNumberingAfterBreak="0">
     <w:nsid w:val="38B5280D"/>
     <w:multiLevelType w:val="hybridMultilevel"/>
     <w:tmpl w:val="65B0A382"/>
@@ -5668,7 +9213,7 @@
       </w:rPr>
     </w:lvl>
   </w:abstractNum>
-  <w:abstractNum w:abstractNumId="5" w15:restartNumberingAfterBreak="0">
+  <w:abstractNum w:abstractNumId="6" w15:restartNumberingAfterBreak="0">
     <w:nsid w:val="48B16EB7"/>
     <w:multiLevelType w:val="hybridMultilevel"/>
     <w:tmpl w:val="447A5C66"/>
@@ -5758,6 +9303,119 @@
       </w:pPr>
     </w:lvl>
   </w:abstractNum>
+  <w:abstractNum w:abstractNumId="7" w15:restartNumberingAfterBreak="0">
+    <w:nsid w:val="78511BDD"/>
+    <w:multiLevelType w:val="hybridMultilevel"/>
+    <w:tmpl w:val="302088CC"/>
+    <w:lvl w:ilvl="0" w:tplc="040C0001">
+      <w:start w:val="1"/>
+      <w:numFmt w:val="bullet"/>
+      <w:lvlText w:val=""/>
+      <w:lvlJc w:val="left"/>
+      <w:pPr>
+        <w:ind w:left="720" w:hanging="360"/>
+      </w:pPr>
+      <w:rPr>
+        <w:rFonts w:ascii="Symbol" w:hAnsi="Symbol" w:hint="default"/>
+      </w:rPr>
+    </w:lvl>
+    <w:lvl w:ilvl="1" w:tplc="04090003" w:tentative="1">
+      <w:start w:val="1"/>
+      <w:numFmt w:val="bullet"/>
+      <w:lvlText w:val="o"/>
+      <w:lvlJc w:val="left"/>
+      <w:pPr>
+        <w:ind w:left="1440" w:hanging="360"/>
+      </w:pPr>
+      <w:rPr>
+        <w:rFonts w:ascii="Courier New" w:hAnsi="Courier New" w:cs="Courier New" w:hint="default"/>
+      </w:rPr>
+    </w:lvl>
+    <w:lvl w:ilvl="2" w:tplc="04090005" w:tentative="1">
+      <w:start w:val="1"/>
+      <w:numFmt w:val="bullet"/>
+      <w:lvlText w:val=""/>
+      <w:lvlJc w:val="left"/>
+      <w:pPr>
+        <w:ind w:left="2160" w:hanging="360"/>
+      </w:pPr>
+      <w:rPr>
+        <w:rFonts w:ascii="Wingdings" w:hAnsi="Wingdings" w:hint="default"/>
+      </w:rPr>
+    </w:lvl>
+    <w:lvl w:ilvl="3" w:tplc="04090001" w:tentative="1">
+      <w:start w:val="1"/>
+      <w:numFmt w:val="bullet"/>
+      <w:lvlText w:val=""/>
+      <w:lvlJc w:val="left"/>
+      <w:pPr>
+        <w:ind w:left="2880" w:hanging="360"/>
+      </w:pPr>
+      <w:rPr>
+        <w:rFonts w:ascii="Symbol" w:hAnsi="Symbol" w:hint="default"/>
+      </w:rPr>
+    </w:lvl>
+    <w:lvl w:ilvl="4" w:tplc="04090003" w:tentative="1">
+      <w:start w:val="1"/>
+      <w:numFmt w:val="bullet"/>
+      <w:lvlText w:val="o"/>
+      <w:lvlJc w:val="left"/>
+      <w:pPr>
+        <w:ind w:left="3600" w:hanging="360"/>
+      </w:pPr>
+      <w:rPr>
+        <w:rFonts w:ascii="Courier New" w:hAnsi="Courier New" w:cs="Courier New" w:hint="default"/>
+      </w:rPr>
+    </w:lvl>
+    <w:lvl w:ilvl="5" w:tplc="04090005" w:tentative="1">
+      <w:start w:val="1"/>
+      <w:numFmt w:val="bullet"/>
+      <w:lvlText w:val=""/>
+      <w:lvlJc w:val="left"/>
+      <w:pPr>
+        <w:ind w:left="4320" w:hanging="360"/>
+      </w:pPr>
+      <w:rPr>
+        <w:rFonts w:ascii="Wingdings" w:hAnsi="Wingdings" w:hint="default"/>
+      </w:rPr>
+    </w:lvl>
+    <w:lvl w:ilvl="6" w:tplc="04090001" w:tentative="1">
+      <w:start w:val="1"/>
+      <w:numFmt w:val="bullet"/>
+      <w:lvlText w:val=""/>
+      <w:lvlJc w:val="left"/>
+      <w:pPr>
+        <w:ind w:left="5040" w:hanging="360"/>
+      </w:pPr>
+      <w:rPr>
+        <w:rFonts w:ascii="Symbol" w:hAnsi="Symbol" w:hint="default"/>
+      </w:rPr>
+    </w:lvl>
+    <w:lvl w:ilvl="7" w:tplc="04090003" w:tentative="1">
+      <w:start w:val="1"/>
+      <w:numFmt w:val="bullet"/>
+      <w:lvlText w:val="o"/>
+      <w:lvlJc w:val="left"/>
+      <w:pPr>
+        <w:ind w:left="5760" w:hanging="360"/>
+      </w:pPr>
+      <w:rPr>
+        <w:rFonts w:ascii="Courier New" w:hAnsi="Courier New" w:cs="Courier New" w:hint="default"/>
+      </w:rPr>
+    </w:lvl>
+    <w:lvl w:ilvl="8" w:tplc="04090005" w:tentative="1">
+      <w:start w:val="1"/>
+      <w:numFmt w:val="bullet"/>
+      <w:lvlText w:val=""/>
+      <w:lvlJc w:val="left"/>
+      <w:pPr>
+        <w:ind w:left="6480" w:hanging="360"/>
+      </w:pPr>
+      <w:rPr>
+        <w:rFonts w:ascii="Wingdings" w:hAnsi="Wingdings" w:hint="default"/>
+      </w:rPr>
+    </w:lvl>
+  </w:abstractNum>
   <w:num w:numId="1">
     <w:abstractNumId w:val="3"/>
   </w:num>
@@ -5765,16 +9423,22 @@
     <w:abstractNumId w:val="0"/>
   </w:num>
   <w:num w:numId="3">
-    <w:abstractNumId w:val="4"/>
+    <w:abstractNumId w:val="5"/>
   </w:num>
   <w:num w:numId="4">
     <w:abstractNumId w:val="2"/>
   </w:num>
   <w:num w:numId="5">
-    <w:abstractNumId w:val="5"/>
+    <w:abstractNumId w:val="6"/>
   </w:num>
   <w:num w:numId="6">
     <w:abstractNumId w:val="1"/>
+  </w:num>
+  <w:num w:numId="7">
+    <w:abstractNumId w:val="4"/>
+  </w:num>
+  <w:num w:numId="8">
+    <w:abstractNumId w:val="7"/>
   </w:num>
 </w:numbering>
 </file>
@@ -6177,6 +9841,11 @@
   <w:style w:type="paragraph" w:default="1" w:styleId="Normal">
     <w:name w:val="Normal"/>
     <w:qFormat/>
+    <w:rsid w:val="00DA7B1C"/>
+    <w:pPr>
+      <w:ind w:firstLine="113"/>
+      <w:jc w:val="both"/>
+    </w:pPr>
   </w:style>
   <w:style w:type="paragraph" w:styleId="Titre1">
     <w:name w:val="heading 1"/>
@@ -6185,11 +9854,12 @@
     <w:link w:val="Titre1Car"/>
     <w:uiPriority w:val="9"/>
     <w:qFormat/>
-    <w:rsid w:val="0053650D"/>
+    <w:rsid w:val="00DA7B1C"/>
     <w:pPr>
       <w:keepNext/>
       <w:keepLines/>
       <w:spacing w:before="240" w:after="0"/>
+      <w:ind w:firstLine="0"/>
       <w:outlineLvl w:val="0"/>
     </w:pPr>
     <w:rPr>
@@ -6224,6 +9894,7 @@
   <w:style w:type="character" w:default="1" w:styleId="Policepardfaut">
     <w:name w:val="Default Paragraph Font"/>
     <w:uiPriority w:val="1"/>
+    <w:semiHidden/>
     <w:unhideWhenUsed/>
   </w:style>
   <w:style w:type="table" w:default="1" w:styleId="TableauNormal">
@@ -6361,7 +10032,7 @@
     <w:basedOn w:val="Policepardfaut"/>
     <w:link w:val="Titre1"/>
     <w:uiPriority w:val="9"/>
-    <w:rsid w:val="0053650D"/>
+    <w:rsid w:val="00DA7B1C"/>
     <w:rPr>
       <w:rFonts w:asciiTheme="majorHAnsi" w:eastAsiaTheme="majorEastAsia" w:hAnsiTheme="majorHAnsi" w:cstheme="majorBidi"/>
       <w:color w:val="2F5496" w:themeColor="accent1" w:themeShade="BF"/>
@@ -6416,6 +10087,19 @@
       <w:color w:val="0563C1" w:themeColor="hyperlink"/>
       <w:u w:val="single"/>
     </w:rPr>
+  </w:style>
+  <w:style w:type="paragraph" w:styleId="TM2">
+    <w:name w:val="toc 2"/>
+    <w:basedOn w:val="Normal"/>
+    <w:next w:val="Normal"/>
+    <w:autoRedefine/>
+    <w:uiPriority w:val="39"/>
+    <w:unhideWhenUsed/>
+    <w:rsid w:val="00A103AA"/>
+    <w:pPr>
+      <w:spacing w:after="100"/>
+      <w:ind w:left="220"/>
+    </w:pPr>
   </w:style>
 </w:styles>
 </file>

--- a/P7_ML_for_Credit_Scoring.docx
+++ b/P7_ML_for_Credit_Scoring.docx
@@ -60,7 +60,7 @@
                           </pic:cNvPicPr>
                         </pic:nvPicPr>
                         <pic:blipFill>
-                          <a:blip r:embed="rId7"/>
+                          <a:blip r:embed="rId8"/>
                           <a:stretch>
                             <a:fillRect/>
                           </a:stretch>
@@ -188,6 +188,20 @@
         </w:rPr>
       </w:pPr>
     </w:p>
+    <w:p>
+      <w:pPr>
+        <w:rPr>
+          <w:lang w:val="fr-FR"/>
+        </w:rPr>
+      </w:pPr>
+    </w:p>
+    <w:p>
+      <w:pPr>
+        <w:rPr>
+          <w:lang w:val="fr-FR"/>
+        </w:rPr>
+      </w:pPr>
+    </w:p>
     <w:sdt>
       <w:sdtPr>
         <w:rPr>
@@ -228,6 +242,7 @@
           <w:pPr>
             <w:pStyle w:val="TM1"/>
             <w:tabs>
+              <w:tab w:val="left" w:pos="660"/>
               <w:tab w:val="right" w:leader="dot" w:pos="9628"/>
             </w:tabs>
             <w:rPr>
@@ -247,10 +262,29 @@
           <w:r>
             <w:fldChar w:fldCharType="separate"/>
           </w:r>
-          <w:hyperlink w:anchor="_Toc59037015" w:history="1">
+          <w:hyperlink w:anchor="_Toc59179255" w:history="1">
             <w:r>
               <w:rPr>
                 <w:rStyle w:val="Lienhypertexte"/>
+                <w:b/>
+                <w:bCs/>
+                <w:noProof/>
+                <w:lang w:val="fr-FR"/>
+              </w:rPr>
+              <w:t>1.</w:t>
+            </w:r>
+            <w:r>
+              <w:rPr>
+                <w:rFonts w:eastAsiaTheme="minorEastAsia"/>
+                <w:noProof/>
+              </w:rPr>
+              <w:tab/>
+            </w:r>
+            <w:r>
+              <w:rPr>
+                <w:rStyle w:val="Lienhypertexte"/>
+                <w:b/>
+                <w:bCs/>
                 <w:noProof/>
                 <w:lang w:val="fr-FR"/>
               </w:rPr>
@@ -275,7 +309,7 @@
                 <w:noProof/>
                 <w:webHidden/>
               </w:rPr>
-              <w:instrText xml:space="preserve"> PAGEREF _Toc59037015 \h </w:instrText>
+              <w:instrText xml:space="preserve"> PAGEREF _Toc59179255 \h </w:instrText>
             </w:r>
             <w:r>
               <w:rPr>
@@ -310,6 +344,7 @@
           <w:pPr>
             <w:pStyle w:val="TM1"/>
             <w:tabs>
+              <w:tab w:val="left" w:pos="660"/>
               <w:tab w:val="right" w:leader="dot" w:pos="9628"/>
             </w:tabs>
             <w:rPr>
@@ -317,10 +352,29 @@
               <w:noProof/>
             </w:rPr>
           </w:pPr>
-          <w:hyperlink w:anchor="_Toc59037016" w:history="1">
+          <w:hyperlink w:anchor="_Toc59179256" w:history="1">
             <w:r>
               <w:rPr>
                 <w:rStyle w:val="Lienhypertexte"/>
+                <w:b/>
+                <w:bCs/>
+                <w:noProof/>
+                <w:lang w:val="fr-FR"/>
+              </w:rPr>
+              <w:t>2.</w:t>
+            </w:r>
+            <w:r>
+              <w:rPr>
+                <w:rFonts w:eastAsiaTheme="minorEastAsia"/>
+                <w:noProof/>
+              </w:rPr>
+              <w:tab/>
+            </w:r>
+            <w:r>
+              <w:rPr>
+                <w:rStyle w:val="Lienhypertexte"/>
+                <w:b/>
+                <w:bCs/>
                 <w:noProof/>
                 <w:lang w:val="fr-FR"/>
               </w:rPr>
@@ -345,7 +399,7 @@
                 <w:noProof/>
                 <w:webHidden/>
               </w:rPr>
-              <w:instrText xml:space="preserve"> PAGEREF _Toc59037016 \h </w:instrText>
+              <w:instrText xml:space="preserve"> PAGEREF _Toc59179256 \h </w:instrText>
             </w:r>
             <w:r>
               <w:rPr>
@@ -380,6 +434,7 @@
           <w:pPr>
             <w:pStyle w:val="TM1"/>
             <w:tabs>
+              <w:tab w:val="left" w:pos="660"/>
               <w:tab w:val="right" w:leader="dot" w:pos="9628"/>
             </w:tabs>
             <w:rPr>
@@ -387,14 +442,33 @@
               <w:noProof/>
             </w:rPr>
           </w:pPr>
-          <w:hyperlink w:anchor="_Toc59037017" w:history="1">
+          <w:hyperlink w:anchor="_Toc59179257" w:history="1">
             <w:r>
               <w:rPr>
                 <w:rStyle w:val="Lienhypertexte"/>
+                <w:b/>
+                <w:bCs/>
                 <w:noProof/>
                 <w:lang w:val="fr-FR"/>
               </w:rPr>
-              <w:t>Donnée cible : le défaut de paiement</w:t>
+              <w:t>3.</w:t>
+            </w:r>
+            <w:r>
+              <w:rPr>
+                <w:rFonts w:eastAsiaTheme="minorEastAsia"/>
+                <w:noProof/>
+              </w:rPr>
+              <w:tab/>
+            </w:r>
+            <w:r>
+              <w:rPr>
+                <w:rStyle w:val="Lienhypertexte"/>
+                <w:b/>
+                <w:bCs/>
+                <w:noProof/>
+                <w:lang w:val="fr-FR"/>
+              </w:rPr>
+              <w:t>Données cible et sources</w:t>
             </w:r>
             <w:r>
               <w:rPr>
@@ -415,7 +489,7 @@
                 <w:noProof/>
                 <w:webHidden/>
               </w:rPr>
-              <w:instrText xml:space="preserve"> PAGEREF _Toc59037017 \h </w:instrText>
+              <w:instrText xml:space="preserve"> PAGEREF _Toc59179257 \h </w:instrText>
             </w:r>
             <w:r>
               <w:rPr>
@@ -450,6 +524,7 @@
           <w:pPr>
             <w:pStyle w:val="TM1"/>
             <w:tabs>
+              <w:tab w:val="left" w:pos="660"/>
               <w:tab w:val="right" w:leader="dot" w:pos="9628"/>
             </w:tabs>
             <w:rPr>
@@ -457,10 +532,29 @@
               <w:noProof/>
             </w:rPr>
           </w:pPr>
-          <w:hyperlink w:anchor="_Toc59037018" w:history="1">
+          <w:hyperlink w:anchor="_Toc59179258" w:history="1">
             <w:r>
               <w:rPr>
                 <w:rStyle w:val="Lienhypertexte"/>
+                <w:b/>
+                <w:bCs/>
+                <w:noProof/>
+                <w:lang w:val="fr-FR"/>
+              </w:rPr>
+              <w:t>4.</w:t>
+            </w:r>
+            <w:r>
+              <w:rPr>
+                <w:rFonts w:eastAsiaTheme="minorEastAsia"/>
+                <w:noProof/>
+              </w:rPr>
+              <w:tab/>
+            </w:r>
+            <w:r>
+              <w:rPr>
+                <w:rStyle w:val="Lienhypertexte"/>
+                <w:b/>
+                <w:bCs/>
                 <w:noProof/>
                 <w:lang w:val="fr-FR"/>
               </w:rPr>
@@ -485,7 +579,7 @@
                 <w:noProof/>
                 <w:webHidden/>
               </w:rPr>
-              <w:instrText xml:space="preserve"> PAGEREF _Toc59037018 \h </w:instrText>
+              <w:instrText xml:space="preserve"> PAGEREF _Toc59179258 \h </w:instrText>
             </w:r>
             <w:r>
               <w:rPr>
@@ -520,6 +614,7 @@
           <w:pPr>
             <w:pStyle w:val="TM1"/>
             <w:tabs>
+              <w:tab w:val="left" w:pos="660"/>
               <w:tab w:val="right" w:leader="dot" w:pos="9628"/>
             </w:tabs>
             <w:rPr>
@@ -527,10 +622,29 @@
               <w:noProof/>
             </w:rPr>
           </w:pPr>
-          <w:hyperlink w:anchor="_Toc59037019" w:history="1">
+          <w:hyperlink w:anchor="_Toc59179259" w:history="1">
             <w:r>
               <w:rPr>
                 <w:rStyle w:val="Lienhypertexte"/>
+                <w:b/>
+                <w:bCs/>
+                <w:noProof/>
+                <w:lang w:val="fr-FR"/>
+              </w:rPr>
+              <w:t>5.</w:t>
+            </w:r>
+            <w:r>
+              <w:rPr>
+                <w:rFonts w:eastAsiaTheme="minorEastAsia"/>
+                <w:noProof/>
+              </w:rPr>
+              <w:tab/>
+            </w:r>
+            <w:r>
+              <w:rPr>
+                <w:rStyle w:val="Lienhypertexte"/>
+                <w:b/>
+                <w:bCs/>
                 <w:noProof/>
                 <w:lang w:val="fr-FR"/>
               </w:rPr>
@@ -555,7 +669,187 @@
                 <w:noProof/>
                 <w:webHidden/>
               </w:rPr>
-              <w:instrText xml:space="preserve"> PAGEREF _Toc59037019 \h </w:instrText>
+              <w:instrText xml:space="preserve"> PAGEREF _Toc59179259 \h </w:instrText>
+            </w:r>
+            <w:r>
+              <w:rPr>
+                <w:noProof/>
+                <w:webHidden/>
+              </w:rPr>
+            </w:r>
+            <w:r>
+              <w:rPr>
+                <w:noProof/>
+                <w:webHidden/>
+              </w:rPr>
+              <w:fldChar w:fldCharType="separate"/>
+            </w:r>
+            <w:r>
+              <w:rPr>
+                <w:noProof/>
+                <w:webHidden/>
+              </w:rPr>
+              <w:t>4</w:t>
+            </w:r>
+            <w:r>
+              <w:rPr>
+                <w:noProof/>
+                <w:webHidden/>
+              </w:rPr>
+              <w:fldChar w:fldCharType="end"/>
+            </w:r>
+          </w:hyperlink>
+        </w:p>
+        <w:p>
+          <w:pPr>
+            <w:pStyle w:val="TM1"/>
+            <w:tabs>
+              <w:tab w:val="left" w:pos="660"/>
+              <w:tab w:val="right" w:leader="dot" w:pos="9628"/>
+            </w:tabs>
+            <w:rPr>
+              <w:rFonts w:eastAsiaTheme="minorEastAsia"/>
+              <w:noProof/>
+            </w:rPr>
+          </w:pPr>
+          <w:hyperlink w:anchor="_Toc59179260" w:history="1">
+            <w:r>
+              <w:rPr>
+                <w:rStyle w:val="Lienhypertexte"/>
+                <w:b/>
+                <w:bCs/>
+                <w:noProof/>
+                <w:lang w:val="fr-FR"/>
+              </w:rPr>
+              <w:t>6.</w:t>
+            </w:r>
+            <w:r>
+              <w:rPr>
+                <w:rFonts w:eastAsiaTheme="minorEastAsia"/>
+                <w:noProof/>
+              </w:rPr>
+              <w:tab/>
+            </w:r>
+            <w:r>
+              <w:rPr>
+                <w:rStyle w:val="Lienhypertexte"/>
+                <w:b/>
+                <w:bCs/>
+                <w:noProof/>
+                <w:lang w:val="fr-FR"/>
+              </w:rPr>
+              <w:t>Algorithme d'optimisation et métrique d'évaluation</w:t>
+            </w:r>
+            <w:r>
+              <w:rPr>
+                <w:noProof/>
+                <w:webHidden/>
+              </w:rPr>
+              <w:tab/>
+            </w:r>
+            <w:r>
+              <w:rPr>
+                <w:noProof/>
+                <w:webHidden/>
+              </w:rPr>
+              <w:fldChar w:fldCharType="begin"/>
+            </w:r>
+            <w:r>
+              <w:rPr>
+                <w:noProof/>
+                <w:webHidden/>
+              </w:rPr>
+              <w:instrText xml:space="preserve"> PAGEREF _Toc59179260 \h </w:instrText>
+            </w:r>
+            <w:r>
+              <w:rPr>
+                <w:noProof/>
+                <w:webHidden/>
+              </w:rPr>
+            </w:r>
+            <w:r>
+              <w:rPr>
+                <w:noProof/>
+                <w:webHidden/>
+              </w:rPr>
+              <w:fldChar w:fldCharType="separate"/>
+            </w:r>
+            <w:r>
+              <w:rPr>
+                <w:noProof/>
+                <w:webHidden/>
+              </w:rPr>
+              <w:t>4</w:t>
+            </w:r>
+            <w:r>
+              <w:rPr>
+                <w:noProof/>
+                <w:webHidden/>
+              </w:rPr>
+              <w:fldChar w:fldCharType="end"/>
+            </w:r>
+          </w:hyperlink>
+        </w:p>
+        <w:p>
+          <w:pPr>
+            <w:pStyle w:val="TM1"/>
+            <w:tabs>
+              <w:tab w:val="left" w:pos="660"/>
+              <w:tab w:val="right" w:leader="dot" w:pos="9628"/>
+            </w:tabs>
+            <w:rPr>
+              <w:rFonts w:eastAsiaTheme="minorEastAsia"/>
+              <w:noProof/>
+            </w:rPr>
+          </w:pPr>
+          <w:hyperlink w:anchor="_Toc59179261" w:history="1">
+            <w:r>
+              <w:rPr>
+                <w:rStyle w:val="Lienhypertexte"/>
+                <w:b/>
+                <w:bCs/>
+                <w:noProof/>
+                <w:lang w:val="fr-FR"/>
+              </w:rPr>
+              <w:t>7.</w:t>
+            </w:r>
+            <w:r>
+              <w:rPr>
+                <w:rFonts w:eastAsiaTheme="minorEastAsia"/>
+                <w:noProof/>
+              </w:rPr>
+              <w:tab/>
+            </w:r>
+            <w:r>
+              <w:rPr>
+                <w:rStyle w:val="Lienhypertexte"/>
+                <w:b/>
+                <w:bCs/>
+                <w:noProof/>
+                <w:lang w:val="fr-FR"/>
+              </w:rPr>
+              <w:t>Meilleur modèle et simplification</w:t>
+            </w:r>
+            <w:r>
+              <w:rPr>
+                <w:noProof/>
+                <w:webHidden/>
+              </w:rPr>
+              <w:tab/>
+            </w:r>
+            <w:r>
+              <w:rPr>
+                <w:noProof/>
+                <w:webHidden/>
+              </w:rPr>
+              <w:fldChar w:fldCharType="begin"/>
+            </w:r>
+            <w:r>
+              <w:rPr>
+                <w:noProof/>
+                <w:webHidden/>
+              </w:rPr>
+              <w:instrText xml:space="preserve"> PAGEREF _Toc59179261 \h </w:instrText>
             </w:r>
             <w:r>
               <w:rPr>
@@ -597,14 +891,14 @@
               <w:noProof/>
             </w:rPr>
           </w:pPr>
-          <w:hyperlink w:anchor="_Toc59037020" w:history="1">
+          <w:hyperlink w:anchor="_Toc59179262" w:history="1">
             <w:r>
               <w:rPr>
                 <w:rStyle w:val="Lienhypertexte"/>
                 <w:noProof/>
                 <w:lang w:val="fr-FR"/>
               </w:rPr>
-              <w:t>Algorithme d'optimisation et métrique d'évaluation</w:t>
+              <w:t>Interprétabilité du modèle</w:t>
             </w:r>
             <w:r>
               <w:rPr>
@@ -625,77 +919,7 @@
                 <w:noProof/>
                 <w:webHidden/>
               </w:rPr>
-              <w:instrText xml:space="preserve"> PAGEREF _Toc59037020 \h </w:instrText>
-            </w:r>
-            <w:r>
-              <w:rPr>
-                <w:noProof/>
-                <w:webHidden/>
-              </w:rPr>
-            </w:r>
-            <w:r>
-              <w:rPr>
-                <w:noProof/>
-                <w:webHidden/>
-              </w:rPr>
-              <w:fldChar w:fldCharType="separate"/>
-            </w:r>
-            <w:r>
-              <w:rPr>
-                <w:noProof/>
-                <w:webHidden/>
-              </w:rPr>
-              <w:t>5</w:t>
-            </w:r>
-            <w:r>
-              <w:rPr>
-                <w:noProof/>
-                <w:webHidden/>
-              </w:rPr>
-              <w:fldChar w:fldCharType="end"/>
-            </w:r>
-          </w:hyperlink>
-        </w:p>
-        <w:p>
-          <w:pPr>
-            <w:pStyle w:val="TM1"/>
-            <w:tabs>
-              <w:tab w:val="right" w:leader="dot" w:pos="9628"/>
-            </w:tabs>
-            <w:rPr>
-              <w:rFonts w:eastAsiaTheme="minorEastAsia"/>
-              <w:noProof/>
-            </w:rPr>
-          </w:pPr>
-          <w:hyperlink w:anchor="_Toc59037021" w:history="1">
-            <w:r>
-              <w:rPr>
-                <w:rStyle w:val="Lienhypertexte"/>
-                <w:noProof/>
-                <w:lang w:val="fr-FR"/>
-              </w:rPr>
-              <w:t>Meilleur modèle et simplification</w:t>
-            </w:r>
-            <w:r>
-              <w:rPr>
-                <w:noProof/>
-                <w:webHidden/>
-              </w:rPr>
-              <w:tab/>
-            </w:r>
-            <w:r>
-              <w:rPr>
-                <w:noProof/>
-                <w:webHidden/>
-              </w:rPr>
-              <w:fldChar w:fldCharType="begin"/>
-            </w:r>
-            <w:r>
-              <w:rPr>
-                <w:noProof/>
-                <w:webHidden/>
-              </w:rPr>
-              <w:instrText xml:space="preserve"> PAGEREF _Toc59037021 \h </w:instrText>
+              <w:instrText xml:space="preserve"> PAGEREF _Toc59179262 \h </w:instrText>
             </w:r>
             <w:r>
               <w:rPr>
@@ -728,7 +952,7 @@
         </w:p>
         <w:p>
           <w:pPr>
-            <w:pStyle w:val="TM1"/>
+            <w:pStyle w:val="TM2"/>
             <w:tabs>
               <w:tab w:val="right" w:leader="dot" w:pos="9628"/>
             </w:tabs>
@@ -737,76 +961,7 @@
               <w:noProof/>
             </w:rPr>
           </w:pPr>
-          <w:hyperlink w:anchor="_Toc59037022" w:history="1">
-            <w:r>
-              <w:rPr>
-                <w:rStyle w:val="Lienhypertexte"/>
-                <w:noProof/>
-                <w:lang w:val="fr-FR"/>
-              </w:rPr>
-              <w:t>Interprétabilité du modèle</w:t>
-            </w:r>
-            <w:r>
-              <w:rPr>
-                <w:noProof/>
-                <w:webHidden/>
-              </w:rPr>
-              <w:tab/>
-            </w:r>
-            <w:r>
-              <w:rPr>
-                <w:noProof/>
-                <w:webHidden/>
-              </w:rPr>
-              <w:fldChar w:fldCharType="begin"/>
-            </w:r>
-            <w:r>
-              <w:rPr>
-                <w:noProof/>
-                <w:webHidden/>
-              </w:rPr>
-              <w:instrText xml:space="preserve"> PAGEREF _Toc59037022 \h </w:instrText>
-            </w:r>
-            <w:r>
-              <w:rPr>
-                <w:noProof/>
-                <w:webHidden/>
-              </w:rPr>
-            </w:r>
-            <w:r>
-              <w:rPr>
-                <w:noProof/>
-                <w:webHidden/>
-              </w:rPr>
-              <w:fldChar w:fldCharType="separate"/>
-            </w:r>
-            <w:r>
-              <w:rPr>
-                <w:noProof/>
-                <w:webHidden/>
-              </w:rPr>
-              <w:t>8</w:t>
-            </w:r>
-            <w:r>
-              <w:rPr>
-                <w:noProof/>
-                <w:webHidden/>
-              </w:rPr>
-              <w:fldChar w:fldCharType="end"/>
-            </w:r>
-          </w:hyperlink>
-        </w:p>
-        <w:p>
-          <w:pPr>
-            <w:pStyle w:val="TM2"/>
-            <w:tabs>
-              <w:tab w:val="right" w:leader="dot" w:pos="9628"/>
-            </w:tabs>
-            <w:rPr>
-              <w:noProof/>
-            </w:rPr>
-          </w:pPr>
-          <w:hyperlink w:anchor="_Toc59037023" w:history="1">
+          <w:hyperlink w:anchor="_Toc59179263" w:history="1">
             <w:r>
               <w:rPr>
                 <w:rStyle w:val="Lienhypertexte"/>
@@ -834,7 +989,7 @@
                 <w:noProof/>
                 <w:webHidden/>
               </w:rPr>
-              <w:instrText xml:space="preserve"> PAGEREF _Toc59037023 \h </w:instrText>
+              <w:instrText xml:space="preserve"> PAGEREF _Toc59179263 \h </w:instrText>
             </w:r>
             <w:r>
               <w:rPr>
@@ -854,7 +1009,7 @@
                 <w:noProof/>
                 <w:webHidden/>
               </w:rPr>
-              <w:t>8</w:t>
+              <w:t>7</w:t>
             </w:r>
             <w:r>
               <w:rPr>
@@ -872,10 +1027,11 @@
               <w:tab w:val="right" w:leader="dot" w:pos="9628"/>
             </w:tabs>
             <w:rPr>
+              <w:rFonts w:eastAsiaTheme="minorEastAsia"/>
               <w:noProof/>
             </w:rPr>
           </w:pPr>
-          <w:hyperlink w:anchor="_Toc59037024" w:history="1">
+          <w:hyperlink w:anchor="_Toc59179264" w:history="1">
             <w:r>
               <w:rPr>
                 <w:rStyle w:val="Lienhypertexte"/>
@@ -912,7 +1068,7 @@
                 <w:noProof/>
                 <w:webHidden/>
               </w:rPr>
-              <w:instrText xml:space="preserve"> PAGEREF _Toc59037024 \h </w:instrText>
+              <w:instrText xml:space="preserve"> PAGEREF _Toc59179264 \h </w:instrText>
             </w:r>
             <w:r>
               <w:rPr>
@@ -932,7 +1088,7 @@
                 <w:noProof/>
                 <w:webHidden/>
               </w:rPr>
-              <w:t>9</w:t>
+              <w:t>7</w:t>
             </w:r>
             <w:r>
               <w:rPr>
@@ -950,10 +1106,11 @@
               <w:tab w:val="right" w:leader="dot" w:pos="9628"/>
             </w:tabs>
             <w:rPr>
+              <w:rFonts w:eastAsiaTheme="minorEastAsia"/>
               <w:noProof/>
             </w:rPr>
           </w:pPr>
-          <w:hyperlink w:anchor="_Toc59037025" w:history="1">
+          <w:hyperlink w:anchor="_Toc59179265" w:history="1">
             <w:r>
               <w:rPr>
                 <w:rStyle w:val="Lienhypertexte"/>
@@ -991,7 +1148,7 @@
                 <w:noProof/>
                 <w:webHidden/>
               </w:rPr>
-              <w:instrText xml:space="preserve"> PAGEREF _Toc59037025 \h </w:instrText>
+              <w:instrText xml:space="preserve"> PAGEREF _Toc59179265 \h </w:instrText>
             </w:r>
             <w:r>
               <w:rPr>
@@ -1011,7 +1168,7 @@
                 <w:noProof/>
                 <w:webHidden/>
               </w:rPr>
-              <w:t>10</w:t>
+              <w:t>8</w:t>
             </w:r>
             <w:r>
               <w:rPr>
@@ -1039,48 +1196,75 @@
             <w:fldChar w:fldCharType="end"/>
           </w:r>
         </w:p>
+        <w:p>
+          <w:pPr>
+            <w:rPr>
+              <w:b/>
+              <w:bCs/>
+              <w:lang w:val="fr-FR"/>
+            </w:rPr>
+          </w:pPr>
+        </w:p>
       </w:sdtContent>
     </w:sdt>
     <w:p>
       <w:pPr>
         <w:pStyle w:val="Titre1"/>
-        <w:rPr>
-          <w:lang w:val="fr-FR"/>
-        </w:rPr>
-      </w:pPr>
-      <w:bookmarkStart w:id="0" w:name="_Toc59037015"/>
-      <w:r>
-        <w:rPr>
+        <w:numPr>
+          <w:ilvl w:val="0"/>
+          <w:numId w:val="9"/>
+        </w:numPr>
+        <w:rPr>
+          <w:b/>
+          <w:bCs/>
+          <w:lang w:val="fr-FR"/>
+        </w:rPr>
+      </w:pPr>
+      <w:bookmarkStart w:id="0" w:name="_Toc59179255"/>
+      <w:r>
+        <w:rPr>
+          <w:b/>
+          <w:bCs/>
           <w:lang w:val="fr-FR"/>
         </w:rPr>
         <w:t>Introduction</w:t>
       </w:r>
       <w:r>
         <w:rPr>
+          <w:b/>
+          <w:bCs/>
           <w:lang w:val="fr-FR"/>
         </w:rPr>
         <w:t xml:space="preserve"> : </w:t>
       </w:r>
       <w:r>
         <w:rPr>
+          <w:b/>
+          <w:bCs/>
           <w:lang w:val="fr-FR"/>
         </w:rPr>
         <w:t>U</w:t>
       </w:r>
       <w:r>
         <w:rPr>
+          <w:b/>
+          <w:bCs/>
           <w:lang w:val="fr-FR"/>
         </w:rPr>
         <w:t xml:space="preserve">se </w:t>
       </w:r>
       <w:r>
         <w:rPr>
+          <w:b/>
+          <w:bCs/>
           <w:lang w:val="fr-FR"/>
         </w:rPr>
         <w:t>C</w:t>
       </w:r>
       <w:r>
         <w:rPr>
+          <w:b/>
+          <w:bCs/>
           <w:lang w:val="fr-FR"/>
         </w:rPr>
         <w:t>ase</w:t>
@@ -1089,6 +1273,25 @@
     </w:p>
     <w:p>
       <w:pPr>
+        <w:keepNext/>
+        <w:keepLines/>
+        <w:spacing w:after="0"/>
+        <w:ind w:firstLine="0"/>
+        <w:outlineLvl w:val="0"/>
+        <w:rPr>
+          <w:lang w:val="fr-FR"/>
+        </w:rPr>
+        <w:sectPr>
+          <w:footerReference w:type="default" r:id="rId9"/>
+          <w:pgSz w:w="11906" w:h="16838"/>
+          <w:pgMar w:top="1134" w:right="1134" w:bottom="851" w:left="1134" w:header="709" w:footer="0" w:gutter="0"/>
+          <w:cols w:space="708"/>
+          <w:docGrid w:linePitch="360"/>
+        </w:sectPr>
+      </w:pPr>
+    </w:p>
+    <w:p>
+      <w:pPr>
         <w:rPr>
           <w:lang w:val="fr-FR"/>
         </w:rPr>
@@ -1139,7 +1342,7 @@
         <w:rPr>
           <w:lang w:val="fr-FR"/>
         </w:rPr>
-        <w:t xml:space="preserve"> : </w:t>
+        <w:t xml:space="preserve"> :</w:t>
       </w:r>
     </w:p>
     <w:p>
@@ -1153,9 +1356,9 @@
           <w:lang w:val="fr-FR"/>
         </w:rPr>
         <w:drawing>
-          <wp:inline distT="0" distB="0" distL="0" distR="0" wp14:anchorId="67836498" wp14:editId="276FC7E0">
-            <wp:extent cx="4220130" cy="1181100"/>
-            <wp:effectExtent l="0" t="0" r="9525" b="0"/>
+          <wp:inline distT="0" distB="0" distL="0" distR="0" wp14:anchorId="67836498" wp14:editId="361470A1">
+            <wp:extent cx="2749890" cy="769620"/>
+            <wp:effectExtent l="0" t="0" r="0" b="0"/>
             <wp:docPr id="22" name="Image 22"/>
             <wp:cNvGraphicFramePr>
               <a:graphicFrameLocks xmlns:a="http://schemas.openxmlformats.org/drawingml/2006/main" noChangeAspect="1"/>
@@ -1170,7 +1373,7 @@
                     </pic:cNvPicPr>
                   </pic:nvPicPr>
                   <pic:blipFill>
-                    <a:blip r:embed="rId8" cstate="print">
+                    <a:blip r:embed="rId10" cstate="print">
                       <a:extLst>
                         <a:ext uri="{28A0092B-C50C-407E-A947-70E740481C1C}">
                           <a14:useLocalDpi xmlns:a14="http://schemas.microsoft.com/office/drawing/2010/main" val="0"/>
@@ -1185,7 +1388,7 @@
                   <pic:spPr bwMode="auto">
                     <a:xfrm>
                       <a:off x="0" y="0"/>
-                      <a:ext cx="4354319" cy="1218656"/>
+                      <a:ext cx="2852225" cy="798261"/>
                     </a:xfrm>
                     <a:prstGeom prst="rect">
                       <a:avLst/>
@@ -1529,9 +1732,19 @@
           <w:ilvl w:val="0"/>
           <w:numId w:val="6"/>
         </w:numPr>
-        <w:rPr>
-          <w:b/>
-          <w:bCs/>
+        <w:pBdr>
+          <w:top w:val="single" w:sz="4" w:space="1" w:color="auto"/>
+          <w:left w:val="single" w:sz="4" w:space="4" w:color="auto"/>
+          <w:bottom w:val="single" w:sz="4" w:space="1" w:color="auto"/>
+          <w:right w:val="single" w:sz="4" w:space="4" w:color="auto"/>
+        </w:pBdr>
+        <w:ind w:left="357" w:hanging="357"/>
+        <w:jc w:val="left"/>
+        <w:rPr>
+          <w:b/>
+          <w:bCs/>
+          <w:i/>
+          <w:iCs/>
           <w:color w:val="002060"/>
           <w:lang w:val="fr-FR"/>
         </w:rPr>
@@ -1540,6 +1753,8 @@
         <w:rPr>
           <w:b/>
           <w:bCs/>
+          <w:i/>
+          <w:iCs/>
           <w:color w:val="002060"/>
           <w:lang w:val="fr-FR"/>
         </w:rPr>
@@ -1550,6 +1765,8 @@
         <w:rPr>
           <w:b/>
           <w:bCs/>
+          <w:i/>
+          <w:iCs/>
           <w:color w:val="002060"/>
           <w:lang w:val="fr-FR"/>
         </w:rPr>
@@ -1560,6 +1777,8 @@
         <w:rPr>
           <w:b/>
           <w:bCs/>
+          <w:i/>
+          <w:iCs/>
           <w:color w:val="002060"/>
           <w:lang w:val="fr-FR"/>
         </w:rPr>
@@ -1569,6 +1788,22 @@
     <w:p>
       <w:pPr>
         <w:spacing w:after="0" w:line="240" w:lineRule="auto"/>
+        <w:jc w:val="left"/>
+        <w:rPr>
+          <w:lang w:val="fr-FR"/>
+        </w:rPr>
+        <w:sectPr>
+          <w:type w:val="continuous"/>
+          <w:pgSz w:w="11906" w:h="16838"/>
+          <w:pgMar w:top="1134" w:right="1134" w:bottom="851" w:left="1134" w:header="709" w:footer="0" w:gutter="0"/>
+          <w:cols w:num="2" w:space="708"/>
+          <w:docGrid w:linePitch="360"/>
+        </w:sectPr>
+      </w:pPr>
+    </w:p>
+    <w:p>
+      <w:pPr>
+        <w:spacing w:after="0" w:line="240" w:lineRule="auto"/>
         <w:rPr>
           <w:lang w:val="fr-FR"/>
         </w:rPr>
@@ -1577,13 +1812,22 @@
     <w:p>
       <w:pPr>
         <w:pStyle w:val="Titre1"/>
-        <w:rPr>
-          <w:lang w:val="fr-FR"/>
-        </w:rPr>
-      </w:pPr>
-      <w:bookmarkStart w:id="1" w:name="_Toc59037016"/>
-      <w:r>
-        <w:rPr>
+        <w:numPr>
+          <w:ilvl w:val="0"/>
+          <w:numId w:val="9"/>
+        </w:numPr>
+        <w:spacing w:before="0"/>
+        <w:rPr>
+          <w:b/>
+          <w:bCs/>
+          <w:lang w:val="fr-FR"/>
+        </w:rPr>
+      </w:pPr>
+      <w:bookmarkStart w:id="1" w:name="_Toc59179256"/>
+      <w:r>
+        <w:rPr>
+          <w:b/>
+          <w:bCs/>
           <w:lang w:val="fr-FR"/>
         </w:rPr>
         <w:lastRenderedPageBreak/>
@@ -1617,7 +1861,7 @@
                     </pic:cNvPicPr>
                   </pic:nvPicPr>
                   <pic:blipFill>
-                    <a:blip r:embed="rId9">
+                    <a:blip r:embed="rId11">
                       <a:extLst>
                         <a:ext uri="{28A0092B-C50C-407E-A947-70E740481C1C}">
                           <a14:useLocalDpi xmlns:a14="http://schemas.microsoft.com/office/drawing/2010/main" val="0"/>
@@ -1701,6 +1945,20 @@
         <w:rPr>
           <w:lang w:val="fr-FR"/>
         </w:rPr>
+        <w:sectPr>
+          <w:type w:val="continuous"/>
+          <w:pgSz w:w="11906" w:h="16838"/>
+          <w:pgMar w:top="1134" w:right="1134" w:bottom="851" w:left="1134" w:header="709" w:footer="0" w:gutter="0"/>
+          <w:cols w:space="708"/>
+          <w:docGrid w:linePitch="360"/>
+        </w:sectPr>
+      </w:pPr>
+    </w:p>
+    <w:p>
+      <w:pPr>
+        <w:rPr>
+          <w:lang w:val="fr-FR"/>
+        </w:rPr>
       </w:pPr>
       <w:r>
         <w:rPr>
@@ -2172,20 +2430,50 @@
         <w:rPr>
           <w:lang w:val="fr-FR"/>
         </w:rPr>
-        <w:t xml:space="preserve">. </w:t>
-      </w:r>
-    </w:p>
-    <w:p>
-      <w:pPr>
-        <w:rPr>
-          <w:lang w:val="fr-FR"/>
-        </w:rPr>
-      </w:pPr>
-      <w:r>
-        <w:rPr>
-          <w:lang w:val="fr-FR"/>
-        </w:rPr>
-        <w:t>Ces éléments de contexte étant non seulement inconnus mais eux-mêmes fluctuants au cours du temps</w:t>
+        <w:t>.</w:t>
+      </w:r>
+    </w:p>
+    <w:p>
+      <w:pPr>
+        <w:rPr>
+          <w:lang w:val="fr-FR"/>
+        </w:rPr>
+      </w:pPr>
+      <w:r>
+        <w:rPr>
+          <w:lang w:val="fr-FR"/>
+        </w:rPr>
+        <w:t>C</w:t>
+      </w:r>
+      <w:r>
+        <w:rPr>
+          <w:lang w:val="fr-FR"/>
+        </w:rPr>
+        <w:t xml:space="preserve">es éléments de contexte </w:t>
+      </w:r>
+      <w:r>
+        <w:rPr>
+          <w:lang w:val="fr-FR"/>
+        </w:rPr>
+        <w:t>sont</w:t>
+      </w:r>
+      <w:r>
+        <w:rPr>
+          <w:lang w:val="fr-FR"/>
+        </w:rPr>
+        <w:t xml:space="preserve"> inconnus </w:t>
+      </w:r>
+      <w:r>
+        <w:rPr>
+          <w:lang w:val="fr-FR"/>
+        </w:rPr>
+        <w:t xml:space="preserve">et </w:t>
+      </w:r>
+      <w:r>
+        <w:rPr>
+          <w:lang w:val="fr-FR"/>
+        </w:rPr>
+        <w:t>eux-mêmes fluctuants au cours du temps</w:t>
       </w:r>
       <w:r>
         <w:rPr>
@@ -2203,35 +2491,55 @@
         <w:rPr>
           <w:lang w:val="fr-FR"/>
         </w:rPr>
-        <w:t>qui pilotent</w:t>
-      </w:r>
-      <w:r>
-        <w:rPr>
-          <w:lang w:val="fr-FR"/>
-        </w:rPr>
-        <w:t xml:space="preserve"> l’activité d’analyse</w:t>
-      </w:r>
-      <w:r>
-        <w:rPr>
-          <w:lang w:val="fr-FR"/>
-        </w:rPr>
-        <w:t>/</w:t>
-      </w:r>
-      <w:r>
-        <w:rPr>
-          <w:lang w:val="fr-FR"/>
-        </w:rPr>
-        <w:t>décision</w:t>
-      </w:r>
-      <w:r>
-        <w:rPr>
-          <w:lang w:val="fr-FR"/>
-        </w:rPr>
-        <w:t xml:space="preserve"> et proposer à ce titre une logique d’interprétation et un tableau de bord ouvert.</w:t>
-      </w:r>
-    </w:p>
-    <w:p>
-      <w:pPr>
+        <w:t>qui pilotent l’activité d’analyse/décision.</w:t>
+      </w:r>
+    </w:p>
+    <w:p>
+      <w:pPr>
+        <w:pStyle w:val="Paragraphedeliste"/>
+        <w:numPr>
+          <w:ilvl w:val="0"/>
+          <w:numId w:val="6"/>
+        </w:numPr>
+        <w:pBdr>
+          <w:top w:val="single" w:sz="4" w:space="1" w:color="auto"/>
+          <w:left w:val="single" w:sz="4" w:space="4" w:color="auto"/>
+          <w:bottom w:val="single" w:sz="4" w:space="1" w:color="auto"/>
+          <w:right w:val="single" w:sz="4" w:space="4" w:color="auto"/>
+        </w:pBdr>
+        <w:ind w:left="357" w:hanging="357"/>
+        <w:jc w:val="left"/>
+        <w:rPr>
+          <w:b/>
+          <w:bCs/>
+          <w:i/>
+          <w:iCs/>
+          <w:color w:val="002060"/>
+          <w:lang w:val="fr-FR"/>
+        </w:rPr>
+        <w:sectPr>
+          <w:type w:val="continuous"/>
+          <w:pgSz w:w="11906" w:h="16838"/>
+          <w:pgMar w:top="1134" w:right="1134" w:bottom="851" w:left="1134" w:header="709" w:footer="0" w:gutter="0"/>
+          <w:cols w:num="2" w:space="708"/>
+          <w:docGrid w:linePitch="360"/>
+        </w:sectPr>
+      </w:pPr>
+      <w:r>
+        <w:rPr>
+          <w:b/>
+          <w:bCs/>
+          <w:i/>
+          <w:iCs/>
+          <w:color w:val="002060"/>
+          <w:lang w:val="fr-FR"/>
+        </w:rPr>
+        <w:t>Nous proposerons une base d’interprétation ouverte qui évoluera selon les objectifs à préciser.</w:t>
+      </w:r>
+    </w:p>
+    <w:p>
+      <w:pPr>
+        <w:ind w:firstLine="0"/>
         <w:rPr>
           <w:lang w:val="fr-FR"/>
         </w:rPr>
@@ -2249,16 +2557,236 @@
         <w:rPr>
           <w:lang w:val="fr-FR"/>
         </w:rPr>
-      </w:pPr>
-      <w:bookmarkStart w:id="2" w:name="_Toc59037017"/>
-      <w:r>
-        <w:rPr>
+        <w:sectPr>
+          <w:type w:val="continuous"/>
+          <w:pgSz w:w="11906" w:h="16838"/>
+          <w:pgMar w:top="1134" w:right="1134" w:bottom="851" w:left="1134" w:header="709" w:footer="0" w:gutter="0"/>
+          <w:cols w:space="708"/>
+          <w:docGrid w:linePitch="360"/>
+        </w:sectPr>
+      </w:pPr>
+    </w:p>
+    <w:p>
+      <w:pPr>
+        <w:pStyle w:val="Titre1"/>
+        <w:numPr>
+          <w:ilvl w:val="0"/>
+          <w:numId w:val="9"/>
+        </w:numPr>
+        <w:spacing w:before="0"/>
+        <w:rPr>
+          <w:b/>
+          <w:bCs/>
+          <w:lang w:val="fr-FR"/>
+        </w:rPr>
+      </w:pPr>
+      <w:bookmarkStart w:id="2" w:name="_Toc59179257"/>
+      <w:r>
+        <w:rPr>
+          <w:b/>
+          <w:bCs/>
           <w:lang w:val="fr-FR"/>
         </w:rPr>
         <w:lastRenderedPageBreak/>
-        <w:t>Donnée cible : le défaut de paiement</w:t>
+        <w:t>Donnée</w:t>
+      </w:r>
+      <w:r>
+        <w:rPr>
+          <w:b/>
+          <w:bCs/>
+          <w:lang w:val="fr-FR"/>
+        </w:rPr>
+        <w:t>s</w:t>
+      </w:r>
+      <w:r>
+        <w:rPr>
+          <w:b/>
+          <w:bCs/>
+          <w:lang w:val="fr-FR"/>
+        </w:rPr>
+        <w:t xml:space="preserve"> cible et sources</w:t>
       </w:r>
       <w:bookmarkEnd w:id="2"/>
+    </w:p>
+    <w:p>
+      <w:pPr>
+        <w:rPr>
+          <w:lang w:val="fr-FR"/>
+        </w:rPr>
+      </w:pPr>
+      <w:r>
+        <w:rPr>
+          <w:b/>
+          <w:bCs/>
+          <w:lang w:val="fr-FR"/>
+        </w:rPr>
+        <w:t xml:space="preserve">La </w:t>
+      </w:r>
+      <w:proofErr w:type="spellStart"/>
+      <w:r>
+        <w:rPr>
+          <w:b/>
+          <w:bCs/>
+          <w:lang w:val="fr-FR"/>
+        </w:rPr>
+        <w:t>cibe</w:t>
+      </w:r>
+      <w:proofErr w:type="spellEnd"/>
+      <w:r>
+        <w:rPr>
+          <w:lang w:val="fr-FR"/>
+        </w:rPr>
+        <w:t xml:space="preserve"> est l’information de classification binaire avec Class 1 : </w:t>
+      </w:r>
+      <w:proofErr w:type="spellStart"/>
+      <w:r>
+        <w:rPr>
+          <w:lang w:val="fr-FR"/>
+        </w:rPr>
+        <w:t>risk</w:t>
+      </w:r>
+      <w:proofErr w:type="spellEnd"/>
+      <w:r>
+        <w:rPr>
+          <w:lang w:val="fr-FR"/>
+        </w:rPr>
+        <w:t xml:space="preserve"> de </w:t>
+      </w:r>
+      <w:proofErr w:type="spellStart"/>
+      <w:r>
+        <w:rPr>
+          <w:lang w:val="fr-FR"/>
+        </w:rPr>
+        <w:t>defaut</w:t>
+      </w:r>
+      <w:proofErr w:type="spellEnd"/>
+      <w:r>
+        <w:rPr>
+          <w:lang w:val="fr-FR"/>
+        </w:rPr>
+        <w:t xml:space="preserve"> de paiement.</w:t>
+      </w:r>
+    </w:p>
+    <w:p>
+      <w:pPr>
+        <w:rPr>
+          <w:lang w:val="fr-FR"/>
+        </w:rPr>
+      </w:pPr>
+      <w:r>
+        <w:rPr>
+          <w:lang w:val="fr-FR"/>
+        </w:rPr>
+        <w:t>Les taux de défauts (</w:t>
+      </w:r>
+      <w:proofErr w:type="spellStart"/>
+      <w:r>
+        <w:rPr>
+          <w:lang w:val="fr-FR"/>
+        </w:rPr>
+        <w:t>failure</w:t>
+      </w:r>
+      <w:proofErr w:type="spellEnd"/>
+      <w:r>
+        <w:rPr>
+          <w:lang w:val="fr-FR"/>
+        </w:rPr>
+        <w:t xml:space="preserve"> rates) concernent </w:t>
+      </w:r>
+      <w:r>
+        <w:rPr>
+          <w:lang w:val="fr-FR"/>
+        </w:rPr>
+        <w:t>environ</w:t>
+      </w:r>
+      <w:r>
+        <w:rPr>
+          <w:lang w:val="fr-FR"/>
+        </w:rPr>
+        <w:t xml:space="preserve"> 10% des cas, avec une prévalence des prêts classiques dits </w:t>
+      </w:r>
+      <w:r>
+        <w:rPr>
+          <w:i/>
+          <w:iCs/>
+          <w:lang w:val="fr-FR"/>
+        </w:rPr>
+        <w:t xml:space="preserve">‘cash </w:t>
+      </w:r>
+      <w:proofErr w:type="spellStart"/>
+      <w:r>
+        <w:rPr>
+          <w:i/>
+          <w:iCs/>
+          <w:lang w:val="fr-FR"/>
+        </w:rPr>
+        <w:t>loans</w:t>
+      </w:r>
+      <w:proofErr w:type="spellEnd"/>
+      <w:r>
+        <w:rPr>
+          <w:i/>
+          <w:iCs/>
+          <w:lang w:val="fr-FR"/>
+        </w:rPr>
+        <w:t>’</w:t>
+      </w:r>
+      <w:r>
+        <w:rPr>
+          <w:lang w:val="fr-FR"/>
+        </w:rPr>
+        <w:t xml:space="preserve"> sur les prêts dits </w:t>
+      </w:r>
+      <w:r>
+        <w:rPr>
+          <w:i/>
+          <w:iCs/>
+          <w:lang w:val="fr-FR"/>
+        </w:rPr>
+        <w:t xml:space="preserve">‘revolving </w:t>
+      </w:r>
+      <w:proofErr w:type="spellStart"/>
+      <w:r>
+        <w:rPr>
+          <w:i/>
+          <w:iCs/>
+          <w:lang w:val="fr-FR"/>
+        </w:rPr>
+        <w:t>loans</w:t>
+      </w:r>
+      <w:proofErr w:type="spellEnd"/>
+      <w:r>
+        <w:rPr>
+          <w:i/>
+          <w:iCs/>
+          <w:lang w:val="fr-FR"/>
+        </w:rPr>
+        <w:t>’</w:t>
+      </w:r>
+      <w:r>
+        <w:rPr>
+          <w:lang w:val="fr-FR"/>
+        </w:rPr>
+        <w:t xml:space="preserve"> </w:t>
+      </w:r>
+      <w:r>
+        <w:rPr>
+          <w:lang w:val="fr-FR"/>
+        </w:rPr>
+        <w:t xml:space="preserve">ou </w:t>
+      </w:r>
+      <w:r>
+        <w:rPr>
+          <w:lang w:val="fr-FR"/>
+        </w:rPr>
+        <w:t>renouvelable : lorsque l’organisme met à disposition une somme d’argent réutilisable au fur et à mesure du remboursement, pour effectuer des achats non prédéfinis</w:t>
+      </w:r>
+      <w:r>
+        <w:rPr>
+          <w:lang w:val="fr-FR"/>
+        </w:rPr>
+        <w:t>.</w:t>
+      </w:r>
     </w:p>
     <w:p>
       <w:pPr>
@@ -2271,9 +2799,9 @@
           <w:lang w:val="fr-FR"/>
         </w:rPr>
         <w:drawing>
-          <wp:inline distT="0" distB="0" distL="0" distR="0" wp14:anchorId="0E3CCFC5" wp14:editId="4DFB6A78">
-            <wp:extent cx="1341120" cy="1356290"/>
-            <wp:effectExtent l="0" t="0" r="0" b="0"/>
+          <wp:inline distT="0" distB="0" distL="0" distR="0" wp14:anchorId="0E3CCFC5" wp14:editId="095655B7">
+            <wp:extent cx="836359" cy="845820"/>
+            <wp:effectExtent l="0" t="0" r="1905" b="0"/>
             <wp:docPr id="492" name="Image 492"/>
             <wp:cNvGraphicFramePr>
               <a:graphicFrameLocks xmlns:a="http://schemas.openxmlformats.org/drawingml/2006/main" noChangeAspect="1"/>
@@ -2288,7 +2816,7 @@
                     </pic:cNvPicPr>
                   </pic:nvPicPr>
                   <pic:blipFill rotWithShape="1">
-                    <a:blip r:embed="rId10">
+                    <a:blip r:embed="rId12" cstate="print">
                       <a:extLst>
                         <a:ext uri="{28A0092B-C50C-407E-A947-70E740481C1C}">
                           <a14:useLocalDpi xmlns:a14="http://schemas.microsoft.com/office/drawing/2010/main" val="0"/>
@@ -2301,7 +2829,7 @@
                   <pic:spPr bwMode="auto">
                     <a:xfrm>
                       <a:off x="0" y="0"/>
-                      <a:ext cx="1344749" cy="1359960"/>
+                      <a:ext cx="836359" cy="845820"/>
                     </a:xfrm>
                     <a:prstGeom prst="rect">
                       <a:avLst/>
@@ -2327,9 +2855,9 @@
           <w:noProof/>
         </w:rPr>
         <w:drawing>
-          <wp:inline distT="0" distB="0" distL="0" distR="0" wp14:anchorId="660E1D6A" wp14:editId="468B62F2">
-            <wp:extent cx="3142393" cy="1408659"/>
-            <wp:effectExtent l="0" t="0" r="1270" b="1270"/>
+          <wp:inline distT="0" distB="0" distL="0" distR="0" wp14:anchorId="660E1D6A" wp14:editId="1031F425">
+            <wp:extent cx="1886829" cy="845820"/>
+            <wp:effectExtent l="0" t="0" r="0" b="0"/>
             <wp:docPr id="19" name="Image 18">
               <a:extLst xmlns:a="http://schemas.openxmlformats.org/drawingml/2006/main">
                 <a:ext uri="{FF2B5EF4-FFF2-40B4-BE49-F238E27FC236}">
@@ -2356,7 +2884,7 @@
                     </pic:cNvPicPr>
                   </pic:nvPicPr>
                   <pic:blipFill>
-                    <a:blip r:embed="rId11"/>
+                    <a:blip r:embed="rId13"/>
                     <a:stretch>
                       <a:fillRect/>
                     </a:stretch>
@@ -2364,7 +2892,7 @@
                   <pic:spPr>
                     <a:xfrm>
                       <a:off x="0" y="0"/>
-                      <a:ext cx="3142393" cy="1408659"/>
+                      <a:ext cx="1891555" cy="847938"/>
                     </a:xfrm>
                     <a:prstGeom prst="rect">
                       <a:avLst/>
@@ -2430,127 +2958,6 @@
         <w:rPr>
           <w:lang w:val="fr-FR"/>
         </w:rPr>
-        <w:t>Les taux de défauts (</w:t>
-      </w:r>
-      <w:proofErr w:type="spellStart"/>
-      <w:r>
-        <w:rPr>
-          <w:lang w:val="fr-FR"/>
-        </w:rPr>
-        <w:t>failure</w:t>
-      </w:r>
-      <w:proofErr w:type="spellEnd"/>
-      <w:r>
-        <w:rPr>
-          <w:lang w:val="fr-FR"/>
-        </w:rPr>
-        <w:t xml:space="preserve"> rates) concernent </w:t>
-      </w:r>
-      <w:r>
-        <w:rPr>
-          <w:lang w:val="fr-FR"/>
-        </w:rPr>
-        <w:t>environ</w:t>
-      </w:r>
-      <w:r>
-        <w:rPr>
-          <w:lang w:val="fr-FR"/>
-        </w:rPr>
-        <w:t xml:space="preserve"> 10% des cas, avec une prévalence des prêts classiques dits </w:t>
-      </w:r>
-      <w:r>
-        <w:rPr>
-          <w:i/>
-          <w:iCs/>
-          <w:lang w:val="fr-FR"/>
-        </w:rPr>
-        <w:t xml:space="preserve">‘cash </w:t>
-      </w:r>
-      <w:proofErr w:type="spellStart"/>
-      <w:r>
-        <w:rPr>
-          <w:i/>
-          <w:iCs/>
-          <w:lang w:val="fr-FR"/>
-        </w:rPr>
-        <w:t>loans</w:t>
-      </w:r>
-      <w:proofErr w:type="spellEnd"/>
-      <w:r>
-        <w:rPr>
-          <w:i/>
-          <w:iCs/>
-          <w:lang w:val="fr-FR"/>
-        </w:rPr>
-        <w:t>’</w:t>
-      </w:r>
-      <w:r>
-        <w:rPr>
-          <w:lang w:val="fr-FR"/>
-        </w:rPr>
-        <w:t xml:space="preserve"> sur les prêts dits </w:t>
-      </w:r>
-      <w:r>
-        <w:rPr>
-          <w:i/>
-          <w:iCs/>
-          <w:lang w:val="fr-FR"/>
-        </w:rPr>
-        <w:t xml:space="preserve">‘revolving </w:t>
-      </w:r>
-      <w:proofErr w:type="spellStart"/>
-      <w:r>
-        <w:rPr>
-          <w:i/>
-          <w:iCs/>
-          <w:lang w:val="fr-FR"/>
-        </w:rPr>
-        <w:t>loans</w:t>
-      </w:r>
-      <w:proofErr w:type="spellEnd"/>
-      <w:r>
-        <w:rPr>
-          <w:i/>
-          <w:iCs/>
-          <w:lang w:val="fr-FR"/>
-        </w:rPr>
-        <w:t>’</w:t>
-      </w:r>
-      <w:r>
-        <w:rPr>
-          <w:lang w:val="fr-FR"/>
-        </w:rPr>
-        <w:t xml:space="preserve"> </w:t>
-      </w:r>
-      <w:r>
-        <w:rPr>
-          <w:lang w:val="fr-FR"/>
-        </w:rPr>
-        <w:t xml:space="preserve">ou </w:t>
-      </w:r>
-      <w:r>
-        <w:rPr>
-          <w:lang w:val="fr-FR"/>
-        </w:rPr>
-        <w:t>renouvelable : lorsque l’organisme met à disposition une somme d’argent réutilisable au fur et à mesure du remboursement, pour effectuer des achats non prédéfinis</w:t>
-      </w:r>
-      <w:r>
-        <w:rPr>
-          <w:lang w:val="fr-FR"/>
-        </w:rPr>
-        <w:t>.</w:t>
-      </w:r>
-    </w:p>
-    <w:p>
-      <w:pPr>
-        <w:rPr>
-          <w:lang w:val="fr-FR"/>
-        </w:rPr>
-      </w:pPr>
-      <w:r>
-        <w:rPr>
-          <w:lang w:val="fr-FR"/>
-        </w:rPr>
         <w:t>Le risque lié à un défaut de remboursement semble moindre dans le cas de prêts renouvelables</w:t>
       </w:r>
       <w:r>
@@ -2577,9 +2984,9 @@
           <w:lang w:val="fr-FR"/>
         </w:rPr>
         <w:drawing>
-          <wp:inline distT="0" distB="0" distL="0" distR="0" wp14:anchorId="0C2175ED" wp14:editId="125445AC">
-            <wp:extent cx="3685884" cy="2209800"/>
-            <wp:effectExtent l="0" t="0" r="0" b="0"/>
+          <wp:inline distT="0" distB="0" distL="0" distR="0" wp14:anchorId="0C2175ED" wp14:editId="6A5E1D09">
+            <wp:extent cx="2376759" cy="1424940"/>
+            <wp:effectExtent l="0" t="0" r="5080" b="3810"/>
             <wp:docPr id="493" name="Image 493"/>
             <wp:cNvGraphicFramePr>
               <a:graphicFrameLocks xmlns:a="http://schemas.openxmlformats.org/drawingml/2006/main" noChangeAspect="1"/>
@@ -2594,7 +3001,7 @@
                     </pic:cNvPicPr>
                   </pic:nvPicPr>
                   <pic:blipFill>
-                    <a:blip r:embed="rId12">
+                    <a:blip r:embed="rId14" cstate="print">
                       <a:extLst>
                         <a:ext uri="{28A0092B-C50C-407E-A947-70E740481C1C}">
                           <a14:useLocalDpi xmlns:a14="http://schemas.microsoft.com/office/drawing/2010/main" val="0"/>
@@ -2609,7 +3016,7 @@
                   <pic:spPr bwMode="auto">
                     <a:xfrm>
                       <a:off x="0" y="0"/>
-                      <a:ext cx="3707509" cy="2222765"/>
+                      <a:ext cx="2398984" cy="1438264"/>
                     </a:xfrm>
                     <a:prstGeom prst="rect">
                       <a:avLst/>
@@ -2736,9 +3143,19 @@
           <w:ilvl w:val="0"/>
           <w:numId w:val="6"/>
         </w:numPr>
-        <w:rPr>
-          <w:b/>
-          <w:bCs/>
+        <w:pBdr>
+          <w:top w:val="single" w:sz="4" w:space="1" w:color="auto"/>
+          <w:left w:val="single" w:sz="4" w:space="4" w:color="auto"/>
+          <w:bottom w:val="single" w:sz="4" w:space="1" w:color="auto"/>
+          <w:right w:val="single" w:sz="4" w:space="4" w:color="auto"/>
+        </w:pBdr>
+        <w:ind w:left="357" w:hanging="357"/>
+        <w:jc w:val="left"/>
+        <w:rPr>
+          <w:b/>
+          <w:bCs/>
+          <w:i/>
+          <w:iCs/>
           <w:color w:val="002060"/>
           <w:lang w:val="fr-FR"/>
         </w:rPr>
@@ -2747,6 +3164,8 @@
         <w:rPr>
           <w:b/>
           <w:bCs/>
+          <w:i/>
+          <w:iCs/>
           <w:color w:val="002060"/>
           <w:lang w:val="fr-FR"/>
         </w:rPr>
@@ -2756,6 +3175,8 @@
         <w:rPr>
           <w:b/>
           <w:bCs/>
+          <w:i/>
+          <w:iCs/>
           <w:color w:val="002060"/>
           <w:lang w:val="fr-FR"/>
         </w:rPr>
@@ -2765,6 +3186,8 @@
         <w:rPr>
           <w:b/>
           <w:bCs/>
+          <w:i/>
+          <w:iCs/>
           <w:color w:val="002060"/>
           <w:lang w:val="fr-FR"/>
         </w:rPr>
@@ -2781,51 +3204,107 @@
         <w:rPr>
           <w:lang w:val="fr-FR"/>
         </w:rPr>
-        <w:t>Données sources</w:t>
-      </w:r>
-    </w:p>
-    <w:p>
-      <w:pPr>
-        <w:rPr>
-          <w:lang w:val="fr-FR"/>
-        </w:rPr>
-      </w:pPr>
-      <w:r>
-        <w:rPr>
-          <w:lang w:val="fr-FR"/>
-        </w:rPr>
-        <w:t xml:space="preserve">7 jeux de données </w:t>
-      </w:r>
-      <w:r>
-        <w:rPr>
-          <w:lang w:val="fr-FR"/>
-        </w:rPr>
-        <w:t>sources détaillent le « profil » du client et la description du prêt qu’il sollicite</w:t>
-      </w:r>
-      <w:r>
-        <w:rPr>
-          <w:lang w:val="fr-FR"/>
-        </w:rPr>
-        <w:t xml:space="preserve"> et l</w:t>
-      </w:r>
-      <w:r>
-        <w:rPr>
-          <w:lang w:val="fr-FR"/>
-        </w:rPr>
-        <w:t>’antériorité interne et externe éventuellement disponible.</w:t>
-      </w:r>
-    </w:p>
-    <w:p>
-      <w:pPr>
-        <w:rPr>
-          <w:lang w:val="fr-FR"/>
-        </w:rPr>
-      </w:pPr>
-      <w:r>
-        <w:rPr>
-          <w:lang w:val="fr-FR"/>
-        </w:rPr>
-        <w:t xml:space="preserve">Comme l’illustre la figure ci-après, nous disposons à divers degrés de l’antériorité client, atteignant le cumul de sources externes et internes pour plus </w:t>
+        <w:t xml:space="preserve">Nous disposons de </w:t>
+      </w:r>
+      <w:r>
+        <w:rPr>
+          <w:lang w:val="fr-FR"/>
+        </w:rPr>
+        <w:t xml:space="preserve">7 jeux de </w:t>
+      </w:r>
+      <w:r>
+        <w:rPr>
+          <w:b/>
+          <w:bCs/>
+          <w:lang w:val="fr-FR"/>
+        </w:rPr>
+        <w:t xml:space="preserve">données </w:t>
+      </w:r>
+      <w:r>
+        <w:rPr>
+          <w:b/>
+          <w:bCs/>
+          <w:lang w:val="fr-FR"/>
+        </w:rPr>
+        <w:t>sources</w:t>
+      </w:r>
+      <w:r>
+        <w:rPr>
+          <w:lang w:val="fr-FR"/>
+        </w:rPr>
+        <w:t xml:space="preserve"> </w:t>
+      </w:r>
+      <w:r>
+        <w:rPr>
+          <w:lang w:val="fr-FR"/>
+        </w:rPr>
+        <w:t xml:space="preserve">qui </w:t>
+      </w:r>
+      <w:r>
+        <w:rPr>
+          <w:lang w:val="fr-FR"/>
+        </w:rPr>
+        <w:t>détaillent le « profil » du client et la description du prêt qu’il sollicite</w:t>
+      </w:r>
+      <w:r>
+        <w:rPr>
+          <w:lang w:val="fr-FR"/>
+        </w:rPr>
+        <w:t>. En complément, c</w:t>
+      </w:r>
+      <w:r>
+        <w:rPr>
+          <w:lang w:val="fr-FR"/>
+        </w:rPr>
+        <w:t xml:space="preserve">omme </w:t>
+      </w:r>
+      <w:r>
+        <w:rPr>
+          <w:lang w:val="fr-FR"/>
+        </w:rPr>
+        <w:t xml:space="preserve">illustré figure 5, </w:t>
+      </w:r>
+      <w:r>
+        <w:rPr>
+          <w:lang w:val="fr-FR"/>
+        </w:rPr>
+        <w:t>l’antériorité client</w:t>
+      </w:r>
+      <w:r>
+        <w:rPr>
+          <w:lang w:val="fr-FR"/>
+        </w:rPr>
+        <w:t xml:space="preserve"> est disponible et </w:t>
+      </w:r>
+      <w:r>
+        <w:rPr>
+          <w:lang w:val="fr-FR"/>
+        </w:rPr>
+        <w:t>attei</w:t>
+      </w:r>
+      <w:r>
+        <w:rPr>
+          <w:lang w:val="fr-FR"/>
+        </w:rPr>
+        <w:t>nt</w:t>
+      </w:r>
+      <w:r>
+        <w:rPr>
+          <w:lang w:val="fr-FR"/>
+        </w:rPr>
+        <w:t xml:space="preserve"> </w:t>
+      </w:r>
+      <w:r>
+        <w:rPr>
+          <w:lang w:val="fr-FR"/>
+        </w:rPr>
+        <w:t>en</w:t>
+      </w:r>
+      <w:r>
+        <w:rPr>
+          <w:lang w:val="fr-FR"/>
+        </w:rPr>
+        <w:t xml:space="preserve"> cumul de sources externes et internes pour plus </w:t>
       </w:r>
       <w:r>
         <w:rPr>
@@ -2839,15 +3318,53 @@
         <w:rPr>
           <w:lang w:val="fr-FR"/>
         </w:rPr>
-        <w:t>, sans présager du nombre et de l’ancienneté des prêts antérieurs disponibles.</w:t>
-      </w:r>
-    </w:p>
-    <w:p>
-      <w:pPr>
-        <w:rPr>
-          <w:lang w:val="fr-FR"/>
-        </w:rPr>
-      </w:pPr>
+        <w:t>.</w:t>
+      </w:r>
+    </w:p>
+    <w:p>
+      <w:pPr>
+        <w:rPr>
+          <w:lang w:val="fr-FR"/>
+        </w:rPr>
+      </w:pPr>
+      <w:r>
+        <w:rPr>
+          <w:lang w:val="fr-FR"/>
+        </w:rPr>
+        <w:t xml:space="preserve">A cette étape du projet, il est demandé de réemployer un kernel </w:t>
+      </w:r>
+      <w:proofErr w:type="spellStart"/>
+      <w:r>
+        <w:rPr>
+          <w:lang w:val="fr-FR"/>
+        </w:rPr>
+        <w:t>Kaggle</w:t>
+      </w:r>
+      <w:proofErr w:type="spellEnd"/>
+      <w:r>
+        <w:rPr>
+          <w:lang w:val="fr-FR"/>
+        </w:rPr>
+        <w:t xml:space="preserve">. Si cela ouvre un gain de temps substantiel pour avancer dans le projet, cela </w:t>
+      </w:r>
+      <w:r>
+        <w:rPr>
+          <w:lang w:val="fr-FR"/>
+        </w:rPr>
+        <w:t xml:space="preserve">peut </w:t>
+      </w:r>
+      <w:r>
+        <w:rPr>
+          <w:lang w:val="fr-FR"/>
+        </w:rPr>
+        <w:t xml:space="preserve">néanmoins </w:t>
+      </w:r>
+      <w:r>
+        <w:rPr>
+          <w:lang w:val="fr-FR"/>
+        </w:rPr>
+        <w:t>conduire à handicaper la bonne marche du projet.</w:t>
+      </w:r>
     </w:p>
     <w:p>
       <w:pPr>
@@ -2859,9 +3376,8 @@
           <w:noProof/>
           <w:lang w:val="fr-FR"/>
         </w:rPr>
-        <w:lastRenderedPageBreak/>
         <w:drawing>
-          <wp:inline distT="0" distB="0" distL="0" distR="0" wp14:anchorId="1778A3B7" wp14:editId="71B18B3D">
+          <wp:inline distT="0" distB="0" distL="0" distR="0" wp14:anchorId="3608D4E9" wp14:editId="0BDCC8B6">
             <wp:extent cx="1721075" cy="2141220"/>
             <wp:effectExtent l="0" t="0" r="0" b="0"/>
             <wp:docPr id="494" name="Image 494"/>
@@ -2878,7 +3394,7 @@
                     </pic:cNvPicPr>
                   </pic:nvPicPr>
                   <pic:blipFill>
-                    <a:blip r:embed="rId13" cstate="print">
+                    <a:blip r:embed="rId15" cstate="print">
                       <a:extLst>
                         <a:ext uri="{28A0092B-C50C-407E-A947-70E740481C1C}">
                           <a14:useLocalDpi xmlns:a14="http://schemas.microsoft.com/office/drawing/2010/main" val="0"/>
@@ -2972,129 +3488,98 @@
         <w:rPr>
           <w:lang w:val="fr-FR"/>
         </w:rPr>
-        <w:t xml:space="preserve">A cette étape du projet, il est demandé de réemployer un kernel </w:t>
+        <w:t>En particulier, tandis que les compétiteurs se focalisent sur l’obtention du meilleur score par tous les moyens, no</w:t>
+      </w:r>
+      <w:r>
+        <w:rPr>
+          <w:lang w:val="fr-FR"/>
+        </w:rPr>
+        <w:t xml:space="preserve">tre objectif est de </w:t>
+      </w:r>
+      <w:r>
+        <w:rPr>
+          <w:lang w:val="fr-FR"/>
+        </w:rPr>
+        <w:t xml:space="preserve">construire une démarche </w:t>
+      </w:r>
+      <w:r>
+        <w:rPr>
+          <w:b/>
+          <w:bCs/>
+          <w:lang w:val="fr-FR"/>
+        </w:rPr>
+        <w:t>interprétable</w:t>
+      </w:r>
+      <w:r>
+        <w:rPr>
+          <w:lang w:val="fr-FR"/>
+        </w:rPr>
+        <w:t xml:space="preserve"> et même nous efforcer de rendre </w:t>
+      </w:r>
+      <w:r>
+        <w:rPr>
+          <w:b/>
+          <w:bCs/>
+          <w:lang w:val="fr-FR"/>
+        </w:rPr>
+        <w:t>transparente</w:t>
+      </w:r>
+      <w:r>
+        <w:rPr>
+          <w:lang w:val="fr-FR"/>
+        </w:rPr>
+        <w:t xml:space="preserve"> l’exploitation du </w:t>
+      </w:r>
+      <w:r>
+        <w:rPr>
+          <w:lang w:val="fr-FR"/>
+        </w:rPr>
+        <w:t>M</w:t>
+      </w:r>
+      <w:r>
+        <w:rPr>
+          <w:lang w:val="fr-FR"/>
+        </w:rPr>
+        <w:t xml:space="preserve">achine </w:t>
+      </w:r>
+      <w:r>
+        <w:rPr>
+          <w:lang w:val="fr-FR"/>
+        </w:rPr>
+        <w:t>L</w:t>
+      </w:r>
+      <w:r>
+        <w:rPr>
+          <w:lang w:val="fr-FR"/>
+        </w:rPr>
+        <w:t>earning.</w:t>
+      </w:r>
+    </w:p>
+    <w:p>
+      <w:pPr>
+        <w:rPr>
+          <w:lang w:val="fr-FR"/>
+        </w:rPr>
+      </w:pPr>
+      <w:r>
+        <w:rPr>
+          <w:lang w:val="fr-FR"/>
+        </w:rPr>
+        <w:t xml:space="preserve">En ce sens, le </w:t>
       </w:r>
       <w:proofErr w:type="spellStart"/>
       <w:r>
         <w:rPr>
           <w:lang w:val="fr-FR"/>
         </w:rPr>
-        <w:t>Kaggle</w:t>
+        <w:t>Feature</w:t>
       </w:r>
       <w:proofErr w:type="spellEnd"/>
       <w:r>
         <w:rPr>
           <w:lang w:val="fr-FR"/>
         </w:rPr>
-        <w:t xml:space="preserve">. Si cela ouvre un gain de temps substantiel pour avancer dans le projet, cela </w:t>
-      </w:r>
-      <w:r>
-        <w:rPr>
-          <w:lang w:val="fr-FR"/>
-        </w:rPr>
-        <w:t xml:space="preserve">peut </w:t>
-      </w:r>
-      <w:r>
-        <w:rPr>
-          <w:lang w:val="fr-FR"/>
-        </w:rPr>
-        <w:t xml:space="preserve">néanmoins </w:t>
-      </w:r>
-      <w:r>
-        <w:rPr>
-          <w:lang w:val="fr-FR"/>
-        </w:rPr>
-        <w:t>conduire à handicaper la bonne marche du projet.</w:t>
-      </w:r>
-    </w:p>
-    <w:p>
-      <w:pPr>
-        <w:rPr>
-          <w:lang w:val="fr-FR"/>
-        </w:rPr>
-      </w:pPr>
-      <w:r>
-        <w:rPr>
-          <w:lang w:val="fr-FR"/>
-        </w:rPr>
-        <w:t>En particulier, tandis que les compétiteurs se focalisent sur l’obtention du meilleur score par tous les moyens, no</w:t>
-      </w:r>
-      <w:r>
-        <w:rPr>
-          <w:lang w:val="fr-FR"/>
-        </w:rPr>
-        <w:t xml:space="preserve">tre objectif est de </w:t>
-      </w:r>
-      <w:r>
-        <w:rPr>
-          <w:lang w:val="fr-FR"/>
-        </w:rPr>
-        <w:t xml:space="preserve">construire une démarche </w:t>
-      </w:r>
-      <w:r>
-        <w:rPr>
-          <w:b/>
-          <w:bCs/>
-          <w:lang w:val="fr-FR"/>
-        </w:rPr>
-        <w:t>interprétable</w:t>
-      </w:r>
-      <w:r>
-        <w:rPr>
-          <w:lang w:val="fr-FR"/>
-        </w:rPr>
-        <w:t xml:space="preserve"> et même nous efforcer de rendre </w:t>
-      </w:r>
-      <w:r>
-        <w:rPr>
-          <w:b/>
-          <w:bCs/>
-          <w:lang w:val="fr-FR"/>
-        </w:rPr>
-        <w:t>transparente</w:t>
-      </w:r>
-      <w:r>
-        <w:rPr>
-          <w:lang w:val="fr-FR"/>
-        </w:rPr>
-        <w:t xml:space="preserve"> l’exploitation du </w:t>
-      </w:r>
-      <w:r>
-        <w:rPr>
-          <w:lang w:val="fr-FR"/>
-        </w:rPr>
-        <w:t>M</w:t>
-      </w:r>
-      <w:r>
-        <w:rPr>
-          <w:lang w:val="fr-FR"/>
-        </w:rPr>
-        <w:t xml:space="preserve">achine </w:t>
-      </w:r>
-      <w:r>
-        <w:rPr>
-          <w:lang w:val="fr-FR"/>
-        </w:rPr>
-        <w:t>L</w:t>
-      </w:r>
-      <w:r>
-        <w:rPr>
-          <w:lang w:val="fr-FR"/>
-        </w:rPr>
-        <w:t>earning.</w:t>
-      </w:r>
-    </w:p>
-    <w:p>
-      <w:pPr>
-        <w:rPr>
-          <w:lang w:val="fr-FR"/>
-        </w:rPr>
-      </w:pPr>
-      <w:r>
-        <w:rPr>
-          <w:lang w:val="fr-FR"/>
-        </w:rPr>
-        <w:t xml:space="preserve">En ce sens, le </w:t>
+        <w:t xml:space="preserve"> Engineering et l’étape de </w:t>
       </w:r>
       <w:proofErr w:type="spellStart"/>
       <w:r>
@@ -3108,13 +3593,115 @@
         <w:rPr>
           <w:lang w:val="fr-FR"/>
         </w:rPr>
-        <w:t xml:space="preserve"> Engineering et l’étape de </w:t>
+        <w:t xml:space="preserve"> </w:t>
       </w:r>
       <w:proofErr w:type="spellStart"/>
       <w:r>
         <w:rPr>
           <w:lang w:val="fr-FR"/>
         </w:rPr>
+        <w:t>Selection</w:t>
+      </w:r>
+      <w:proofErr w:type="spellEnd"/>
+      <w:r>
+        <w:rPr>
+          <w:lang w:val="fr-FR"/>
+        </w:rPr>
+        <w:t xml:space="preserve"> font partie</w:t>
+      </w:r>
+      <w:r>
+        <w:rPr>
+          <w:lang w:val="fr-FR"/>
+        </w:rPr>
+        <w:t>s</w:t>
+      </w:r>
+      <w:r>
+        <w:rPr>
+          <w:lang w:val="fr-FR"/>
+        </w:rPr>
+        <w:t xml:space="preserve"> intégrante</w:t>
+      </w:r>
+      <w:r>
+        <w:rPr>
+          <w:lang w:val="fr-FR"/>
+        </w:rPr>
+        <w:t>s</w:t>
+      </w:r>
+      <w:r>
+        <w:rPr>
+          <w:lang w:val="fr-FR"/>
+        </w:rPr>
+        <w:t xml:space="preserve"> de l’approche de modélisation</w:t>
+      </w:r>
+      <w:r>
+        <w:rPr>
+          <w:lang w:val="fr-FR"/>
+        </w:rPr>
+        <w:t xml:space="preserve"> et nous </w:t>
+      </w:r>
+      <w:r>
+        <w:rPr>
+          <w:lang w:val="fr-FR"/>
+        </w:rPr>
+        <w:t xml:space="preserve">avons </w:t>
+      </w:r>
+      <w:r>
+        <w:rPr>
+          <w:lang w:val="fr-FR"/>
+        </w:rPr>
+        <w:t xml:space="preserve">engagé </w:t>
+      </w:r>
+      <w:r>
+        <w:rPr>
+          <w:lang w:val="fr-FR"/>
+        </w:rPr>
+        <w:t>u</w:t>
+      </w:r>
+      <w:r>
+        <w:rPr>
+          <w:lang w:val="fr-FR"/>
+        </w:rPr>
+        <w:t xml:space="preserve">ne approche </w:t>
+      </w:r>
+      <w:r>
+        <w:rPr>
+          <w:b/>
+          <w:bCs/>
+          <w:lang w:val="fr-FR"/>
+        </w:rPr>
+        <w:t>Top-Down</w:t>
+      </w:r>
+      <w:r>
+        <w:rPr>
+          <w:lang w:val="fr-FR"/>
+        </w:rPr>
+        <w:t xml:space="preserve"> pour l’exploration </w:t>
+      </w:r>
+      <w:r>
+        <w:rPr>
+          <w:lang w:val="fr-FR"/>
+        </w:rPr>
+        <w:t xml:space="preserve">des données combinée à une approche </w:t>
+      </w:r>
+      <w:r>
+        <w:rPr>
+          <w:b/>
+          <w:bCs/>
+          <w:lang w:val="fr-FR"/>
+        </w:rPr>
+        <w:t>Bottom-Up</w:t>
+      </w:r>
+      <w:r>
+        <w:rPr>
+          <w:lang w:val="fr-FR"/>
+        </w:rPr>
+        <w:t xml:space="preserve"> de </w:t>
+      </w:r>
+      <w:proofErr w:type="spellStart"/>
+      <w:r>
+        <w:rPr>
+          <w:lang w:val="fr-FR"/>
+        </w:rPr>
         <w:t>Feature</w:t>
       </w:r>
       <w:proofErr w:type="spellEnd"/>
@@ -3122,279 +3709,169 @@
         <w:rPr>
           <w:lang w:val="fr-FR"/>
         </w:rPr>
+        <w:t xml:space="preserve"> Engineering (manuel et automatique), pour aboutir à </w:t>
+      </w:r>
+      <w:r>
+        <w:rPr>
+          <w:lang w:val="fr-FR"/>
+        </w:rPr>
+        <w:t>l’</w:t>
+      </w:r>
+      <w:r>
+        <w:rPr>
+          <w:lang w:val="fr-FR"/>
+        </w:rPr>
+        <w:t>agrégation des données.</w:t>
+      </w:r>
+    </w:p>
+    <w:p>
+      <w:pPr>
+        <w:rPr>
+          <w:lang w:val="fr-FR"/>
+        </w:rPr>
+      </w:pPr>
+      <w:r>
+        <w:rPr>
+          <w:lang w:val="fr-FR"/>
+        </w:rPr>
+        <w:t>Les problématiques soulevées lors de cette phase préliminaire sont </w:t>
+      </w:r>
+      <w:r>
+        <w:rPr>
+          <w:lang w:val="fr-FR"/>
+        </w:rPr>
+        <w:t>nombreuses et didactiques</w:t>
+      </w:r>
+      <w:r>
+        <w:rPr>
+          <w:lang w:val="fr-FR"/>
+        </w:rPr>
+        <w:t xml:space="preserve">, sur les façons de </w:t>
+      </w:r>
+      <w:r>
+        <w:rPr>
+          <w:lang w:val="fr-FR"/>
+        </w:rPr>
+        <w:t xml:space="preserve">préserver l’intégrité des </w:t>
+      </w:r>
+      <w:proofErr w:type="spellStart"/>
+      <w:r>
+        <w:rPr>
+          <w:lang w:val="fr-FR"/>
+        </w:rPr>
+        <w:t>features</w:t>
+      </w:r>
+      <w:proofErr w:type="spellEnd"/>
+      <w:r>
+        <w:rPr>
+          <w:lang w:val="fr-FR"/>
+        </w:rPr>
+        <w:t xml:space="preserve">, </w:t>
+      </w:r>
+      <w:r>
+        <w:rPr>
+          <w:lang w:val="fr-FR"/>
+        </w:rPr>
+        <w:t xml:space="preserve">de </w:t>
+      </w:r>
+      <w:r>
+        <w:rPr>
+          <w:lang w:val="fr-FR"/>
+        </w:rPr>
+        <w:t xml:space="preserve">remédier </w:t>
+      </w:r>
+      <w:r>
+        <w:rPr>
+          <w:lang w:val="fr-FR"/>
+        </w:rPr>
+        <w:t>a</w:t>
+      </w:r>
+      <w:r>
+        <w:rPr>
+          <w:lang w:val="fr-FR"/>
+        </w:rPr>
+        <w:t>u déséquilibre des classes</w:t>
+      </w:r>
+      <w:r>
+        <w:rPr>
+          <w:lang w:val="fr-FR"/>
+        </w:rPr>
+        <w:t xml:space="preserve"> ou encore </w:t>
+      </w:r>
+      <w:r>
+        <w:rPr>
+          <w:lang w:val="fr-FR"/>
+        </w:rPr>
+        <w:t>d’</w:t>
+      </w:r>
+      <w:r>
+        <w:rPr>
+          <w:lang w:val="fr-FR"/>
+        </w:rPr>
+        <w:t xml:space="preserve">imputer </w:t>
+      </w:r>
+      <w:r>
+        <w:rPr>
+          <w:lang w:val="fr-FR"/>
+        </w:rPr>
+        <w:t xml:space="preserve">les valeurs manquantes </w:t>
+      </w:r>
+      <w:r>
+        <w:rPr>
+          <w:lang w:val="fr-FR"/>
+        </w:rPr>
+        <w:t>de façon adéquat</w:t>
+      </w:r>
+      <w:r>
+        <w:rPr>
+          <w:lang w:val="fr-FR"/>
+        </w:rPr>
+        <w:t>e</w:t>
+      </w:r>
+      <w:r>
+        <w:rPr>
+          <w:lang w:val="fr-FR"/>
+        </w:rPr>
+        <w:t xml:space="preserve">. Le tout étant </w:t>
+      </w:r>
+      <w:r>
+        <w:rPr>
+          <w:b/>
+          <w:bCs/>
+          <w:lang w:val="fr-FR"/>
+        </w:rPr>
+        <w:t>interdépendant</w:t>
+      </w:r>
+      <w:r>
+        <w:rPr>
+          <w:lang w:val="fr-FR"/>
+        </w:rPr>
+        <w:t>.</w:t>
+      </w:r>
+    </w:p>
+    <w:p>
+      <w:pPr>
+        <w:rPr>
+          <w:lang w:val="fr-FR"/>
+        </w:rPr>
+      </w:pPr>
+      <w:r>
+        <w:rPr>
+          <w:lang w:val="fr-FR"/>
+        </w:rPr>
+        <w:t>Une étape indépendante des modèles (dite model-agnostique) a également été menée</w:t>
+      </w:r>
+      <w:r>
+        <w:rPr>
+          <w:lang w:val="fr-FR"/>
+        </w:rPr>
+        <w:t xml:space="preserve"> à l’aide du package python Boruta.</w:t>
+      </w:r>
+      <w:r>
+        <w:rPr>
+          <w:lang w:val="fr-FR"/>
+        </w:rPr>
         <w:t xml:space="preserve"> </w:t>
-      </w:r>
-      <w:proofErr w:type="spellStart"/>
-      <w:r>
-        <w:rPr>
-          <w:lang w:val="fr-FR"/>
-        </w:rPr>
-        <w:t>Selection</w:t>
-      </w:r>
-      <w:proofErr w:type="spellEnd"/>
-      <w:r>
-        <w:rPr>
-          <w:lang w:val="fr-FR"/>
-        </w:rPr>
-        <w:t xml:space="preserve"> font partie</w:t>
-      </w:r>
-      <w:r>
-        <w:rPr>
-          <w:lang w:val="fr-FR"/>
-        </w:rPr>
-        <w:t>s</w:t>
-      </w:r>
-      <w:r>
-        <w:rPr>
-          <w:lang w:val="fr-FR"/>
-        </w:rPr>
-        <w:t xml:space="preserve"> intégrante</w:t>
-      </w:r>
-      <w:r>
-        <w:rPr>
-          <w:lang w:val="fr-FR"/>
-        </w:rPr>
-        <w:t>s</w:t>
-      </w:r>
-      <w:r>
-        <w:rPr>
-          <w:lang w:val="fr-FR"/>
-        </w:rPr>
-        <w:t xml:space="preserve"> de l’approche de modélisation</w:t>
-      </w:r>
-      <w:r>
-        <w:rPr>
-          <w:lang w:val="fr-FR"/>
-        </w:rPr>
-        <w:t xml:space="preserve"> et nous </w:t>
-      </w:r>
-      <w:r>
-        <w:rPr>
-          <w:lang w:val="fr-FR"/>
-        </w:rPr>
-        <w:t xml:space="preserve">avons </w:t>
-      </w:r>
-      <w:r>
-        <w:rPr>
-          <w:lang w:val="fr-FR"/>
-        </w:rPr>
-        <w:t xml:space="preserve">engagé </w:t>
-      </w:r>
-      <w:r>
-        <w:rPr>
-          <w:lang w:val="fr-FR"/>
-        </w:rPr>
-        <w:t>u</w:t>
-      </w:r>
-      <w:r>
-        <w:rPr>
-          <w:lang w:val="fr-FR"/>
-        </w:rPr>
-        <w:t xml:space="preserve">ne approche </w:t>
-      </w:r>
-      <w:r>
-        <w:rPr>
-          <w:b/>
-          <w:bCs/>
-          <w:lang w:val="fr-FR"/>
-        </w:rPr>
-        <w:t>Top-Down</w:t>
-      </w:r>
-      <w:r>
-        <w:rPr>
-          <w:lang w:val="fr-FR"/>
-        </w:rPr>
-        <w:t xml:space="preserve"> pour l’exploration </w:t>
-      </w:r>
-      <w:r>
-        <w:rPr>
-          <w:lang w:val="fr-FR"/>
-        </w:rPr>
-        <w:t xml:space="preserve">des données combinée à une approche </w:t>
-      </w:r>
-      <w:r>
-        <w:rPr>
-          <w:b/>
-          <w:bCs/>
-          <w:lang w:val="fr-FR"/>
-        </w:rPr>
-        <w:t>Bottom-Up</w:t>
-      </w:r>
-      <w:r>
-        <w:rPr>
-          <w:lang w:val="fr-FR"/>
-        </w:rPr>
-        <w:t xml:space="preserve"> de </w:t>
-      </w:r>
-      <w:proofErr w:type="spellStart"/>
-      <w:r>
-        <w:rPr>
-          <w:lang w:val="fr-FR"/>
-        </w:rPr>
-        <w:t>Feature</w:t>
-      </w:r>
-      <w:proofErr w:type="spellEnd"/>
-      <w:r>
-        <w:rPr>
-          <w:lang w:val="fr-FR"/>
-        </w:rPr>
-        <w:t xml:space="preserve"> Engineering (manuel et automatique), pour aboutir à </w:t>
-      </w:r>
-      <w:r>
-        <w:rPr>
-          <w:lang w:val="fr-FR"/>
-        </w:rPr>
-        <w:t>l’</w:t>
-      </w:r>
-      <w:r>
-        <w:rPr>
-          <w:lang w:val="fr-FR"/>
-        </w:rPr>
-        <w:t>agrégation des données.</w:t>
-      </w:r>
-    </w:p>
-    <w:p>
-      <w:pPr>
-        <w:rPr>
-          <w:lang w:val="fr-FR"/>
-        </w:rPr>
-      </w:pPr>
-      <w:r>
-        <w:rPr>
-          <w:lang w:val="fr-FR"/>
-        </w:rPr>
-        <w:t>Les problématiques soulevées lors de cette phase préliminaire sont </w:t>
-      </w:r>
-      <w:r>
-        <w:rPr>
-          <w:lang w:val="fr-FR"/>
-        </w:rPr>
-        <w:t>nombreuses et didactiques</w:t>
-      </w:r>
-      <w:r>
-        <w:rPr>
-          <w:lang w:val="fr-FR"/>
-        </w:rPr>
-        <w:t xml:space="preserve">, sur les façons de </w:t>
-      </w:r>
-      <w:r>
-        <w:rPr>
-          <w:lang w:val="fr-FR"/>
-        </w:rPr>
-        <w:t xml:space="preserve">préserver l’intégrité des </w:t>
-      </w:r>
-      <w:proofErr w:type="spellStart"/>
-      <w:r>
-        <w:rPr>
-          <w:lang w:val="fr-FR"/>
-        </w:rPr>
-        <w:t>features</w:t>
-      </w:r>
-      <w:proofErr w:type="spellEnd"/>
-      <w:r>
-        <w:rPr>
-          <w:lang w:val="fr-FR"/>
-        </w:rPr>
-        <w:t xml:space="preserve">, </w:t>
-      </w:r>
-      <w:r>
-        <w:rPr>
-          <w:lang w:val="fr-FR"/>
-        </w:rPr>
-        <w:t xml:space="preserve">de </w:t>
-      </w:r>
-      <w:r>
-        <w:rPr>
-          <w:lang w:val="fr-FR"/>
-        </w:rPr>
-        <w:t xml:space="preserve">remédier </w:t>
-      </w:r>
-      <w:r>
-        <w:rPr>
-          <w:lang w:val="fr-FR"/>
-        </w:rPr>
-        <w:t>a</w:t>
-      </w:r>
-      <w:r>
-        <w:rPr>
-          <w:lang w:val="fr-FR"/>
-        </w:rPr>
-        <w:t>u déséquilibre des classes</w:t>
-      </w:r>
-      <w:r>
-        <w:rPr>
-          <w:lang w:val="fr-FR"/>
-        </w:rPr>
-        <w:t xml:space="preserve"> ou encore </w:t>
-      </w:r>
-      <w:r>
-        <w:rPr>
-          <w:lang w:val="fr-FR"/>
-        </w:rPr>
-        <w:t>d’</w:t>
-      </w:r>
-      <w:r>
-        <w:rPr>
-          <w:lang w:val="fr-FR"/>
-        </w:rPr>
-        <w:t xml:space="preserve">imputer </w:t>
-      </w:r>
-      <w:r>
-        <w:rPr>
-          <w:lang w:val="fr-FR"/>
-        </w:rPr>
-        <w:t xml:space="preserve">les valeurs manquantes </w:t>
-      </w:r>
-      <w:r>
-        <w:rPr>
-          <w:lang w:val="fr-FR"/>
-        </w:rPr>
-        <w:t>de façon adéquat</w:t>
-      </w:r>
-      <w:r>
-        <w:rPr>
-          <w:lang w:val="fr-FR"/>
-        </w:rPr>
-        <w:t>e</w:t>
-      </w:r>
-      <w:r>
-        <w:rPr>
-          <w:lang w:val="fr-FR"/>
-        </w:rPr>
-        <w:t xml:space="preserve">. Le tout étant </w:t>
-      </w:r>
-      <w:r>
-        <w:rPr>
-          <w:b/>
-          <w:bCs/>
-          <w:lang w:val="fr-FR"/>
-        </w:rPr>
-        <w:t>interdépendant</w:t>
-      </w:r>
-      <w:r>
-        <w:rPr>
-          <w:lang w:val="fr-FR"/>
-        </w:rPr>
-        <w:t>.</w:t>
-      </w:r>
-    </w:p>
-    <w:p>
-      <w:pPr>
-        <w:rPr>
-          <w:lang w:val="fr-FR"/>
-        </w:rPr>
-      </w:pPr>
-      <w:r>
-        <w:rPr>
-          <w:lang w:val="fr-FR"/>
-        </w:rPr>
-        <w:t>Une étape indépendante des modèles (dite model-agnostique) a également été menée</w:t>
-      </w:r>
-      <w:r>
-        <w:rPr>
-          <w:lang w:val="fr-FR"/>
-        </w:rPr>
-        <w:t xml:space="preserve"> à l’aide du package python Boruta.</w:t>
       </w:r>
     </w:p>
     <w:p>
@@ -3404,305 +3881,304 @@
           <w:ilvl w:val="0"/>
           <w:numId w:val="6"/>
         </w:numPr>
-        <w:rPr>
-          <w:b/>
-          <w:bCs/>
-          <w:color w:val="002060"/>
-          <w:lang w:val="fr-FR"/>
-        </w:rPr>
-      </w:pPr>
-      <w:r>
-        <w:rPr>
-          <w:b/>
-          <w:bCs/>
-          <w:color w:val="002060"/>
-          <w:lang w:val="fr-FR"/>
-        </w:rPr>
-        <w:t>Une perspective</w:t>
-      </w:r>
-      <w:r>
-        <w:rPr>
-          <w:b/>
-          <w:bCs/>
-          <w:color w:val="002060"/>
-          <w:lang w:val="fr-FR"/>
-        </w:rPr>
-        <w:t>, au-delà des pistes en réponse aux problématiques soulevées,</w:t>
-      </w:r>
-      <w:r>
-        <w:rPr>
-          <w:b/>
-          <w:bCs/>
-          <w:color w:val="002060"/>
-          <w:lang w:val="fr-FR"/>
-        </w:rPr>
-        <w:t xml:space="preserve"> serait toutefois d</w:t>
-      </w:r>
-      <w:r>
-        <w:rPr>
-          <w:b/>
-          <w:bCs/>
-          <w:color w:val="002060"/>
-          <w:lang w:val="fr-FR"/>
-        </w:rPr>
-        <w:t>’itérer une fois le cadre de modélisation sélectionné (interdépendance).</w:t>
-      </w:r>
-    </w:p>
-    <w:p>
-      <w:pPr>
-        <w:pStyle w:val="Titre1"/>
-        <w:rPr>
-          <w:lang w:val="fr-FR"/>
-        </w:rPr>
-      </w:pPr>
-      <w:bookmarkStart w:id="3" w:name="_Toc59037018"/>
-      <w:r>
-        <w:rPr>
-          <w:lang w:val="fr-FR"/>
-        </w:rPr>
-        <w:t xml:space="preserve">Panel </w:t>
-      </w:r>
-      <w:r>
-        <w:rPr>
-          <w:lang w:val="fr-FR"/>
-        </w:rPr>
-        <w:t xml:space="preserve">des </w:t>
-      </w:r>
-      <w:r>
-        <w:rPr>
-          <w:lang w:val="fr-FR"/>
-        </w:rPr>
-        <w:t>classifi</w:t>
-      </w:r>
-      <w:r>
-        <w:rPr>
-          <w:lang w:val="fr-FR"/>
-        </w:rPr>
-        <w:t>cateurs</w:t>
-      </w:r>
-      <w:r>
-        <w:rPr>
-          <w:lang w:val="fr-FR"/>
-        </w:rPr>
-        <w:t xml:space="preserve"> binaires</w:t>
-      </w:r>
-      <w:r>
-        <w:rPr>
-          <w:lang w:val="fr-FR"/>
-        </w:rPr>
-        <w:t xml:space="preserve"> et fonctions coût</w:t>
-      </w:r>
-      <w:bookmarkEnd w:id="3"/>
-    </w:p>
-    <w:p>
-      <w:pPr>
-        <w:rPr>
-          <w:lang w:val="fr-FR"/>
-        </w:rPr>
-      </w:pPr>
-      <w:r>
-        <w:rPr>
-          <w:lang w:val="fr-FR"/>
-        </w:rPr>
-        <w:t xml:space="preserve">Nous avons </w:t>
-      </w:r>
-      <w:r>
-        <w:rPr>
-          <w:lang w:val="fr-FR"/>
-        </w:rPr>
-        <w:t xml:space="preserve">testé 3 types de modèles : </w:t>
-      </w:r>
-      <w:r>
-        <w:rPr>
-          <w:lang w:val="fr-FR"/>
-        </w:rPr>
-        <w:t>modèle linéaire</w:t>
-      </w:r>
-      <w:r>
-        <w:rPr>
-          <w:lang w:val="fr-FR"/>
-        </w:rPr>
-        <w:t> </w:t>
-      </w:r>
-      <w:proofErr w:type="spellStart"/>
-      <w:r>
-        <w:rPr>
-          <w:b/>
-          <w:bCs/>
-          <w:lang w:val="fr-FR"/>
-        </w:rPr>
-        <w:t>Logistic</w:t>
-      </w:r>
-      <w:proofErr w:type="spellEnd"/>
-      <w:r>
-        <w:rPr>
-          <w:b/>
-          <w:bCs/>
-          <w:lang w:val="fr-FR"/>
-        </w:rPr>
-        <w:t xml:space="preserve"> </w:t>
-      </w:r>
-      <w:proofErr w:type="spellStart"/>
-      <w:r>
-        <w:rPr>
-          <w:b/>
-          <w:bCs/>
-          <w:lang w:val="fr-FR"/>
-        </w:rPr>
-        <w:t>Regression</w:t>
-      </w:r>
-      <w:proofErr w:type="spellEnd"/>
-      <w:r>
-        <w:rPr>
-          <w:lang w:val="fr-FR"/>
-        </w:rPr>
-        <w:t> ; modèle</w:t>
-      </w:r>
-      <w:r>
-        <w:rPr>
-          <w:lang w:val="fr-FR"/>
-        </w:rPr>
-        <w:t xml:space="preserve"> ensembliste</w:t>
-      </w:r>
-      <w:r>
-        <w:rPr>
-          <w:lang w:val="fr-FR"/>
-        </w:rPr>
-        <w:t xml:space="preserve"> </w:t>
-      </w:r>
-      <w:proofErr w:type="spellStart"/>
-      <w:r>
-        <w:rPr>
-          <w:b/>
-          <w:bCs/>
-          <w:lang w:val="fr-FR"/>
-        </w:rPr>
-        <w:t>Random</w:t>
-      </w:r>
-      <w:proofErr w:type="spellEnd"/>
-      <w:r>
-        <w:rPr>
-          <w:b/>
-          <w:bCs/>
-          <w:lang w:val="fr-FR"/>
-        </w:rPr>
-        <w:t xml:space="preserve"> Forest</w:t>
-      </w:r>
-      <w:r>
-        <w:rPr>
-          <w:lang w:val="fr-FR"/>
-        </w:rPr>
-        <w:t xml:space="preserve"> « simple » ; </w:t>
-      </w:r>
-      <w:r>
-        <w:rPr>
-          <w:lang w:val="fr-FR"/>
-        </w:rPr>
-        <w:t xml:space="preserve">et </w:t>
-      </w:r>
-      <w:proofErr w:type="spellStart"/>
-      <w:r>
-        <w:rPr>
-          <w:b/>
-          <w:bCs/>
-          <w:lang w:val="fr-FR"/>
-        </w:rPr>
-        <w:t>LightGBM</w:t>
-      </w:r>
-      <w:proofErr w:type="spellEnd"/>
-      <w:r>
-        <w:rPr>
-          <w:lang w:val="fr-FR"/>
-        </w:rPr>
-        <w:t xml:space="preserve"> « avancé »</w:t>
-      </w:r>
-      <w:r>
-        <w:rPr>
-          <w:lang w:val="fr-FR"/>
-        </w:rPr>
-        <w:t xml:space="preserve">, </w:t>
-      </w:r>
-      <w:r>
-        <w:rPr>
-          <w:lang w:val="fr-FR"/>
-        </w:rPr>
-        <w:t xml:space="preserve">au sens </w:t>
-      </w:r>
-      <w:r>
-        <w:rPr>
-          <w:lang w:val="fr-FR"/>
-        </w:rPr>
-        <w:t xml:space="preserve">où </w:t>
-      </w:r>
-      <w:r>
-        <w:rPr>
-          <w:lang w:val="fr-FR"/>
-        </w:rPr>
-        <w:t xml:space="preserve">la construction des arbres de décisions </w:t>
-      </w:r>
-      <w:r>
-        <w:rPr>
-          <w:lang w:val="fr-FR"/>
-        </w:rPr>
-        <w:t xml:space="preserve">est </w:t>
-      </w:r>
-      <w:r>
-        <w:rPr>
-          <w:lang w:val="fr-FR"/>
-        </w:rPr>
-        <w:t>guidée par une méthode de gradient</w:t>
-      </w:r>
-      <w:r>
-        <w:rPr>
-          <w:lang w:val="fr-FR"/>
-        </w:rPr>
-        <w:t xml:space="preserve">. </w:t>
-      </w:r>
-      <w:r>
-        <w:rPr>
-          <w:lang w:val="fr-FR"/>
-        </w:rPr>
-        <w:t xml:space="preserve">Nous n’avons pas construit </w:t>
-      </w:r>
-      <w:r>
-        <w:rPr>
-          <w:lang w:val="fr-FR"/>
-        </w:rPr>
-        <w:t xml:space="preserve">de fonction coût au-delà des fonctions de perte optimisant nativement ces </w:t>
-      </w:r>
-      <w:r>
-        <w:rPr>
-          <w:lang w:val="fr-FR"/>
-        </w:rPr>
-        <w:t>algorithmes</w:t>
-      </w:r>
-      <w:r>
-        <w:rPr>
-          <w:lang w:val="fr-FR"/>
-        </w:rPr>
-        <w:t xml:space="preserve">, respectivement </w:t>
-      </w:r>
-      <w:r>
+        <w:pBdr>
+          <w:top w:val="single" w:sz="4" w:space="1" w:color="auto"/>
+          <w:left w:val="single" w:sz="4" w:space="4" w:color="auto"/>
+          <w:bottom w:val="single" w:sz="4" w:space="1" w:color="auto"/>
+          <w:right w:val="single" w:sz="4" w:space="4" w:color="auto"/>
+        </w:pBdr>
+        <w:ind w:left="357" w:hanging="357"/>
+        <w:jc w:val="left"/>
         <w:rPr>
           <w:b/>
           <w:bCs/>
           <w:i/>
           <w:iCs/>
-          <w:lang w:val="fr-FR"/>
-        </w:rPr>
-        <w:t>log</w:t>
-      </w:r>
+          <w:color w:val="002060"/>
+          <w:lang w:val="fr-FR"/>
+        </w:rPr>
+      </w:pPr>
       <w:r>
         <w:rPr>
           <w:b/>
           <w:bCs/>
           <w:i/>
           <w:iCs/>
-          <w:lang w:val="fr-FR"/>
-        </w:rPr>
-        <w:t>-</w:t>
+          <w:color w:val="002060"/>
+          <w:lang w:val="fr-FR"/>
+        </w:rPr>
+        <w:t>Une perspective, au-delà des pistes en réponse aux problématiques soulevées, serait toutefois d’itérer une fois le cadre de modélisation sélectionné (interdépendance).</w:t>
+      </w:r>
+    </w:p>
+    <w:p>
+      <w:pPr>
+        <w:pStyle w:val="Titre1"/>
+        <w:rPr>
+          <w:lang w:val="fr-FR"/>
+        </w:rPr>
+        <w:sectPr>
+          <w:type w:val="continuous"/>
+          <w:pgSz w:w="11906" w:h="16838"/>
+          <w:pgMar w:top="1134" w:right="1134" w:bottom="851" w:left="1134" w:header="709" w:footer="0" w:gutter="0"/>
+          <w:cols w:num="2" w:space="708"/>
+          <w:docGrid w:linePitch="360"/>
+        </w:sectPr>
+      </w:pPr>
+    </w:p>
+    <w:p>
+      <w:pPr>
+        <w:pStyle w:val="Titre1"/>
+        <w:numPr>
+          <w:ilvl w:val="0"/>
+          <w:numId w:val="9"/>
+        </w:numPr>
+        <w:spacing w:before="0"/>
+        <w:rPr>
+          <w:b/>
+          <w:bCs/>
+          <w:lang w:val="fr-FR"/>
+        </w:rPr>
+      </w:pPr>
+      <w:bookmarkStart w:id="3" w:name="_Toc59179258"/>
+      <w:r>
+        <w:rPr>
+          <w:b/>
+          <w:bCs/>
+          <w:lang w:val="fr-FR"/>
+        </w:rPr>
+        <w:lastRenderedPageBreak/>
+        <w:t xml:space="preserve">Panel </w:t>
+      </w:r>
+      <w:r>
+        <w:rPr>
+          <w:b/>
+          <w:bCs/>
+          <w:lang w:val="fr-FR"/>
+        </w:rPr>
+        <w:t xml:space="preserve">des </w:t>
+      </w:r>
+      <w:r>
+        <w:rPr>
+          <w:b/>
+          <w:bCs/>
+          <w:lang w:val="fr-FR"/>
+        </w:rPr>
+        <w:t>classifi</w:t>
+      </w:r>
+      <w:r>
+        <w:rPr>
+          <w:b/>
+          <w:bCs/>
+          <w:lang w:val="fr-FR"/>
+        </w:rPr>
+        <w:t>cateurs</w:t>
+      </w:r>
+      <w:r>
+        <w:rPr>
+          <w:b/>
+          <w:bCs/>
+          <w:lang w:val="fr-FR"/>
+        </w:rPr>
+        <w:t xml:space="preserve"> binaires</w:t>
+      </w:r>
+      <w:r>
+        <w:rPr>
+          <w:b/>
+          <w:bCs/>
+          <w:lang w:val="fr-FR"/>
+        </w:rPr>
+        <w:t xml:space="preserve"> et fonctions coût</w:t>
+      </w:r>
+      <w:bookmarkEnd w:id="3"/>
+    </w:p>
+    <w:p>
+      <w:pPr>
+        <w:rPr>
+          <w:lang w:val="fr-FR"/>
+        </w:rPr>
+      </w:pPr>
+      <w:r>
+        <w:rPr>
+          <w:lang w:val="fr-FR"/>
+        </w:rPr>
+        <w:t xml:space="preserve">Nous avons </w:t>
+      </w:r>
+      <w:r>
+        <w:rPr>
+          <w:lang w:val="fr-FR"/>
+        </w:rPr>
+        <w:t xml:space="preserve">testé 3 types de modèles : </w:t>
+      </w:r>
+      <w:r>
+        <w:rPr>
+          <w:lang w:val="fr-FR"/>
+        </w:rPr>
+        <w:t>modèle linéaire</w:t>
+      </w:r>
+      <w:r>
+        <w:rPr>
+          <w:lang w:val="fr-FR"/>
+        </w:rPr>
+        <w:t> </w:t>
       </w:r>
       <w:proofErr w:type="spellStart"/>
+      <w:r>
+        <w:rPr>
+          <w:b/>
+          <w:bCs/>
+          <w:lang w:val="fr-FR"/>
+        </w:rPr>
+        <w:t>Logistic</w:t>
+      </w:r>
+      <w:proofErr w:type="spellEnd"/>
+      <w:r>
+        <w:rPr>
+          <w:b/>
+          <w:bCs/>
+          <w:lang w:val="fr-FR"/>
+        </w:rPr>
+        <w:t xml:space="preserve"> </w:t>
+      </w:r>
+      <w:proofErr w:type="spellStart"/>
+      <w:r>
+        <w:rPr>
+          <w:b/>
+          <w:bCs/>
+          <w:lang w:val="fr-FR"/>
+        </w:rPr>
+        <w:t>Regression</w:t>
+      </w:r>
+      <w:proofErr w:type="spellEnd"/>
+      <w:r>
+        <w:rPr>
+          <w:lang w:val="fr-FR"/>
+        </w:rPr>
+        <w:t> ; modèle</w:t>
+      </w:r>
+      <w:r>
+        <w:rPr>
+          <w:lang w:val="fr-FR"/>
+        </w:rPr>
+        <w:t xml:space="preserve"> ensembliste</w:t>
+      </w:r>
+      <w:r>
+        <w:rPr>
+          <w:lang w:val="fr-FR"/>
+        </w:rPr>
+        <w:t xml:space="preserve"> </w:t>
+      </w:r>
+      <w:proofErr w:type="spellStart"/>
+      <w:r>
+        <w:rPr>
+          <w:b/>
+          <w:bCs/>
+          <w:lang w:val="fr-FR"/>
+        </w:rPr>
+        <w:t>Random</w:t>
+      </w:r>
+      <w:proofErr w:type="spellEnd"/>
+      <w:r>
+        <w:rPr>
+          <w:b/>
+          <w:bCs/>
+          <w:lang w:val="fr-FR"/>
+        </w:rPr>
+        <w:t xml:space="preserve"> Forest</w:t>
+      </w:r>
+      <w:r>
+        <w:rPr>
+          <w:lang w:val="fr-FR"/>
+        </w:rPr>
+        <w:t xml:space="preserve"> « simple » ; </w:t>
+      </w:r>
+      <w:r>
+        <w:rPr>
+          <w:lang w:val="fr-FR"/>
+        </w:rPr>
+        <w:t xml:space="preserve">et </w:t>
+      </w:r>
+      <w:proofErr w:type="spellStart"/>
+      <w:r>
+        <w:rPr>
+          <w:b/>
+          <w:bCs/>
+          <w:lang w:val="fr-FR"/>
+        </w:rPr>
+        <w:t>LightGBM</w:t>
+      </w:r>
+      <w:proofErr w:type="spellEnd"/>
+      <w:r>
+        <w:rPr>
+          <w:lang w:val="fr-FR"/>
+        </w:rPr>
+        <w:t xml:space="preserve"> « avancé »</w:t>
+      </w:r>
+      <w:r>
+        <w:rPr>
+          <w:lang w:val="fr-FR"/>
+        </w:rPr>
+        <w:t xml:space="preserve">, </w:t>
+      </w:r>
+      <w:r>
+        <w:rPr>
+          <w:lang w:val="fr-FR"/>
+        </w:rPr>
+        <w:t xml:space="preserve">au sens </w:t>
+      </w:r>
+      <w:r>
+        <w:rPr>
+          <w:lang w:val="fr-FR"/>
+        </w:rPr>
+        <w:t xml:space="preserve">où </w:t>
+      </w:r>
+      <w:r>
+        <w:rPr>
+          <w:lang w:val="fr-FR"/>
+        </w:rPr>
+        <w:t xml:space="preserve">la construction des arbres de décisions </w:t>
+      </w:r>
+      <w:r>
+        <w:rPr>
+          <w:lang w:val="fr-FR"/>
+        </w:rPr>
+        <w:t xml:space="preserve">est </w:t>
+      </w:r>
+      <w:r>
+        <w:rPr>
+          <w:lang w:val="fr-FR"/>
+        </w:rPr>
+        <w:t>guidée par une méthode de gradient</w:t>
+      </w:r>
+      <w:r>
+        <w:rPr>
+          <w:lang w:val="fr-FR"/>
+        </w:rPr>
+        <w:t xml:space="preserve">. </w:t>
+      </w:r>
+      <w:r>
+        <w:rPr>
+          <w:lang w:val="fr-FR"/>
+        </w:rPr>
+        <w:t xml:space="preserve">Nous n’avons pas construit </w:t>
+      </w:r>
+      <w:r>
+        <w:rPr>
+          <w:lang w:val="fr-FR"/>
+        </w:rPr>
+        <w:t xml:space="preserve">de fonction coût au-delà des fonctions de perte optimisant nativement ces </w:t>
+      </w:r>
+      <w:r>
+        <w:rPr>
+          <w:lang w:val="fr-FR"/>
+        </w:rPr>
+        <w:t>algorithmes</w:t>
+      </w:r>
+      <w:r>
+        <w:rPr>
+          <w:lang w:val="fr-FR"/>
+        </w:rPr>
+        <w:t xml:space="preserve">, respectivement </w:t>
+      </w:r>
       <w:r>
         <w:rPr>
           <w:b/>
@@ -3711,22 +4187,8 @@
           <w:iCs/>
           <w:lang w:val="fr-FR"/>
         </w:rPr>
-        <w:t>loss</w:t>
-      </w:r>
-      <w:proofErr w:type="spellEnd"/>
-      <w:r>
-        <w:rPr>
-          <w:lang w:val="fr-FR"/>
-        </w:rPr>
-        <w:t xml:space="preserve"> </w:t>
-      </w:r>
-      <w:r>
-        <w:rPr>
-          <w:lang w:val="fr-FR"/>
-        </w:rPr>
-        <w:t xml:space="preserve">en régression, minimisation de </w:t>
-      </w:r>
-      <w:proofErr w:type="spellStart"/>
+        <w:t>log</w:t>
+      </w:r>
       <w:r>
         <w:rPr>
           <w:b/>
@@ -3735,9 +4197,9 @@
           <w:iCs/>
           <w:lang w:val="fr-FR"/>
         </w:rPr>
-        <w:t>giny</w:t>
-      </w:r>
-      <w:proofErr w:type="spellEnd"/>
+        <w:t>-</w:t>
+      </w:r>
+      <w:proofErr w:type="spellStart"/>
       <w:r>
         <w:rPr>
           <w:b/>
@@ -3746,7 +4208,20 @@
           <w:iCs/>
           <w:lang w:val="fr-FR"/>
         </w:rPr>
+        <w:t>loss</w:t>
+      </w:r>
+      <w:proofErr w:type="spellEnd"/>
+      <w:r>
+        <w:rPr>
+          <w:lang w:val="fr-FR"/>
+        </w:rPr>
         <w:t xml:space="preserve"> </w:t>
+      </w:r>
+      <w:r>
+        <w:rPr>
+          <w:lang w:val="fr-FR"/>
+        </w:rPr>
+        <w:t xml:space="preserve">en régression, minimisation de </w:t>
       </w:r>
       <w:proofErr w:type="spellStart"/>
       <w:r>
@@ -3757,7 +4232,7 @@
           <w:iCs/>
           <w:lang w:val="fr-FR"/>
         </w:rPr>
-        <w:t>impurity</w:t>
+        <w:t>giny</w:t>
       </w:r>
       <w:proofErr w:type="spellEnd"/>
       <w:r>
@@ -3770,12 +4245,7 @@
         </w:rPr>
         <w:t xml:space="preserve"> </w:t>
       </w:r>
-      <w:r>
-        <w:rPr>
-          <w:lang w:val="fr-FR"/>
-        </w:rPr>
-        <w:t xml:space="preserve">et </w:t>
-      </w:r>
+      <w:proofErr w:type="spellStart"/>
       <w:r>
         <w:rPr>
           <w:b/>
@@ -3784,9 +4254,9 @@
           <w:iCs/>
           <w:lang w:val="fr-FR"/>
         </w:rPr>
-        <w:t>cross-</w:t>
-      </w:r>
-      <w:proofErr w:type="spellStart"/>
+        <w:t>impurity</w:t>
+      </w:r>
+      <w:proofErr w:type="spellEnd"/>
       <w:r>
         <w:rPr>
           <w:b/>
@@ -3795,6 +4265,33 @@
           <w:iCs/>
           <w:lang w:val="fr-FR"/>
         </w:rPr>
+        <w:t xml:space="preserve"> </w:t>
+      </w:r>
+      <w:r>
+        <w:rPr>
+          <w:lang w:val="fr-FR"/>
+        </w:rPr>
+        <w:t xml:space="preserve">et </w:t>
+      </w:r>
+      <w:r>
+        <w:rPr>
+          <w:b/>
+          <w:bCs/>
+          <w:i/>
+          <w:iCs/>
+          <w:lang w:val="fr-FR"/>
+        </w:rPr>
+        <w:t>cross-</w:t>
+      </w:r>
+      <w:proofErr w:type="spellStart"/>
+      <w:r>
+        <w:rPr>
+          <w:b/>
+          <w:bCs/>
+          <w:i/>
+          <w:iCs/>
+          <w:lang w:val="fr-FR"/>
+        </w:rPr>
         <w:t>entropy</w:t>
       </w:r>
       <w:proofErr w:type="spellEnd"/>
@@ -3807,123 +4304,6 @@
     </w:p>
     <w:p>
       <w:pPr>
-        <w:rPr>
-          <w:lang w:val="fr-FR"/>
-        </w:rPr>
-      </w:pPr>
-      <w:proofErr w:type="spellStart"/>
-      <w:r>
-        <w:rPr>
-          <w:b/>
-          <w:bCs/>
-          <w:lang w:val="fr-FR"/>
-        </w:rPr>
-        <w:t>Random</w:t>
-      </w:r>
-      <w:proofErr w:type="spellEnd"/>
-      <w:r>
-        <w:rPr>
-          <w:b/>
-          <w:bCs/>
-          <w:lang w:val="fr-FR"/>
-        </w:rPr>
-        <w:t xml:space="preserve"> Forest </w:t>
-      </w:r>
-      <w:r>
-        <w:rPr>
-          <w:lang w:val="fr-FR"/>
-        </w:rPr>
-        <w:t xml:space="preserve">et </w:t>
-      </w:r>
-      <w:proofErr w:type="spellStart"/>
-      <w:r>
-        <w:rPr>
-          <w:b/>
-          <w:bCs/>
-          <w:lang w:val="fr-FR"/>
-        </w:rPr>
-        <w:t>LightGBM</w:t>
-      </w:r>
-      <w:proofErr w:type="spellEnd"/>
-      <w:r>
-        <w:rPr>
-          <w:lang w:val="fr-FR"/>
-        </w:rPr>
-        <w:t xml:space="preserve"> </w:t>
-      </w:r>
-      <w:r>
-        <w:rPr>
-          <w:lang w:val="fr-FR"/>
-        </w:rPr>
-        <w:t>perme</w:t>
-      </w:r>
-      <w:r>
-        <w:rPr>
-          <w:lang w:val="fr-FR"/>
-        </w:rPr>
-        <w:t>tten</w:t>
-      </w:r>
-      <w:r>
-        <w:rPr>
-          <w:lang w:val="fr-FR"/>
-        </w:rPr>
-        <w:t>t</w:t>
-      </w:r>
-      <w:r>
-        <w:rPr>
-          <w:lang w:val="fr-FR"/>
-        </w:rPr>
-        <w:t xml:space="preserve"> également</w:t>
-      </w:r>
-      <w:r>
-        <w:rPr>
-          <w:lang w:val="fr-FR"/>
-        </w:rPr>
-        <w:t xml:space="preserve"> de valoriser des apprenants faibles</w:t>
-      </w:r>
-      <w:r>
-        <w:rPr>
-          <w:lang w:val="fr-FR"/>
-        </w:rPr>
-        <w:t xml:space="preserve"> et offrent des interprétations des </w:t>
-      </w:r>
-      <w:r>
-        <w:rPr>
-          <w:lang w:val="fr-FR"/>
-        </w:rPr>
-        <w:t>« </w:t>
-      </w:r>
-      <w:proofErr w:type="spellStart"/>
-      <w:r>
-        <w:rPr>
-          <w:lang w:val="fr-FR"/>
-        </w:rPr>
-        <w:t>features</w:t>
-      </w:r>
-      <w:proofErr w:type="spellEnd"/>
-      <w:r>
-        <w:rPr>
-          <w:lang w:val="fr-FR"/>
-        </w:rPr>
-        <w:t xml:space="preserve"> importances</w:t>
-      </w:r>
-      <w:r>
-        <w:rPr>
-          <w:lang w:val="fr-FR"/>
-        </w:rPr>
-        <w:t> »</w:t>
-      </w:r>
-      <w:r>
-        <w:rPr>
-          <w:lang w:val="fr-FR"/>
-        </w:rPr>
-        <w:t>.</w:t>
-      </w:r>
-    </w:p>
-    <w:p>
-      <w:pPr>
-        <w:ind w:firstLine="0"/>
-        <w:jc w:val="left"/>
         <w:rPr>
           <w:rFonts w:asciiTheme="majorHAnsi" w:eastAsiaTheme="majorEastAsia" w:hAnsiTheme="majorHAnsi" w:cstheme="majorBidi"/>
           <w:color w:val="2F5496" w:themeColor="accent1" w:themeShade="BF"/>
@@ -3932,33 +4312,137 @@
           <w:lang w:val="fr-FR"/>
         </w:rPr>
       </w:pPr>
-      <w:bookmarkStart w:id="4" w:name="_Toc59037019"/>
-      <w:r>
-        <w:rPr>
-          <w:lang w:val="fr-FR"/>
-        </w:rPr>
-        <w:br w:type="page"/>
+      <w:proofErr w:type="spellStart"/>
+      <w:r>
+        <w:rPr>
+          <w:b/>
+          <w:bCs/>
+          <w:lang w:val="fr-FR"/>
+        </w:rPr>
+        <w:t>Random</w:t>
+      </w:r>
+      <w:proofErr w:type="spellEnd"/>
+      <w:r>
+        <w:rPr>
+          <w:b/>
+          <w:bCs/>
+          <w:lang w:val="fr-FR"/>
+        </w:rPr>
+        <w:t xml:space="preserve"> Forest </w:t>
+      </w:r>
+      <w:r>
+        <w:rPr>
+          <w:lang w:val="fr-FR"/>
+        </w:rPr>
+        <w:t xml:space="preserve">et </w:t>
+      </w:r>
+      <w:proofErr w:type="spellStart"/>
+      <w:r>
+        <w:rPr>
+          <w:b/>
+          <w:bCs/>
+          <w:lang w:val="fr-FR"/>
+        </w:rPr>
+        <w:t>LightGBM</w:t>
+      </w:r>
+      <w:proofErr w:type="spellEnd"/>
+      <w:r>
+        <w:rPr>
+          <w:lang w:val="fr-FR"/>
+        </w:rPr>
+        <w:t xml:space="preserve"> </w:t>
+      </w:r>
+      <w:r>
+        <w:rPr>
+          <w:lang w:val="fr-FR"/>
+        </w:rPr>
+        <w:t>perme</w:t>
+      </w:r>
+      <w:r>
+        <w:rPr>
+          <w:lang w:val="fr-FR"/>
+        </w:rPr>
+        <w:t>tten</w:t>
+      </w:r>
+      <w:r>
+        <w:rPr>
+          <w:lang w:val="fr-FR"/>
+        </w:rPr>
+        <w:t>t</w:t>
+      </w:r>
+      <w:r>
+        <w:rPr>
+          <w:lang w:val="fr-FR"/>
+        </w:rPr>
+        <w:t xml:space="preserve"> également</w:t>
+      </w:r>
+      <w:r>
+        <w:rPr>
+          <w:lang w:val="fr-FR"/>
+        </w:rPr>
+        <w:t xml:space="preserve"> de valoriser des apprenants faibles</w:t>
+      </w:r>
+      <w:r>
+        <w:rPr>
+          <w:lang w:val="fr-FR"/>
+        </w:rPr>
+        <w:t xml:space="preserve"> et offrent des interprétations des </w:t>
+      </w:r>
+      <w:r>
+        <w:rPr>
+          <w:lang w:val="fr-FR"/>
+        </w:rPr>
+        <w:t>« </w:t>
+      </w:r>
+      <w:proofErr w:type="spellStart"/>
+      <w:r>
+        <w:rPr>
+          <w:lang w:val="fr-FR"/>
+        </w:rPr>
+        <w:t>features</w:t>
+      </w:r>
+      <w:proofErr w:type="spellEnd"/>
+      <w:r>
+        <w:rPr>
+          <w:lang w:val="fr-FR"/>
+        </w:rPr>
+        <w:t xml:space="preserve"> importances</w:t>
+      </w:r>
+      <w:r>
+        <w:rPr>
+          <w:lang w:val="fr-FR"/>
+        </w:rPr>
+        <w:t> »</w:t>
+      </w:r>
+      <w:r>
+        <w:rPr>
+          <w:lang w:val="fr-FR"/>
+        </w:rPr>
+        <w:t>.</w:t>
       </w:r>
     </w:p>
     <w:p>
       <w:pPr>
         <w:pStyle w:val="Titre1"/>
-        <w:rPr>
-          <w:lang w:val="fr-FR"/>
-        </w:rPr>
-      </w:pPr>
-      <w:r>
-        <w:rPr>
-          <w:lang w:val="fr-FR"/>
-        </w:rPr>
-        <w:lastRenderedPageBreak/>
-        <w:t>M</w:t>
-      </w:r>
-      <w:r>
-        <w:rPr>
-          <w:lang w:val="fr-FR"/>
-        </w:rPr>
-        <w:t>éthodologie d'entraînement du modèle</w:t>
+        <w:numPr>
+          <w:ilvl w:val="0"/>
+          <w:numId w:val="9"/>
+        </w:numPr>
+        <w:spacing w:before="0"/>
+        <w:rPr>
+          <w:b/>
+          <w:bCs/>
+          <w:lang w:val="fr-FR"/>
+        </w:rPr>
+      </w:pPr>
+      <w:bookmarkStart w:id="4" w:name="_Toc59179259"/>
+      <w:r>
+        <w:rPr>
+          <w:b/>
+          <w:bCs/>
+          <w:lang w:val="fr-FR"/>
+        </w:rPr>
+        <w:t>Méthodologie d'entraînement du modèle</w:t>
       </w:r>
       <w:bookmarkEnd w:id="4"/>
     </w:p>
@@ -4109,9 +4593,9 @@
           <w:lang w:val="fr-FR"/>
         </w:rPr>
         <w:drawing>
-          <wp:inline distT="0" distB="0" distL="0" distR="0" wp14:anchorId="0D57F9C8" wp14:editId="3438B5A7">
-            <wp:extent cx="4190479" cy="2125980"/>
-            <wp:effectExtent l="0" t="0" r="635" b="7620"/>
+          <wp:inline distT="0" distB="0" distL="0" distR="0" wp14:anchorId="0D57F9C8" wp14:editId="19C5BEED">
+            <wp:extent cx="2808673" cy="1424940"/>
+            <wp:effectExtent l="0" t="0" r="0" b="3810"/>
             <wp:docPr id="495" name="Image 495"/>
             <wp:cNvGraphicFramePr>
               <a:graphicFrameLocks xmlns:a="http://schemas.openxmlformats.org/drawingml/2006/main" noChangeAspect="1"/>
@@ -4121,504 +4605,6 @@
                 <pic:pic xmlns:pic="http://schemas.openxmlformats.org/drawingml/2006/picture">
                   <pic:nvPicPr>
                     <pic:cNvPr id="0" name="Picture 10"/>
-                    <pic:cNvPicPr>
-                      <a:picLocks noChangeAspect="1" noChangeArrowheads="1"/>
-                    </pic:cNvPicPr>
-                  </pic:nvPicPr>
-                  <pic:blipFill>
-                    <a:blip r:embed="rId14" cstate="print">
-                      <a:extLst>
-                        <a:ext uri="{28A0092B-C50C-407E-A947-70E740481C1C}">
-                          <a14:useLocalDpi xmlns:a14="http://schemas.microsoft.com/office/drawing/2010/main" val="0"/>
-                        </a:ext>
-                      </a:extLst>
-                    </a:blip>
-                    <a:srcRect/>
-                    <a:stretch>
-                      <a:fillRect/>
-                    </a:stretch>
-                  </pic:blipFill>
-                  <pic:spPr bwMode="auto">
-                    <a:xfrm>
-                      <a:off x="0" y="0"/>
-                      <a:ext cx="4212638" cy="2137222"/>
-                    </a:xfrm>
-                    <a:prstGeom prst="rect">
-                      <a:avLst/>
-                    </a:prstGeom>
-                    <a:noFill/>
-                  </pic:spPr>
-                </pic:pic>
-              </a:graphicData>
-            </a:graphic>
-          </wp:inline>
-        </w:drawing>
-      </w:r>
-    </w:p>
-    <w:p>
-      <w:pPr>
-        <w:pStyle w:val="Lgende"/>
-        <w:jc w:val="center"/>
-        <w:rPr>
-          <w:lang w:val="fr-FR"/>
-        </w:rPr>
-      </w:pPr>
-      <w:r>
-        <w:rPr>
-          <w:lang w:val="fr-FR"/>
-        </w:rPr>
-        <w:t xml:space="preserve">Figure </w:t>
-      </w:r>
-      <w:r>
-        <w:fldChar w:fldCharType="begin"/>
-      </w:r>
-      <w:r>
-        <w:rPr>
-          <w:lang w:val="fr-FR"/>
-        </w:rPr>
-        <w:instrText xml:space="preserve"> SEQ Figure \* ARABIC </w:instrText>
-      </w:r>
-      <w:r>
-        <w:fldChar w:fldCharType="separate"/>
-      </w:r>
-      <w:r>
-        <w:rPr>
-          <w:noProof/>
-          <w:lang w:val="fr-FR"/>
-        </w:rPr>
-        <w:t>6</w:t>
-      </w:r>
-      <w:r>
-        <w:fldChar w:fldCharType="end"/>
-      </w:r>
-      <w:r>
-        <w:rPr>
-          <w:lang w:val="fr-FR"/>
-        </w:rPr>
-        <w:t xml:space="preserve"> : Split et Cross Validation</w:t>
-      </w:r>
-    </w:p>
-    <w:p>
-      <w:pPr>
-        <w:rPr>
-          <w:lang w:val="fr-FR"/>
-        </w:rPr>
-      </w:pPr>
-      <w:r>
-        <w:rPr>
-          <w:lang w:val="fr-FR"/>
-        </w:rPr>
-        <w:t>Nous avons également testé une méthode de remédiation au problème de déséquilibre des classes, SMOTE, basée sur le rééquilibrage via la création de données de synthèse, que nous avons testé contre le paramètre des modèles qui permet de remédier au déséquilibre par une méthode de poids des classes.</w:t>
-      </w:r>
-    </w:p>
-    <w:p>
-      <w:pPr>
-        <w:rPr>
-          <w:lang w:val="fr-FR"/>
-        </w:rPr>
-      </w:pPr>
-      <w:r>
-        <w:rPr>
-          <w:lang w:val="fr-FR"/>
-        </w:rPr>
-        <w:t xml:space="preserve">Cette méthode améliore la régression logistique, dégrade le </w:t>
-      </w:r>
-      <w:proofErr w:type="spellStart"/>
-      <w:r>
-        <w:rPr>
-          <w:lang w:val="fr-FR"/>
-        </w:rPr>
-        <w:t>Random</w:t>
-      </w:r>
-      <w:proofErr w:type="spellEnd"/>
-      <w:r>
-        <w:rPr>
-          <w:lang w:val="fr-FR"/>
-        </w:rPr>
-        <w:t xml:space="preserve"> Forest et n’a pas de plus-value pour le </w:t>
-      </w:r>
-      <w:proofErr w:type="spellStart"/>
-      <w:r>
-        <w:rPr>
-          <w:lang w:val="fr-FR"/>
-        </w:rPr>
-        <w:t>LightGBM</w:t>
-      </w:r>
-      <w:proofErr w:type="spellEnd"/>
-      <w:r>
-        <w:rPr>
-          <w:lang w:val="fr-FR"/>
-        </w:rPr>
-        <w:t>.</w:t>
-      </w:r>
-    </w:p>
-    <w:p>
-      <w:pPr>
-        <w:pStyle w:val="Titre1"/>
-        <w:rPr>
-          <w:lang w:val="fr-FR"/>
-        </w:rPr>
-      </w:pPr>
-      <w:bookmarkStart w:id="5" w:name="_Toc59037020"/>
-      <w:r>
-        <w:rPr>
-          <w:lang w:val="fr-FR"/>
-        </w:rPr>
-        <w:t>A</w:t>
-      </w:r>
-      <w:r>
-        <w:rPr>
-          <w:lang w:val="fr-FR"/>
-        </w:rPr>
-        <w:t>lgorithme d'optimisation et métrique d'évaluation</w:t>
-      </w:r>
-      <w:bookmarkEnd w:id="5"/>
-    </w:p>
-    <w:p>
-      <w:pPr>
-        <w:rPr>
-          <w:lang w:val="fr-FR"/>
-        </w:rPr>
-      </w:pPr>
-      <w:r>
-        <w:rPr>
-          <w:lang w:val="fr-FR"/>
-        </w:rPr>
-        <w:t xml:space="preserve">Nous avons opté pour l’algorithme </w:t>
-      </w:r>
-      <w:proofErr w:type="spellStart"/>
-      <w:r>
-        <w:rPr>
-          <w:lang w:val="fr-FR"/>
-        </w:rPr>
-        <w:t>Hyperopt</w:t>
-      </w:r>
-      <w:proofErr w:type="spellEnd"/>
-      <w:r>
-        <w:rPr>
-          <w:lang w:val="fr-FR"/>
-        </w:rPr>
-        <w:t>, afin d’explorer</w:t>
-      </w:r>
-      <w:r>
-        <w:rPr>
-          <w:lang w:val="fr-FR"/>
-        </w:rPr>
-        <w:t xml:space="preserve"> un large espace de recherche d’hyperparamètres des modèles, mettant en œuvre la cross-validation.</w:t>
-      </w:r>
-    </w:p>
-    <w:p>
-      <w:pPr>
-        <w:rPr>
-          <w:lang w:val="fr-FR"/>
-        </w:rPr>
-      </w:pPr>
-      <w:r>
-        <w:rPr>
-          <w:lang w:val="fr-FR"/>
-        </w:rPr>
-        <w:t>La fonction de coût retenue et appliquée en tant qu</w:t>
-      </w:r>
-      <w:r>
-        <w:rPr>
-          <w:lang w:val="fr-FR"/>
-        </w:rPr>
-        <w:t xml:space="preserve">e </w:t>
-      </w:r>
-      <w:r>
-        <w:rPr>
-          <w:b/>
-          <w:bCs/>
-          <w:i/>
-          <w:iCs/>
-          <w:lang w:val="fr-FR"/>
-        </w:rPr>
-        <w:t xml:space="preserve">« objective </w:t>
-      </w:r>
-      <w:proofErr w:type="spellStart"/>
-      <w:r>
-        <w:rPr>
-          <w:b/>
-          <w:bCs/>
-          <w:i/>
-          <w:iCs/>
-          <w:lang w:val="fr-FR"/>
-        </w:rPr>
-        <w:t>function</w:t>
-      </w:r>
-      <w:proofErr w:type="spellEnd"/>
-      <w:r>
-        <w:rPr>
-          <w:b/>
-          <w:bCs/>
-          <w:i/>
-          <w:iCs/>
-          <w:lang w:val="fr-FR"/>
-        </w:rPr>
-        <w:t> »</w:t>
-      </w:r>
-      <w:r>
-        <w:rPr>
-          <w:lang w:val="fr-FR"/>
-        </w:rPr>
-        <w:t xml:space="preserve"> de notre algorithme </w:t>
-      </w:r>
-      <w:proofErr w:type="spellStart"/>
-      <w:r>
-        <w:rPr>
-          <w:lang w:val="fr-FR"/>
-        </w:rPr>
-        <w:t>Hyperopt</w:t>
-      </w:r>
-      <w:proofErr w:type="spellEnd"/>
-      <w:r>
-        <w:rPr>
-          <w:lang w:val="fr-FR"/>
-        </w:rPr>
-        <w:t xml:space="preserve"> est </w:t>
-      </w:r>
-      <w:r>
-        <w:rPr>
-          <w:b/>
-          <w:bCs/>
-          <w:lang w:val="fr-FR"/>
-        </w:rPr>
-        <w:t>le score AUC</w:t>
-      </w:r>
-      <w:r>
-        <w:rPr>
-          <w:lang w:val="fr-FR"/>
-        </w:rPr>
-        <w:t xml:space="preserve">, ou </w:t>
-      </w:r>
-      <w:r>
-        <w:rPr>
-          <w:b/>
-          <w:bCs/>
-          <w:i/>
-          <w:iCs/>
-          <w:lang w:val="fr-FR"/>
-        </w:rPr>
-        <w:t>aire sur la courbe ROC.</w:t>
-      </w:r>
-      <w:r>
-        <w:rPr>
-          <w:lang w:val="fr-FR"/>
-        </w:rPr>
-        <w:t xml:space="preserve"> L’idée est d’obtenir un classifi</w:t>
-      </w:r>
-      <w:r>
-        <w:rPr>
-          <w:lang w:val="fr-FR"/>
-        </w:rPr>
-        <w:t>cateur</w:t>
-      </w:r>
-      <w:r>
-        <w:rPr>
-          <w:lang w:val="fr-FR"/>
-        </w:rPr>
-        <w:t xml:space="preserve"> polyvalent, c’est-à-dire d’éviter d’optimiser nos paramètres pour un problème métier spécifique au détriment d’autres types d’optimisations que pourraient choisit le métier.</w:t>
-      </w:r>
-    </w:p>
-    <w:p>
-      <w:pPr>
-        <w:rPr>
-          <w:lang w:val="fr-FR"/>
-        </w:rPr>
-      </w:pPr>
-      <w:r>
-        <w:rPr>
-          <w:lang w:val="fr-FR"/>
-        </w:rPr>
-        <w:t xml:space="preserve">Nos modèles </w:t>
-      </w:r>
-      <w:r>
-        <w:rPr>
-          <w:lang w:val="fr-FR"/>
-        </w:rPr>
-        <w:t xml:space="preserve">entrainés constituent une famille de </w:t>
-      </w:r>
-      <w:r>
-        <w:rPr>
-          <w:lang w:val="fr-FR"/>
-        </w:rPr>
-        <w:t>classifi</w:t>
-      </w:r>
-      <w:r>
-        <w:rPr>
-          <w:lang w:val="fr-FR"/>
-        </w:rPr>
-        <w:t xml:space="preserve">cateurs, représentés par leur </w:t>
-      </w:r>
-      <w:r>
-        <w:rPr>
-          <w:b/>
-          <w:bCs/>
-          <w:lang w:val="fr-FR"/>
-        </w:rPr>
-        <w:t>courbe ROC</w:t>
-      </w:r>
-      <w:r>
-        <w:rPr>
-          <w:lang w:val="fr-FR"/>
-        </w:rPr>
-        <w:t xml:space="preserve"> </w:t>
-      </w:r>
-      <w:r>
-        <w:rPr>
-          <w:lang w:val="fr-FR"/>
-        </w:rPr>
-        <w:t xml:space="preserve">illustrée ci-dessous </w:t>
-      </w:r>
-      <w:r>
-        <w:rPr>
-          <w:lang w:val="fr-FR"/>
-        </w:rPr>
-        <w:t>(</w:t>
-      </w:r>
-      <w:proofErr w:type="spellStart"/>
-      <w:r>
-        <w:rPr>
-          <w:lang w:val="fr-FR"/>
-        </w:rPr>
-        <w:t>Receiver</w:t>
-      </w:r>
-      <w:proofErr w:type="spellEnd"/>
-      <w:r>
-        <w:rPr>
-          <w:lang w:val="fr-FR"/>
-        </w:rPr>
-        <w:t xml:space="preserve"> Operating </w:t>
-      </w:r>
-      <w:proofErr w:type="spellStart"/>
-      <w:r>
-        <w:rPr>
-          <w:lang w:val="fr-FR"/>
-        </w:rPr>
-        <w:t>Characteristic</w:t>
-      </w:r>
-      <w:proofErr w:type="spellEnd"/>
-      <w:r>
-        <w:rPr>
-          <w:lang w:val="fr-FR"/>
-        </w:rPr>
-        <w:t>). Issue du traitement du signal, cette mesure est exploitée en classification binaire</w:t>
-      </w:r>
-      <w:r>
-        <w:rPr>
-          <w:lang w:val="fr-FR"/>
-        </w:rPr>
-        <w:t xml:space="preserve"> </w:t>
-      </w:r>
-      <w:r>
-        <w:rPr>
-          <w:lang w:val="fr-FR"/>
-        </w:rPr>
-        <w:t>pour mesurer la performance du modèle</w:t>
-      </w:r>
-      <w:r>
-        <w:rPr>
-          <w:lang w:val="fr-FR"/>
-        </w:rPr>
-        <w:t> : i</w:t>
-      </w:r>
-      <w:r>
-        <w:rPr>
-          <w:lang w:val="fr-FR"/>
-        </w:rPr>
-        <w:t xml:space="preserve">l est globalement </w:t>
-      </w:r>
-      <w:r>
-        <w:rPr>
-          <w:lang w:val="fr-FR"/>
-        </w:rPr>
-        <w:t>d’autant plus performant qu’il maximise l’aire sous la courbe.</w:t>
-      </w:r>
-    </w:p>
-    <w:p>
-      <w:pPr>
-        <w:keepNext/>
-        <w:jc w:val="center"/>
-        <w:rPr>
-          <w:lang w:val="fr-FR"/>
-        </w:rPr>
-      </w:pPr>
-      <w:r>
-        <w:rPr>
-          <w:lang w:val="fr-FR"/>
-        </w:rPr>
-        <w:lastRenderedPageBreak/>
-        <w:t xml:space="preserve"> </w:t>
-      </w:r>
-      <w:r>
-        <w:rPr>
-          <w:noProof/>
-          <w:lang w:val="fr-FR"/>
-        </w:rPr>
-        <w:drawing>
-          <wp:inline distT="0" distB="0" distL="0" distR="0" wp14:anchorId="62A5F562" wp14:editId="3C9E07B2">
-            <wp:extent cx="2038157" cy="1912620"/>
-            <wp:effectExtent l="0" t="0" r="635" b="0"/>
-            <wp:docPr id="500" name="Image 500"/>
-            <wp:cNvGraphicFramePr>
-              <a:graphicFrameLocks xmlns:a="http://schemas.openxmlformats.org/drawingml/2006/main" noChangeAspect="1"/>
-            </wp:cNvGraphicFramePr>
-            <a:graphic xmlns:a="http://schemas.openxmlformats.org/drawingml/2006/main">
-              <a:graphicData uri="http://schemas.openxmlformats.org/drawingml/2006/picture">
-                <pic:pic xmlns:pic="http://schemas.openxmlformats.org/drawingml/2006/picture">
-                  <pic:nvPicPr>
-                    <pic:cNvPr id="0" name="Picture 15"/>
-                    <pic:cNvPicPr>
-                      <a:picLocks noChangeAspect="1" noChangeArrowheads="1"/>
-                    </pic:cNvPicPr>
-                  </pic:nvPicPr>
-                  <pic:blipFill>
-                    <a:blip r:embed="rId15">
-                      <a:extLst>
-                        <a:ext uri="{28A0092B-C50C-407E-A947-70E740481C1C}">
-                          <a14:useLocalDpi xmlns:a14="http://schemas.microsoft.com/office/drawing/2010/main" val="0"/>
-                        </a:ext>
-                      </a:extLst>
-                    </a:blip>
-                    <a:srcRect/>
-                    <a:stretch>
-                      <a:fillRect/>
-                    </a:stretch>
-                  </pic:blipFill>
-                  <pic:spPr bwMode="auto">
-                    <a:xfrm>
-                      <a:off x="0" y="0"/>
-                      <a:ext cx="2052652" cy="1926222"/>
-                    </a:xfrm>
-                    <a:prstGeom prst="rect">
-                      <a:avLst/>
-                    </a:prstGeom>
-                    <a:noFill/>
-                  </pic:spPr>
-                </pic:pic>
-              </a:graphicData>
-            </a:graphic>
-          </wp:inline>
-        </w:drawing>
-      </w:r>
-      <w:r>
-        <w:rPr>
-          <w:noProof/>
-          <w:lang w:val="fr-FR"/>
-        </w:rPr>
-        <w:drawing>
-          <wp:inline distT="0" distB="0" distL="0" distR="0" wp14:anchorId="1BD72DAE" wp14:editId="2812D97B">
-            <wp:extent cx="1767520" cy="1630680"/>
-            <wp:effectExtent l="0" t="0" r="4445" b="7620"/>
-            <wp:docPr id="501" name="Image 501"/>
-            <wp:cNvGraphicFramePr>
-              <a:graphicFrameLocks xmlns:a="http://schemas.openxmlformats.org/drawingml/2006/main" noChangeAspect="1"/>
-            </wp:cNvGraphicFramePr>
-            <a:graphic xmlns:a="http://schemas.openxmlformats.org/drawingml/2006/main">
-              <a:graphicData uri="http://schemas.openxmlformats.org/drawingml/2006/picture">
-                <pic:pic xmlns:pic="http://schemas.openxmlformats.org/drawingml/2006/picture">
-                  <pic:nvPicPr>
-                    <pic:cNvPr id="0" name="Picture 16"/>
                     <pic:cNvPicPr>
                       <a:picLocks noChangeAspect="1" noChangeArrowheads="1"/>
                     </pic:cNvPicPr>
@@ -4639,7 +4625,7 @@
                   <pic:spPr bwMode="auto">
                     <a:xfrm>
                       <a:off x="0" y="0"/>
-                      <a:ext cx="1804457" cy="1664757"/>
+                      <a:ext cx="2832080" cy="1436815"/>
                     </a:xfrm>
                     <a:prstGeom prst="rect">
                       <a:avLst/>
@@ -4665,6 +4651,513 @@
         <w:rPr>
           <w:lang w:val="fr-FR"/>
         </w:rPr>
+        <w:t xml:space="preserve">Figure </w:t>
+      </w:r>
+      <w:r>
+        <w:fldChar w:fldCharType="begin"/>
+      </w:r>
+      <w:r>
+        <w:rPr>
+          <w:lang w:val="fr-FR"/>
+        </w:rPr>
+        <w:instrText xml:space="preserve"> SEQ Figure \* ARABIC </w:instrText>
+      </w:r>
+      <w:r>
+        <w:fldChar w:fldCharType="separate"/>
+      </w:r>
+      <w:r>
+        <w:rPr>
+          <w:noProof/>
+          <w:lang w:val="fr-FR"/>
+        </w:rPr>
+        <w:t>6</w:t>
+      </w:r>
+      <w:r>
+        <w:fldChar w:fldCharType="end"/>
+      </w:r>
+      <w:r>
+        <w:rPr>
+          <w:lang w:val="fr-FR"/>
+        </w:rPr>
+        <w:t xml:space="preserve"> : Split et Cross Validation</w:t>
+      </w:r>
+    </w:p>
+    <w:p>
+      <w:pPr>
+        <w:rPr>
+          <w:lang w:val="fr-FR"/>
+        </w:rPr>
+      </w:pPr>
+      <w:r>
+        <w:rPr>
+          <w:lang w:val="fr-FR"/>
+        </w:rPr>
+        <w:t xml:space="preserve">Nous avons également testé une méthode de remédiation au problème de déséquilibre des classes, SMOTE, basée sur le rééquilibrage via la création de données de synthèse, que nous avons testé contre le paramètre des modèles qui permet </w:t>
+      </w:r>
+      <w:r>
+        <w:rPr>
+          <w:lang w:val="fr-FR"/>
+        </w:rPr>
+        <w:t>de remédier au déséquilibre par une méthode de poids des classes.</w:t>
+      </w:r>
+    </w:p>
+    <w:p>
+      <w:pPr>
+        <w:rPr>
+          <w:lang w:val="fr-FR"/>
+        </w:rPr>
+      </w:pPr>
+      <w:r>
+        <w:rPr>
+          <w:lang w:val="fr-FR"/>
+        </w:rPr>
+        <w:t xml:space="preserve">Cette méthode améliore la régression logistique, dégrade le </w:t>
+      </w:r>
+      <w:proofErr w:type="spellStart"/>
+      <w:r>
+        <w:rPr>
+          <w:lang w:val="fr-FR"/>
+        </w:rPr>
+        <w:t>Random</w:t>
+      </w:r>
+      <w:proofErr w:type="spellEnd"/>
+      <w:r>
+        <w:rPr>
+          <w:lang w:val="fr-FR"/>
+        </w:rPr>
+        <w:t xml:space="preserve"> Forest et n’a pas de plus-value pour le </w:t>
+      </w:r>
+      <w:proofErr w:type="spellStart"/>
+      <w:r>
+        <w:rPr>
+          <w:lang w:val="fr-FR"/>
+        </w:rPr>
+        <w:t>LightGBM</w:t>
+      </w:r>
+      <w:proofErr w:type="spellEnd"/>
+      <w:r>
+        <w:rPr>
+          <w:lang w:val="fr-FR"/>
+        </w:rPr>
+        <w:t>.</w:t>
+      </w:r>
+    </w:p>
+    <w:p>
+      <w:pPr>
+        <w:pStyle w:val="Titre1"/>
+        <w:numPr>
+          <w:ilvl w:val="0"/>
+          <w:numId w:val="9"/>
+        </w:numPr>
+        <w:spacing w:before="0"/>
+        <w:rPr>
+          <w:b/>
+          <w:bCs/>
+          <w:lang w:val="fr-FR"/>
+        </w:rPr>
+      </w:pPr>
+      <w:bookmarkStart w:id="5" w:name="_Toc59179260"/>
+      <w:r>
+        <w:rPr>
+          <w:b/>
+          <w:bCs/>
+          <w:lang w:val="fr-FR"/>
+        </w:rPr>
+        <w:t>A</w:t>
+      </w:r>
+      <w:r>
+        <w:rPr>
+          <w:b/>
+          <w:bCs/>
+          <w:lang w:val="fr-FR"/>
+        </w:rPr>
+        <w:t>lgorithme d'optimisation et métrique d'évaluation</w:t>
+      </w:r>
+      <w:bookmarkEnd w:id="5"/>
+    </w:p>
+    <w:p>
+      <w:pPr>
+        <w:rPr>
+          <w:lang w:val="fr-FR"/>
+        </w:rPr>
+      </w:pPr>
+      <w:r>
+        <w:rPr>
+          <w:lang w:val="fr-FR"/>
+        </w:rPr>
+        <w:t xml:space="preserve">Nous avons opté pour l’algorithme </w:t>
+      </w:r>
+      <w:proofErr w:type="spellStart"/>
+      <w:r>
+        <w:rPr>
+          <w:lang w:val="fr-FR"/>
+        </w:rPr>
+        <w:t>Hyperopt</w:t>
+      </w:r>
+      <w:proofErr w:type="spellEnd"/>
+      <w:r>
+        <w:rPr>
+          <w:lang w:val="fr-FR"/>
+        </w:rPr>
+        <w:t>, afin d’explorer</w:t>
+      </w:r>
+      <w:r>
+        <w:rPr>
+          <w:lang w:val="fr-FR"/>
+        </w:rPr>
+        <w:t xml:space="preserve"> un large espace de recherche d’hyperparamètres des modèles, mettant en œuvre la cross-validation.</w:t>
+      </w:r>
+    </w:p>
+    <w:p>
+      <w:pPr>
+        <w:rPr>
+          <w:lang w:val="fr-FR"/>
+        </w:rPr>
+      </w:pPr>
+      <w:r>
+        <w:rPr>
+          <w:lang w:val="fr-FR"/>
+        </w:rPr>
+        <w:t>La fonction de coût retenue et appliquée en tant qu</w:t>
+      </w:r>
+      <w:r>
+        <w:rPr>
+          <w:lang w:val="fr-FR"/>
+        </w:rPr>
+        <w:t xml:space="preserve">e </w:t>
+      </w:r>
+      <w:r>
+        <w:rPr>
+          <w:b/>
+          <w:bCs/>
+          <w:i/>
+          <w:iCs/>
+          <w:lang w:val="fr-FR"/>
+        </w:rPr>
+        <w:t xml:space="preserve">« objective </w:t>
+      </w:r>
+      <w:proofErr w:type="spellStart"/>
+      <w:r>
+        <w:rPr>
+          <w:b/>
+          <w:bCs/>
+          <w:i/>
+          <w:iCs/>
+          <w:lang w:val="fr-FR"/>
+        </w:rPr>
+        <w:t>function</w:t>
+      </w:r>
+      <w:proofErr w:type="spellEnd"/>
+      <w:r>
+        <w:rPr>
+          <w:b/>
+          <w:bCs/>
+          <w:i/>
+          <w:iCs/>
+          <w:lang w:val="fr-FR"/>
+        </w:rPr>
+        <w:t> »</w:t>
+      </w:r>
+      <w:r>
+        <w:rPr>
+          <w:lang w:val="fr-FR"/>
+        </w:rPr>
+        <w:t xml:space="preserve"> de notre algorithme </w:t>
+      </w:r>
+      <w:proofErr w:type="spellStart"/>
+      <w:r>
+        <w:rPr>
+          <w:lang w:val="fr-FR"/>
+        </w:rPr>
+        <w:t>Hyperopt</w:t>
+      </w:r>
+      <w:proofErr w:type="spellEnd"/>
+      <w:r>
+        <w:rPr>
+          <w:lang w:val="fr-FR"/>
+        </w:rPr>
+        <w:t xml:space="preserve"> est </w:t>
+      </w:r>
+      <w:r>
+        <w:rPr>
+          <w:b/>
+          <w:bCs/>
+          <w:lang w:val="fr-FR"/>
+        </w:rPr>
+        <w:t>le score AUC</w:t>
+      </w:r>
+      <w:r>
+        <w:rPr>
+          <w:lang w:val="fr-FR"/>
+        </w:rPr>
+        <w:t xml:space="preserve">, ou </w:t>
+      </w:r>
+      <w:r>
+        <w:rPr>
+          <w:b/>
+          <w:bCs/>
+          <w:i/>
+          <w:iCs/>
+          <w:lang w:val="fr-FR"/>
+        </w:rPr>
+        <w:t>aire sur la courbe ROC.</w:t>
+      </w:r>
+      <w:r>
+        <w:rPr>
+          <w:lang w:val="fr-FR"/>
+        </w:rPr>
+        <w:t xml:space="preserve"> L’idée est d’obtenir un classifi</w:t>
+      </w:r>
+      <w:r>
+        <w:rPr>
+          <w:lang w:val="fr-FR"/>
+        </w:rPr>
+        <w:t>cateur</w:t>
+      </w:r>
+      <w:r>
+        <w:rPr>
+          <w:lang w:val="fr-FR"/>
+        </w:rPr>
+        <w:t xml:space="preserve"> polyvalent, c’est-à-dire d’éviter d’optimiser nos paramètres pour un problème métier spécifique au détriment d’autres types d’optimisations que pourraient choisit le métier.</w:t>
+      </w:r>
+    </w:p>
+    <w:p>
+      <w:pPr>
+        <w:rPr>
+          <w:lang w:val="fr-FR"/>
+        </w:rPr>
+      </w:pPr>
+      <w:r>
+        <w:rPr>
+          <w:lang w:val="fr-FR"/>
+        </w:rPr>
+        <w:t xml:space="preserve">Nos modèles </w:t>
+      </w:r>
+      <w:r>
+        <w:rPr>
+          <w:lang w:val="fr-FR"/>
+        </w:rPr>
+        <w:t xml:space="preserve">entrainés constituent une famille de </w:t>
+      </w:r>
+      <w:r>
+        <w:rPr>
+          <w:lang w:val="fr-FR"/>
+        </w:rPr>
+        <w:t>classifi</w:t>
+      </w:r>
+      <w:r>
+        <w:rPr>
+          <w:lang w:val="fr-FR"/>
+        </w:rPr>
+        <w:t xml:space="preserve">cateurs, représentés par leur </w:t>
+      </w:r>
+      <w:r>
+        <w:rPr>
+          <w:b/>
+          <w:bCs/>
+          <w:lang w:val="fr-FR"/>
+        </w:rPr>
+        <w:t>courbe ROC</w:t>
+      </w:r>
+      <w:r>
+        <w:rPr>
+          <w:lang w:val="fr-FR"/>
+        </w:rPr>
+        <w:t xml:space="preserve"> </w:t>
+      </w:r>
+      <w:r>
+        <w:rPr>
+          <w:lang w:val="fr-FR"/>
+        </w:rPr>
+        <w:t xml:space="preserve">illustrée ci-dessous </w:t>
+      </w:r>
+      <w:r>
+        <w:rPr>
+          <w:lang w:val="fr-FR"/>
+        </w:rPr>
+        <w:t>(</w:t>
+      </w:r>
+      <w:proofErr w:type="spellStart"/>
+      <w:r>
+        <w:rPr>
+          <w:lang w:val="fr-FR"/>
+        </w:rPr>
+        <w:t>Receiver</w:t>
+      </w:r>
+      <w:proofErr w:type="spellEnd"/>
+      <w:r>
+        <w:rPr>
+          <w:lang w:val="fr-FR"/>
+        </w:rPr>
+        <w:t xml:space="preserve"> Operating </w:t>
+      </w:r>
+      <w:proofErr w:type="spellStart"/>
+      <w:r>
+        <w:rPr>
+          <w:lang w:val="fr-FR"/>
+        </w:rPr>
+        <w:t>Characteristic</w:t>
+      </w:r>
+      <w:proofErr w:type="spellEnd"/>
+      <w:r>
+        <w:rPr>
+          <w:lang w:val="fr-FR"/>
+        </w:rPr>
+        <w:t>). Issue du traitement du signal, cette mesure est exploitée en classification binaire</w:t>
+      </w:r>
+      <w:r>
+        <w:rPr>
+          <w:lang w:val="fr-FR"/>
+        </w:rPr>
+        <w:t xml:space="preserve"> </w:t>
+      </w:r>
+      <w:r>
+        <w:rPr>
+          <w:lang w:val="fr-FR"/>
+        </w:rPr>
+        <w:t>pour mesurer la performance du modèle</w:t>
+      </w:r>
+      <w:r>
+        <w:rPr>
+          <w:lang w:val="fr-FR"/>
+        </w:rPr>
+        <w:t> : i</w:t>
+      </w:r>
+      <w:r>
+        <w:rPr>
+          <w:lang w:val="fr-FR"/>
+        </w:rPr>
+        <w:t xml:space="preserve">l est globalement </w:t>
+      </w:r>
+      <w:r>
+        <w:rPr>
+          <w:lang w:val="fr-FR"/>
+        </w:rPr>
+        <w:t>d’autant plus performant qu’il maximise l’aire sous la courbe.</w:t>
+      </w:r>
+    </w:p>
+    <w:p>
+      <w:pPr>
+        <w:jc w:val="center"/>
+        <w:rPr>
+          <w:lang w:val="fr-FR"/>
+        </w:rPr>
+      </w:pPr>
+      <w:r>
+        <w:rPr>
+          <w:noProof/>
+          <w:lang w:val="fr-FR"/>
+        </w:rPr>
+        <w:drawing>
+          <wp:inline distT="0" distB="0" distL="0" distR="0" wp14:anchorId="62A5F562" wp14:editId="73B65630">
+            <wp:extent cx="1680871" cy="1577340"/>
+            <wp:effectExtent l="0" t="0" r="0" b="3810"/>
+            <wp:docPr id="500" name="Image 500"/>
+            <wp:cNvGraphicFramePr>
+              <a:graphicFrameLocks xmlns:a="http://schemas.openxmlformats.org/drawingml/2006/main" noChangeAspect="1"/>
+            </wp:cNvGraphicFramePr>
+            <a:graphic xmlns:a="http://schemas.openxmlformats.org/drawingml/2006/main">
+              <a:graphicData uri="http://schemas.openxmlformats.org/drawingml/2006/picture">
+                <pic:pic xmlns:pic="http://schemas.openxmlformats.org/drawingml/2006/picture">
+                  <pic:nvPicPr>
+                    <pic:cNvPr id="0" name="Picture 15"/>
+                    <pic:cNvPicPr>
+                      <a:picLocks noChangeAspect="1" noChangeArrowheads="1"/>
+                    </pic:cNvPicPr>
+                  </pic:nvPicPr>
+                  <pic:blipFill>
+                    <a:blip r:embed="rId17" cstate="print">
+                      <a:extLst>
+                        <a:ext uri="{28A0092B-C50C-407E-A947-70E740481C1C}">
+                          <a14:useLocalDpi xmlns:a14="http://schemas.microsoft.com/office/drawing/2010/main" val="0"/>
+                        </a:ext>
+                      </a:extLst>
+                    </a:blip>
+                    <a:srcRect/>
+                    <a:stretch>
+                      <a:fillRect/>
+                    </a:stretch>
+                  </pic:blipFill>
+                  <pic:spPr bwMode="auto">
+                    <a:xfrm>
+                      <a:off x="0" y="0"/>
+                      <a:ext cx="1717995" cy="1612177"/>
+                    </a:xfrm>
+                    <a:prstGeom prst="rect">
+                      <a:avLst/>
+                    </a:prstGeom>
+                    <a:noFill/>
+                  </pic:spPr>
+                </pic:pic>
+              </a:graphicData>
+            </a:graphic>
+          </wp:inline>
+        </w:drawing>
+      </w:r>
+      <w:r>
+        <w:rPr>
+          <w:noProof/>
+          <w:lang w:val="fr-FR"/>
+        </w:rPr>
+        <w:drawing>
+          <wp:inline distT="0" distB="0" distL="0" distR="0" wp14:anchorId="1BD72DAE" wp14:editId="11FBA491">
+            <wp:extent cx="1627111" cy="1501140"/>
+            <wp:effectExtent l="0" t="0" r="0" b="3810"/>
+            <wp:docPr id="501" name="Image 501"/>
+            <wp:cNvGraphicFramePr>
+              <a:graphicFrameLocks xmlns:a="http://schemas.openxmlformats.org/drawingml/2006/main" noChangeAspect="1"/>
+            </wp:cNvGraphicFramePr>
+            <a:graphic xmlns:a="http://schemas.openxmlformats.org/drawingml/2006/main">
+              <a:graphicData uri="http://schemas.openxmlformats.org/drawingml/2006/picture">
+                <pic:pic xmlns:pic="http://schemas.openxmlformats.org/drawingml/2006/picture">
+                  <pic:nvPicPr>
+                    <pic:cNvPr id="0" name="Picture 16"/>
+                    <pic:cNvPicPr>
+                      <a:picLocks noChangeAspect="1" noChangeArrowheads="1"/>
+                    </pic:cNvPicPr>
+                  </pic:nvPicPr>
+                  <pic:blipFill>
+                    <a:blip r:embed="rId18" cstate="print">
+                      <a:extLst>
+                        <a:ext uri="{28A0092B-C50C-407E-A947-70E740481C1C}">
+                          <a14:useLocalDpi xmlns:a14="http://schemas.microsoft.com/office/drawing/2010/main" val="0"/>
+                        </a:ext>
+                      </a:extLst>
+                    </a:blip>
+                    <a:srcRect/>
+                    <a:stretch>
+                      <a:fillRect/>
+                    </a:stretch>
+                  </pic:blipFill>
+                  <pic:spPr bwMode="auto">
+                    <a:xfrm>
+                      <a:off x="0" y="0"/>
+                      <a:ext cx="1670154" cy="1540851"/>
+                    </a:xfrm>
+                    <a:prstGeom prst="rect">
+                      <a:avLst/>
+                    </a:prstGeom>
+                    <a:noFill/>
+                  </pic:spPr>
+                </pic:pic>
+              </a:graphicData>
+            </a:graphic>
+          </wp:inline>
+        </w:drawing>
+      </w:r>
+    </w:p>
+    <w:p>
+      <w:pPr>
+        <w:pStyle w:val="Lgende"/>
+        <w:jc w:val="center"/>
+        <w:rPr>
+          <w:lang w:val="fr-FR"/>
+        </w:rPr>
+      </w:pPr>
+      <w:r>
+        <w:rPr>
+          <w:lang w:val="fr-FR"/>
+        </w:rPr>
         <w:t xml:space="preserve">Figures </w:t>
       </w:r>
       <w:r>
@@ -4712,6 +5205,7 @@
         <w:rPr>
           <w:lang w:val="fr-FR"/>
         </w:rPr>
+        <w:lastRenderedPageBreak/>
         <w:t xml:space="preserve">La courbe ROC est </w:t>
       </w:r>
       <w:proofErr w:type="gramStart"/>
@@ -4772,9 +5266,9 @@
           <w:lang w:val="fr-FR"/>
         </w:rPr>
         <w:drawing>
-          <wp:inline distT="0" distB="0" distL="0" distR="0" wp14:anchorId="727A0B58" wp14:editId="597E5A0A">
-            <wp:extent cx="3883660" cy="1335405"/>
-            <wp:effectExtent l="0" t="0" r="2540" b="0"/>
+          <wp:inline distT="0" distB="0" distL="0" distR="0" wp14:anchorId="727A0B58" wp14:editId="3125CEA1">
+            <wp:extent cx="2637121" cy="906780"/>
+            <wp:effectExtent l="0" t="0" r="0" b="7620"/>
             <wp:docPr id="502" name="Image 502"/>
             <wp:cNvGraphicFramePr>
               <a:graphicFrameLocks xmlns:a="http://schemas.openxmlformats.org/drawingml/2006/main" noChangeAspect="1"/>
@@ -4789,7 +5283,7 @@
                     </pic:cNvPicPr>
                   </pic:nvPicPr>
                   <pic:blipFill>
-                    <a:blip r:embed="rId17">
+                    <a:blip r:embed="rId19">
                       <a:extLst>
                         <a:ext uri="{28A0092B-C50C-407E-A947-70E740481C1C}">
                           <a14:useLocalDpi xmlns:a14="http://schemas.microsoft.com/office/drawing/2010/main" val="0"/>
@@ -4804,7 +5298,7 @@
                   <pic:spPr bwMode="auto">
                     <a:xfrm>
                       <a:off x="0" y="0"/>
-                      <a:ext cx="3883660" cy="1335405"/>
+                      <a:ext cx="2653747" cy="912497"/>
                     </a:xfrm>
                     <a:prstGeom prst="rect">
                       <a:avLst/>
@@ -4887,6 +5381,7 @@
           <w:ilvl w:val="0"/>
           <w:numId w:val="4"/>
         </w:numPr>
+        <w:ind w:left="357" w:hanging="357"/>
         <w:rPr>
           <w:lang w:val="fr-FR"/>
         </w:rPr>
@@ -5014,6 +5509,7 @@
           <w:ilvl w:val="0"/>
           <w:numId w:val="4"/>
         </w:numPr>
+        <w:ind w:left="357" w:hanging="357"/>
         <w:rPr>
           <w:lang w:val="fr-FR"/>
         </w:rPr>
@@ -5307,31 +5803,42 @@
     </w:p>
     <w:p>
       <w:pPr>
-        <w:rPr>
-          <w:lang w:val="fr-FR"/>
-        </w:rPr>
-      </w:pPr>
-      <w:r>
-        <w:rPr>
-          <w:lang w:val="fr-FR"/>
-        </w:rPr>
-        <w:br w:type="page"/>
-      </w:r>
-    </w:p>
-    <w:p>
-      <w:pPr>
         <w:pStyle w:val="Titre1"/>
-        <w:rPr>
-          <w:lang w:val="fr-FR"/>
-        </w:rPr>
-      </w:pPr>
-      <w:bookmarkStart w:id="6" w:name="_Toc59037021"/>
-      <w:r>
-        <w:rPr>
-          <w:lang w:val="fr-FR"/>
-        </w:rPr>
-        <w:lastRenderedPageBreak/>
-        <w:t>Meilleur modèle et simplification</w:t>
+        <w:numPr>
+          <w:ilvl w:val="0"/>
+          <w:numId w:val="9"/>
+        </w:numPr>
+        <w:spacing w:before="0"/>
+        <w:rPr>
+          <w:b/>
+          <w:bCs/>
+          <w:lang w:val="fr-FR"/>
+        </w:rPr>
+      </w:pPr>
+      <w:bookmarkStart w:id="6" w:name="_Toc59179261"/>
+      <w:r>
+        <w:rPr>
+          <w:b/>
+          <w:bCs/>
+          <w:lang w:val="fr-FR"/>
+        </w:rPr>
+        <w:t>Meilleur modèle</w:t>
+      </w:r>
+      <w:r>
+        <w:rPr>
+          <w:b/>
+          <w:bCs/>
+          <w:lang w:val="fr-FR"/>
+        </w:rPr>
+        <w:t xml:space="preserve"> obtenu</w:t>
+      </w:r>
+      <w:r>
+        <w:rPr>
+          <w:b/>
+          <w:bCs/>
+          <w:lang w:val="fr-FR"/>
+        </w:rPr>
+        <w:t xml:space="preserve"> et simplification</w:t>
       </w:r>
       <w:bookmarkEnd w:id="6"/>
     </w:p>
@@ -5417,17 +5924,18 @@
         <w:rPr>
           <w:lang w:val="fr-FR"/>
         </w:rPr>
-        <w:t xml:space="preserve">vec pour principaux paramètres : </w:t>
-      </w:r>
-      <w:r>
-        <w:rPr>
-          <w:lang w:val="fr-FR"/>
-        </w:rPr>
-        <w:t>(</w:t>
+        <w:t>vec pour paramètres</w:t>
+      </w:r>
+      <w:r>
+        <w:rPr>
+          <w:lang w:val="fr-FR"/>
+        </w:rPr>
+        <w:t> </w:t>
       </w:r>
       <w:proofErr w:type="spellStart"/>
       <w:r>
         <w:rPr>
+          <w:rFonts w:asciiTheme="majorHAnsi" w:hAnsiTheme="majorHAnsi" w:cstheme="majorHAnsi"/>
           <w:lang w:val="fr-FR"/>
         </w:rPr>
         <w:t>boosting_type</w:t>
@@ -5435,6 +5943,7 @@
       <w:proofErr w:type="spellEnd"/>
       <w:r>
         <w:rPr>
+          <w:rFonts w:asciiTheme="majorHAnsi" w:hAnsiTheme="majorHAnsi" w:cstheme="majorHAnsi"/>
           <w:lang w:val="fr-FR"/>
         </w:rPr>
         <w:t>='</w:t>
@@ -5442,6 +5951,7 @@
       <w:proofErr w:type="spellStart"/>
       <w:r>
         <w:rPr>
+          <w:rFonts w:asciiTheme="majorHAnsi" w:hAnsiTheme="majorHAnsi" w:cstheme="majorHAnsi"/>
           <w:lang w:val="fr-FR"/>
         </w:rPr>
         <w:t>goss</w:t>
@@ -5449,6 +5959,7 @@
       <w:proofErr w:type="spellEnd"/>
       <w:r>
         <w:rPr>
+          <w:rFonts w:asciiTheme="majorHAnsi" w:hAnsiTheme="majorHAnsi" w:cstheme="majorHAnsi"/>
           <w:lang w:val="fr-FR"/>
         </w:rPr>
         <w:t xml:space="preserve">', </w:t>
@@ -5456,6 +5967,7 @@
       <w:proofErr w:type="spellStart"/>
       <w:r>
         <w:rPr>
+          <w:rFonts w:asciiTheme="majorHAnsi" w:hAnsiTheme="majorHAnsi" w:cstheme="majorHAnsi"/>
           <w:lang w:val="fr-FR"/>
         </w:rPr>
         <w:t>class_weight</w:t>
@@ -5463,6 +5975,7 @@
       <w:proofErr w:type="spellEnd"/>
       <w:r>
         <w:rPr>
+          <w:rFonts w:asciiTheme="majorHAnsi" w:hAnsiTheme="majorHAnsi" w:cstheme="majorHAnsi"/>
           <w:lang w:val="fr-FR"/>
         </w:rPr>
         <w:t>='</w:t>
@@ -5470,6 +5983,7 @@
       <w:proofErr w:type="spellStart"/>
       <w:r>
         <w:rPr>
+          <w:rFonts w:asciiTheme="majorHAnsi" w:hAnsiTheme="majorHAnsi" w:cstheme="majorHAnsi"/>
           <w:lang w:val="fr-FR"/>
         </w:rPr>
         <w:t>balanced</w:t>
@@ -5477,6 +5991,7 @@
       <w:proofErr w:type="spellEnd"/>
       <w:r>
         <w:rPr>
+          <w:rFonts w:asciiTheme="majorHAnsi" w:hAnsiTheme="majorHAnsi" w:cstheme="majorHAnsi"/>
           <w:lang w:val="fr-FR"/>
         </w:rPr>
         <w:t xml:space="preserve">', </w:t>
@@ -5484,6 +5999,7 @@
       <w:proofErr w:type="spellStart"/>
       <w:r>
         <w:rPr>
+          <w:rFonts w:asciiTheme="majorHAnsi" w:hAnsiTheme="majorHAnsi" w:cstheme="majorHAnsi"/>
           <w:lang w:val="fr-FR"/>
         </w:rPr>
         <w:t>learning_rate</w:t>
@@ -5491,19 +6007,15 @@
       <w:proofErr w:type="spellEnd"/>
       <w:r>
         <w:rPr>
-          <w:lang w:val="fr-FR"/>
-        </w:rPr>
-        <w:t>=0.019…,</w:t>
-      </w:r>
-      <w:r>
-        <w:rPr>
-          <w:lang w:val="fr-FR"/>
-        </w:rPr>
-        <w:t xml:space="preserve"> </w:t>
+          <w:rFonts w:asciiTheme="majorHAnsi" w:hAnsiTheme="majorHAnsi" w:cstheme="majorHAnsi"/>
+          <w:lang w:val="fr-FR"/>
+        </w:rPr>
+        <w:t xml:space="preserve">=0.019…, </w:t>
       </w:r>
       <w:proofErr w:type="spellStart"/>
       <w:r>
         <w:rPr>
+          <w:rFonts w:asciiTheme="majorHAnsi" w:hAnsiTheme="majorHAnsi" w:cstheme="majorHAnsi"/>
           <w:lang w:val="fr-FR"/>
         </w:rPr>
         <w:t>max_depth</w:t>
@@ -5511,19 +6023,15 @@
       <w:proofErr w:type="spellEnd"/>
       <w:r>
         <w:rPr>
-          <w:lang w:val="fr-FR"/>
-        </w:rPr>
-        <w:t>=23,</w:t>
-      </w:r>
-      <w:r>
-        <w:rPr>
-          <w:lang w:val="fr-FR"/>
-        </w:rPr>
-        <w:t xml:space="preserve"> </w:t>
+          <w:rFonts w:asciiTheme="majorHAnsi" w:hAnsiTheme="majorHAnsi" w:cstheme="majorHAnsi"/>
+          <w:lang w:val="fr-FR"/>
+        </w:rPr>
+        <w:t xml:space="preserve">=23, </w:t>
       </w:r>
       <w:proofErr w:type="spellStart"/>
       <w:r>
         <w:rPr>
+          <w:rFonts w:asciiTheme="majorHAnsi" w:hAnsiTheme="majorHAnsi" w:cstheme="majorHAnsi"/>
           <w:lang w:val="fr-FR"/>
         </w:rPr>
         <w:t>estimators</w:t>
@@ -5531,6 +6039,7 @@
       <w:proofErr w:type="spellEnd"/>
       <w:r>
         <w:rPr>
+          <w:rFonts w:asciiTheme="majorHAnsi" w:hAnsiTheme="majorHAnsi" w:cstheme="majorHAnsi"/>
           <w:lang w:val="fr-FR"/>
         </w:rPr>
         <w:t xml:space="preserve">=610, </w:t>
@@ -5538,6 +6047,7 @@
       <w:proofErr w:type="spellStart"/>
       <w:r>
         <w:rPr>
+          <w:rFonts w:asciiTheme="majorHAnsi" w:hAnsiTheme="majorHAnsi" w:cstheme="majorHAnsi"/>
           <w:lang w:val="fr-FR"/>
         </w:rPr>
         <w:t>num_leaves</w:t>
@@ -5545,12 +6055,14 @@
       <w:proofErr w:type="spellEnd"/>
       <w:r>
         <w:rPr>
-          <w:lang w:val="fr-FR"/>
-        </w:rPr>
-        <w:t>=52)</w:t>
-      </w:r>
-      <w:r>
-        <w:rPr>
+          <w:rFonts w:asciiTheme="majorHAnsi" w:hAnsiTheme="majorHAnsi" w:cstheme="majorHAnsi"/>
+          <w:lang w:val="fr-FR"/>
+        </w:rPr>
+        <w:t>=52</w:t>
+      </w:r>
+      <w:r>
+        <w:rPr>
+          <w:rFonts w:asciiTheme="majorHAnsi" w:hAnsiTheme="majorHAnsi" w:cstheme="majorHAnsi"/>
           <w:lang w:val="fr-FR"/>
         </w:rPr>
         <w:t>.</w:t>
@@ -5594,9 +6106,9 @@
           <w:lang w:val="fr-FR"/>
         </w:rPr>
         <w:drawing>
-          <wp:inline distT="0" distB="0" distL="0" distR="0" wp14:anchorId="6AF0ADA6" wp14:editId="6B18BB53">
-            <wp:extent cx="3474720" cy="1301314"/>
-            <wp:effectExtent l="0" t="0" r="0" b="0"/>
+          <wp:inline distT="0" distB="0" distL="0" distR="0" wp14:anchorId="6AF0ADA6" wp14:editId="74580F6C">
+            <wp:extent cx="2636520" cy="987402"/>
+            <wp:effectExtent l="0" t="0" r="0" b="3810"/>
             <wp:docPr id="3" name="Image 3"/>
             <wp:cNvGraphicFramePr>
               <a:graphicFrameLocks xmlns:a="http://schemas.openxmlformats.org/drawingml/2006/main" noChangeAspect="1"/>
@@ -5611,7 +6123,7 @@
                     </pic:cNvPicPr>
                   </pic:nvPicPr>
                   <pic:blipFill>
-                    <a:blip r:embed="rId18">
+                    <a:blip r:embed="rId20" cstate="print">
                       <a:extLst>
                         <a:ext uri="{28A0092B-C50C-407E-A947-70E740481C1C}">
                           <a14:useLocalDpi xmlns:a14="http://schemas.microsoft.com/office/drawing/2010/main" val="0"/>
@@ -5626,7 +6138,7 @@
                   <pic:spPr bwMode="auto">
                     <a:xfrm>
                       <a:off x="0" y="0"/>
-                      <a:ext cx="3511801" cy="1315201"/>
+                      <a:ext cx="2720225" cy="1018750"/>
                     </a:xfrm>
                     <a:prstGeom prst="rect">
                       <a:avLst/>
@@ -5746,9 +6258,9 @@
           <w:noProof/>
         </w:rPr>
         <w:drawing>
-          <wp:inline distT="0" distB="0" distL="0" distR="0" wp14:anchorId="26252A29" wp14:editId="78692F2F">
-            <wp:extent cx="2232660" cy="2013567"/>
-            <wp:effectExtent l="0" t="0" r="0" b="6350"/>
+          <wp:inline distT="0" distB="0" distL="0" distR="0" wp14:anchorId="26252A29" wp14:editId="6EA5042A">
+            <wp:extent cx="1920240" cy="1731805"/>
+            <wp:effectExtent l="0" t="0" r="3810" b="1905"/>
             <wp:docPr id="51" name="Image 50">
               <a:extLst xmlns:a="http://schemas.openxmlformats.org/drawingml/2006/main">
                 <a:ext uri="{FF2B5EF4-FFF2-40B4-BE49-F238E27FC236}">
@@ -5775,7 +6287,7 @@
                     </pic:cNvPicPr>
                   </pic:nvPicPr>
                   <pic:blipFill>
-                    <a:blip r:embed="rId19"/>
+                    <a:blip r:embed="rId21"/>
                     <a:stretch>
                       <a:fillRect/>
                     </a:stretch>
@@ -5783,7 +6295,7 @@
                   <pic:spPr>
                     <a:xfrm>
                       <a:off x="0" y="0"/>
-                      <a:ext cx="2247517" cy="2026966"/>
+                      <a:ext cx="1943171" cy="1752486"/>
                     </a:xfrm>
                     <a:prstGeom prst="rect">
                       <a:avLst/>
@@ -5849,7 +6361,49 @@
         <w:rPr>
           <w:lang w:val="fr-FR"/>
         </w:rPr>
-        <w:t>Cet ajustement peut être réalisé dans des conditions réalistes, c’est-à-dire en surveillant la valeur du taux de dossiers refusés, entre l’observation réaliste des taux de défauts constatés, et le taux de refus des dossiers antérieurs. Ici le « meilleur » seuil représente plus de 30 % de dossiers rejetés : même en considérant une part de dossiers annulés requalifiés en défauts évités</w:t>
+        <w:t>Nous proposons de</w:t>
+      </w:r>
+      <w:r>
+        <w:rPr>
+          <w:lang w:val="fr-FR"/>
+        </w:rPr>
+        <w:t xml:space="preserve"> surveill</w:t>
+      </w:r>
+      <w:r>
+        <w:rPr>
+          <w:lang w:val="fr-FR"/>
+        </w:rPr>
+        <w:t>er</w:t>
+      </w:r>
+      <w:r>
+        <w:rPr>
+          <w:lang w:val="fr-FR"/>
+        </w:rPr>
+        <w:t xml:space="preserve"> la valeur du taux de dossiers refusés, </w:t>
+      </w:r>
+      <w:r>
+        <w:rPr>
+          <w:lang w:val="fr-FR"/>
+        </w:rPr>
+        <w:t xml:space="preserve">à positionner </w:t>
+      </w:r>
+      <w:r>
+        <w:rPr>
+          <w:lang w:val="fr-FR"/>
+        </w:rPr>
+        <w:t>entre l’observation réaliste des taux de défauts constatés et le taux de refus des dossiers antérieurs. Ici le « meilleur » seuil représente plus de 30 % de dossiers rejetés </w:t>
+      </w:r>
+      <w:r>
+        <w:rPr>
+          <w:lang w:val="fr-FR"/>
+        </w:rPr>
+        <w:t>ce qui paraît irréaliste</w:t>
+      </w:r>
+      <w:r>
+        <w:rPr>
+          <w:lang w:val="fr-FR"/>
+        </w:rPr>
+        <w:t xml:space="preserve"> même en considérant une part de dossiers annulés requalifiés en défauts évités</w:t>
       </w:r>
       <w:r>
         <w:rPr>
@@ -5865,9 +6419,19 @@
           <w:ilvl w:val="0"/>
           <w:numId w:val="6"/>
         </w:numPr>
-        <w:rPr>
-          <w:b/>
-          <w:bCs/>
+        <w:pBdr>
+          <w:top w:val="single" w:sz="4" w:space="1" w:color="auto"/>
+          <w:left w:val="single" w:sz="4" w:space="4" w:color="auto"/>
+          <w:bottom w:val="single" w:sz="4" w:space="1" w:color="auto"/>
+          <w:right w:val="single" w:sz="4" w:space="4" w:color="auto"/>
+        </w:pBdr>
+        <w:ind w:left="357" w:hanging="357"/>
+        <w:jc w:val="left"/>
+        <w:rPr>
+          <w:b/>
+          <w:bCs/>
+          <w:i/>
+          <w:iCs/>
           <w:color w:val="002060"/>
           <w:lang w:val="fr-FR"/>
         </w:rPr>
@@ -5876,19 +6440,12 @@
         <w:rPr>
           <w:b/>
           <w:bCs/>
+          <w:i/>
+          <w:iCs/>
           <w:color w:val="002060"/>
           <w:lang w:val="fr-FR"/>
         </w:rPr>
-        <w:t>Une perspective</w:t>
-      </w:r>
-      <w:r>
-        <w:rPr>
-          <w:b/>
-          <w:bCs/>
-          <w:color w:val="002060"/>
-          <w:lang w:val="fr-FR"/>
-        </w:rPr>
-        <w:t xml:space="preserve"> serait de qualifier la métrique métier et confronter nos observations au contexte de la société.</w:t>
+        <w:t>Une perspective serait de qualifier la métrique métier et confronter nos observations au contexte de la société.</w:t>
       </w:r>
     </w:p>
     <w:p>
@@ -5977,23 +6534,40 @@
           <w:ilvl w:val="0"/>
           <w:numId w:val="6"/>
         </w:numPr>
-        <w:rPr>
-          <w:lang w:val="fr-FR"/>
-        </w:rPr>
-      </w:pPr>
-      <w:r>
-        <w:rPr>
-          <w:b/>
-          <w:bCs/>
+        <w:pBdr>
+          <w:top w:val="single" w:sz="4" w:space="1" w:color="auto"/>
+          <w:left w:val="single" w:sz="4" w:space="4" w:color="auto"/>
+          <w:bottom w:val="single" w:sz="4" w:space="1" w:color="auto"/>
+          <w:right w:val="single" w:sz="4" w:space="4" w:color="auto"/>
+        </w:pBdr>
+        <w:ind w:left="357" w:hanging="357"/>
+        <w:jc w:val="left"/>
+        <w:rPr>
+          <w:b/>
+          <w:bCs/>
+          <w:i/>
+          <w:iCs/>
           <w:color w:val="002060"/>
           <w:lang w:val="fr-FR"/>
         </w:rPr>
+      </w:pPr>
+      <w:r>
+        <w:rPr>
+          <w:b/>
+          <w:bCs/>
+          <w:i/>
+          <w:iCs/>
+          <w:color w:val="002060"/>
+          <w:lang w:val="fr-FR"/>
+        </w:rPr>
         <w:t>D’autres techniques</w:t>
       </w:r>
       <w:r>
         <w:rPr>
           <w:b/>
           <w:bCs/>
+          <w:i/>
+          <w:iCs/>
           <w:color w:val="002060"/>
           <w:lang w:val="fr-FR"/>
         </w:rPr>
@@ -6004,9 +6578,81 @@
         <w:rPr>
           <w:b/>
           <w:bCs/>
+          <w:i/>
+          <w:iCs/>
           <w:color w:val="002060"/>
           <w:lang w:val="fr-FR"/>
         </w:rPr>
+        <w:t>F</w:t>
+      </w:r>
+      <w:r>
+        <w:rPr>
+          <w:b/>
+          <w:bCs/>
+          <w:i/>
+          <w:iCs/>
+          <w:color w:val="002060"/>
+          <w:lang w:val="fr-FR"/>
+        </w:rPr>
+        <w:t>eatures</w:t>
+      </w:r>
+      <w:proofErr w:type="spellEnd"/>
+      <w:r>
+        <w:rPr>
+          <w:b/>
+          <w:bCs/>
+          <w:i/>
+          <w:iCs/>
+          <w:color w:val="002060"/>
+          <w:lang w:val="fr-FR"/>
+        </w:rPr>
+        <w:t xml:space="preserve"> </w:t>
+      </w:r>
+      <w:proofErr w:type="spellStart"/>
+      <w:r>
+        <w:rPr>
+          <w:b/>
+          <w:bCs/>
+          <w:i/>
+          <w:iCs/>
+          <w:color w:val="002060"/>
+          <w:lang w:val="fr-FR"/>
+        </w:rPr>
+        <w:t>S</w:t>
+      </w:r>
+      <w:r>
+        <w:rPr>
+          <w:b/>
+          <w:bCs/>
+          <w:i/>
+          <w:iCs/>
+          <w:color w:val="002060"/>
+          <w:lang w:val="fr-FR"/>
+        </w:rPr>
+        <w:t>election</w:t>
+      </w:r>
+      <w:proofErr w:type="spellEnd"/>
+      <w:r>
+        <w:rPr>
+          <w:b/>
+          <w:bCs/>
+          <w:i/>
+          <w:iCs/>
+          <w:color w:val="002060"/>
+          <w:lang w:val="fr-FR"/>
+        </w:rPr>
+        <w:t xml:space="preserve"> peuvent être introduites pour tenir compte de l’intérêt combiné des </w:t>
+      </w:r>
+      <w:proofErr w:type="spellStart"/>
+      <w:r>
+        <w:rPr>
+          <w:b/>
+          <w:bCs/>
+          <w:i/>
+          <w:iCs/>
+          <w:color w:val="002060"/>
+          <w:lang w:val="fr-FR"/>
+        </w:rPr>
         <w:t>features</w:t>
       </w:r>
       <w:proofErr w:type="spellEnd"/>
@@ -6014,46 +6660,8 @@
         <w:rPr>
           <w:b/>
           <w:bCs/>
-          <w:color w:val="002060"/>
-          <w:lang w:val="fr-FR"/>
-        </w:rPr>
-        <w:t xml:space="preserve"> </w:t>
-      </w:r>
-      <w:proofErr w:type="spellStart"/>
-      <w:r>
-        <w:rPr>
-          <w:b/>
-          <w:bCs/>
-          <w:color w:val="002060"/>
-          <w:lang w:val="fr-FR"/>
-        </w:rPr>
-        <w:t>selection</w:t>
-      </w:r>
-      <w:proofErr w:type="spellEnd"/>
-      <w:r>
-        <w:rPr>
-          <w:b/>
-          <w:bCs/>
-          <w:color w:val="002060"/>
-          <w:lang w:val="fr-FR"/>
-        </w:rPr>
-        <w:t xml:space="preserve"> peuvent être introduites pour tenir compte de l’intérêt combiné des </w:t>
-      </w:r>
-      <w:proofErr w:type="spellStart"/>
-      <w:r>
-        <w:rPr>
-          <w:b/>
-          <w:bCs/>
-          <w:color w:val="002060"/>
-          <w:lang w:val="fr-FR"/>
-        </w:rPr>
-        <w:t>features</w:t>
-      </w:r>
-      <w:proofErr w:type="spellEnd"/>
-      <w:r>
-        <w:rPr>
-          <w:b/>
-          <w:bCs/>
+          <w:i/>
+          <w:iCs/>
           <w:color w:val="002060"/>
           <w:lang w:val="fr-FR"/>
         </w:rPr>
@@ -6067,94 +6675,28 @@
           <w:ilvl w:val="0"/>
           <w:numId w:val="6"/>
         </w:numPr>
-        <w:rPr>
-          <w:lang w:val="fr-FR"/>
-        </w:rPr>
-      </w:pPr>
-      <w:r>
-        <w:rPr>
-          <w:b/>
-          <w:bCs/>
+        <w:pBdr>
+          <w:top w:val="single" w:sz="4" w:space="1" w:color="auto"/>
+          <w:left w:val="single" w:sz="4" w:space="4" w:color="auto"/>
+          <w:bottom w:val="single" w:sz="4" w:space="1" w:color="auto"/>
+          <w:right w:val="single" w:sz="4" w:space="4" w:color="auto"/>
+        </w:pBdr>
+        <w:ind w:left="357" w:hanging="357"/>
+        <w:jc w:val="left"/>
+        <w:rPr>
+          <w:lang w:val="fr-FR"/>
+        </w:rPr>
+      </w:pPr>
+      <w:r>
+        <w:rPr>
+          <w:b/>
+          <w:bCs/>
+          <w:i/>
+          <w:iCs/>
           <w:color w:val="002060"/>
           <w:lang w:val="fr-FR"/>
         </w:rPr>
-        <w:t>Une perspective pour le modèle serait de limiter des paramètres complexifiant son interprétabilité</w:t>
-      </w:r>
-      <w:r>
-        <w:rPr>
-          <w:b/>
-          <w:bCs/>
-          <w:color w:val="002060"/>
-          <w:lang w:val="fr-FR"/>
-        </w:rPr>
-        <w:t xml:space="preserve"> (de plus petits arbres de décisions</w:t>
-      </w:r>
-      <w:r>
-        <w:rPr>
-          <w:b/>
-          <w:bCs/>
-          <w:color w:val="002060"/>
-          <w:lang w:val="fr-FR"/>
-        </w:rPr>
-        <w:t>,</w:t>
-      </w:r>
-      <w:r>
-        <w:rPr>
-          <w:b/>
-          <w:bCs/>
-          <w:color w:val="002060"/>
-          <w:lang w:val="fr-FR"/>
-        </w:rPr>
-        <w:t xml:space="preserve"> dans l’esprit </w:t>
-      </w:r>
-      <w:proofErr w:type="spellStart"/>
-      <w:r>
-        <w:rPr>
-          <w:b/>
-          <w:bCs/>
-          <w:color w:val="002060"/>
-          <w:lang w:val="fr-FR"/>
-        </w:rPr>
-        <w:t>surrogate</w:t>
-      </w:r>
-      <w:proofErr w:type="spellEnd"/>
-      <w:r>
-        <w:rPr>
-          <w:b/>
-          <w:bCs/>
-          <w:color w:val="002060"/>
-          <w:lang w:val="fr-FR"/>
-        </w:rPr>
-        <w:t xml:space="preserve"> model</w:t>
-      </w:r>
-      <w:r>
-        <w:rPr>
-          <w:b/>
-          <w:bCs/>
-          <w:color w:val="002060"/>
-          <w:lang w:val="fr-FR"/>
-        </w:rPr>
-        <w:t xml:space="preserve">, </w:t>
-      </w:r>
-      <w:proofErr w:type="spellStart"/>
-      <w:r>
-        <w:rPr>
-          <w:b/>
-          <w:bCs/>
-          <w:color w:val="002060"/>
-          <w:lang w:val="fr-FR"/>
-        </w:rPr>
-        <w:t>etc</w:t>
-      </w:r>
-      <w:proofErr w:type="spellEnd"/>
-      <w:r>
-        <w:rPr>
-          <w:b/>
-          <w:bCs/>
-          <w:color w:val="002060"/>
-          <w:lang w:val="fr-FR"/>
-        </w:rPr>
-        <w:t>).</w:t>
+        <w:t>Une perspective pour le modèle serait de limiter des paramètres complexifiant son interprétabilité (de plus petits arbres de décisions).</w:t>
       </w:r>
     </w:p>
     <w:p>
@@ -6173,13 +6715,38 @@
     <w:p>
       <w:pPr>
         <w:pStyle w:val="Titre1"/>
-        <w:rPr>
-          <w:lang w:val="fr-FR"/>
-        </w:rPr>
-      </w:pPr>
-      <w:bookmarkStart w:id="7" w:name="_Toc59037022"/>
-      <w:r>
-        <w:rPr>
+        <w:spacing w:before="0"/>
+        <w:rPr>
+          <w:lang w:val="fr-FR"/>
+        </w:rPr>
+        <w:sectPr>
+          <w:type w:val="continuous"/>
+          <w:pgSz w:w="11906" w:h="16838"/>
+          <w:pgMar w:top="1134" w:right="1134" w:bottom="851" w:left="1134" w:header="709" w:footer="0" w:gutter="0"/>
+          <w:cols w:num="2" w:space="708"/>
+          <w:docGrid w:linePitch="360"/>
+        </w:sectPr>
+      </w:pPr>
+      <w:bookmarkStart w:id="7" w:name="_Toc59179262"/>
+    </w:p>
+    <w:p>
+      <w:pPr>
+        <w:pStyle w:val="Titre1"/>
+        <w:numPr>
+          <w:ilvl w:val="0"/>
+          <w:numId w:val="9"/>
+        </w:numPr>
+        <w:spacing w:before="0"/>
+        <w:rPr>
+          <w:b/>
+          <w:bCs/>
+          <w:lang w:val="fr-FR"/>
+        </w:rPr>
+      </w:pPr>
+      <w:r>
+        <w:rPr>
+          <w:b/>
+          <w:bCs/>
           <w:lang w:val="fr-FR"/>
         </w:rPr>
         <w:lastRenderedPageBreak/>
@@ -6198,116 +6765,38 @@
         <w:rPr>
           <w:lang w:val="fr-FR"/>
         </w:rPr>
-        <w:t>Malgré l</w:t>
-      </w:r>
-      <w:r>
-        <w:rPr>
-          <w:lang w:val="fr-FR"/>
-        </w:rPr>
-        <w:t xml:space="preserve">a </w:t>
-      </w:r>
-      <w:r>
-        <w:rPr>
-          <w:lang w:val="fr-FR"/>
-        </w:rPr>
-        <w:t xml:space="preserve">qualité et la </w:t>
-      </w:r>
-      <w:r>
-        <w:rPr>
-          <w:lang w:val="fr-FR"/>
-        </w:rPr>
-        <w:t xml:space="preserve">quantité d’informations sources disponibles et tous </w:t>
-      </w:r>
-      <w:r>
-        <w:rPr>
-          <w:lang w:val="fr-FR"/>
-        </w:rPr>
-        <w:t>l</w:t>
-      </w:r>
-      <w:r>
-        <w:rPr>
-          <w:lang w:val="fr-FR"/>
-        </w:rPr>
-        <w:t xml:space="preserve">es efforts </w:t>
-      </w:r>
-      <w:r>
-        <w:rPr>
-          <w:lang w:val="fr-FR"/>
-        </w:rPr>
-        <w:t xml:space="preserve">que nous avons </w:t>
-      </w:r>
-      <w:r>
-        <w:rPr>
-          <w:lang w:val="fr-FR"/>
-        </w:rPr>
-        <w:t xml:space="preserve">déployés </w:t>
-      </w:r>
-      <w:r>
-        <w:rPr>
-          <w:lang w:val="fr-FR"/>
-        </w:rPr>
-        <w:t xml:space="preserve">pour obtenir un modèle de Machine Learning efficace pour notre </w:t>
-      </w:r>
-      <w:r>
-        <w:rPr>
-          <w:b/>
-          <w:bCs/>
-          <w:lang w:val="fr-FR"/>
-        </w:rPr>
-        <w:t>U</w:t>
-      </w:r>
-      <w:r>
-        <w:rPr>
-          <w:b/>
-          <w:bCs/>
-          <w:lang w:val="fr-FR"/>
-        </w:rPr>
-        <w:t xml:space="preserve">se </w:t>
-      </w:r>
-      <w:r>
-        <w:rPr>
-          <w:b/>
-          <w:bCs/>
-          <w:lang w:val="fr-FR"/>
-        </w:rPr>
-        <w:t>C</w:t>
-      </w:r>
-      <w:r>
-        <w:rPr>
-          <w:b/>
-          <w:bCs/>
-          <w:lang w:val="fr-FR"/>
-        </w:rPr>
-        <w:t>ase</w:t>
-      </w:r>
-      <w:r>
-        <w:rPr>
-          <w:lang w:val="fr-FR"/>
-        </w:rPr>
-        <w:t xml:space="preserve"> initial</w:t>
-      </w:r>
-      <w:r>
-        <w:rPr>
-          <w:lang w:val="fr-FR"/>
-        </w:rPr>
-        <w:t>, nous obtenons un score médiocre en regard de l’objectif.</w:t>
-      </w:r>
-    </w:p>
-    <w:p>
-      <w:pPr>
-        <w:keepNext/>
-        <w:jc w:val="center"/>
+        <w:t xml:space="preserve">Malgré la qualité et la quantité d’informations sources disponibles et tous les efforts que nous avons déployés pour obtenir un modèle de Machine Learning efficace pour notre </w:t>
+      </w:r>
+      <w:r>
+        <w:rPr>
+          <w:b/>
+          <w:bCs/>
+          <w:lang w:val="fr-FR"/>
+        </w:rPr>
+        <w:t>Use Case</w:t>
+      </w:r>
+      <w:r>
+        <w:rPr>
+          <w:lang w:val="fr-FR"/>
+        </w:rPr>
+        <w:t xml:space="preserve"> initial, nous obtenons un score médiocre en regard de l’objectif.</w:t>
+      </w:r>
+    </w:p>
+    <w:p>
+      <w:pPr>
+        <w:rPr>
+          <w:lang w:val="fr-FR"/>
+        </w:rPr>
       </w:pPr>
       <w:r>
         <w:rPr>
           <w:noProof/>
-          <w:lang w:val="fr-FR"/>
         </w:rPr>
         <w:drawing>
-          <wp:inline distT="0" distB="0" distL="0" distR="0" wp14:anchorId="6AFFD435" wp14:editId="737CDCA7">
-            <wp:extent cx="4808220" cy="983532"/>
-            <wp:effectExtent l="0" t="0" r="0" b="7620"/>
-            <wp:docPr id="26" name="Image 26"/>
+          <wp:inline distT="0" distB="0" distL="0" distR="0" wp14:anchorId="570B57AB" wp14:editId="47B27297">
+            <wp:extent cx="5745480" cy="1175339"/>
+            <wp:effectExtent l="0" t="0" r="0" b="6350"/>
+            <wp:docPr id="33" name="Image 33"/>
             <wp:cNvGraphicFramePr>
               <a:graphicFrameLocks xmlns:a="http://schemas.openxmlformats.org/drawingml/2006/main" noChangeAspect="1"/>
             </wp:cNvGraphicFramePr>
@@ -6315,13 +6804,13 @@
               <a:graphicData uri="http://schemas.openxmlformats.org/drawingml/2006/picture">
                 <pic:pic xmlns:pic="http://schemas.openxmlformats.org/drawingml/2006/picture">
                   <pic:nvPicPr>
-                    <pic:cNvPr id="0" name="Picture 3"/>
+                    <pic:cNvPr id="0" name="Picture 2"/>
                     <pic:cNvPicPr>
                       <a:picLocks noChangeAspect="1" noChangeArrowheads="1"/>
                     </pic:cNvPicPr>
                   </pic:nvPicPr>
                   <pic:blipFill>
-                    <a:blip r:embed="rId20" cstate="print">
+                    <a:blip r:embed="rId22" cstate="print">
                       <a:extLst>
                         <a:ext uri="{28A0092B-C50C-407E-A947-70E740481C1C}">
                           <a14:useLocalDpi xmlns:a14="http://schemas.microsoft.com/office/drawing/2010/main" val="0"/>
@@ -6336,7 +6825,7 @@
                   <pic:spPr bwMode="auto">
                     <a:xfrm>
                       <a:off x="0" y="0"/>
-                      <a:ext cx="4897225" cy="1001738"/>
+                      <a:ext cx="5766775" cy="1179695"/>
                     </a:xfrm>
                     <a:prstGeom prst="rect">
                       <a:avLst/>
@@ -6398,6 +6887,20 @@
         <w:rPr>
           <w:lang w:val="fr-FR"/>
         </w:rPr>
+        <w:sectPr>
+          <w:type w:val="continuous"/>
+          <w:pgSz w:w="11906" w:h="16838"/>
+          <w:pgMar w:top="1134" w:right="1134" w:bottom="851" w:left="1134" w:header="709" w:footer="0" w:gutter="0"/>
+          <w:cols w:space="708"/>
+          <w:docGrid w:linePitch="360"/>
+        </w:sectPr>
+      </w:pPr>
+    </w:p>
+    <w:p>
+      <w:pPr>
+        <w:rPr>
+          <w:lang w:val="fr-FR"/>
+        </w:rPr>
       </w:pPr>
       <w:r>
         <w:rPr>
@@ -6453,7 +6956,21 @@
         <w:rPr>
           <w:lang w:val="fr-FR"/>
         </w:rPr>
-        <w:t xml:space="preserve">Mener une analyse locale, pour </w:t>
+        <w:t xml:space="preserve">Mener une analyse </w:t>
+      </w:r>
+      <w:r>
+        <w:rPr>
+          <w:b/>
+          <w:bCs/>
+          <w:lang w:val="fr-FR"/>
+        </w:rPr>
+        <w:t>locale</w:t>
+      </w:r>
+      <w:r>
+        <w:rPr>
+          <w:lang w:val="fr-FR"/>
+        </w:rPr>
+        <w:t xml:space="preserve">, pour </w:t>
       </w:r>
       <w:r>
         <w:rPr>
@@ -6543,26 +7060,64 @@
     <w:p>
       <w:pPr>
         <w:rPr>
-          <w:lang w:val="fr-FR"/>
-        </w:rPr>
-      </w:pPr>
-      <w:r>
-        <w:rPr>
-          <w:lang w:val="fr-FR"/>
-        </w:rPr>
-        <w:t>Ces propositions d’exploitation conduisent naturellement à approfondir la notion d’interprétabilité du modèle.</w:t>
-      </w:r>
+          <w:b/>
+          <w:bCs/>
+          <w:lang w:val="fr-FR"/>
+        </w:rPr>
+      </w:pPr>
+      <w:r>
+        <w:rPr>
+          <w:lang w:val="fr-FR"/>
+        </w:rPr>
+        <w:t xml:space="preserve">Ces propositions d’exploitation conduisent naturellement à approfondir la notion </w:t>
+      </w:r>
+      <w:r>
+        <w:rPr>
+          <w:b/>
+          <w:bCs/>
+          <w:lang w:val="fr-FR"/>
+        </w:rPr>
+        <w:t>d’interprétabilité</w:t>
+      </w:r>
+      <w:r>
+        <w:rPr>
+          <w:lang w:val="fr-FR"/>
+        </w:rPr>
+        <w:t xml:space="preserve"> du modèle.</w:t>
+      </w:r>
+      <w:bookmarkStart w:id="8" w:name="_Toc59179263"/>
+    </w:p>
+    <w:p>
+      <w:pPr>
+        <w:rPr>
+          <w:lang w:val="fr-FR"/>
+        </w:rPr>
+        <w:sectPr>
+          <w:type w:val="continuous"/>
+          <w:pgSz w:w="11906" w:h="16838"/>
+          <w:pgMar w:top="1134" w:right="1134" w:bottom="851" w:left="1134" w:header="709" w:footer="0" w:gutter="0"/>
+          <w:cols w:space="708"/>
+          <w:docGrid w:linePitch="360"/>
+        </w:sectPr>
+      </w:pPr>
     </w:p>
     <w:p>
       <w:pPr>
         <w:pStyle w:val="Titre2"/>
-        <w:rPr>
-          <w:lang w:val="fr-FR"/>
-        </w:rPr>
-      </w:pPr>
-      <w:bookmarkStart w:id="8" w:name="_Toc59037023"/>
-      <w:r>
-        <w:rPr>
+        <w:numPr>
+          <w:ilvl w:val="1"/>
+          <w:numId w:val="9"/>
+        </w:numPr>
+        <w:rPr>
+          <w:b/>
+          <w:bCs/>
+          <w:lang w:val="fr-FR"/>
+        </w:rPr>
+      </w:pPr>
+      <w:r>
+        <w:rPr>
+          <w:b/>
+          <w:bCs/>
           <w:lang w:val="fr-FR"/>
         </w:rPr>
         <w:t xml:space="preserve">Model </w:t>
@@ -6570,12 +7125,16 @@
       <w:proofErr w:type="spellStart"/>
       <w:r>
         <w:rPr>
+          <w:b/>
+          <w:bCs/>
           <w:lang w:val="fr-FR"/>
         </w:rPr>
         <w:t>f</w:t>
       </w:r>
       <w:r>
         <w:rPr>
+          <w:b/>
+          <w:bCs/>
           <w:lang w:val="fr-FR"/>
         </w:rPr>
         <w:t>eature</w:t>
@@ -6583,6 +7142,8 @@
       <w:proofErr w:type="spellEnd"/>
       <w:r>
         <w:rPr>
+          <w:b/>
+          <w:bCs/>
           <w:lang w:val="fr-FR"/>
         </w:rPr>
         <w:t xml:space="preserve"> importance</w:t>
@@ -6591,12 +7152,19 @@
     </w:p>
     <w:p>
       <w:pPr>
-        <w:rPr>
-          <w:lang w:val="fr-FR"/>
-        </w:rPr>
-      </w:pPr>
-      <w:r>
-        <w:rPr>
+        <w:pStyle w:val="Lgende"/>
+        <w:jc w:val="left"/>
+        <w:rPr>
+          <w:lang w:val="fr-FR"/>
+        </w:rPr>
+      </w:pPr>
+      <w:r>
+        <w:rPr>
+          <w:i w:val="0"/>
+          <w:iCs w:val="0"/>
+          <w:color w:val="auto"/>
+          <w:sz w:val="22"/>
+          <w:szCs w:val="22"/>
           <w:lang w:val="fr-FR"/>
         </w:rPr>
         <w:t xml:space="preserve">Le premier pas dans l’interprétabilité d’un modèle consiste à observer l’importance relative des </w:t>
@@ -6604,6 +7172,11 @@
       <w:proofErr w:type="spellStart"/>
       <w:r>
         <w:rPr>
+          <w:i w:val="0"/>
+          <w:iCs w:val="0"/>
+          <w:color w:val="auto"/>
+          <w:sz w:val="22"/>
+          <w:szCs w:val="22"/>
           <w:lang w:val="fr-FR"/>
         </w:rPr>
         <w:t>features</w:t>
@@ -6611,149 +7184,20 @@
       <w:proofErr w:type="spellEnd"/>
       <w:r>
         <w:rPr>
-          <w:lang w:val="fr-FR"/>
-        </w:rPr>
-        <w:t xml:space="preserve">. </w:t>
-      </w:r>
-      <w:r>
-        <w:rPr>
-          <w:lang w:val="fr-FR"/>
-        </w:rPr>
-        <w:t xml:space="preserve">Dans le cas de modèles d’arbres de décisions, l’importance d’un </w:t>
-      </w:r>
-      <w:proofErr w:type="spellStart"/>
-      <w:r>
-        <w:rPr>
-          <w:lang w:val="fr-FR"/>
-        </w:rPr>
-        <w:t>feature</w:t>
-      </w:r>
-      <w:proofErr w:type="spellEnd"/>
-      <w:r>
-        <w:rPr>
-          <w:lang w:val="fr-FR"/>
-        </w:rPr>
-        <w:t xml:space="preserve"> repose sur le </w:t>
-      </w:r>
-      <w:r>
-        <w:rPr>
-          <w:b/>
-          <w:bCs/>
-          <w:i/>
-          <w:iCs/>
-          <w:lang w:val="fr-FR"/>
-        </w:rPr>
-        <w:t>Gini Importance</w:t>
-      </w:r>
-      <w:r>
-        <w:rPr>
-          <w:i/>
-          <w:iCs/>
-          <w:lang w:val="fr-FR"/>
-        </w:rPr>
-        <w:t> </w:t>
-      </w:r>
-      <w:r>
-        <w:rPr>
-          <w:lang w:val="fr-FR"/>
-        </w:rPr>
-        <w:t xml:space="preserve">ou </w:t>
-      </w:r>
-      <w:proofErr w:type="spellStart"/>
-      <w:r>
-        <w:rPr>
-          <w:b/>
-          <w:bCs/>
-          <w:i/>
-          <w:iCs/>
-          <w:lang w:val="fr-FR"/>
-        </w:rPr>
-        <w:t>Mean</w:t>
-      </w:r>
-      <w:proofErr w:type="spellEnd"/>
-      <w:r>
-        <w:rPr>
-          <w:b/>
-          <w:bCs/>
-          <w:i/>
-          <w:iCs/>
-          <w:lang w:val="fr-FR"/>
-        </w:rPr>
-        <w:t xml:space="preserve"> </w:t>
-      </w:r>
-      <w:proofErr w:type="spellStart"/>
-      <w:r>
-        <w:rPr>
-          <w:b/>
-          <w:bCs/>
-          <w:i/>
-          <w:iCs/>
-          <w:lang w:val="fr-FR"/>
-        </w:rPr>
-        <w:t>Decrease</w:t>
-      </w:r>
-      <w:proofErr w:type="spellEnd"/>
-      <w:r>
-        <w:rPr>
-          <w:b/>
-          <w:bCs/>
-          <w:i/>
-          <w:iCs/>
-          <w:lang w:val="fr-FR"/>
-        </w:rPr>
-        <w:t xml:space="preserve"> in </w:t>
-      </w:r>
-      <w:proofErr w:type="spellStart"/>
-      <w:r>
-        <w:rPr>
-          <w:b/>
-          <w:bCs/>
-          <w:i/>
-          <w:iCs/>
-          <w:lang w:val="fr-FR"/>
-        </w:rPr>
-        <w:t>Impurity</w:t>
-      </w:r>
-      <w:proofErr w:type="spellEnd"/>
-      <w:r>
-        <w:rPr>
-          <w:b/>
-          <w:bCs/>
-          <w:i/>
-          <w:iCs/>
-          <w:lang w:val="fr-FR"/>
-        </w:rPr>
-        <w:t xml:space="preserve"> (MDI)</w:t>
-      </w:r>
-      <w:r>
-        <w:rPr>
-          <w:i/>
-          <w:iCs/>
-          <w:lang w:val="fr-FR"/>
-        </w:rPr>
-        <w:t> </w:t>
-      </w:r>
-      <w:r>
-        <w:rPr>
-          <w:lang w:val="fr-FR"/>
-        </w:rPr>
-        <w:t>sommée à</w:t>
-      </w:r>
-      <w:r>
-        <w:rPr>
-          <w:lang w:val="fr-FR"/>
-        </w:rPr>
-        <w:t xml:space="preserve"> travers le</w:t>
-      </w:r>
-      <w:r>
-        <w:rPr>
-          <w:lang w:val="fr-FR"/>
-        </w:rPr>
-        <w:t>s arbres de décisions (nombre de nœuds) en proportion des effectifs séparés par ces nœuds.</w:t>
-      </w:r>
-    </w:p>
-    <w:p>
-      <w:pPr>
+          <w:i w:val="0"/>
+          <w:iCs w:val="0"/>
+          <w:color w:val="auto"/>
+          <w:sz w:val="22"/>
+          <w:szCs w:val="22"/>
+          <w:lang w:val="fr-FR"/>
+        </w:rPr>
+        <w:t>.</w:t>
+      </w:r>
+    </w:p>
+    <w:p>
+      <w:pPr>
+        <w:pStyle w:val="Lgende"/>
+        <w:ind w:firstLine="0"/>
         <w:jc w:val="center"/>
       </w:pPr>
       <w:r>
@@ -6761,9 +7205,9 @@
           <w:noProof/>
         </w:rPr>
         <w:drawing>
-          <wp:inline distT="0" distB="0" distL="0" distR="0" wp14:anchorId="26C62B23" wp14:editId="0919617D">
-            <wp:extent cx="3803585" cy="1897380"/>
-            <wp:effectExtent l="0" t="0" r="6985" b="7620"/>
+          <wp:inline distT="0" distB="0" distL="0" distR="0" wp14:anchorId="47C5E35B" wp14:editId="19FE2A9B">
+            <wp:extent cx="3529135" cy="1760220"/>
+            <wp:effectExtent l="0" t="0" r="0" b="0"/>
             <wp:docPr id="14" name="Image 13">
               <a:extLst xmlns:a="http://schemas.openxmlformats.org/drawingml/2006/main">
                 <a:ext uri="{FF2B5EF4-FFF2-40B4-BE49-F238E27FC236}">
@@ -6790,7 +7234,7 @@
                     </pic:cNvPicPr>
                   </pic:nvPicPr>
                   <pic:blipFill>
-                    <a:blip r:embed="rId21"/>
+                    <a:blip r:embed="rId23"/>
                     <a:stretch>
                       <a:fillRect/>
                     </a:stretch>
@@ -6798,7 +7242,7 @@
                   <pic:spPr>
                     <a:xfrm>
                       <a:off x="0" y="0"/>
-                      <a:ext cx="3851370" cy="1921217"/>
+                      <a:ext cx="3547320" cy="1769290"/>
                     </a:xfrm>
                     <a:prstGeom prst="rect">
                       <a:avLst/>
@@ -6814,6 +7258,7 @@
     <w:p>
       <w:pPr>
         <w:pStyle w:val="Lgende"/>
+        <w:ind w:firstLine="0"/>
         <w:jc w:val="center"/>
         <w:rPr>
           <w:lang w:val="fr-FR"/>
@@ -6851,15 +7296,227 @@
         <w:rPr>
           <w:lang w:val="fr-FR"/>
         </w:rPr>
-        <w:t xml:space="preserve"> : LGBM most important features</w:t>
-      </w:r>
-    </w:p>
-    <w:p>
-      <w:pPr>
-        <w:rPr>
-          <w:lang w:val="fr-FR"/>
-        </w:rPr>
-      </w:pPr>
+        <w:t xml:space="preserve"> : LGBM </w:t>
+      </w:r>
+      <w:proofErr w:type="spellStart"/>
+      <w:r>
+        <w:rPr>
+          <w:lang w:val="fr-FR"/>
+        </w:rPr>
+        <w:t>most</w:t>
+      </w:r>
+      <w:proofErr w:type="spellEnd"/>
+      <w:r>
+        <w:rPr>
+          <w:lang w:val="fr-FR"/>
+        </w:rPr>
+        <w:t xml:space="preserve"> important </w:t>
+      </w:r>
+      <w:proofErr w:type="spellStart"/>
+      <w:r>
+        <w:rPr>
+          <w:lang w:val="fr-FR"/>
+        </w:rPr>
+        <w:t>features</w:t>
+      </w:r>
+      <w:proofErr w:type="spellEnd"/>
+    </w:p>
+    <w:p>
+      <w:pPr>
+        <w:rPr>
+          <w:lang w:val="fr-FR"/>
+        </w:rPr>
+      </w:pPr>
+      <w:r>
+        <w:rPr>
+          <w:lang w:val="fr-FR"/>
+        </w:rPr>
+        <w:t xml:space="preserve">Dans le cas de modèles d’arbres de décisions, l’importance d’un </w:t>
+      </w:r>
+      <w:proofErr w:type="spellStart"/>
+      <w:r>
+        <w:rPr>
+          <w:lang w:val="fr-FR"/>
+        </w:rPr>
+        <w:t>feature</w:t>
+      </w:r>
+      <w:proofErr w:type="spellEnd"/>
+      <w:r>
+        <w:rPr>
+          <w:lang w:val="fr-FR"/>
+        </w:rPr>
+        <w:t xml:space="preserve"> repose sur l</w:t>
+      </w:r>
+      <w:r>
+        <w:rPr>
+          <w:lang w:val="fr-FR"/>
+        </w:rPr>
+        <w:t>a</w:t>
+      </w:r>
+      <w:r>
+        <w:rPr>
+          <w:lang w:val="fr-FR"/>
+        </w:rPr>
+        <w:t xml:space="preserve"> </w:t>
+      </w:r>
+      <w:r>
+        <w:rPr>
+          <w:b/>
+          <w:bCs/>
+          <w:i/>
+          <w:iCs/>
+          <w:lang w:val="fr-FR"/>
+        </w:rPr>
+        <w:t>Gini Importance</w:t>
+      </w:r>
+      <w:r>
+        <w:rPr>
+          <w:i/>
+          <w:iCs/>
+          <w:lang w:val="fr-FR"/>
+        </w:rPr>
+        <w:t> </w:t>
+      </w:r>
+      <w:r>
+        <w:rPr>
+          <w:lang w:val="fr-FR"/>
+        </w:rPr>
+        <w:t xml:space="preserve">ou </w:t>
+      </w:r>
+      <w:proofErr w:type="spellStart"/>
+      <w:r>
+        <w:rPr>
+          <w:b/>
+          <w:bCs/>
+          <w:i/>
+          <w:iCs/>
+          <w:lang w:val="fr-FR"/>
+        </w:rPr>
+        <w:t>Mean</w:t>
+      </w:r>
+      <w:proofErr w:type="spellEnd"/>
+      <w:r>
+        <w:rPr>
+          <w:b/>
+          <w:bCs/>
+          <w:i/>
+          <w:iCs/>
+          <w:lang w:val="fr-FR"/>
+        </w:rPr>
+        <w:t xml:space="preserve"> </w:t>
+      </w:r>
+      <w:proofErr w:type="spellStart"/>
+      <w:r>
+        <w:rPr>
+          <w:b/>
+          <w:bCs/>
+          <w:i/>
+          <w:iCs/>
+          <w:lang w:val="fr-FR"/>
+        </w:rPr>
+        <w:t>Decrease</w:t>
+      </w:r>
+      <w:proofErr w:type="spellEnd"/>
+      <w:r>
+        <w:rPr>
+          <w:b/>
+          <w:bCs/>
+          <w:i/>
+          <w:iCs/>
+          <w:lang w:val="fr-FR"/>
+        </w:rPr>
+        <w:t xml:space="preserve"> in </w:t>
+      </w:r>
+      <w:proofErr w:type="spellStart"/>
+      <w:r>
+        <w:rPr>
+          <w:b/>
+          <w:bCs/>
+          <w:i/>
+          <w:iCs/>
+          <w:lang w:val="fr-FR"/>
+        </w:rPr>
+        <w:t>Impurity</w:t>
+      </w:r>
+      <w:proofErr w:type="spellEnd"/>
+      <w:r>
+        <w:rPr>
+          <w:b/>
+          <w:bCs/>
+          <w:i/>
+          <w:iCs/>
+          <w:lang w:val="fr-FR"/>
+        </w:rPr>
+        <w:t xml:space="preserve"> (MDI)</w:t>
+      </w:r>
+      <w:r>
+        <w:rPr>
+          <w:i/>
+          <w:iCs/>
+          <w:lang w:val="fr-FR"/>
+        </w:rPr>
+        <w:t> </w:t>
+      </w:r>
+      <w:r>
+        <w:rPr>
+          <w:lang w:val="fr-FR"/>
+        </w:rPr>
+        <w:t>sommée à</w:t>
+      </w:r>
+      <w:r>
+        <w:rPr>
+          <w:lang w:val="fr-FR"/>
+        </w:rPr>
+        <w:t xml:space="preserve"> travers le</w:t>
+      </w:r>
+      <w:r>
+        <w:rPr>
+          <w:lang w:val="fr-FR"/>
+        </w:rPr>
+        <w:t>s arbres de décisions (nombre de nœuds) en proportion des effectifs séparés par ces nœuds.</w:t>
+      </w:r>
+      <w:r>
+        <w:rPr>
+          <w:lang w:val="fr-FR"/>
+        </w:rPr>
+        <w:t xml:space="preserve"> </w:t>
+      </w:r>
+      <w:r>
+        <w:rPr>
+          <w:lang w:val="fr-FR"/>
+        </w:rPr>
+        <w:t>Ici, l</w:t>
+      </w:r>
+      <w:r>
+        <w:rPr>
+          <w:lang w:val="fr-FR"/>
+        </w:rPr>
+        <w:t>a</w:t>
+      </w:r>
+      <w:r>
+        <w:rPr>
+          <w:lang w:val="fr-FR"/>
+        </w:rPr>
+        <w:t xml:space="preserve"> durée du crédit</w:t>
+      </w:r>
+      <w:r>
+        <w:rPr>
+          <w:lang w:val="fr-FR"/>
+        </w:rPr>
+        <w:t xml:space="preserve"> (N_CREDIT_TERM</w:t>
+      </w:r>
+      <w:r>
+        <w:rPr>
+          <w:lang w:val="fr-FR"/>
+        </w:rPr>
+        <w:t>) est le levier principal de notre modèle dans la prédiction de défauts et en conséquence dans la part de décision d’octroi d’un prêt. En variant ce terme (lié à l’annuité et au montant total), il est possible d’actualiser le résultat d’une prédiction</w:t>
+      </w:r>
+      <w:r>
+        <w:rPr>
+          <w:lang w:val="fr-FR"/>
+        </w:rPr>
+        <w:t xml:space="preserve"> </w:t>
+      </w:r>
       <w:r>
         <w:rPr>
           <w:lang w:val="fr-FR"/>
@@ -6882,31 +7539,13 @@
         <w:rPr>
           <w:lang w:val="fr-FR"/>
         </w:rPr>
-        <w:t>nformation déterminante ne permet toutefois pas d’analyser une prédiction en particulier. Ici, l</w:t>
-      </w:r>
-      <w:r>
-        <w:rPr>
-          <w:lang w:val="fr-FR"/>
-        </w:rPr>
-        <w:t>a</w:t>
-      </w:r>
-      <w:r>
-        <w:rPr>
-          <w:lang w:val="fr-FR"/>
-        </w:rPr>
-        <w:t xml:space="preserve"> durée du crédit</w:t>
-      </w:r>
-      <w:r>
-        <w:rPr>
-          <w:lang w:val="fr-FR"/>
-        </w:rPr>
-        <w:t xml:space="preserve"> (N_CREDIT_TERM</w:t>
-      </w:r>
-      <w:r>
-        <w:rPr>
-          <w:lang w:val="fr-FR"/>
-        </w:rPr>
-        <w:t xml:space="preserve">) est en effet le levier principal de notre modèle dans la prédiction de défauts et en conséquence dans la part de décision d’octroi d’un prêt. En variant ce terme (lié à l’annuité et au montant total), il est possible d’actualiser le résultat d’une prédiction, mais il n’est pas possible de déterminer dans quelle mesure par rapport à d’autres </w:t>
+        <w:t xml:space="preserve">nformation ne permet toutefois pas d’analyser </w:t>
+      </w:r>
+      <w:r>
+        <w:rPr>
+          <w:lang w:val="fr-FR"/>
+        </w:rPr>
+        <w:t xml:space="preserve">l’influence des </w:t>
       </w:r>
       <w:proofErr w:type="spellStart"/>
       <w:r>
@@ -6920,7 +7559,25 @@
         <w:rPr>
           <w:lang w:val="fr-FR"/>
         </w:rPr>
-        <w:t> : cela peut conduire à réduire la confiance des utilisateurs dans le modèle et ses prédictions.</w:t>
+        <w:t xml:space="preserve"> sur cette </w:t>
+      </w:r>
+      <w:r>
+        <w:rPr>
+          <w:lang w:val="fr-FR"/>
+        </w:rPr>
+        <w:t>prédiction</w:t>
+      </w:r>
+      <w:r>
+        <w:rPr>
+          <w:lang w:val="fr-FR"/>
+        </w:rPr>
+        <w:t>. C</w:t>
+      </w:r>
+      <w:r>
+        <w:rPr>
+          <w:lang w:val="fr-FR"/>
+        </w:rPr>
+        <w:t>ela peut conduire à réduire la confiance des utilisateurs dans le modèle et ses prédictions.</w:t>
       </w:r>
     </w:p>
     <w:p>
@@ -6930,30 +7587,109 @@
           <w:ilvl w:val="0"/>
           <w:numId w:val="6"/>
         </w:numPr>
-        <w:rPr>
-          <w:lang w:val="fr-FR"/>
-        </w:rPr>
-      </w:pPr>
-      <w:r>
-        <w:rPr>
-          <w:b/>
-          <w:bCs/>
+        <w:pBdr>
+          <w:top w:val="single" w:sz="4" w:space="1" w:color="auto"/>
+          <w:left w:val="single" w:sz="4" w:space="4" w:color="auto"/>
+          <w:bottom w:val="single" w:sz="4" w:space="1" w:color="auto"/>
+          <w:right w:val="single" w:sz="4" w:space="4" w:color="auto"/>
+        </w:pBdr>
+        <w:ind w:left="357" w:hanging="357"/>
+        <w:jc w:val="left"/>
+        <w:rPr>
+          <w:b/>
+          <w:bCs/>
+          <w:i/>
+          <w:iCs/>
           <w:color w:val="002060"/>
           <w:lang w:val="fr-FR"/>
         </w:rPr>
+      </w:pPr>
+      <w:r>
+        <w:rPr>
+          <w:b/>
+          <w:bCs/>
+          <w:i/>
+          <w:iCs/>
+          <w:color w:val="002060"/>
+          <w:lang w:val="fr-FR"/>
+        </w:rPr>
         <w:t xml:space="preserve">A ce titre une perspective serait d’agir sur les paramètres du modèle pour accroître la faculté d’interprétation d’un modèle : pour challenger des règles métiers. </w:t>
       </w:r>
     </w:p>
     <w:p>
       <w:pPr>
+        <w:ind w:firstLine="0"/>
+        <w:jc w:val="left"/>
+        <w:rPr>
+          <w:lang w:val="fr-FR"/>
+        </w:rPr>
+        <w:sectPr>
+          <w:type w:val="continuous"/>
+          <w:pgSz w:w="11906" w:h="16838"/>
+          <w:pgMar w:top="1134" w:right="1134" w:bottom="851" w:left="1134" w:header="709" w:footer="0" w:gutter="0"/>
+          <w:cols w:space="708"/>
+          <w:docGrid w:linePitch="360"/>
+        </w:sectPr>
+      </w:pPr>
+      <w:bookmarkStart w:id="9" w:name="_Toc59179264"/>
+    </w:p>
+    <w:p>
+      <w:pPr>
+        <w:ind w:firstLine="0"/>
+        <w:jc w:val="left"/>
+        <w:rPr>
+          <w:rFonts w:asciiTheme="majorHAnsi" w:eastAsiaTheme="majorEastAsia" w:hAnsiTheme="majorHAnsi" w:cstheme="majorBidi"/>
+          <w:color w:val="2F5496" w:themeColor="accent1" w:themeShade="BF"/>
+          <w:sz w:val="26"/>
+          <w:szCs w:val="26"/>
+          <w:lang w:val="fr-FR"/>
+        </w:rPr>
+      </w:pPr>
+      <w:r>
+        <w:rPr>
+          <w:lang w:val="fr-FR"/>
+        </w:rPr>
+        <w:br w:type="page"/>
+      </w:r>
+    </w:p>
+    <w:p>
+      <w:pPr>
         <w:pStyle w:val="Titre2"/>
-        <w:rPr>
-          <w:lang w:val="fr-FR"/>
-        </w:rPr>
-      </w:pPr>
-      <w:bookmarkStart w:id="9" w:name="_Toc59037024"/>
-      <w:r>
-        <w:rPr>
+        <w:numPr>
+          <w:ilvl w:val="1"/>
+          <w:numId w:val="9"/>
+        </w:numPr>
+        <w:rPr>
+          <w:b/>
+          <w:bCs/>
+          <w:lang w:val="fr-FR"/>
+        </w:rPr>
+        <w:sectPr>
+          <w:type w:val="continuous"/>
+          <w:pgSz w:w="11906" w:h="16838"/>
+          <w:pgMar w:top="1134" w:right="1134" w:bottom="851" w:left="1134" w:header="709" w:footer="0" w:gutter="0"/>
+          <w:cols w:num="2" w:space="708"/>
+          <w:docGrid w:linePitch="360"/>
+        </w:sectPr>
+      </w:pPr>
+    </w:p>
+    <w:p>
+      <w:pPr>
+        <w:pStyle w:val="Titre2"/>
+        <w:numPr>
+          <w:ilvl w:val="1"/>
+          <w:numId w:val="9"/>
+        </w:numPr>
+        <w:rPr>
+          <w:b/>
+          <w:bCs/>
+          <w:lang w:val="fr-FR"/>
+        </w:rPr>
+      </w:pPr>
+      <w:r>
+        <w:rPr>
+          <w:b/>
+          <w:bCs/>
           <w:lang w:val="fr-FR"/>
         </w:rPr>
         <w:lastRenderedPageBreak/>
@@ -6985,6 +7721,14 @@
       </w:r>
       <w:bookmarkEnd w:id="9"/>
       <w:proofErr w:type="spellEnd"/>
+      <w:r>
+        <w:rPr>
+          <w:rStyle w:val="Appelnotedebasdep"/>
+          <w:b/>
+          <w:bCs/>
+        </w:rPr>
+        <w:footnoteReference w:id="1"/>
+      </w:r>
     </w:p>
     <w:p>
       <w:pPr>
@@ -6996,9 +7740,9 @@
           <w:noProof/>
         </w:rPr>
         <w:drawing>
-          <wp:inline distT="0" distB="0" distL="0" distR="0" wp14:anchorId="1E4A49AD" wp14:editId="653B9FF1">
-            <wp:extent cx="2941320" cy="888683"/>
-            <wp:effectExtent l="0" t="0" r="0" b="6985"/>
+          <wp:inline distT="0" distB="0" distL="0" distR="0" wp14:anchorId="1E4A49AD" wp14:editId="3223B779">
+            <wp:extent cx="3512820" cy="1061355"/>
+            <wp:effectExtent l="0" t="0" r="0" b="5715"/>
             <wp:docPr id="27" name="Image 27"/>
             <wp:cNvGraphicFramePr>
               <a:graphicFrameLocks xmlns:a="http://schemas.openxmlformats.org/drawingml/2006/main" noChangeAspect="1"/>
@@ -7011,7 +7755,7 @@
                     <pic:cNvPicPr/>
                   </pic:nvPicPr>
                   <pic:blipFill>
-                    <a:blip r:embed="rId22"/>
+                    <a:blip r:embed="rId24"/>
                     <a:stretch>
                       <a:fillRect/>
                     </a:stretch>
@@ -7019,7 +7763,7 @@
                   <pic:spPr>
                     <a:xfrm>
                       <a:off x="0" y="0"/>
-                      <a:ext cx="3038483" cy="918040"/>
+                      <a:ext cx="3659022" cy="1105528"/>
                     </a:xfrm>
                     <a:prstGeom prst="rect">
                       <a:avLst/>
@@ -7186,7 +7930,31 @@
         <w:rPr>
           <w:lang w:val="fr-FR"/>
         </w:rPr>
-        <w:t>. La prédiction n’est pas reportée mais l’étendue est mesurée (f(x) = 0.79). On se place dans le cas d’antériorités pénalisantes (dont le recours à des retraits bancaires récents), versus un bon niveau d’éducation et une annuité convenable.</w:t>
+        <w:t xml:space="preserve">. La prédiction </w:t>
+      </w:r>
+      <w:r>
+        <w:rPr>
+          <w:lang w:val="fr-FR"/>
+        </w:rPr>
+        <w:t>est reportée manuelle et</w:t>
+      </w:r>
+      <w:r>
+        <w:rPr>
+          <w:lang w:val="fr-FR"/>
+        </w:rPr>
+        <w:t xml:space="preserve"> l’étendue est mesurée (f(x) = 0.79). On se place dans le cas d’antériorités pénalisantes</w:t>
+      </w:r>
+      <w:r>
+        <w:rPr>
+          <w:lang w:val="fr-FR"/>
+        </w:rPr>
+        <w:t xml:space="preserve"> avec un taux élevé de défaut de paiement sur les remboursements antérieurs</w:t>
+      </w:r>
+      <w:r>
+        <w:rPr>
+          <w:lang w:val="fr-FR"/>
+        </w:rPr>
+        <w:t>.</w:t>
       </w:r>
     </w:p>
     <w:p>
@@ -7197,13 +7965,12 @@
       <w:r>
         <w:rPr>
           <w:noProof/>
-          <w:lang w:val="fr-FR"/>
         </w:rPr>
         <w:drawing>
-          <wp:inline distT="0" distB="0" distL="0" distR="0" wp14:anchorId="2F27454A" wp14:editId="643FF7C1">
-            <wp:extent cx="4792980" cy="577156"/>
+          <wp:inline distT="0" distB="0" distL="0" distR="0" wp14:anchorId="0D0A4912" wp14:editId="072BE953">
+            <wp:extent cx="5495925" cy="653707"/>
             <wp:effectExtent l="0" t="0" r="0" b="0"/>
-            <wp:docPr id="28" name="Image 28"/>
+            <wp:docPr id="34" name="Image 34"/>
             <wp:cNvGraphicFramePr>
               <a:graphicFrameLocks xmlns:a="http://schemas.openxmlformats.org/drawingml/2006/main" noChangeAspect="1"/>
             </wp:cNvGraphicFramePr>
@@ -7211,13 +7978,13 @@
               <a:graphicData uri="http://schemas.openxmlformats.org/drawingml/2006/picture">
                 <pic:pic xmlns:pic="http://schemas.openxmlformats.org/drawingml/2006/picture">
                   <pic:nvPicPr>
-                    <pic:cNvPr id="0" name="Picture 4"/>
+                    <pic:cNvPr id="0" name="Picture 3"/>
                     <pic:cNvPicPr>
                       <a:picLocks noChangeAspect="1" noChangeArrowheads="1"/>
                     </pic:cNvPicPr>
                   </pic:nvPicPr>
                   <pic:blipFill>
-                    <a:blip r:embed="rId23">
+                    <a:blip r:embed="rId25">
                       <a:extLst>
                         <a:ext uri="{28A0092B-C50C-407E-A947-70E740481C1C}">
                           <a14:useLocalDpi xmlns:a14="http://schemas.microsoft.com/office/drawing/2010/main" val="0"/>
@@ -7232,7 +7999,7 @@
                   <pic:spPr bwMode="auto">
                     <a:xfrm>
                       <a:off x="0" y="0"/>
-                      <a:ext cx="5043128" cy="607278"/>
+                      <a:ext cx="5605849" cy="666782"/>
                     </a:xfrm>
                     <a:prstGeom prst="rect">
                       <a:avLst/>
@@ -7299,45 +8066,13 @@
         <w:rPr>
           <w:lang w:val="fr-FR"/>
         </w:rPr>
-        <w:t xml:space="preserve">Sur un échantillon, ou pour tout le modèle, SHAP permet également de visualiser une étendue de </w:t>
-      </w:r>
-      <w:r>
-        <w:rPr>
-          <w:b/>
-          <w:bCs/>
-          <w:i/>
-          <w:iCs/>
-          <w:lang w:val="fr-FR"/>
-        </w:rPr>
-        <w:t>forces</w:t>
-      </w:r>
-      <w:r>
-        <w:rPr>
-          <w:i/>
-          <w:iCs/>
-          <w:lang w:val="fr-FR"/>
-        </w:rPr>
-        <w:t xml:space="preserve">. </w:t>
-      </w:r>
-      <w:r>
-        <w:rPr>
-          <w:lang w:val="fr-FR"/>
-        </w:rPr>
-        <w:t xml:space="preserve">Ci-dessous pour le ratio annuité / salaire, l’importance du </w:t>
-      </w:r>
-      <w:proofErr w:type="spellStart"/>
-      <w:r>
-        <w:rPr>
-          <w:lang w:val="fr-FR"/>
-        </w:rPr>
-        <w:t>feature</w:t>
-      </w:r>
-      <w:proofErr w:type="spellEnd"/>
-      <w:r>
-        <w:rPr>
-          <w:lang w:val="fr-FR"/>
-        </w:rPr>
-        <w:t xml:space="preserve"> est d’autant plus grande que sa valeur est élevée, avec une force en proportion croissante pour la prédiction de la classe 1 : risque de défaut.</w:t>
+        <w:t xml:space="preserve">SHAP permet également </w:t>
+      </w:r>
+      <w:r>
+        <w:rPr>
+          <w:lang w:val="fr-FR"/>
+        </w:rPr>
+        <w:t xml:space="preserve">cette visualisation sur une ensemble. </w:t>
       </w:r>
     </w:p>
     <w:p>
@@ -7346,17 +8081,14 @@
         <w:jc w:val="center"/>
       </w:pPr>
       <w:r>
-        <w:rPr>
-          <w:noProof/>
-        </w:rPr>
         <w:drawing>
-          <wp:inline distT="0" distB="0" distL="0" distR="0" wp14:anchorId="0CA22BCC" wp14:editId="268456FB">
-            <wp:extent cx="3093720" cy="1174622"/>
-            <wp:effectExtent l="0" t="0" r="0" b="6985"/>
-            <wp:docPr id="29" name="Image 13">
+          <wp:inline distT="0" distB="0" distL="0" distR="0" wp14:anchorId="3670F2AB" wp14:editId="3EA056FF">
+            <wp:extent cx="5526965" cy="633095"/>
+            <wp:effectExtent l="0" t="0" r="0" b="0"/>
+            <wp:docPr id="8" name="Image 7">
               <a:extLst xmlns:a="http://schemas.openxmlformats.org/drawingml/2006/main">
                 <a:ext uri="{FF2B5EF4-FFF2-40B4-BE49-F238E27FC236}">
-                  <a16:creationId xmlns:a16="http://schemas.microsoft.com/office/drawing/2014/main" id="{EAFF70E8-27AD-4553-B3ED-536211084561}"/>
+                  <a16:creationId xmlns:a16="http://schemas.microsoft.com/office/drawing/2014/main" id="{6002796A-9FE8-4A52-9B3A-63924C307414}"/>
                 </a:ext>
               </a:extLst>
             </wp:docPr>
@@ -7367,10 +8099,10 @@
               <a:graphicData uri="http://schemas.openxmlformats.org/drawingml/2006/picture">
                 <pic:pic xmlns:pic="http://schemas.openxmlformats.org/drawingml/2006/picture">
                   <pic:nvPicPr>
-                    <pic:cNvPr id="14" name="Image 13">
+                    <pic:cNvPr id="8" name="Image 7">
                       <a:extLst>
                         <a:ext uri="{FF2B5EF4-FFF2-40B4-BE49-F238E27FC236}">
-                          <a16:creationId xmlns:a16="http://schemas.microsoft.com/office/drawing/2014/main" id="{EAFF70E8-27AD-4553-B3ED-536211084561}"/>
+                          <a16:creationId xmlns:a16="http://schemas.microsoft.com/office/drawing/2014/main" id="{6002796A-9FE8-4A52-9B3A-63924C307414}"/>
                         </a:ext>
                       </a:extLst>
                     </pic:cNvPr>
@@ -7379,7 +8111,7 @@
                     </pic:cNvPicPr>
                   </pic:nvPicPr>
                   <pic:blipFill>
-                    <a:blip r:embed="rId24"/>
+                    <a:blip r:embed="rId26"/>
                     <a:stretch>
                       <a:fillRect/>
                     </a:stretch>
@@ -7387,7 +8119,7 @@
                   <pic:spPr>
                     <a:xfrm>
                       <a:off x="0" y="0"/>
-                      <a:ext cx="3163309" cy="1201043"/>
+                      <a:ext cx="5636598" cy="645653"/>
                     </a:xfrm>
                     <a:prstGeom prst="rect">
                       <a:avLst/>
@@ -7440,54 +8172,34 @@
         <w:rPr>
           <w:lang w:val="fr-FR"/>
         </w:rPr>
-        <w:t xml:space="preserve"> : Force plot - en considérant un </w:t>
+        <w:t xml:space="preserve"> : Force plot pour un ensemble de prédictions</w:t>
+      </w:r>
+    </w:p>
+    <w:p>
+      <w:pPr>
+        <w:rPr>
+          <w:lang w:val="fr-FR"/>
+        </w:rPr>
+      </w:pPr>
+      <w:r>
+        <w:rPr>
+          <w:lang w:val="fr-FR"/>
+        </w:rPr>
+        <w:t xml:space="preserve">Ci-dessous pour le ratio annuité / salaire, l’importance du </w:t>
       </w:r>
       <w:proofErr w:type="spellStart"/>
       <w:r>
         <w:rPr>
           <w:lang w:val="fr-FR"/>
         </w:rPr>
-        <w:t>sample</w:t>
+        <w:t>feature</w:t>
       </w:r>
       <w:proofErr w:type="spellEnd"/>
       <w:r>
         <w:rPr>
           <w:lang w:val="fr-FR"/>
         </w:rPr>
-        <w:t xml:space="preserve"> des données</w:t>
-      </w:r>
-    </w:p>
-    <w:p>
-      <w:pPr>
-        <w:rPr>
-          <w:lang w:val="fr-FR"/>
-        </w:rPr>
-      </w:pPr>
-      <w:r>
-        <w:rPr>
-          <w:lang w:val="fr-FR"/>
-        </w:rPr>
-        <w:t>Enfin, un résumé d</w:t>
-      </w:r>
-      <w:r>
-        <w:rPr>
-          <w:lang w:val="fr-FR"/>
-        </w:rPr>
-        <w:t xml:space="preserve">e l’impact des </w:t>
-      </w:r>
-      <w:proofErr w:type="spellStart"/>
-      <w:r>
-        <w:rPr>
-          <w:lang w:val="fr-FR"/>
-        </w:rPr>
-        <w:t>features</w:t>
-      </w:r>
-      <w:proofErr w:type="spellEnd"/>
-      <w:r>
-        <w:rPr>
-          <w:lang w:val="fr-FR"/>
-        </w:rPr>
-        <w:t xml:space="preserve"> est présenté dans l’illustration ci-dessous pour la Classe 1 sur l’ensemble du modèle.</w:t>
+        <w:t xml:space="preserve"> est d’autant plus grande que sa valeur est élevée, avec une force en proportion croissante pour la prédiction de la classe 1 : risque de défaut.</w:t>
       </w:r>
     </w:p>
     <w:p>
@@ -7496,9 +8208,194 @@
         <w:jc w:val="center"/>
       </w:pPr>
       <w:r>
+        <w:drawing>
+          <wp:inline distT="0" distB="0" distL="0" distR="0" wp14:anchorId="6A13AC51" wp14:editId="3081C1EA">
+            <wp:extent cx="3924300" cy="1470309"/>
+            <wp:effectExtent l="0" t="0" r="0" b="0"/>
+            <wp:docPr id="23" name="Image 22">
+              <a:extLst xmlns:a="http://schemas.openxmlformats.org/drawingml/2006/main">
+                <a:ext uri="{FF2B5EF4-FFF2-40B4-BE49-F238E27FC236}">
+                  <a16:creationId xmlns:a16="http://schemas.microsoft.com/office/drawing/2014/main" id="{DBA1C510-28E4-4849-85FF-4F9CDD827040}"/>
+                </a:ext>
+              </a:extLst>
+            </wp:docPr>
+            <wp:cNvGraphicFramePr>
+              <a:graphicFrameLocks xmlns:a="http://schemas.openxmlformats.org/drawingml/2006/main" noChangeAspect="1"/>
+            </wp:cNvGraphicFramePr>
+            <a:graphic xmlns:a="http://schemas.openxmlformats.org/drawingml/2006/main">
+              <a:graphicData uri="http://schemas.openxmlformats.org/drawingml/2006/picture">
+                <pic:pic xmlns:pic="http://schemas.openxmlformats.org/drawingml/2006/picture">
+                  <pic:nvPicPr>
+                    <pic:cNvPr id="23" name="Image 22">
+                      <a:extLst>
+                        <a:ext uri="{FF2B5EF4-FFF2-40B4-BE49-F238E27FC236}">
+                          <a16:creationId xmlns:a16="http://schemas.microsoft.com/office/drawing/2014/main" id="{DBA1C510-28E4-4849-85FF-4F9CDD827040}"/>
+                        </a:ext>
+                      </a:extLst>
+                    </pic:cNvPr>
+                    <pic:cNvPicPr>
+                      <a:picLocks noChangeAspect="1"/>
+                    </pic:cNvPicPr>
+                  </pic:nvPicPr>
+                  <pic:blipFill>
+                    <a:blip r:embed="rId27"/>
+                    <a:stretch>
+                      <a:fillRect/>
+                    </a:stretch>
+                  </pic:blipFill>
+                  <pic:spPr>
+                    <a:xfrm>
+                      <a:off x="0" y="0"/>
+                      <a:ext cx="3950074" cy="1479966"/>
+                    </a:xfrm>
+                    <a:prstGeom prst="rect">
+                      <a:avLst/>
+                    </a:prstGeom>
+                  </pic:spPr>
+                </pic:pic>
+              </a:graphicData>
+            </a:graphic>
+          </wp:inline>
+        </w:drawing>
+      </w:r>
+    </w:p>
+    <w:p>
+      <w:pPr>
+        <w:pStyle w:val="Lgende"/>
+        <w:jc w:val="center"/>
+        <w:rPr>
+          <w:lang w:val="fr-FR"/>
+        </w:rPr>
+      </w:pPr>
+      <w:r>
+        <w:rPr>
+          <w:lang w:val="fr-FR"/>
+        </w:rPr>
+        <w:t xml:space="preserve">Figure </w:t>
+      </w:r>
+      <w:r>
+        <w:fldChar w:fldCharType="begin"/>
+      </w:r>
+      <w:r>
+        <w:rPr>
+          <w:lang w:val="fr-FR"/>
+        </w:rPr>
+        <w:instrText xml:space="preserve"> SEQ Figure \* ARABIC </w:instrText>
+      </w:r>
+      <w:r>
+        <w:fldChar w:fldCharType="separate"/>
+      </w:r>
+      <w:r>
         <w:rPr>
           <w:noProof/>
-        </w:rPr>
+          <w:lang w:val="fr-FR"/>
+        </w:rPr>
+        <w:t>16</w:t>
+      </w:r>
+      <w:r>
+        <w:fldChar w:fldCharType="end"/>
+      </w:r>
+      <w:r>
+        <w:rPr>
+          <w:lang w:val="fr-FR"/>
+        </w:rPr>
+        <w:t xml:space="preserve"> : Force plot </w:t>
+      </w:r>
+      <w:r>
+        <w:rPr>
+          <w:lang w:val="fr-FR"/>
+        </w:rPr>
+        <w:t>–</w:t>
+      </w:r>
+      <w:r>
+        <w:rPr>
+          <w:lang w:val="fr-FR"/>
+        </w:rPr>
+        <w:t xml:space="preserve"> </w:t>
+      </w:r>
+      <w:r>
+        <w:rPr>
+          <w:lang w:val="fr-FR"/>
+        </w:rPr>
+        <w:t xml:space="preserve">détail du taux de défauts de paiement - </w:t>
+      </w:r>
+      <w:r>
+        <w:rPr>
+          <w:lang w:val="fr-FR"/>
+        </w:rPr>
+        <w:t xml:space="preserve">en considérant un </w:t>
+      </w:r>
+      <w:proofErr w:type="spellStart"/>
+      <w:r>
+        <w:rPr>
+          <w:lang w:val="fr-FR"/>
+        </w:rPr>
+        <w:t>sample</w:t>
+      </w:r>
+      <w:proofErr w:type="spellEnd"/>
+      <w:r>
+        <w:rPr>
+          <w:lang w:val="fr-FR"/>
+        </w:rPr>
+        <w:t xml:space="preserve"> des données</w:t>
+      </w:r>
+    </w:p>
+    <w:p>
+      <w:pPr>
+        <w:rPr>
+          <w:lang w:val="fr-FR"/>
+        </w:rPr>
+      </w:pPr>
+      <w:r>
+        <w:rPr>
+          <w:lang w:val="fr-FR"/>
+        </w:rPr>
+        <w:t xml:space="preserve">Ce type de figure </w:t>
+      </w:r>
+    </w:p>
+    <w:p>
+      <w:pPr>
+        <w:rPr>
+          <w:lang w:val="fr-FR"/>
+        </w:rPr>
+      </w:pPr>
+      <w:r>
+        <w:rPr>
+          <w:lang w:val="fr-FR"/>
+        </w:rPr>
+        <w:t>Enfin, un résumé d</w:t>
+      </w:r>
+      <w:r>
+        <w:rPr>
+          <w:lang w:val="fr-FR"/>
+        </w:rPr>
+        <w:t xml:space="preserve">e l’impact des </w:t>
+      </w:r>
+      <w:proofErr w:type="spellStart"/>
+      <w:r>
+        <w:rPr>
+          <w:lang w:val="fr-FR"/>
+        </w:rPr>
+        <w:t>features</w:t>
+      </w:r>
+      <w:proofErr w:type="spellEnd"/>
+      <w:r>
+        <w:rPr>
+          <w:lang w:val="fr-FR"/>
+        </w:rPr>
+        <w:t xml:space="preserve"> est présenté dans l’illustration ci-dessous pour la Classe 1 sur l’ensemble du modèle.</w:t>
+      </w:r>
+    </w:p>
+    <w:p>
+      <w:pPr>
+        <w:keepNext/>
+        <w:jc w:val="center"/>
+      </w:pPr>
+      <w:r>
+        <w:rPr>
+          <w:noProof/>
+        </w:rPr>
+        <w:lastRenderedPageBreak/>
         <w:drawing>
           <wp:inline distT="0" distB="0" distL="0" distR="0" wp14:anchorId="7A227897" wp14:editId="766679FA">
             <wp:extent cx="2953416" cy="2085340"/>
@@ -7529,7 +8426,7 @@
                     </pic:cNvPicPr>
                   </pic:nvPicPr>
                   <pic:blipFill>
-                    <a:blip r:embed="rId25"/>
+                    <a:blip r:embed="rId28"/>
                     <a:stretch>
                       <a:fillRect/>
                     </a:stretch>
@@ -7581,7 +8478,7 @@
           <w:noProof/>
           <w:lang w:val="fr-FR"/>
         </w:rPr>
-        <w:t>16</w:t>
+        <w:t>17</w:t>
       </w:r>
       <w:r>
         <w:fldChar w:fldCharType="end"/>
@@ -7617,12 +8514,31 @@
     </w:p>
     <w:p>
       <w:pPr>
+        <w:ind w:firstLine="0"/>
+        <w:jc w:val="left"/>
+        <w:rPr>
+          <w:rFonts w:asciiTheme="majorHAnsi" w:eastAsiaTheme="majorEastAsia" w:hAnsiTheme="majorHAnsi" w:cstheme="majorBidi"/>
+          <w:color w:val="2F5496" w:themeColor="accent1" w:themeShade="BF"/>
+          <w:sz w:val="26"/>
+          <w:szCs w:val="26"/>
+          <w:lang w:val="fr-FR"/>
+        </w:rPr>
+      </w:pPr>
+      <w:bookmarkStart w:id="10" w:name="_Toc59179265"/>
+      <w:r>
+        <w:rPr>
+          <w:lang w:val="fr-FR"/>
+        </w:rPr>
+        <w:br w:type="page"/>
+      </w:r>
+    </w:p>
+    <w:p>
+      <w:pPr>
         <w:pStyle w:val="Titre2"/>
         <w:rPr>
           <w:lang w:val="fr-FR"/>
         </w:rPr>
       </w:pPr>
-      <w:bookmarkStart w:id="10" w:name="_Toc59037025"/>
       <w:r>
         <w:rPr>
           <w:lang w:val="fr-FR"/>
@@ -7685,6 +8601,13 @@
       </w:r>
       <w:bookmarkEnd w:id="10"/>
       <w:proofErr w:type="spellEnd"/>
+      <w:r>
+        <w:rPr>
+          <w:rStyle w:val="Appelnotedebasdep"/>
+          <w:lang w:val="fr-FR"/>
+        </w:rPr>
+        <w:footnoteReference w:id="2"/>
+      </w:r>
     </w:p>
     <w:p>
       <w:pPr>
@@ -7725,7 +8648,7 @@
                     </pic:cNvPicPr>
                   </pic:nvPicPr>
                   <pic:blipFill>
-                    <a:blip r:embed="rId26"/>
+                    <a:blip r:embed="rId29"/>
                     <a:stretch>
                       <a:fillRect/>
                     </a:stretch>
@@ -7777,7 +8700,7 @@
           <w:noProof/>
           <w:lang w:val="fr-FR"/>
         </w:rPr>
-        <w:t>17</w:t>
+        <w:t>18</w:t>
       </w:r>
       <w:r>
         <w:fldChar w:fldCharType="end"/>
@@ -7986,7 +8909,7 @@
                     </pic:cNvPicPr>
                   </pic:nvPicPr>
                   <pic:blipFill>
-                    <a:blip r:embed="rId27"/>
+                    <a:blip r:embed="rId30"/>
                     <a:stretch>
                       <a:fillRect/>
                     </a:stretch>
@@ -8038,7 +8961,7 @@
           <w:noProof/>
           <w:lang w:val="fr-FR"/>
         </w:rPr>
-        <w:t>18</w:t>
+        <w:t>19</w:t>
       </w:r>
       <w:r>
         <w:fldChar w:fldCharType="end"/>
@@ -8068,75 +8991,119 @@
         </w:rPr>
         <w:t xml:space="preserve">privilégié la production de bar plot simples reprenant les informations utiles, comme le montre la figure ci-dessous. Comme il s’agit de la prédiction de Classe 1 en risque, nous avons </w:t>
       </w:r>
+      <w:r>
+        <w:rPr>
+          <w:lang w:val="fr-FR"/>
+        </w:rPr>
+        <w:t>choisi</w:t>
+      </w:r>
+      <w:r>
+        <w:rPr>
+          <w:lang w:val="fr-FR"/>
+        </w:rPr>
+        <w:t xml:space="preserve"> de conserver la couleur rouge pour la contribution positive : </w:t>
+      </w:r>
+      <w:r>
+        <w:rPr>
+          <w:b/>
+          <w:bCs/>
+          <w:i/>
+          <w:iCs/>
+          <w:lang w:val="fr-FR"/>
+        </w:rPr>
+        <w:t>support</w:t>
+      </w:r>
+      <w:r>
+        <w:rPr>
+          <w:lang w:val="fr-FR"/>
+        </w:rPr>
+        <w:t xml:space="preserve"> de chaque </w:t>
+      </w:r>
       <w:proofErr w:type="spellStart"/>
       <w:r>
         <w:rPr>
           <w:lang w:val="fr-FR"/>
         </w:rPr>
-        <w:t>choisit</w:t>
+        <w:t>feature</w:t>
       </w:r>
       <w:proofErr w:type="spellEnd"/>
       <w:r>
         <w:rPr>
           <w:lang w:val="fr-FR"/>
         </w:rPr>
-        <w:t xml:space="preserve"> de conserver la couleur rouge pour la contribution positive : support de chaque </w:t>
+        <w:t xml:space="preserve"> à la prédiction, cela revient au sens de lecture de la technique SHAP. Nous </w:t>
+      </w:r>
+      <w:r>
+        <w:rPr>
+          <w:lang w:val="fr-FR"/>
+        </w:rPr>
+        <w:t xml:space="preserve">avons repris et modifié </w:t>
+      </w:r>
+      <w:r>
+        <w:rPr>
+          <w:lang w:val="fr-FR"/>
+        </w:rPr>
+        <w:t xml:space="preserve">la partie de code open source du package LIME sur </w:t>
       </w:r>
       <w:proofErr w:type="spellStart"/>
       <w:r>
         <w:rPr>
           <w:lang w:val="fr-FR"/>
         </w:rPr>
-        <w:t>feature</w:t>
+        <w:t>Github</w:t>
       </w:r>
       <w:proofErr w:type="spellEnd"/>
       <w:r>
         <w:rPr>
           <w:lang w:val="fr-FR"/>
         </w:rPr>
-        <w:t xml:space="preserve"> à la prédiction, cela revient au sens de lecture de la technique SHAP. Nous </w:t>
-      </w:r>
-      <w:proofErr w:type="spellStart"/>
-      <w:r>
-        <w:rPr>
-          <w:lang w:val="fr-FR"/>
-        </w:rPr>
-        <w:t>pu</w:t>
-      </w:r>
-      <w:proofErr w:type="spellEnd"/>
-      <w:r>
-        <w:rPr>
-          <w:lang w:val="fr-FR"/>
-        </w:rPr>
-        <w:t xml:space="preserve"> reprendre la partie de code open source du package LIME sur </w:t>
-      </w:r>
-      <w:proofErr w:type="spellStart"/>
-      <w:r>
-        <w:rPr>
-          <w:lang w:val="fr-FR"/>
-        </w:rPr>
-        <w:t>Github</w:t>
-      </w:r>
-      <w:proofErr w:type="spellEnd"/>
-      <w:r>
-        <w:rPr>
-          <w:lang w:val="fr-FR"/>
-        </w:rPr>
         <w:t xml:space="preserve"> pour modifier ce graphe et faciliter les explications.</w:t>
       </w:r>
+    </w:p>
+    <w:p>
+      <w:pPr>
+        <w:keepNext/>
+        <w:rPr>
+          <w:lang w:val="fr-FR"/>
+        </w:rPr>
+        <w:sectPr>
+          <w:type w:val="continuous"/>
+          <w:pgSz w:w="11906" w:h="16838"/>
+          <w:pgMar w:top="1134" w:right="1134" w:bottom="851" w:left="1134" w:header="709" w:footer="0" w:gutter="0"/>
+          <w:cols w:space="708"/>
+          <w:docGrid w:linePitch="360"/>
+        </w:sectPr>
+      </w:pPr>
     </w:p>
     <w:p>
       <w:pPr>
         <w:keepNext/>
         <w:jc w:val="center"/>
+        <w:rPr>
+          <w:lang w:val="fr-FR"/>
+        </w:rPr>
+        <w:sectPr>
+          <w:type w:val="continuous"/>
+          <w:pgSz w:w="11906" w:h="16838"/>
+          <w:pgMar w:top="1134" w:right="1134" w:bottom="851" w:left="1134" w:header="709" w:footer="0" w:gutter="0"/>
+          <w:cols w:space="708"/>
+          <w:docGrid w:linePitch="360"/>
+        </w:sectPr>
+      </w:pPr>
+    </w:p>
+    <w:p>
+      <w:pPr>
+        <w:keepNext/>
+        <w:jc w:val="center"/>
       </w:pPr>
       <w:r>
         <w:rPr>
           <w:noProof/>
           <w:lang w:val="fr-FR"/>
         </w:rPr>
+        <w:lastRenderedPageBreak/>
         <w:drawing>
-          <wp:inline distT="0" distB="0" distL="0" distR="0" wp14:anchorId="1F370CA4" wp14:editId="5976861D">
+          <wp:inline distT="0" distB="0" distL="0" distR="0" wp14:anchorId="1F370CA4" wp14:editId="36231F8C">
             <wp:extent cx="3718560" cy="2047738"/>
             <wp:effectExtent l="0" t="0" r="0" b="0"/>
             <wp:docPr id="31" name="Image 31"/>
@@ -8153,7 +9120,7 @@
                     </pic:cNvPicPr>
                   </pic:nvPicPr>
                   <pic:blipFill>
-                    <a:blip r:embed="rId28">
+                    <a:blip r:embed="rId31">
                       <a:extLst>
                         <a:ext uri="{28A0092B-C50C-407E-A947-70E740481C1C}">
                           <a14:useLocalDpi xmlns:a14="http://schemas.microsoft.com/office/drawing/2010/main" val="0"/>
@@ -8168,7 +9135,7 @@
                   <pic:spPr bwMode="auto">
                     <a:xfrm>
                       <a:off x="0" y="0"/>
-                      <a:ext cx="3727998" cy="2052935"/>
+                      <a:ext cx="3718560" cy="2047738"/>
                     </a:xfrm>
                     <a:prstGeom prst="rect">
                       <a:avLst/>
@@ -8213,7 +9180,7 @@
           <w:noProof/>
           <w:lang w:val="fr-FR"/>
         </w:rPr>
-        <w:t>19</w:t>
+        <w:t>20</w:t>
       </w:r>
       <w:r>
         <w:fldChar w:fldCharType="end"/>
@@ -8234,17 +9201,27 @@
         </w:numPr>
         <w:ind w:left="360"/>
         <w:rPr>
-          <w:lang w:val="fr-FR"/>
-        </w:rPr>
-      </w:pPr>
-      <w:r>
-        <w:rPr>
           <w:b/>
           <w:bCs/>
           <w:color w:val="002060"/>
           <w:lang w:val="fr-FR"/>
         </w:rPr>
-        <w:t>Au vu des concepts sous-jacents et confirmé par nos observations, avec par ailleurs des paramètres propres à chaque technique, il ne nous semble pas possible de mener de façon complémentaire les deux investigations.</w:t>
+        <w:sectPr>
+          <w:type w:val="continuous"/>
+          <w:pgSz w:w="11906" w:h="16838"/>
+          <w:pgMar w:top="1134" w:right="1134" w:bottom="851" w:left="1134" w:header="709" w:footer="0" w:gutter="0"/>
+          <w:cols w:space="708"/>
+          <w:docGrid w:linePitch="360"/>
+        </w:sectPr>
+      </w:pPr>
+      <w:r>
+        <w:rPr>
+          <w:b/>
+          <w:bCs/>
+          <w:color w:val="002060"/>
+          <w:lang w:val="fr-FR"/>
+        </w:rPr>
+        <w:t xml:space="preserve">Au vu des concepts sous-jacents et confirmé par nos observations, avec par ailleurs des paramètres propres à chaque technique, il ne </w:t>
       </w:r>
     </w:p>
     <w:p>
@@ -8259,6 +9236,7 @@
           <w:lang w:val="fr-FR"/>
         </w:rPr>
       </w:pPr>
+      <w:proofErr w:type="gramStart"/>
       <w:r>
         <w:rPr>
           <w:b/>
@@ -8266,11 +9244,43 @@
           <w:color w:val="002060"/>
           <w:lang w:val="fr-FR"/>
         </w:rPr>
+        <w:t>nous</w:t>
+      </w:r>
+      <w:proofErr w:type="gramEnd"/>
+      <w:r>
+        <w:rPr>
+          <w:b/>
+          <w:bCs/>
+          <w:color w:val="002060"/>
+          <w:lang w:val="fr-FR"/>
+        </w:rPr>
+        <w:t xml:space="preserve"> semble pas possible de mener de façon complémentaire les deux investigations.</w:t>
+      </w:r>
+    </w:p>
+    <w:p>
+      <w:pPr>
+        <w:pStyle w:val="Paragraphedeliste"/>
+        <w:numPr>
+          <w:ilvl w:val="0"/>
+          <w:numId w:val="6"/>
+        </w:numPr>
+        <w:ind w:left="360"/>
+        <w:rPr>
+          <w:lang w:val="fr-FR"/>
+        </w:rPr>
+      </w:pPr>
+      <w:r>
+        <w:rPr>
+          <w:b/>
+          <w:bCs/>
+          <w:color w:val="002060"/>
+          <w:lang w:val="fr-FR"/>
+        </w:rPr>
         <w:t>Il convient de préciser l’objectif d’interprétation et de confirmer la technique appropriée.</w:t>
       </w:r>
     </w:p>
     <w:sectPr>
-      <w:footerReference w:type="default" r:id="rId29"/>
+      <w:type w:val="continuous"/>
       <w:pgSz w:w="11906" w:h="16838"/>
       <w:pgMar w:top="1134" w:right="1134" w:bottom="851" w:left="1134" w:header="709" w:footer="0" w:gutter="0"/>
       <w:cols w:space="708"/>
@@ -8504,6 +9514,109 @@
       </w:r>
     </w:p>
   </w:footnote>
+  <w:footnote w:id="1">
+    <w:p>
+      <w:pPr>
+        <w:pStyle w:val="Notedebasdepage"/>
+      </w:pPr>
+      <w:r>
+        <w:rPr>
+          <w:rStyle w:val="Appelnotedebasdep"/>
+        </w:rPr>
+        <w:footnoteRef/>
+      </w:r>
+      <w:r>
+        <w:rPr>
+          <w:lang w:val="fr-FR"/>
+        </w:rPr>
+        <w:t xml:space="preserve"> </w:t>
+      </w:r>
+      <w:hyperlink r:id="rId1" w:history="1">
+        <w:r>
+          <w:rPr>
+            <w:rStyle w:val="Lienhypertexte"/>
+          </w:rPr>
+          <w:t>https://shap.readthedocs.io/</w:t>
+        </w:r>
+      </w:hyperlink>
+      <w:r>
+        <w:t xml:space="preserve"> </w:t>
+      </w:r>
+    </w:p>
+  </w:footnote>
+  <w:footnote w:id="2">
+    <w:p>
+      <w:pPr>
+        <w:ind w:firstLine="0"/>
+        <w:rPr>
+          <w:lang w:val="fr-FR"/>
+        </w:rPr>
+      </w:pPr>
+      <w:r>
+        <w:rPr>
+          <w:rStyle w:val="Appelnotedebasdep"/>
+        </w:rPr>
+        <w:footnoteRef/>
+      </w:r>
+      <w:r>
+        <w:rPr>
+          <w:lang w:val="fr-FR"/>
+        </w:rPr>
+        <w:t xml:space="preserve"> </w:t>
+      </w:r>
+      <w:r>
+        <w:rPr>
+          <w:lang w:val="fr-FR"/>
+        </w:rPr>
+        <w:t xml:space="preserve">Utilisation </w:t>
+      </w:r>
+      <w:hyperlink r:id="rId2" w:history="1">
+        <w:r>
+          <w:rPr>
+            <w:rStyle w:val="Lienhypertexte"/>
+            <w:rFonts w:ascii="Helvetica" w:hAnsi="Helvetica"/>
+            <w:sz w:val="21"/>
+            <w:szCs w:val="21"/>
+            <w:shd w:val="clear" w:color="auto" w:fill="FFFFFF"/>
+            <w:lang w:val="fr-FR"/>
+          </w:rPr>
+          <w:t>https://lime-ml.readthedocs.io/</w:t>
+        </w:r>
+      </w:hyperlink>
+      <w:r>
+        <w:rPr>
+          <w:rFonts w:ascii="Helvetica" w:hAnsi="Helvetica"/>
+          <w:sz w:val="21"/>
+          <w:szCs w:val="21"/>
+          <w:shd w:val="clear" w:color="auto" w:fill="FFFFFF"/>
+          <w:lang w:val="fr-FR"/>
+        </w:rPr>
+        <w:t xml:space="preserve">; base théorique </w:t>
+      </w:r>
+      <w:hyperlink r:id="rId3" w:tgtFrame="_blank" w:history="1">
+        <w:r>
+          <w:rPr>
+            <w:rStyle w:val="Lienhypertexte"/>
+            <w:rFonts w:ascii="Helvetica" w:hAnsi="Helvetica"/>
+            <w:color w:val="296EAA"/>
+            <w:sz w:val="21"/>
+            <w:szCs w:val="21"/>
+            <w:shd w:val="clear" w:color="auto" w:fill="FFFFFF"/>
+            <w:lang w:val="fr-FR"/>
+          </w:rPr>
+          <w:t>https://arxiv.org/pdf/1602.04938.pdf</w:t>
+        </w:r>
+      </w:hyperlink>
+    </w:p>
+    <w:p>
+      <w:pPr>
+        <w:pStyle w:val="Notedebasdepage"/>
+        <w:rPr>
+          <w:lang w:val="fr-FR"/>
+        </w:rPr>
+      </w:pPr>
+    </w:p>
+  </w:footnote>
 </w:footnotes>
 </file>
 
@@ -9214,6 +10327,95 @@
     </w:lvl>
   </w:abstractNum>
   <w:abstractNum w:abstractNumId="6" w15:restartNumberingAfterBreak="0">
+    <w:nsid w:val="47E13FEC"/>
+    <w:multiLevelType w:val="hybridMultilevel"/>
+    <w:tmpl w:val="C890C342"/>
+    <w:lvl w:ilvl="0" w:tplc="0409000F">
+      <w:start w:val="7"/>
+      <w:numFmt w:val="decimal"/>
+      <w:lvlText w:val="%1."/>
+      <w:lvlJc w:val="left"/>
+      <w:pPr>
+        <w:ind w:left="720" w:hanging="360"/>
+      </w:pPr>
+      <w:rPr>
+        <w:rFonts w:hint="default"/>
+      </w:rPr>
+    </w:lvl>
+    <w:lvl w:ilvl="1" w:tplc="04090019" w:tentative="1">
+      <w:start w:val="1"/>
+      <w:numFmt w:val="lowerLetter"/>
+      <w:lvlText w:val="%2."/>
+      <w:lvlJc w:val="left"/>
+      <w:pPr>
+        <w:ind w:left="1440" w:hanging="360"/>
+      </w:pPr>
+    </w:lvl>
+    <w:lvl w:ilvl="2" w:tplc="0409001B" w:tentative="1">
+      <w:start w:val="1"/>
+      <w:numFmt w:val="lowerRoman"/>
+      <w:lvlText w:val="%3."/>
+      <w:lvlJc w:val="right"/>
+      <w:pPr>
+        <w:ind w:left="2160" w:hanging="180"/>
+      </w:pPr>
+    </w:lvl>
+    <w:lvl w:ilvl="3" w:tplc="0409000F" w:tentative="1">
+      <w:start w:val="1"/>
+      <w:numFmt w:val="decimal"/>
+      <w:lvlText w:val="%4."/>
+      <w:lvlJc w:val="left"/>
+      <w:pPr>
+        <w:ind w:left="2880" w:hanging="360"/>
+      </w:pPr>
+    </w:lvl>
+    <w:lvl w:ilvl="4" w:tplc="04090019" w:tentative="1">
+      <w:start w:val="1"/>
+      <w:numFmt w:val="lowerLetter"/>
+      <w:lvlText w:val="%5."/>
+      <w:lvlJc w:val="left"/>
+      <w:pPr>
+        <w:ind w:left="3600" w:hanging="360"/>
+      </w:pPr>
+    </w:lvl>
+    <w:lvl w:ilvl="5" w:tplc="0409001B" w:tentative="1">
+      <w:start w:val="1"/>
+      <w:numFmt w:val="lowerRoman"/>
+      <w:lvlText w:val="%6."/>
+      <w:lvlJc w:val="right"/>
+      <w:pPr>
+        <w:ind w:left="4320" w:hanging="180"/>
+      </w:pPr>
+    </w:lvl>
+    <w:lvl w:ilvl="6" w:tplc="0409000F" w:tentative="1">
+      <w:start w:val="1"/>
+      <w:numFmt w:val="decimal"/>
+      <w:lvlText w:val="%7."/>
+      <w:lvlJc w:val="left"/>
+      <w:pPr>
+        <w:ind w:left="5040" w:hanging="360"/>
+      </w:pPr>
+    </w:lvl>
+    <w:lvl w:ilvl="7" w:tplc="04090019" w:tentative="1">
+      <w:start w:val="1"/>
+      <w:numFmt w:val="lowerLetter"/>
+      <w:lvlText w:val="%8."/>
+      <w:lvlJc w:val="left"/>
+      <w:pPr>
+        <w:ind w:left="5760" w:hanging="360"/>
+      </w:pPr>
+    </w:lvl>
+    <w:lvl w:ilvl="8" w:tplc="0409001B" w:tentative="1">
+      <w:start w:val="1"/>
+      <w:numFmt w:val="lowerRoman"/>
+      <w:lvlText w:val="%9."/>
+      <w:lvlJc w:val="right"/>
+      <w:pPr>
+        <w:ind w:left="6480" w:hanging="180"/>
+      </w:pPr>
+    </w:lvl>
+  </w:abstractNum>
+  <w:abstractNum w:abstractNumId="7" w15:restartNumberingAfterBreak="0">
     <w:nsid w:val="48B16EB7"/>
     <w:multiLevelType w:val="hybridMultilevel"/>
     <w:tmpl w:val="447A5C66"/>
@@ -9303,7 +10505,7 @@
       </w:pPr>
     </w:lvl>
   </w:abstractNum>
-  <w:abstractNum w:abstractNumId="7" w15:restartNumberingAfterBreak="0">
+  <w:abstractNum w:abstractNumId="8" w15:restartNumberingAfterBreak="0">
     <w:nsid w:val="78511BDD"/>
     <w:multiLevelType w:val="hybridMultilevel"/>
     <w:tmpl w:val="302088CC"/>
@@ -9413,6 +10615,127 @@
       </w:pPr>
       <w:rPr>
         <w:rFonts w:ascii="Wingdings" w:hAnsi="Wingdings" w:hint="default"/>
+      </w:rPr>
+    </w:lvl>
+  </w:abstractNum>
+  <w:abstractNum w:abstractNumId="9" w15:restartNumberingAfterBreak="0">
+    <w:nsid w:val="7E320D7D"/>
+    <w:multiLevelType w:val="multilevel"/>
+    <w:tmpl w:val="39CCB526"/>
+    <w:lvl w:ilvl="0">
+      <w:start w:val="1"/>
+      <w:numFmt w:val="decimal"/>
+      <w:lvlText w:val="%1."/>
+      <w:lvlJc w:val="left"/>
+      <w:pPr>
+        <w:ind w:left="720" w:hanging="360"/>
+      </w:pPr>
+      <w:rPr>
+        <w:rFonts w:hint="default"/>
+      </w:rPr>
+    </w:lvl>
+    <w:lvl w:ilvl="1">
+      <w:start w:val="1"/>
+      <w:numFmt w:val="decimal"/>
+      <w:isLgl/>
+      <w:lvlText w:val="%1.%2."/>
+      <w:lvlJc w:val="left"/>
+      <w:pPr>
+        <w:ind w:left="1080" w:hanging="720"/>
+      </w:pPr>
+      <w:rPr>
+        <w:rFonts w:hint="default"/>
+      </w:rPr>
+    </w:lvl>
+    <w:lvl w:ilvl="2">
+      <w:start w:val="1"/>
+      <w:numFmt w:val="decimal"/>
+      <w:isLgl/>
+      <w:lvlText w:val="%1.%2.%3."/>
+      <w:lvlJc w:val="left"/>
+      <w:pPr>
+        <w:ind w:left="1080" w:hanging="720"/>
+      </w:pPr>
+      <w:rPr>
+        <w:rFonts w:hint="default"/>
+      </w:rPr>
+    </w:lvl>
+    <w:lvl w:ilvl="3">
+      <w:start w:val="1"/>
+      <w:numFmt w:val="decimal"/>
+      <w:isLgl/>
+      <w:lvlText w:val="%1.%2.%3.%4."/>
+      <w:lvlJc w:val="left"/>
+      <w:pPr>
+        <w:ind w:left="1440" w:hanging="1080"/>
+      </w:pPr>
+      <w:rPr>
+        <w:rFonts w:hint="default"/>
+      </w:rPr>
+    </w:lvl>
+    <w:lvl w:ilvl="4">
+      <w:start w:val="1"/>
+      <w:numFmt w:val="decimal"/>
+      <w:isLgl/>
+      <w:lvlText w:val="%1.%2.%3.%4.%5."/>
+      <w:lvlJc w:val="left"/>
+      <w:pPr>
+        <w:ind w:left="1440" w:hanging="1080"/>
+      </w:pPr>
+      <w:rPr>
+        <w:rFonts w:hint="default"/>
+      </w:rPr>
+    </w:lvl>
+    <w:lvl w:ilvl="5">
+      <w:start w:val="1"/>
+      <w:numFmt w:val="decimal"/>
+      <w:isLgl/>
+      <w:lvlText w:val="%1.%2.%3.%4.%5.%6."/>
+      <w:lvlJc w:val="left"/>
+      <w:pPr>
+        <w:ind w:left="1800" w:hanging="1440"/>
+      </w:pPr>
+      <w:rPr>
+        <w:rFonts w:hint="default"/>
+      </w:rPr>
+    </w:lvl>
+    <w:lvl w:ilvl="6">
+      <w:start w:val="1"/>
+      <w:numFmt w:val="decimal"/>
+      <w:isLgl/>
+      <w:lvlText w:val="%1.%2.%3.%4.%5.%6.%7."/>
+      <w:lvlJc w:val="left"/>
+      <w:pPr>
+        <w:ind w:left="1800" w:hanging="1440"/>
+      </w:pPr>
+      <w:rPr>
+        <w:rFonts w:hint="default"/>
+      </w:rPr>
+    </w:lvl>
+    <w:lvl w:ilvl="7">
+      <w:start w:val="1"/>
+      <w:numFmt w:val="decimal"/>
+      <w:isLgl/>
+      <w:lvlText w:val="%1.%2.%3.%4.%5.%6.%7.%8."/>
+      <w:lvlJc w:val="left"/>
+      <w:pPr>
+        <w:ind w:left="2160" w:hanging="1800"/>
+      </w:pPr>
+      <w:rPr>
+        <w:rFonts w:hint="default"/>
+      </w:rPr>
+    </w:lvl>
+    <w:lvl w:ilvl="8">
+      <w:start w:val="1"/>
+      <w:numFmt w:val="decimal"/>
+      <w:isLgl/>
+      <w:lvlText w:val="%1.%2.%3.%4.%5.%6.%7.%8.%9."/>
+      <w:lvlJc w:val="left"/>
+      <w:pPr>
+        <w:ind w:left="2160" w:hanging="1800"/>
+      </w:pPr>
+      <w:rPr>
+        <w:rFonts w:hint="default"/>
       </w:rPr>
     </w:lvl>
   </w:abstractNum>
@@ -9429,7 +10752,7 @@
     <w:abstractNumId w:val="2"/>
   </w:num>
   <w:num w:numId="5">
-    <w:abstractNumId w:val="6"/>
+    <w:abstractNumId w:val="7"/>
   </w:num>
   <w:num w:numId="6">
     <w:abstractNumId w:val="1"/>
@@ -9438,7 +10761,13 @@
     <w:abstractNumId w:val="4"/>
   </w:num>
   <w:num w:numId="8">
-    <w:abstractNumId w:val="7"/>
+    <w:abstractNumId w:val="8"/>
+  </w:num>
+  <w:num w:numId="9">
+    <w:abstractNumId w:val="9"/>
+  </w:num>
+  <w:num w:numId="10">
+    <w:abstractNumId w:val="6"/>
   </w:num>
 </w:numbering>
 </file>
@@ -9894,7 +11223,6 @@
   <w:style w:type="character" w:default="1" w:styleId="Policepardfaut">
     <w:name w:val="Default Paragraph Font"/>
     <w:uiPriority w:val="1"/>
-    <w:semiHidden/>
     <w:unhideWhenUsed/>
   </w:style>
   <w:style w:type="table" w:default="1" w:styleId="TableauNormal">
@@ -10100,6 +11428,57 @@
       <w:spacing w:after="100"/>
       <w:ind w:left="220"/>
     </w:pPr>
+  </w:style>
+  <w:style w:type="paragraph" w:styleId="Notedebasdepage">
+    <w:name w:val="footnote text"/>
+    <w:basedOn w:val="Normal"/>
+    <w:link w:val="NotedebasdepageCar"/>
+    <w:uiPriority w:val="99"/>
+    <w:semiHidden/>
+    <w:unhideWhenUsed/>
+    <w:rsid w:val="00C662A4"/>
+    <w:pPr>
+      <w:spacing w:after="0" w:line="240" w:lineRule="auto"/>
+    </w:pPr>
+    <w:rPr>
+      <w:sz w:val="20"/>
+      <w:szCs w:val="20"/>
+    </w:rPr>
+  </w:style>
+  <w:style w:type="character" w:customStyle="1" w:styleId="NotedebasdepageCar">
+    <w:name w:val="Note de bas de page Car"/>
+    <w:basedOn w:val="Policepardfaut"/>
+    <w:link w:val="Notedebasdepage"/>
+    <w:uiPriority w:val="99"/>
+    <w:semiHidden/>
+    <w:rsid w:val="00C662A4"/>
+    <w:rPr>
+      <w:sz w:val="20"/>
+      <w:szCs w:val="20"/>
+    </w:rPr>
+  </w:style>
+  <w:style w:type="character" w:styleId="Appelnotedebasdep">
+    <w:name w:val="footnote reference"/>
+    <w:basedOn w:val="Policepardfaut"/>
+    <w:uiPriority w:val="99"/>
+    <w:semiHidden/>
+    <w:unhideWhenUsed/>
+    <w:rsid w:val="00C662A4"/>
+    <w:rPr>
+      <w:vertAlign w:val="superscript"/>
+    </w:rPr>
+  </w:style>
+  <w:style w:type="character" w:styleId="Mentionnonrsolue">
+    <w:name w:val="Unresolved Mention"/>
+    <w:basedOn w:val="Policepardfaut"/>
+    <w:uiPriority w:val="99"/>
+    <w:semiHidden/>
+    <w:unhideWhenUsed/>
+    <w:rsid w:val="00C662A4"/>
+    <w:rPr>
+      <w:color w:val="605E5C"/>
+      <w:shd w:val="clear" w:color="auto" w:fill="E1DFDD"/>
+    </w:rPr>
   </w:style>
 </w:styles>
 </file>
@@ -10397,4 +11776,16 @@
     </a:ext>
   </a:extLst>
 </a:theme>
+</file>
+
+<file path=customXml/item1.xml><?xml version="1.0" encoding="utf-8"?>
+<b:Sources xmlns:b="http://schemas.openxmlformats.org/officeDocument/2006/bibliography" xmlns="http://schemas.openxmlformats.org/officeDocument/2006/bibliography" SelectedStyle="\APASixthEditionOfficeOnline.xsl" StyleName="APA" Version="6"/>
+</file>
+
+<file path=customXml/itemProps1.xml><?xml version="1.0" encoding="utf-8"?>
+<ds:datastoreItem xmlns:ds="http://schemas.openxmlformats.org/officeDocument/2006/customXml" ds:itemID="{3C88D757-C559-4258-81EF-2C342D711087}">
+  <ds:schemaRefs>
+    <ds:schemaRef ds:uri="http://schemas.openxmlformats.org/officeDocument/2006/bibliography"/>
+  </ds:schemaRefs>
+</ds:datastoreItem>
 </file>
--- a/P7_ML_for_Credit_Scoring.docx
+++ b/P7_ML_for_Credit_Scoring.docx
@@ -262,7 +262,7 @@
           <w:r>
             <w:fldChar w:fldCharType="separate"/>
           </w:r>
-          <w:hyperlink w:anchor="_Toc59179255" w:history="1">
+          <w:hyperlink w:anchor="_Toc59200043" w:history="1">
             <w:r>
               <w:rPr>
                 <w:rStyle w:val="Lienhypertexte"/>
@@ -309,7 +309,7 @@
                 <w:noProof/>
                 <w:webHidden/>
               </w:rPr>
-              <w:instrText xml:space="preserve"> PAGEREF _Toc59179255 \h </w:instrText>
+              <w:instrText xml:space="preserve"> PAGEREF _Toc59200043 \h </w:instrText>
             </w:r>
             <w:r>
               <w:rPr>
@@ -352,7 +352,7 @@
               <w:noProof/>
             </w:rPr>
           </w:pPr>
-          <w:hyperlink w:anchor="_Toc59179256" w:history="1">
+          <w:hyperlink w:anchor="_Toc59200044" w:history="1">
             <w:r>
               <w:rPr>
                 <w:rStyle w:val="Lienhypertexte"/>
@@ -399,7 +399,7 @@
                 <w:noProof/>
                 <w:webHidden/>
               </w:rPr>
-              <w:instrText xml:space="preserve"> PAGEREF _Toc59179256 \h </w:instrText>
+              <w:instrText xml:space="preserve"> PAGEREF _Toc59200044 \h </w:instrText>
             </w:r>
             <w:r>
               <w:rPr>
@@ -442,7 +442,7 @@
               <w:noProof/>
             </w:rPr>
           </w:pPr>
-          <w:hyperlink w:anchor="_Toc59179257" w:history="1">
+          <w:hyperlink w:anchor="_Toc59200045" w:history="1">
             <w:r>
               <w:rPr>
                 <w:rStyle w:val="Lienhypertexte"/>
@@ -489,7 +489,7 @@
                 <w:noProof/>
                 <w:webHidden/>
               </w:rPr>
-              <w:instrText xml:space="preserve"> PAGEREF _Toc59179257 \h </w:instrText>
+              <w:instrText xml:space="preserve"> PAGEREF _Toc59200045 \h </w:instrText>
             </w:r>
             <w:r>
               <w:rPr>
@@ -532,7 +532,7 @@
               <w:noProof/>
             </w:rPr>
           </w:pPr>
-          <w:hyperlink w:anchor="_Toc59179258" w:history="1">
+          <w:hyperlink w:anchor="_Toc59200046" w:history="1">
             <w:r>
               <w:rPr>
                 <w:rStyle w:val="Lienhypertexte"/>
@@ -579,7 +579,7 @@
                 <w:noProof/>
                 <w:webHidden/>
               </w:rPr>
-              <w:instrText xml:space="preserve"> PAGEREF _Toc59179258 \h </w:instrText>
+              <w:instrText xml:space="preserve"> PAGEREF _Toc59200046 \h </w:instrText>
             </w:r>
             <w:r>
               <w:rPr>
@@ -622,7 +622,7 @@
               <w:noProof/>
             </w:rPr>
           </w:pPr>
-          <w:hyperlink w:anchor="_Toc59179259" w:history="1">
+          <w:hyperlink w:anchor="_Toc59200047" w:history="1">
             <w:r>
               <w:rPr>
                 <w:rStyle w:val="Lienhypertexte"/>
@@ -669,7 +669,7 @@
                 <w:noProof/>
                 <w:webHidden/>
               </w:rPr>
-              <w:instrText xml:space="preserve"> PAGEREF _Toc59179259 \h </w:instrText>
+              <w:instrText xml:space="preserve"> PAGEREF _Toc59200047 \h </w:instrText>
             </w:r>
             <w:r>
               <w:rPr>
@@ -712,7 +712,7 @@
               <w:noProof/>
             </w:rPr>
           </w:pPr>
-          <w:hyperlink w:anchor="_Toc59179260" w:history="1">
+          <w:hyperlink w:anchor="_Toc59200048" w:history="1">
             <w:r>
               <w:rPr>
                 <w:rStyle w:val="Lienhypertexte"/>
@@ -759,7 +759,7 @@
                 <w:noProof/>
                 <w:webHidden/>
               </w:rPr>
-              <w:instrText xml:space="preserve"> PAGEREF _Toc59179260 \h </w:instrText>
+              <w:instrText xml:space="preserve"> PAGEREF _Toc59200048 \h </w:instrText>
             </w:r>
             <w:r>
               <w:rPr>
@@ -802,7 +802,7 @@
               <w:noProof/>
             </w:rPr>
           </w:pPr>
-          <w:hyperlink w:anchor="_Toc59179261" w:history="1">
+          <w:hyperlink w:anchor="_Toc59200049" w:history="1">
             <w:r>
               <w:rPr>
                 <w:rStyle w:val="Lienhypertexte"/>
@@ -828,7 +828,7 @@
                 <w:noProof/>
                 <w:lang w:val="fr-FR"/>
               </w:rPr>
-              <w:t>Meilleur modèle et simplification</w:t>
+              <w:t>Meilleur modèle obtenu et simplification</w:t>
             </w:r>
             <w:r>
               <w:rPr>
@@ -849,7 +849,7 @@
                 <w:noProof/>
                 <w:webHidden/>
               </w:rPr>
-              <w:instrText xml:space="preserve"> PAGEREF _Toc59179261 \h </w:instrText>
+              <w:instrText xml:space="preserve"> PAGEREF _Toc59200049 \h </w:instrText>
             </w:r>
             <w:r>
               <w:rPr>
@@ -884,6 +884,7 @@
           <w:pPr>
             <w:pStyle w:val="TM1"/>
             <w:tabs>
+              <w:tab w:val="left" w:pos="660"/>
               <w:tab w:val="right" w:leader="dot" w:pos="9628"/>
             </w:tabs>
             <w:rPr>
@@ -891,10 +892,29 @@
               <w:noProof/>
             </w:rPr>
           </w:pPr>
-          <w:hyperlink w:anchor="_Toc59179262" w:history="1">
+          <w:hyperlink w:anchor="_Toc59200050" w:history="1">
             <w:r>
               <w:rPr>
                 <w:rStyle w:val="Lienhypertexte"/>
+                <w:b/>
+                <w:bCs/>
+                <w:noProof/>
+                <w:lang w:val="fr-FR"/>
+              </w:rPr>
+              <w:t>8.</w:t>
+            </w:r>
+            <w:r>
+              <w:rPr>
+                <w:rFonts w:eastAsiaTheme="minorEastAsia"/>
+                <w:noProof/>
+              </w:rPr>
+              <w:tab/>
+            </w:r>
+            <w:r>
+              <w:rPr>
+                <w:rStyle w:val="Lienhypertexte"/>
+                <w:b/>
+                <w:bCs/>
                 <w:noProof/>
                 <w:lang w:val="fr-FR"/>
               </w:rPr>
@@ -919,7 +939,7 @@
                 <w:noProof/>
                 <w:webHidden/>
               </w:rPr>
-              <w:instrText xml:space="preserve"> PAGEREF _Toc59179262 \h </w:instrText>
+              <w:instrText xml:space="preserve"> PAGEREF _Toc59200050 \h </w:instrText>
             </w:r>
             <w:r>
               <w:rPr>
@@ -939,7 +959,7 @@
                 <w:noProof/>
                 <w:webHidden/>
               </w:rPr>
-              <w:t>7</w:t>
+              <w:t>6</w:t>
             </w:r>
             <w:r>
               <w:rPr>
@@ -954,6 +974,7 @@
           <w:pPr>
             <w:pStyle w:val="TM2"/>
             <w:tabs>
+              <w:tab w:val="left" w:pos="1100"/>
               <w:tab w:val="right" w:leader="dot" w:pos="9628"/>
             </w:tabs>
             <w:rPr>
@@ -961,10 +982,29 @@
               <w:noProof/>
             </w:rPr>
           </w:pPr>
-          <w:hyperlink w:anchor="_Toc59179263" w:history="1">
+          <w:hyperlink w:anchor="_Toc59200051" w:history="1">
             <w:r>
               <w:rPr>
                 <w:rStyle w:val="Lienhypertexte"/>
+                <w:b/>
+                <w:bCs/>
+                <w:noProof/>
+                <w:lang w:val="fr-FR"/>
+              </w:rPr>
+              <w:t>8.1.</w:t>
+            </w:r>
+            <w:r>
+              <w:rPr>
+                <w:rFonts w:eastAsiaTheme="minorEastAsia"/>
+                <w:noProof/>
+              </w:rPr>
+              <w:tab/>
+            </w:r>
+            <w:r>
+              <w:rPr>
+                <w:rStyle w:val="Lienhypertexte"/>
+                <w:b/>
+                <w:bCs/>
                 <w:noProof/>
                 <w:lang w:val="fr-FR"/>
               </w:rPr>
@@ -989,7 +1029,7 @@
                 <w:noProof/>
                 <w:webHidden/>
               </w:rPr>
-              <w:instrText xml:space="preserve"> PAGEREF _Toc59179263 \h </w:instrText>
+              <w:instrText xml:space="preserve"> PAGEREF _Toc59200051 \h </w:instrText>
             </w:r>
             <w:r>
               <w:rPr>
@@ -1009,7 +1049,7 @@
                 <w:noProof/>
                 <w:webHidden/>
               </w:rPr>
-              <w:t>7</w:t>
+              <w:t>6</w:t>
             </w:r>
             <w:r>
               <w:rPr>
@@ -1024,6 +1064,7 @@
           <w:pPr>
             <w:pStyle w:val="TM2"/>
             <w:tabs>
+              <w:tab w:val="left" w:pos="1100"/>
               <w:tab w:val="right" w:leader="dot" w:pos="9628"/>
             </w:tabs>
             <w:rPr>
@@ -1031,21 +1072,40 @@
               <w:noProof/>
             </w:rPr>
           </w:pPr>
-          <w:hyperlink w:anchor="_Toc59179264" w:history="1">
-            <w:r>
-              <w:rPr>
-                <w:rStyle w:val="Lienhypertexte"/>
-                <w:noProof/>
-                <w:lang w:val="fr-FR"/>
-              </w:rPr>
-              <w:t xml:space="preserve">Technique </w:t>
-            </w:r>
+          <w:hyperlink w:anchor="_Toc59200052" w:history="1">
             <w:r>
               <w:rPr>
                 <w:rStyle w:val="Lienhypertexte"/>
                 <w:b/>
                 <w:bCs/>
                 <w:noProof/>
+                <w:lang w:val="fr-FR"/>
+              </w:rPr>
+              <w:t>8.2.</w:t>
+            </w:r>
+            <w:r>
+              <w:rPr>
+                <w:rFonts w:eastAsiaTheme="minorEastAsia"/>
+                <w:noProof/>
+              </w:rPr>
+              <w:tab/>
+            </w:r>
+            <w:r>
+              <w:rPr>
+                <w:rStyle w:val="Lienhypertexte"/>
+                <w:b/>
+                <w:bCs/>
+                <w:noProof/>
+                <w:lang w:val="fr-FR"/>
+              </w:rPr>
+              <w:t xml:space="preserve">Technique </w:t>
+            </w:r>
+            <w:r>
+              <w:rPr>
+                <w:rStyle w:val="Lienhypertexte"/>
+                <w:b/>
+                <w:bCs/>
+                <w:noProof/>
               </w:rPr>
               <w:t>SHapley Additive exPlanations</w:t>
             </w:r>
@@ -1068,7 +1128,7 @@
                 <w:noProof/>
                 <w:webHidden/>
               </w:rPr>
-              <w:instrText xml:space="preserve"> PAGEREF _Toc59179264 \h </w:instrText>
+              <w:instrText xml:space="preserve"> PAGEREF _Toc59200052 \h </w:instrText>
             </w:r>
             <w:r>
               <w:rPr>
@@ -1103,6 +1163,7 @@
           <w:pPr>
             <w:pStyle w:val="TM2"/>
             <w:tabs>
+              <w:tab w:val="left" w:pos="1100"/>
               <w:tab w:val="right" w:leader="dot" w:pos="9628"/>
             </w:tabs>
             <w:rPr>
@@ -1110,15 +1171,7 @@
               <w:noProof/>
             </w:rPr>
           </w:pPr>
-          <w:hyperlink w:anchor="_Toc59179265" w:history="1">
-            <w:r>
-              <w:rPr>
-                <w:rStyle w:val="Lienhypertexte"/>
-                <w:noProof/>
-                <w:lang w:val="fr-FR"/>
-              </w:rPr>
-              <w:t xml:space="preserve">Technique </w:t>
-            </w:r>
+          <w:hyperlink w:anchor="_Toc59200053" w:history="1">
             <w:r>
               <w:rPr>
                 <w:rStyle w:val="Lienhypertexte"/>
@@ -1127,17 +1180,34 @@
                 <w:noProof/>
                 <w:lang w:val="fr-FR"/>
               </w:rPr>
-              <w:t>Local Interpretable Model-agnostic Explanations</w:t>
+              <w:t>8.3.</w:t>
             </w:r>
             <w:r>
               <w:rPr>
+                <w:rFonts w:eastAsiaTheme="minorEastAsia"/>
                 <w:noProof/>
-                <w:webHidden/>
               </w:rPr>
               <w:tab/>
             </w:r>
             <w:r>
               <w:rPr>
+                <w:rStyle w:val="Lienhypertexte"/>
+                <w:b/>
+                <w:bCs/>
+                <w:noProof/>
+                <w:lang w:val="fr-FR"/>
+              </w:rPr>
+              <w:t>Technique Local Interpretable Model-agnostic Explanations</w:t>
+            </w:r>
+            <w:r>
+              <w:rPr>
+                <w:noProof/>
+                <w:webHidden/>
+              </w:rPr>
+              <w:tab/>
+            </w:r>
+            <w:r>
+              <w:rPr>
                 <w:noProof/>
                 <w:webHidden/>
               </w:rPr>
@@ -1148,7 +1218,7 @@
                 <w:noProof/>
                 <w:webHidden/>
               </w:rPr>
-              <w:instrText xml:space="preserve"> PAGEREF _Toc59179265 \h </w:instrText>
+              <w:instrText xml:space="preserve"> PAGEREF _Toc59200053 \h </w:instrText>
             </w:r>
             <w:r>
               <w:rPr>
@@ -1220,7 +1290,7 @@
           <w:lang w:val="fr-FR"/>
         </w:rPr>
       </w:pPr>
-      <w:bookmarkStart w:id="0" w:name="_Toc59179255"/>
+      <w:bookmarkStart w:id="0" w:name="_Toc59200043"/>
       <w:r>
         <w:rPr>
           <w:b/>
@@ -1823,7 +1893,7 @@
           <w:lang w:val="fr-FR"/>
         </w:rPr>
       </w:pPr>
-      <w:bookmarkStart w:id="1" w:name="_Toc59179256"/>
+      <w:bookmarkStart w:id="1" w:name="_Toc59200044"/>
       <w:r>
         <w:rPr>
           <w:b/>
@@ -2580,7 +2650,7 @@
           <w:lang w:val="fr-FR"/>
         </w:rPr>
       </w:pPr>
-      <w:bookmarkStart w:id="2" w:name="_Toc59179257"/>
+      <w:bookmarkStart w:id="2" w:name="_Toc59200045"/>
       <w:r>
         <w:rPr>
           <w:b/>
@@ -3939,7 +4009,7 @@
           <w:lang w:val="fr-FR"/>
         </w:rPr>
       </w:pPr>
-      <w:bookmarkStart w:id="3" w:name="_Toc59179258"/>
+      <w:bookmarkStart w:id="3" w:name="_Toc59200046"/>
       <w:r>
         <w:rPr>
           <w:b/>
@@ -4435,7 +4505,7 @@
           <w:lang w:val="fr-FR"/>
         </w:rPr>
       </w:pPr>
-      <w:bookmarkStart w:id="4" w:name="_Toc59179259"/>
+      <w:bookmarkStart w:id="4" w:name="_Toc59200047"/>
       <w:r>
         <w:rPr>
           <w:b/>
@@ -4756,7 +4826,7 @@
           <w:lang w:val="fr-FR"/>
         </w:rPr>
       </w:pPr>
-      <w:bookmarkStart w:id="5" w:name="_Toc59179260"/>
+      <w:bookmarkStart w:id="5" w:name="_Toc59200048"/>
       <w:r>
         <w:rPr>
           <w:b/>
@@ -5815,7 +5885,7 @@
           <w:lang w:val="fr-FR"/>
         </w:rPr>
       </w:pPr>
-      <w:bookmarkStart w:id="6" w:name="_Toc59179261"/>
+      <w:bookmarkStart w:id="6" w:name="_Toc59200049"/>
       <w:r>
         <w:rPr>
           <w:b/>
@@ -6727,7 +6797,6 @@
           <w:docGrid w:linePitch="360"/>
         </w:sectPr>
       </w:pPr>
-      <w:bookmarkStart w:id="7" w:name="_Toc59179262"/>
     </w:p>
     <w:p>
       <w:pPr>
@@ -6743,6 +6812,7 @@
           <w:lang w:val="fr-FR"/>
         </w:rPr>
       </w:pPr>
+      <w:bookmarkStart w:id="7" w:name="_Toc59200050"/>
       <w:r>
         <w:rPr>
           <w:b/>
@@ -7085,7 +7155,6 @@
         </w:rPr>
         <w:t xml:space="preserve"> du modèle.</w:t>
       </w:r>
-      <w:bookmarkStart w:id="8" w:name="_Toc59179263"/>
     </w:p>
     <w:p>
       <w:pPr>
@@ -7114,6 +7183,7 @@
           <w:lang w:val="fr-FR"/>
         </w:rPr>
       </w:pPr>
+      <w:bookmarkStart w:id="8" w:name="_Toc59200051"/>
       <w:r>
         <w:rPr>
           <w:b/>
@@ -7260,23 +7330,14 @@
         <w:pStyle w:val="Lgende"/>
         <w:ind w:firstLine="0"/>
         <w:jc w:val="center"/>
-        <w:rPr>
-          <w:lang w:val="fr-FR"/>
-        </w:rPr>
-      </w:pPr>
-      <w:r>
-        <w:rPr>
-          <w:lang w:val="fr-FR"/>
-        </w:rPr>
+      </w:pPr>
+      <w:r>
         <w:t xml:space="preserve">Figure </w:t>
       </w:r>
       <w:r>
         <w:fldChar w:fldCharType="begin"/>
       </w:r>
       <w:r>
-        <w:rPr>
-          <w:lang w:val="fr-FR"/>
-        </w:rPr>
         <w:instrText xml:space="preserve"> SEQ Figure \* ARABIC </w:instrText>
       </w:r>
       <w:r>
@@ -7285,7 +7346,6 @@
       <w:r>
         <w:rPr>
           <w:noProof/>
-          <w:lang w:val="fr-FR"/>
         </w:rPr>
         <w:t>12</w:t>
       </w:r>
@@ -7293,33 +7353,8 @@
         <w:fldChar w:fldCharType="end"/>
       </w:r>
       <w:r>
-        <w:rPr>
-          <w:lang w:val="fr-FR"/>
-        </w:rPr>
-        <w:t xml:space="preserve"> : LGBM </w:t>
-      </w:r>
-      <w:proofErr w:type="spellStart"/>
-      <w:r>
-        <w:rPr>
-          <w:lang w:val="fr-FR"/>
-        </w:rPr>
-        <w:t>most</w:t>
-      </w:r>
-      <w:proofErr w:type="spellEnd"/>
-      <w:r>
-        <w:rPr>
-          <w:lang w:val="fr-FR"/>
-        </w:rPr>
-        <w:t xml:space="preserve"> important </w:t>
-      </w:r>
-      <w:proofErr w:type="spellStart"/>
-      <w:r>
-        <w:rPr>
-          <w:lang w:val="fr-FR"/>
-        </w:rPr>
-        <w:t>features</w:t>
-      </w:r>
-      <w:proofErr w:type="spellEnd"/>
+        <w:t xml:space="preserve"> : LGBM most important features</w:t>
+      </w:r>
     </w:p>
     <w:p>
       <w:pPr>
@@ -7631,7 +7666,6 @@
           <w:docGrid w:linePitch="360"/>
         </w:sectPr>
       </w:pPr>
-      <w:bookmarkStart w:id="9" w:name="_Toc59179264"/>
     </w:p>
     <w:p>
       <w:pPr>
@@ -7686,6 +7720,7 @@
           <w:lang w:val="fr-FR"/>
         </w:rPr>
       </w:pPr>
+      <w:bookmarkStart w:id="9" w:name="_Toc59200052"/>
       <w:r>
         <w:rPr>
           <w:b/>
@@ -7719,16 +7754,16 @@
         </w:rPr>
         <w:t>exPlanations</w:t>
       </w:r>
+      <w:proofErr w:type="spellEnd"/>
+      <w:r>
+        <w:rPr>
+          <w:rStyle w:val="Appelnotedebasdep"/>
+          <w:b/>
+          <w:bCs/>
+        </w:rPr>
+        <w:footnoteReference w:id="1"/>
+      </w:r>
       <w:bookmarkEnd w:id="9"/>
-      <w:proofErr w:type="spellEnd"/>
-      <w:r>
-        <w:rPr>
-          <w:rStyle w:val="Appelnotedebasdep"/>
-          <w:b/>
-          <w:bCs/>
-        </w:rPr>
-        <w:footnoteReference w:id="1"/>
-      </w:r>
     </w:p>
     <w:p>
       <w:pPr>
@@ -8072,7 +8107,27 @@
         <w:rPr>
           <w:lang w:val="fr-FR"/>
         </w:rPr>
-        <w:t xml:space="preserve">cette visualisation sur une ensemble. </w:t>
+        <w:t>cette visualisation sur un ensemble</w:t>
+      </w:r>
+      <w:r>
+        <w:rPr>
+          <w:lang w:val="fr-FR"/>
+        </w:rPr>
+        <w:t xml:space="preserve">, ici le </w:t>
+      </w:r>
+      <w:proofErr w:type="spellStart"/>
+      <w:r>
+        <w:rPr>
+          <w:lang w:val="fr-FR"/>
+        </w:rPr>
+        <w:t>sample</w:t>
+      </w:r>
+      <w:proofErr w:type="spellEnd"/>
+      <w:r>
+        <w:rPr>
+          <w:lang w:val="fr-FR"/>
+        </w:rPr>
+        <w:t xml:space="preserve"> est biaisé (plus de défauts prédits), mais la valeur n’est pas comparable à l’écart de probabilités prédites.</w:t>
       </w:r>
     </w:p>
     <w:p>
@@ -8185,7 +8240,19 @@
         <w:rPr>
           <w:lang w:val="fr-FR"/>
         </w:rPr>
-        <w:t xml:space="preserve">Ci-dessous pour le ratio annuité / salaire, l’importance du </w:t>
+        <w:t xml:space="preserve">Ci-dessous pour le </w:t>
+      </w:r>
+      <w:r>
+        <w:rPr>
+          <w:lang w:val="fr-FR"/>
+        </w:rPr>
+        <w:t>taux d’échéances avec défaut de paiement</w:t>
+      </w:r>
+      <w:r>
+        <w:rPr>
+          <w:lang w:val="fr-FR"/>
+        </w:rPr>
+        <w:t xml:space="preserve">, l’importance du </w:t>
       </w:r>
       <w:proofErr w:type="spellStart"/>
       <w:r>
@@ -8350,40 +8417,7 @@
         <w:rPr>
           <w:lang w:val="fr-FR"/>
         </w:rPr>
-        <w:t xml:space="preserve">Ce type de figure </w:t>
-      </w:r>
-    </w:p>
-    <w:p>
-      <w:pPr>
-        <w:rPr>
-          <w:lang w:val="fr-FR"/>
-        </w:rPr>
-      </w:pPr>
-      <w:r>
-        <w:rPr>
-          <w:lang w:val="fr-FR"/>
-        </w:rPr>
-        <w:t>Enfin, un résumé d</w:t>
-      </w:r>
-      <w:r>
-        <w:rPr>
-          <w:lang w:val="fr-FR"/>
-        </w:rPr>
-        <w:t xml:space="preserve">e l’impact des </w:t>
-      </w:r>
-      <w:proofErr w:type="spellStart"/>
-      <w:r>
-        <w:rPr>
-          <w:lang w:val="fr-FR"/>
-        </w:rPr>
-        <w:t>features</w:t>
-      </w:r>
-      <w:proofErr w:type="spellEnd"/>
-      <w:r>
-        <w:rPr>
-          <w:lang w:val="fr-FR"/>
-        </w:rPr>
-        <w:t xml:space="preserve"> est présenté dans l’illustration ci-dessous pour la Classe 1 sur l’ensemble du modèle.</w:t>
+        <w:t>Ce type de visualisation est interactive. Il faut cependant changer de point de vue par rapport aux distributions en valeur habituelles, car on observe ici une distribution de « forces ».</w:t>
       </w:r>
     </w:p>
     <w:p>
@@ -8397,8 +8431,8 @@
         </w:rPr>
         <w:lastRenderedPageBreak/>
         <w:drawing>
-          <wp:inline distT="0" distB="0" distL="0" distR="0" wp14:anchorId="7A227897" wp14:editId="766679FA">
-            <wp:extent cx="2953416" cy="2085340"/>
+          <wp:inline distT="0" distB="0" distL="0" distR="0" wp14:anchorId="7A227897" wp14:editId="224EF397">
+            <wp:extent cx="3453445" cy="2438400"/>
             <wp:effectExtent l="0" t="0" r="0" b="0"/>
             <wp:docPr id="12" name="Image 11">
               <a:extLst xmlns:a="http://schemas.openxmlformats.org/drawingml/2006/main">
@@ -8434,7 +8468,7 @@
                   <pic:spPr>
                     <a:xfrm>
                       <a:off x="0" y="0"/>
-                      <a:ext cx="2971984" cy="2098451"/>
+                      <a:ext cx="3481043" cy="2457886"/>
                     </a:xfrm>
                     <a:prstGeom prst="rect">
                       <a:avLst/>
@@ -8517,33 +8551,65 @@
         <w:ind w:firstLine="0"/>
         <w:jc w:val="left"/>
         <w:rPr>
-          <w:rFonts w:asciiTheme="majorHAnsi" w:eastAsiaTheme="majorEastAsia" w:hAnsiTheme="majorHAnsi" w:cstheme="majorBidi"/>
-          <w:color w:val="2F5496" w:themeColor="accent1" w:themeShade="BF"/>
-          <w:sz w:val="26"/>
-          <w:szCs w:val="26"/>
-          <w:lang w:val="fr-FR"/>
-        </w:rPr>
-      </w:pPr>
-      <w:bookmarkStart w:id="10" w:name="_Toc59179265"/>
-      <w:r>
-        <w:rPr>
-          <w:lang w:val="fr-FR"/>
-        </w:rPr>
-        <w:br w:type="page"/>
+          <w:lang w:val="fr-FR"/>
+        </w:rPr>
+      </w:pPr>
+      <w:r>
+        <w:rPr>
+          <w:lang w:val="fr-FR"/>
+        </w:rPr>
+        <w:t xml:space="preserve">Enfin, une représentation caractérise l’ensemble du comportement du modèle (données sur lequel le fit est réalisé) et permet d’observer au niveau global quels sont les leviers les plus </w:t>
+      </w:r>
+      <w:proofErr w:type="spellStart"/>
+      <w:r>
+        <w:rPr>
+          <w:lang w:val="fr-FR"/>
+        </w:rPr>
+        <w:t>impactants</w:t>
+      </w:r>
+      <w:proofErr w:type="spellEnd"/>
+      <w:r>
+        <w:rPr>
+          <w:lang w:val="fr-FR"/>
+        </w:rPr>
+        <w:t>.</w:t>
+      </w:r>
+    </w:p>
+    <w:p>
+      <w:pPr>
+        <w:ind w:firstLine="0"/>
+        <w:jc w:val="left"/>
+        <w:rPr>
+          <w:lang w:val="fr-FR"/>
+        </w:rPr>
+      </w:pPr>
+      <w:r>
+        <w:rPr>
+          <w:lang w:val="fr-FR"/>
+        </w:rPr>
+        <w:t>Cela peut être considéré pour créer un ajustement global des modalités du prêt, mais cela ne permet pas d’identifier des leviers locaux propre à la demande en cours d’analyse.</w:t>
       </w:r>
     </w:p>
     <w:p>
       <w:pPr>
         <w:pStyle w:val="Titre2"/>
-        <w:rPr>
-          <w:lang w:val="fr-FR"/>
-        </w:rPr>
-      </w:pPr>
-      <w:r>
-        <w:rPr>
-          <w:lang w:val="fr-FR"/>
-        </w:rPr>
-        <w:lastRenderedPageBreak/>
+        <w:numPr>
+          <w:ilvl w:val="1"/>
+          <w:numId w:val="9"/>
+        </w:numPr>
+        <w:rPr>
+          <w:b/>
+          <w:bCs/>
+          <w:lang w:val="fr-FR"/>
+        </w:rPr>
+      </w:pPr>
+      <w:bookmarkStart w:id="10" w:name="_Toc59200053"/>
+      <w:r>
+        <w:rPr>
+          <w:b/>
+          <w:bCs/>
+          <w:lang w:val="fr-FR"/>
+        </w:rPr>
         <w:t xml:space="preserve">Technique </w:t>
       </w:r>
       <w:r>
@@ -8599,15 +8665,17 @@
         </w:rPr>
         <w:t>Explanations</w:t>
       </w:r>
+      <w:proofErr w:type="spellEnd"/>
+      <w:r>
+        <w:rPr>
+          <w:rStyle w:val="Appelnotedebasdep"/>
+          <w:b/>
+          <w:bCs/>
+          <w:lang w:val="fr-FR"/>
+        </w:rPr>
+        <w:footnoteReference w:id="2"/>
+      </w:r>
       <w:bookmarkEnd w:id="10"/>
-      <w:proofErr w:type="spellEnd"/>
-      <w:r>
-        <w:rPr>
-          <w:rStyle w:val="Appelnotedebasdep"/>
-          <w:lang w:val="fr-FR"/>
-        </w:rPr>
-        <w:footnoteReference w:id="2"/>
-      </w:r>
     </w:p>
     <w:p>
       <w:pPr>
@@ -8880,233 +8948,10 @@
           <w:noProof/>
         </w:rPr>
         <w:drawing>
-          <wp:inline distT="0" distB="0" distL="0" distR="0" wp14:anchorId="146416DC" wp14:editId="045DCA13">
-            <wp:extent cx="5106670" cy="1687564"/>
-            <wp:effectExtent l="0" t="0" r="0" b="8255"/>
-            <wp:docPr id="30" name="Image 11">
-              <a:extLst xmlns:a="http://schemas.openxmlformats.org/drawingml/2006/main">
-                <a:ext uri="{FF2B5EF4-FFF2-40B4-BE49-F238E27FC236}">
-                  <a16:creationId xmlns:a16="http://schemas.microsoft.com/office/drawing/2014/main" id="{5018A8AB-23E9-456E-8249-783FC8A5BE98}"/>
-                </a:ext>
-              </a:extLst>
-            </wp:docPr>
-            <wp:cNvGraphicFramePr>
-              <a:graphicFrameLocks xmlns:a="http://schemas.openxmlformats.org/drawingml/2006/main" noChangeAspect="1"/>
-            </wp:cNvGraphicFramePr>
-            <a:graphic xmlns:a="http://schemas.openxmlformats.org/drawingml/2006/main">
-              <a:graphicData uri="http://schemas.openxmlformats.org/drawingml/2006/picture">
-                <pic:pic xmlns:pic="http://schemas.openxmlformats.org/drawingml/2006/picture">
-                  <pic:nvPicPr>
-                    <pic:cNvPr id="12" name="Image 11">
-                      <a:extLst>
-                        <a:ext uri="{FF2B5EF4-FFF2-40B4-BE49-F238E27FC236}">
-                          <a16:creationId xmlns:a16="http://schemas.microsoft.com/office/drawing/2014/main" id="{5018A8AB-23E9-456E-8249-783FC8A5BE98}"/>
-                        </a:ext>
-                      </a:extLst>
-                    </pic:cNvPr>
-                    <pic:cNvPicPr>
-                      <a:picLocks noChangeAspect="1"/>
-                    </pic:cNvPicPr>
-                  </pic:nvPicPr>
-                  <pic:blipFill>
-                    <a:blip r:embed="rId30"/>
-                    <a:stretch>
-                      <a:fillRect/>
-                    </a:stretch>
-                  </pic:blipFill>
-                  <pic:spPr>
-                    <a:xfrm>
-                      <a:off x="0" y="0"/>
-                      <a:ext cx="5124295" cy="1693388"/>
-                    </a:xfrm>
-                    <a:prstGeom prst="rect">
-                      <a:avLst/>
-                    </a:prstGeom>
-                  </pic:spPr>
-                </pic:pic>
-              </a:graphicData>
-            </a:graphic>
-          </wp:inline>
-        </w:drawing>
-      </w:r>
-    </w:p>
-    <w:p>
-      <w:pPr>
-        <w:pStyle w:val="Lgende"/>
-        <w:jc w:val="center"/>
-        <w:rPr>
-          <w:lang w:val="fr-FR"/>
-        </w:rPr>
-      </w:pPr>
-      <w:r>
-        <w:rPr>
-          <w:lang w:val="fr-FR"/>
-        </w:rPr>
-        <w:t xml:space="preserve">Figure </w:t>
-      </w:r>
-      <w:r>
-        <w:fldChar w:fldCharType="begin"/>
-      </w:r>
-      <w:r>
-        <w:rPr>
-          <w:lang w:val="fr-FR"/>
-        </w:rPr>
-        <w:instrText xml:space="preserve"> SEQ Figure \* ARABIC </w:instrText>
-      </w:r>
-      <w:r>
-        <w:fldChar w:fldCharType="separate"/>
-      </w:r>
-      <w:r>
-        <w:rPr>
-          <w:noProof/>
-          <w:lang w:val="fr-FR"/>
-        </w:rPr>
-        <w:t>19</w:t>
-      </w:r>
-      <w:r>
-        <w:fldChar w:fldCharType="end"/>
-      </w:r>
-      <w:r>
-        <w:rPr>
-          <w:lang w:val="fr-FR"/>
-        </w:rPr>
-        <w:t xml:space="preserve"> : explication LIME</w:t>
-      </w:r>
-    </w:p>
-    <w:p>
-      <w:pPr>
-        <w:rPr>
-          <w:lang w:val="fr-FR"/>
-        </w:rPr>
-      </w:pPr>
-      <w:r>
-        <w:rPr>
-          <w:lang w:val="fr-FR"/>
-        </w:rPr>
-        <w:t xml:space="preserve">Nous avons </w:t>
-      </w:r>
-      <w:r>
-        <w:rPr>
-          <w:lang w:val="fr-FR"/>
-        </w:rPr>
-        <w:t xml:space="preserve">privilégié la production de bar plot simples reprenant les informations utiles, comme le montre la figure ci-dessous. Comme il s’agit de la prédiction de Classe 1 en risque, nous avons </w:t>
-      </w:r>
-      <w:r>
-        <w:rPr>
-          <w:lang w:val="fr-FR"/>
-        </w:rPr>
-        <w:t>choisi</w:t>
-      </w:r>
-      <w:r>
-        <w:rPr>
-          <w:lang w:val="fr-FR"/>
-        </w:rPr>
-        <w:t xml:space="preserve"> de conserver la couleur rouge pour la contribution positive : </w:t>
-      </w:r>
-      <w:r>
-        <w:rPr>
-          <w:b/>
-          <w:bCs/>
-          <w:i/>
-          <w:iCs/>
-          <w:lang w:val="fr-FR"/>
-        </w:rPr>
-        <w:t>support</w:t>
-      </w:r>
-      <w:r>
-        <w:rPr>
-          <w:lang w:val="fr-FR"/>
-        </w:rPr>
-        <w:t xml:space="preserve"> de chaque </w:t>
-      </w:r>
-      <w:proofErr w:type="spellStart"/>
-      <w:r>
-        <w:rPr>
-          <w:lang w:val="fr-FR"/>
-        </w:rPr>
-        <w:t>feature</w:t>
-      </w:r>
-      <w:proofErr w:type="spellEnd"/>
-      <w:r>
-        <w:rPr>
-          <w:lang w:val="fr-FR"/>
-        </w:rPr>
-        <w:t xml:space="preserve"> à la prédiction, cela revient au sens de lecture de la technique SHAP. Nous </w:t>
-      </w:r>
-      <w:r>
-        <w:rPr>
-          <w:lang w:val="fr-FR"/>
-        </w:rPr>
-        <w:t xml:space="preserve">avons repris et modifié </w:t>
-      </w:r>
-      <w:r>
-        <w:rPr>
-          <w:lang w:val="fr-FR"/>
-        </w:rPr>
-        <w:t xml:space="preserve">la partie de code open source du package LIME sur </w:t>
-      </w:r>
-      <w:proofErr w:type="spellStart"/>
-      <w:r>
-        <w:rPr>
-          <w:lang w:val="fr-FR"/>
-        </w:rPr>
-        <w:t>Github</w:t>
-      </w:r>
-      <w:proofErr w:type="spellEnd"/>
-      <w:r>
-        <w:rPr>
-          <w:lang w:val="fr-FR"/>
-        </w:rPr>
-        <w:t xml:space="preserve"> pour modifier ce graphe et faciliter les explications.</w:t>
-      </w:r>
-    </w:p>
-    <w:p>
-      <w:pPr>
-        <w:keepNext/>
-        <w:rPr>
-          <w:lang w:val="fr-FR"/>
-        </w:rPr>
-        <w:sectPr>
-          <w:type w:val="continuous"/>
-          <w:pgSz w:w="11906" w:h="16838"/>
-          <w:pgMar w:top="1134" w:right="1134" w:bottom="851" w:left="1134" w:header="709" w:footer="0" w:gutter="0"/>
-          <w:cols w:space="708"/>
-          <w:docGrid w:linePitch="360"/>
-        </w:sectPr>
-      </w:pPr>
-    </w:p>
-    <w:p>
-      <w:pPr>
-        <w:keepNext/>
-        <w:jc w:val="center"/>
-        <w:rPr>
-          <w:lang w:val="fr-FR"/>
-        </w:rPr>
-        <w:sectPr>
-          <w:type w:val="continuous"/>
-          <w:pgSz w:w="11906" w:h="16838"/>
-          <w:pgMar w:top="1134" w:right="1134" w:bottom="851" w:left="1134" w:header="709" w:footer="0" w:gutter="0"/>
-          <w:cols w:space="708"/>
-          <w:docGrid w:linePitch="360"/>
-        </w:sectPr>
-      </w:pPr>
-    </w:p>
-    <w:p>
-      <w:pPr>
-        <w:keepNext/>
-        <w:jc w:val="center"/>
-      </w:pPr>
-      <w:r>
-        <w:rPr>
-          <w:noProof/>
-          <w:lang w:val="fr-FR"/>
-        </w:rPr>
-        <w:lastRenderedPageBreak/>
-        <w:drawing>
-          <wp:inline distT="0" distB="0" distL="0" distR="0" wp14:anchorId="1F370CA4" wp14:editId="36231F8C">
-            <wp:extent cx="3718560" cy="2047738"/>
+          <wp:inline distT="0" distB="0" distL="0" distR="0" wp14:anchorId="7676892B" wp14:editId="4BCD881B">
+            <wp:extent cx="5048250" cy="1763766"/>
             <wp:effectExtent l="0" t="0" r="0" b="0"/>
-            <wp:docPr id="31" name="Image 31"/>
+            <wp:docPr id="36" name="Image 36"/>
             <wp:cNvGraphicFramePr>
               <a:graphicFrameLocks xmlns:a="http://schemas.openxmlformats.org/drawingml/2006/main" noChangeAspect="1"/>
             </wp:cNvGraphicFramePr>
@@ -9115,6 +8960,225 @@
                 <pic:pic xmlns:pic="http://schemas.openxmlformats.org/drawingml/2006/picture">
                   <pic:nvPicPr>
                     <pic:cNvPr id="0" name="Picture 5"/>
+                    <pic:cNvPicPr>
+                      <a:picLocks noChangeAspect="1" noChangeArrowheads="1"/>
+                    </pic:cNvPicPr>
+                  </pic:nvPicPr>
+                  <pic:blipFill>
+                    <a:blip r:embed="rId30">
+                      <a:extLst>
+                        <a:ext uri="{28A0092B-C50C-407E-A947-70E740481C1C}">
+                          <a14:useLocalDpi xmlns:a14="http://schemas.microsoft.com/office/drawing/2010/main" val="0"/>
+                        </a:ext>
+                      </a:extLst>
+                    </a:blip>
+                    <a:srcRect/>
+                    <a:stretch>
+                      <a:fillRect/>
+                    </a:stretch>
+                  </pic:blipFill>
+                  <pic:spPr bwMode="auto">
+                    <a:xfrm>
+                      <a:off x="0" y="0"/>
+                      <a:ext cx="5059338" cy="1767640"/>
+                    </a:xfrm>
+                    <a:prstGeom prst="rect">
+                      <a:avLst/>
+                    </a:prstGeom>
+                    <a:noFill/>
+                  </pic:spPr>
+                </pic:pic>
+              </a:graphicData>
+            </a:graphic>
+          </wp:inline>
+        </w:drawing>
+      </w:r>
+    </w:p>
+    <w:p>
+      <w:pPr>
+        <w:pStyle w:val="Lgende"/>
+        <w:jc w:val="center"/>
+        <w:rPr>
+          <w:lang w:val="fr-FR"/>
+        </w:rPr>
+      </w:pPr>
+      <w:r>
+        <w:rPr>
+          <w:lang w:val="fr-FR"/>
+        </w:rPr>
+        <w:t xml:space="preserve">Figure </w:t>
+      </w:r>
+      <w:r>
+        <w:fldChar w:fldCharType="begin"/>
+      </w:r>
+      <w:r>
+        <w:rPr>
+          <w:lang w:val="fr-FR"/>
+        </w:rPr>
+        <w:instrText xml:space="preserve"> SEQ Figure \* ARABIC </w:instrText>
+      </w:r>
+      <w:r>
+        <w:fldChar w:fldCharType="separate"/>
+      </w:r>
+      <w:r>
+        <w:rPr>
+          <w:noProof/>
+          <w:lang w:val="fr-FR"/>
+        </w:rPr>
+        <w:t>19</w:t>
+      </w:r>
+      <w:r>
+        <w:fldChar w:fldCharType="end"/>
+      </w:r>
+      <w:r>
+        <w:rPr>
+          <w:lang w:val="fr-FR"/>
+        </w:rPr>
+        <w:t xml:space="preserve"> : explication LIME</w:t>
+      </w:r>
+      <w:r>
+        <w:rPr>
+          <w:lang w:val="fr-FR"/>
+        </w:rPr>
+        <w:br w:type="page"/>
+      </w:r>
+    </w:p>
+    <w:p>
+      <w:pPr>
+        <w:rPr>
+          <w:lang w:val="fr-FR"/>
+        </w:rPr>
+      </w:pPr>
+      <w:r>
+        <w:rPr>
+          <w:lang w:val="fr-FR"/>
+        </w:rPr>
+        <w:lastRenderedPageBreak/>
+        <w:t xml:space="preserve">Nous avons </w:t>
+      </w:r>
+      <w:r>
+        <w:rPr>
+          <w:lang w:val="fr-FR"/>
+        </w:rPr>
+        <w:t xml:space="preserve">privilégié la production de bar plot simples reprenant les informations utiles, comme le montre la figure ci-dessous. Comme il s’agit de la prédiction de Classe 1 en risque, nous avons </w:t>
+      </w:r>
+      <w:r>
+        <w:rPr>
+          <w:lang w:val="fr-FR"/>
+        </w:rPr>
+        <w:t>choisi</w:t>
+      </w:r>
+      <w:r>
+        <w:rPr>
+          <w:lang w:val="fr-FR"/>
+        </w:rPr>
+        <w:t xml:space="preserve"> de conserver la couleur rouge pour la contribution positive : </w:t>
+      </w:r>
+      <w:r>
+        <w:rPr>
+          <w:b/>
+          <w:bCs/>
+          <w:i/>
+          <w:iCs/>
+          <w:lang w:val="fr-FR"/>
+        </w:rPr>
+        <w:t>support</w:t>
+      </w:r>
+      <w:r>
+        <w:rPr>
+          <w:lang w:val="fr-FR"/>
+        </w:rPr>
+        <w:t xml:space="preserve"> de chaque </w:t>
+      </w:r>
+      <w:proofErr w:type="spellStart"/>
+      <w:r>
+        <w:rPr>
+          <w:lang w:val="fr-FR"/>
+        </w:rPr>
+        <w:t>feature</w:t>
+      </w:r>
+      <w:proofErr w:type="spellEnd"/>
+      <w:r>
+        <w:rPr>
+          <w:lang w:val="fr-FR"/>
+        </w:rPr>
+        <w:t xml:space="preserve"> à la prédiction, cela revient au sens de lecture de la technique SHAP. Nous </w:t>
+      </w:r>
+      <w:r>
+        <w:rPr>
+          <w:lang w:val="fr-FR"/>
+        </w:rPr>
+        <w:t xml:space="preserve">avons repris et modifié </w:t>
+      </w:r>
+      <w:r>
+        <w:rPr>
+          <w:lang w:val="fr-FR"/>
+        </w:rPr>
+        <w:t xml:space="preserve">la partie de code open source du package LIME sur </w:t>
+      </w:r>
+      <w:proofErr w:type="spellStart"/>
+      <w:r>
+        <w:rPr>
+          <w:lang w:val="fr-FR"/>
+        </w:rPr>
+        <w:t>Github</w:t>
+      </w:r>
+      <w:proofErr w:type="spellEnd"/>
+      <w:r>
+        <w:rPr>
+          <w:lang w:val="fr-FR"/>
+        </w:rPr>
+        <w:t xml:space="preserve"> pour modifier ce graphe et faciliter les explications.</w:t>
+      </w:r>
+    </w:p>
+    <w:p>
+      <w:pPr>
+        <w:keepNext/>
+        <w:rPr>
+          <w:lang w:val="fr-FR"/>
+        </w:rPr>
+        <w:sectPr>
+          <w:type w:val="continuous"/>
+          <w:pgSz w:w="11906" w:h="16838"/>
+          <w:pgMar w:top="1134" w:right="1134" w:bottom="851" w:left="1134" w:header="709" w:footer="0" w:gutter="0"/>
+          <w:cols w:space="708"/>
+          <w:docGrid w:linePitch="360"/>
+        </w:sectPr>
+      </w:pPr>
+    </w:p>
+    <w:p>
+      <w:pPr>
+        <w:keepNext/>
+        <w:jc w:val="center"/>
+        <w:rPr>
+          <w:lang w:val="fr-FR"/>
+        </w:rPr>
+        <w:sectPr>
+          <w:type w:val="continuous"/>
+          <w:pgSz w:w="11906" w:h="16838"/>
+          <w:pgMar w:top="1134" w:right="1134" w:bottom="851" w:left="1134" w:header="709" w:footer="0" w:gutter="0"/>
+          <w:cols w:space="708"/>
+          <w:docGrid w:linePitch="360"/>
+        </w:sectPr>
+      </w:pPr>
+      <w:r>
+        <w:rPr>
+          <w:noProof/>
+          <w:lang w:val="fr-FR"/>
+        </w:rPr>
+        <w:drawing>
+          <wp:inline distT="0" distB="0" distL="0" distR="0" wp14:anchorId="2A318072" wp14:editId="7CF4CFD0">
+            <wp:extent cx="4276725" cy="2230499"/>
+            <wp:effectExtent l="0" t="0" r="0" b="0"/>
+            <wp:docPr id="37" name="Image 37"/>
+            <wp:cNvGraphicFramePr>
+              <a:graphicFrameLocks xmlns:a="http://schemas.openxmlformats.org/drawingml/2006/main" noChangeAspect="1"/>
+            </wp:cNvGraphicFramePr>
+            <a:graphic xmlns:a="http://schemas.openxmlformats.org/drawingml/2006/main">
+              <a:graphicData uri="http://schemas.openxmlformats.org/drawingml/2006/picture">
+                <pic:pic xmlns:pic="http://schemas.openxmlformats.org/drawingml/2006/picture">
+                  <pic:nvPicPr>
+                    <pic:cNvPr id="0" name="Picture 6"/>
                     <pic:cNvPicPr>
                       <a:picLocks noChangeAspect="1" noChangeArrowheads="1"/>
                     </pic:cNvPicPr>
@@ -9135,7 +9199,7 @@
                   <pic:spPr bwMode="auto">
                     <a:xfrm>
                       <a:off x="0" y="0"/>
-                      <a:ext cx="3718560" cy="2047738"/>
+                      <a:ext cx="4288591" cy="2236688"/>
                     </a:xfrm>
                     <a:prstGeom prst="rect">
                       <a:avLst/>
@@ -9194,34 +9258,216 @@
     </w:p>
     <w:p>
       <w:pPr>
+        <w:rPr>
+          <w:lang w:val="fr-FR"/>
+        </w:rPr>
+      </w:pPr>
+      <w:r>
+        <w:rPr>
+          <w:lang w:val="fr-FR"/>
+        </w:rPr>
+        <w:t xml:space="preserve">L’intérêt de cette visualisation est qu’elle </w:t>
+      </w:r>
+      <w:r>
+        <w:rPr>
+          <w:lang w:val="fr-FR"/>
+        </w:rPr>
+        <w:t xml:space="preserve">nous a permis </w:t>
+      </w:r>
+      <w:r>
+        <w:rPr>
+          <w:lang w:val="fr-FR"/>
+        </w:rPr>
+        <w:t xml:space="preserve">de décliner facilement un comparatif des valeurs de l’application par rapport à la moyenne des dossiers similaires (que nous avons réalisé sur un voisinage au sens des </w:t>
+      </w:r>
+      <w:proofErr w:type="spellStart"/>
+      <w:r>
+        <w:rPr>
+          <w:lang w:val="fr-FR"/>
+        </w:rPr>
+        <w:t>features</w:t>
+      </w:r>
+      <w:proofErr w:type="spellEnd"/>
+      <w:r>
+        <w:rPr>
+          <w:lang w:val="fr-FR"/>
+        </w:rPr>
+        <w:t xml:space="preserve"> les plus importants), ainsi que par rapport à la moyenne des 2 classes 0 ou 1.</w:t>
+      </w:r>
+    </w:p>
+    <w:p>
+      <w:pPr>
+        <w:keepNext/>
+        <w:jc w:val="center"/>
+      </w:pPr>
+      <w:r>
+        <w:rPr>
+          <w:noProof/>
+          <w:lang w:val="fr-FR"/>
+        </w:rPr>
+        <w:drawing>
+          <wp:inline distT="0" distB="0" distL="0" distR="0" wp14:anchorId="0C12C928" wp14:editId="4AED9B67">
+            <wp:extent cx="4285615" cy="1731645"/>
+            <wp:effectExtent l="0" t="0" r="635" b="1905"/>
+            <wp:docPr id="39" name="Image 39"/>
+            <wp:cNvGraphicFramePr>
+              <a:graphicFrameLocks xmlns:a="http://schemas.openxmlformats.org/drawingml/2006/main" noChangeAspect="1"/>
+            </wp:cNvGraphicFramePr>
+            <a:graphic xmlns:a="http://schemas.openxmlformats.org/drawingml/2006/main">
+              <a:graphicData uri="http://schemas.openxmlformats.org/drawingml/2006/picture">
+                <pic:pic xmlns:pic="http://schemas.openxmlformats.org/drawingml/2006/picture">
+                  <pic:nvPicPr>
+                    <pic:cNvPr id="0" name="Picture 7"/>
+                    <pic:cNvPicPr>
+                      <a:picLocks noChangeAspect="1" noChangeArrowheads="1"/>
+                    </pic:cNvPicPr>
+                  </pic:nvPicPr>
+                  <pic:blipFill>
+                    <a:blip r:embed="rId32">
+                      <a:extLst>
+                        <a:ext uri="{28A0092B-C50C-407E-A947-70E740481C1C}">
+                          <a14:useLocalDpi xmlns:a14="http://schemas.microsoft.com/office/drawing/2010/main" val="0"/>
+                        </a:ext>
+                      </a:extLst>
+                    </a:blip>
+                    <a:srcRect/>
+                    <a:stretch>
+                      <a:fillRect/>
+                    </a:stretch>
+                  </pic:blipFill>
+                  <pic:spPr bwMode="auto">
+                    <a:xfrm>
+                      <a:off x="0" y="0"/>
+                      <a:ext cx="4285615" cy="1731645"/>
+                    </a:xfrm>
+                    <a:prstGeom prst="rect">
+                      <a:avLst/>
+                    </a:prstGeom>
+                    <a:noFill/>
+                  </pic:spPr>
+                </pic:pic>
+              </a:graphicData>
+            </a:graphic>
+          </wp:inline>
+        </w:drawing>
+      </w:r>
+    </w:p>
+    <w:p>
+      <w:pPr>
+        <w:pStyle w:val="Lgende"/>
+        <w:jc w:val="center"/>
+        <w:rPr>
+          <w:lang w:val="fr-FR"/>
+        </w:rPr>
+      </w:pPr>
+      <w:r>
+        <w:rPr>
+          <w:lang w:val="fr-FR"/>
+        </w:rPr>
+        <w:t xml:space="preserve">Figure </w:t>
+      </w:r>
+      <w:r>
+        <w:fldChar w:fldCharType="begin"/>
+      </w:r>
+      <w:r>
+        <w:rPr>
+          <w:lang w:val="fr-FR"/>
+        </w:rPr>
+        <w:instrText xml:space="preserve"> SEQ Figure \* ARABIC </w:instrText>
+      </w:r>
+      <w:r>
+        <w:fldChar w:fldCharType="separate"/>
+      </w:r>
+      <w:r>
+        <w:rPr>
+          <w:noProof/>
+          <w:lang w:val="fr-FR"/>
+        </w:rPr>
+        <w:t>21</w:t>
+      </w:r>
+      <w:r>
+        <w:fldChar w:fldCharType="end"/>
+      </w:r>
+      <w:r>
+        <w:rPr>
+          <w:lang w:val="fr-FR"/>
+        </w:rPr>
+        <w:t xml:space="preserve"> : Focus sur une 'anomalie' expliquant la prédiction Class 1 : Risque</w:t>
+      </w:r>
+    </w:p>
+    <w:p>
+      <w:pPr>
+        <w:rPr>
+          <w:lang w:val="fr-FR"/>
+        </w:rPr>
+      </w:pPr>
+      <w:r>
+        <w:rPr>
+          <w:lang w:val="fr-FR"/>
+        </w:rPr>
+        <w:t>En complément de la moyenne des prédictions pour les dossiers similaires, c</w:t>
+      </w:r>
+      <w:r>
+        <w:rPr>
+          <w:lang w:val="fr-FR"/>
+        </w:rPr>
+        <w:t>ela permet de détecter des valeurs en écart</w:t>
+      </w:r>
+      <w:r>
+        <w:rPr>
+          <w:lang w:val="fr-FR"/>
+        </w:rPr>
+        <w:t xml:space="preserve">. Ici le niveau du taux de défauts sur l’antériorité des versements est rédhibitoire, malgré des valeurs favorables pour les 3 premiers </w:t>
+      </w:r>
+      <w:proofErr w:type="spellStart"/>
+      <w:r>
+        <w:rPr>
+          <w:lang w:val="fr-FR"/>
+        </w:rPr>
+        <w:t>features</w:t>
+      </w:r>
+      <w:proofErr w:type="spellEnd"/>
+      <w:r>
+        <w:rPr>
+          <w:lang w:val="fr-FR"/>
+        </w:rPr>
+        <w:t xml:space="preserve"> en ordre d’importance.</w:t>
+      </w:r>
+    </w:p>
+    <w:p>
+      <w:pPr>
         <w:pStyle w:val="Paragraphedeliste"/>
         <w:numPr>
           <w:ilvl w:val="0"/>
           <w:numId w:val="6"/>
         </w:numPr>
-        <w:ind w:left="360"/>
-        <w:rPr>
-          <w:b/>
-          <w:bCs/>
+        <w:pBdr>
+          <w:top w:val="single" w:sz="4" w:space="1" w:color="auto"/>
+          <w:left w:val="single" w:sz="4" w:space="4" w:color="auto"/>
+          <w:bottom w:val="single" w:sz="4" w:space="1" w:color="auto"/>
+          <w:right w:val="single" w:sz="4" w:space="4" w:color="auto"/>
+        </w:pBdr>
+        <w:ind w:left="357" w:hanging="357"/>
+        <w:jc w:val="left"/>
+        <w:rPr>
+          <w:b/>
+          <w:bCs/>
+          <w:i/>
+          <w:iCs/>
           <w:color w:val="002060"/>
           <w:lang w:val="fr-FR"/>
         </w:rPr>
-        <w:sectPr>
-          <w:type w:val="continuous"/>
-          <w:pgSz w:w="11906" w:h="16838"/>
-          <w:pgMar w:top="1134" w:right="1134" w:bottom="851" w:left="1134" w:header="709" w:footer="0" w:gutter="0"/>
-          <w:cols w:space="708"/>
-          <w:docGrid w:linePitch="360"/>
-        </w:sectPr>
-      </w:pPr>
-      <w:r>
-        <w:rPr>
-          <w:b/>
-          <w:bCs/>
+      </w:pPr>
+      <w:r>
+        <w:rPr>
+          <w:b/>
+          <w:bCs/>
+          <w:i/>
+          <w:iCs/>
           <w:color w:val="002060"/>
           <w:lang w:val="fr-FR"/>
         </w:rPr>
-        <w:t xml:space="preserve">Au vu des concepts sous-jacents et confirmé par nos observations, avec par ailleurs des paramètres propres à chaque technique, il ne </w:t>
+        <w:t>Au vu des concepts sous-jacents et confirmé par nos observations, avec par ailleurs des paramètres propres à chaque technique, il ne nous semble pas possible de mener de façon complémentaire les deux investigations.</w:t>
       </w:r>
     </w:p>
     <w:p>
@@ -9231,31 +9477,41 @@
           <w:ilvl w:val="0"/>
           <w:numId w:val="6"/>
         </w:numPr>
-        <w:ind w:left="360"/>
-        <w:rPr>
-          <w:lang w:val="fr-FR"/>
-        </w:rPr>
-      </w:pPr>
-      <w:proofErr w:type="gramStart"/>
-      <w:r>
-        <w:rPr>
-          <w:b/>
-          <w:bCs/>
+        <w:pBdr>
+          <w:top w:val="single" w:sz="4" w:space="1" w:color="auto"/>
+          <w:left w:val="single" w:sz="4" w:space="4" w:color="auto"/>
+          <w:bottom w:val="single" w:sz="4" w:space="1" w:color="auto"/>
+          <w:right w:val="single" w:sz="4" w:space="4" w:color="auto"/>
+        </w:pBdr>
+        <w:ind w:left="357" w:hanging="357"/>
+        <w:jc w:val="left"/>
+        <w:rPr>
+          <w:b/>
+          <w:bCs/>
+          <w:i/>
+          <w:iCs/>
           <w:color w:val="002060"/>
           <w:lang w:val="fr-FR"/>
         </w:rPr>
-        <w:t>nous</w:t>
-      </w:r>
-      <w:proofErr w:type="gramEnd"/>
-      <w:r>
-        <w:rPr>
-          <w:b/>
-          <w:bCs/>
+      </w:pPr>
+      <w:r>
+        <w:rPr>
+          <w:b/>
+          <w:bCs/>
+          <w:i/>
+          <w:iCs/>
           <w:color w:val="002060"/>
           <w:lang w:val="fr-FR"/>
         </w:rPr>
-        <w:t xml:space="preserve"> semble pas possible de mener de façon complémentaire les deux investigations.</w:t>
-      </w:r>
+        <w:t>Il convient de préciser l’objectif d’interprétation et de confirmer la technique appropriée.</w:t>
+      </w:r>
+    </w:p>
+    <w:p>
+      <w:pPr>
+        <w:rPr>
+          <w:lang w:val="fr-FR"/>
+        </w:rPr>
+      </w:pPr>
     </w:p>
     <w:p>
       <w:pPr>
@@ -9264,19 +9520,57 @@
           <w:ilvl w:val="0"/>
           <w:numId w:val="6"/>
         </w:numPr>
-        <w:ind w:left="360"/>
-        <w:rPr>
-          <w:lang w:val="fr-FR"/>
-        </w:rPr>
-      </w:pPr>
-      <w:r>
-        <w:rPr>
-          <w:b/>
-          <w:bCs/>
+        <w:pBdr>
+          <w:top w:val="single" w:sz="4" w:space="1" w:color="auto"/>
+          <w:left w:val="single" w:sz="4" w:space="4" w:color="auto"/>
+          <w:bottom w:val="single" w:sz="4" w:space="1" w:color="auto"/>
+          <w:right w:val="single" w:sz="4" w:space="4" w:color="auto"/>
+        </w:pBdr>
+        <w:ind w:left="357" w:hanging="357"/>
+        <w:jc w:val="left"/>
+        <w:rPr>
+          <w:b/>
+          <w:bCs/>
+          <w:i/>
+          <w:iCs/>
           <w:color w:val="002060"/>
           <w:lang w:val="fr-FR"/>
         </w:rPr>
-        <w:t>Il convient de préciser l’objectif d’interprétation et de confirmer la technique appropriée.</w:t>
+      </w:pPr>
+      <w:r>
+        <w:rPr>
+          <w:b/>
+          <w:bCs/>
+          <w:i/>
+          <w:iCs/>
+          <w:color w:val="002060"/>
+          <w:lang w:val="fr-FR"/>
+        </w:rPr>
+        <w:t xml:space="preserve">Le plus grand champ d’action concerne la façon de considérer les </w:t>
+      </w:r>
+      <w:proofErr w:type="spellStart"/>
+      <w:r>
+        <w:rPr>
+          <w:b/>
+          <w:bCs/>
+          <w:i/>
+          <w:iCs/>
+          <w:color w:val="002060"/>
+          <w:lang w:val="fr-FR"/>
+        </w:rPr>
+        <w:t>features</w:t>
+      </w:r>
+      <w:proofErr w:type="spellEnd"/>
+      <w:r>
+        <w:rPr>
+          <w:b/>
+          <w:bCs/>
+          <w:i/>
+          <w:iCs/>
+          <w:color w:val="002060"/>
+          <w:lang w:val="fr-FR"/>
+        </w:rPr>
+        <w:t xml:space="preserve"> eux-mêmes dans la mesure où il faut séparer ceux qui expliquent (ex. le genre H/F), causent (l’antériorité de défauts) ou modulent (le ratio annuité / salaire) une prédiction </w:t>
       </w:r>
     </w:p>
     <w:sectPr>
@@ -9549,34 +9843,35 @@
       <w:pPr>
         <w:ind w:firstLine="0"/>
         <w:rPr>
+          <w:rFonts w:cstheme="minorHAnsi"/>
           <w:lang w:val="fr-FR"/>
         </w:rPr>
       </w:pPr>
       <w:r>
         <w:rPr>
           <w:rStyle w:val="Appelnotedebasdep"/>
+          <w:rFonts w:cstheme="minorHAnsi"/>
+          <w:sz w:val="20"/>
+          <w:szCs w:val="20"/>
         </w:rPr>
         <w:footnoteRef/>
       </w:r>
       <w:r>
         <w:rPr>
-          <w:lang w:val="fr-FR"/>
-        </w:rPr>
-        <w:t xml:space="preserve"> </w:t>
-      </w:r>
-      <w:r>
-        <w:rPr>
-          <w:lang w:val="fr-FR"/>
-        </w:rPr>
-        <w:t xml:space="preserve">Utilisation </w:t>
+          <w:rFonts w:cstheme="minorHAnsi"/>
+          <w:sz w:val="20"/>
+          <w:szCs w:val="20"/>
+          <w:lang w:val="fr-FR"/>
+        </w:rPr>
+        <w:t xml:space="preserve"> Utilisation </w:t>
       </w:r>
       <w:hyperlink r:id="rId2" w:history="1">
         <w:r>
           <w:rPr>
             <w:rStyle w:val="Lienhypertexte"/>
-            <w:rFonts w:ascii="Helvetica" w:hAnsi="Helvetica"/>
-            <w:sz w:val="21"/>
-            <w:szCs w:val="21"/>
+            <w:rFonts w:cstheme="minorHAnsi"/>
+            <w:sz w:val="20"/>
+            <w:szCs w:val="20"/>
             <w:shd w:val="clear" w:color="auto" w:fill="FFFFFF"/>
             <w:lang w:val="fr-FR"/>
           </w:rPr>
@@ -9585,9 +9880,9 @@
       </w:hyperlink>
       <w:r>
         <w:rPr>
-          <w:rFonts w:ascii="Helvetica" w:hAnsi="Helvetica"/>
-          <w:sz w:val="21"/>
-          <w:szCs w:val="21"/>
+          <w:rFonts w:cstheme="minorHAnsi"/>
+          <w:sz w:val="20"/>
+          <w:szCs w:val="20"/>
           <w:shd w:val="clear" w:color="auto" w:fill="FFFFFF"/>
           <w:lang w:val="fr-FR"/>
         </w:rPr>
@@ -9597,24 +9892,16 @@
         <w:r>
           <w:rPr>
             <w:rStyle w:val="Lienhypertexte"/>
-            <w:rFonts w:ascii="Helvetica" w:hAnsi="Helvetica"/>
+            <w:rFonts w:cstheme="minorHAnsi"/>
             <w:color w:val="296EAA"/>
-            <w:sz w:val="21"/>
-            <w:szCs w:val="21"/>
+            <w:sz w:val="20"/>
+            <w:szCs w:val="20"/>
             <w:shd w:val="clear" w:color="auto" w:fill="FFFFFF"/>
             <w:lang w:val="fr-FR"/>
           </w:rPr>
           <w:t>https://arxiv.org/pdf/1602.04938.pdf</w:t>
         </w:r>
       </w:hyperlink>
-    </w:p>
-    <w:p>
-      <w:pPr>
-        <w:pStyle w:val="Notedebasdepage"/>
-        <w:rPr>
-          <w:lang w:val="fr-FR"/>
-        </w:rPr>
-      </w:pPr>
     </w:p>
   </w:footnote>
 </w:footnotes>

--- a/P7_ML_for_Credit_Scoring.docx
+++ b/P7_ML_for_Credit_Scoring.docx
@@ -262,7 +262,7 @@
           <w:r>
             <w:fldChar w:fldCharType="separate"/>
           </w:r>
-          <w:hyperlink w:anchor="_Toc59200043" w:history="1">
+          <w:hyperlink w:anchor="_Toc59226658" w:history="1">
             <w:r>
               <w:rPr>
                 <w:rStyle w:val="Lienhypertexte"/>
@@ -309,7 +309,7 @@
                 <w:noProof/>
                 <w:webHidden/>
               </w:rPr>
-              <w:instrText xml:space="preserve"> PAGEREF _Toc59200043 \h </w:instrText>
+              <w:instrText xml:space="preserve"> PAGEREF _Toc59226658 \h </w:instrText>
             </w:r>
             <w:r>
               <w:rPr>
@@ -352,7 +352,7 @@
               <w:noProof/>
             </w:rPr>
           </w:pPr>
-          <w:hyperlink w:anchor="_Toc59200044" w:history="1">
+          <w:hyperlink w:anchor="_Toc59226659" w:history="1">
             <w:r>
               <w:rPr>
                 <w:rStyle w:val="Lienhypertexte"/>
@@ -399,7 +399,7 @@
                 <w:noProof/>
                 <w:webHidden/>
               </w:rPr>
-              <w:instrText xml:space="preserve"> PAGEREF _Toc59200044 \h </w:instrText>
+              <w:instrText xml:space="preserve"> PAGEREF _Toc59226659 \h </w:instrText>
             </w:r>
             <w:r>
               <w:rPr>
@@ -442,7 +442,7 @@
               <w:noProof/>
             </w:rPr>
           </w:pPr>
-          <w:hyperlink w:anchor="_Toc59200045" w:history="1">
+          <w:hyperlink w:anchor="_Toc59226660" w:history="1">
             <w:r>
               <w:rPr>
                 <w:rStyle w:val="Lienhypertexte"/>
@@ -489,7 +489,7 @@
                 <w:noProof/>
                 <w:webHidden/>
               </w:rPr>
-              <w:instrText xml:space="preserve"> PAGEREF _Toc59200045 \h </w:instrText>
+              <w:instrText xml:space="preserve"> PAGEREF _Toc59226660 \h </w:instrText>
             </w:r>
             <w:r>
               <w:rPr>
@@ -532,7 +532,7 @@
               <w:noProof/>
             </w:rPr>
           </w:pPr>
-          <w:hyperlink w:anchor="_Toc59200046" w:history="1">
+          <w:hyperlink w:anchor="_Toc59226661" w:history="1">
             <w:r>
               <w:rPr>
                 <w:rStyle w:val="Lienhypertexte"/>
@@ -579,7 +579,7 @@
                 <w:noProof/>
                 <w:webHidden/>
               </w:rPr>
-              <w:instrText xml:space="preserve"> PAGEREF _Toc59200046 \h </w:instrText>
+              <w:instrText xml:space="preserve"> PAGEREF _Toc59226661 \h </w:instrText>
             </w:r>
             <w:r>
               <w:rPr>
@@ -622,7 +622,7 @@
               <w:noProof/>
             </w:rPr>
           </w:pPr>
-          <w:hyperlink w:anchor="_Toc59200047" w:history="1">
+          <w:hyperlink w:anchor="_Toc59226662" w:history="1">
             <w:r>
               <w:rPr>
                 <w:rStyle w:val="Lienhypertexte"/>
@@ -669,7 +669,7 @@
                 <w:noProof/>
                 <w:webHidden/>
               </w:rPr>
-              <w:instrText xml:space="preserve"> PAGEREF _Toc59200047 \h </w:instrText>
+              <w:instrText xml:space="preserve"> PAGEREF _Toc59226662 \h </w:instrText>
             </w:r>
             <w:r>
               <w:rPr>
@@ -712,7 +712,7 @@
               <w:noProof/>
             </w:rPr>
           </w:pPr>
-          <w:hyperlink w:anchor="_Toc59200048" w:history="1">
+          <w:hyperlink w:anchor="_Toc59226663" w:history="1">
             <w:r>
               <w:rPr>
                 <w:rStyle w:val="Lienhypertexte"/>
@@ -759,7 +759,7 @@
                 <w:noProof/>
                 <w:webHidden/>
               </w:rPr>
-              <w:instrText xml:space="preserve"> PAGEREF _Toc59200048 \h </w:instrText>
+              <w:instrText xml:space="preserve"> PAGEREF _Toc59226663 \h </w:instrText>
             </w:r>
             <w:r>
               <w:rPr>
@@ -802,7 +802,7 @@
               <w:noProof/>
             </w:rPr>
           </w:pPr>
-          <w:hyperlink w:anchor="_Toc59200049" w:history="1">
+          <w:hyperlink w:anchor="_Toc59226664" w:history="1">
             <w:r>
               <w:rPr>
                 <w:rStyle w:val="Lienhypertexte"/>
@@ -849,7 +849,7 @@
                 <w:noProof/>
                 <w:webHidden/>
               </w:rPr>
-              <w:instrText xml:space="preserve"> PAGEREF _Toc59200049 \h </w:instrText>
+              <w:instrText xml:space="preserve"> PAGEREF _Toc59226664 \h </w:instrText>
             </w:r>
             <w:r>
               <w:rPr>
@@ -892,7 +892,7 @@
               <w:noProof/>
             </w:rPr>
           </w:pPr>
-          <w:hyperlink w:anchor="_Toc59200050" w:history="1">
+          <w:hyperlink w:anchor="_Toc59226665" w:history="1">
             <w:r>
               <w:rPr>
                 <w:rStyle w:val="Lienhypertexte"/>
@@ -939,7 +939,7 @@
                 <w:noProof/>
                 <w:webHidden/>
               </w:rPr>
-              <w:instrText xml:space="preserve"> PAGEREF _Toc59200050 \h </w:instrText>
+              <w:instrText xml:space="preserve"> PAGEREF _Toc59226665 \h </w:instrText>
             </w:r>
             <w:r>
               <w:rPr>
@@ -982,7 +982,7 @@
               <w:noProof/>
             </w:rPr>
           </w:pPr>
-          <w:hyperlink w:anchor="_Toc59200051" w:history="1">
+          <w:hyperlink w:anchor="_Toc59226666" w:history="1">
             <w:r>
               <w:rPr>
                 <w:rStyle w:val="Lienhypertexte"/>
@@ -1029,7 +1029,7 @@
                 <w:noProof/>
                 <w:webHidden/>
               </w:rPr>
-              <w:instrText xml:space="preserve"> PAGEREF _Toc59200051 \h </w:instrText>
+              <w:instrText xml:space="preserve"> PAGEREF _Toc59226666 \h </w:instrText>
             </w:r>
             <w:r>
               <w:rPr>
@@ -1072,7 +1072,7 @@
               <w:noProof/>
             </w:rPr>
           </w:pPr>
-          <w:hyperlink w:anchor="_Toc59200052" w:history="1">
+          <w:hyperlink w:anchor="_Toc59226667" w:history="1">
             <w:r>
               <w:rPr>
                 <w:rStyle w:val="Lienhypertexte"/>
@@ -1128,7 +1128,7 @@
                 <w:noProof/>
                 <w:webHidden/>
               </w:rPr>
-              <w:instrText xml:space="preserve"> PAGEREF _Toc59200052 \h </w:instrText>
+              <w:instrText xml:space="preserve"> PAGEREF _Toc59226667 \h </w:instrText>
             </w:r>
             <w:r>
               <w:rPr>
@@ -1171,7 +1171,7 @@
               <w:noProof/>
             </w:rPr>
           </w:pPr>
-          <w:hyperlink w:anchor="_Toc59200053" w:history="1">
+          <w:hyperlink w:anchor="_Toc59226668" w:history="1">
             <w:r>
               <w:rPr>
                 <w:rStyle w:val="Lienhypertexte"/>
@@ -1218,7 +1218,7 @@
                 <w:noProof/>
                 <w:webHidden/>
               </w:rPr>
-              <w:instrText xml:space="preserve"> PAGEREF _Toc59200053 \h </w:instrText>
+              <w:instrText xml:space="preserve"> PAGEREF _Toc59226668 \h </w:instrText>
             </w:r>
             <w:r>
               <w:rPr>
@@ -1290,7 +1290,7 @@
           <w:lang w:val="fr-FR"/>
         </w:rPr>
       </w:pPr>
-      <w:bookmarkStart w:id="0" w:name="_Toc59200043"/>
+      <w:bookmarkStart w:id="0" w:name="_Toc59226658"/>
       <w:r>
         <w:rPr>
           <w:b/>
@@ -1893,7 +1893,7 @@
           <w:lang w:val="fr-FR"/>
         </w:rPr>
       </w:pPr>
-      <w:bookmarkStart w:id="1" w:name="_Toc59200044"/>
+      <w:bookmarkStart w:id="1" w:name="_Toc59226659"/>
       <w:r>
         <w:rPr>
           <w:b/>
@@ -2650,7 +2650,7 @@
           <w:lang w:val="fr-FR"/>
         </w:rPr>
       </w:pPr>
-      <w:bookmarkStart w:id="2" w:name="_Toc59200045"/>
+      <w:bookmarkStart w:id="2" w:name="_Toc59226660"/>
       <w:r>
         <w:rPr>
           <w:b/>
@@ -4009,7 +4009,7 @@
           <w:lang w:val="fr-FR"/>
         </w:rPr>
       </w:pPr>
-      <w:bookmarkStart w:id="3" w:name="_Toc59200046"/>
+      <w:bookmarkStart w:id="3" w:name="_Toc59226661"/>
       <w:r>
         <w:rPr>
           <w:b/>
@@ -4505,7 +4505,7 @@
           <w:lang w:val="fr-FR"/>
         </w:rPr>
       </w:pPr>
-      <w:bookmarkStart w:id="4" w:name="_Toc59200047"/>
+      <w:bookmarkStart w:id="4" w:name="_Toc59226662"/>
       <w:r>
         <w:rPr>
           <w:b/>
@@ -4826,7 +4826,7 @@
           <w:lang w:val="fr-FR"/>
         </w:rPr>
       </w:pPr>
-      <w:bookmarkStart w:id="5" w:name="_Toc59200048"/>
+      <w:bookmarkStart w:id="5" w:name="_Toc59226663"/>
       <w:r>
         <w:rPr>
           <w:b/>
@@ -5885,7 +5885,7 @@
           <w:lang w:val="fr-FR"/>
         </w:rPr>
       </w:pPr>
-      <w:bookmarkStart w:id="6" w:name="_Toc59200049"/>
+      <w:bookmarkStart w:id="6" w:name="_Toc59226664"/>
       <w:r>
         <w:rPr>
           <w:b/>
@@ -6812,7 +6812,7 @@
           <w:lang w:val="fr-FR"/>
         </w:rPr>
       </w:pPr>
-      <w:bookmarkStart w:id="7" w:name="_Toc59200050"/>
+      <w:bookmarkStart w:id="7" w:name="_Toc59226665"/>
       <w:r>
         <w:rPr>
           <w:b/>
@@ -7183,7 +7183,7 @@
           <w:lang w:val="fr-FR"/>
         </w:rPr>
       </w:pPr>
-      <w:bookmarkStart w:id="8" w:name="_Toc59200051"/>
+      <w:bookmarkStart w:id="8" w:name="_Toc59226666"/>
       <w:r>
         <w:rPr>
           <w:b/>
@@ -7330,14 +7330,23 @@
         <w:pStyle w:val="Lgende"/>
         <w:ind w:firstLine="0"/>
         <w:jc w:val="center"/>
-      </w:pPr>
-      <w:r>
+        <w:rPr>
+          <w:lang w:val="fr-FR"/>
+        </w:rPr>
+      </w:pPr>
+      <w:r>
+        <w:rPr>
+          <w:lang w:val="fr-FR"/>
+        </w:rPr>
         <w:t xml:space="preserve">Figure </w:t>
       </w:r>
       <w:r>
         <w:fldChar w:fldCharType="begin"/>
       </w:r>
       <w:r>
+        <w:rPr>
+          <w:lang w:val="fr-FR"/>
+        </w:rPr>
         <w:instrText xml:space="preserve"> SEQ Figure \* ARABIC </w:instrText>
       </w:r>
       <w:r>
@@ -7346,6 +7355,7 @@
       <w:r>
         <w:rPr>
           <w:noProof/>
+          <w:lang w:val="fr-FR"/>
         </w:rPr>
         <w:t>12</w:t>
       </w:r>
@@ -7353,8 +7363,33 @@
         <w:fldChar w:fldCharType="end"/>
       </w:r>
       <w:r>
-        <w:t xml:space="preserve"> : LGBM most important features</w:t>
-      </w:r>
+        <w:rPr>
+          <w:lang w:val="fr-FR"/>
+        </w:rPr>
+        <w:t xml:space="preserve"> : LGBM </w:t>
+      </w:r>
+      <w:proofErr w:type="spellStart"/>
+      <w:r>
+        <w:rPr>
+          <w:lang w:val="fr-FR"/>
+        </w:rPr>
+        <w:t>most</w:t>
+      </w:r>
+      <w:proofErr w:type="spellEnd"/>
+      <w:r>
+        <w:rPr>
+          <w:lang w:val="fr-FR"/>
+        </w:rPr>
+        <w:t xml:space="preserve"> important </w:t>
+      </w:r>
+      <w:proofErr w:type="spellStart"/>
+      <w:r>
+        <w:rPr>
+          <w:lang w:val="fr-FR"/>
+        </w:rPr>
+        <w:t>features</w:t>
+      </w:r>
+      <w:proofErr w:type="spellEnd"/>
     </w:p>
     <w:p>
       <w:pPr>
@@ -7574,13 +7609,7 @@
         <w:rPr>
           <w:lang w:val="fr-FR"/>
         </w:rPr>
-        <w:t xml:space="preserve">nformation ne permet toutefois pas d’analyser </w:t>
-      </w:r>
-      <w:r>
-        <w:rPr>
-          <w:lang w:val="fr-FR"/>
-        </w:rPr>
-        <w:t xml:space="preserve">l’influence des </w:t>
+        <w:t xml:space="preserve">nformation ne permet toutefois pas d’analyser l’influence des </w:t>
       </w:r>
       <w:proofErr w:type="spellStart"/>
       <w:r>
@@ -7594,19 +7623,7 @@
         <w:rPr>
           <w:lang w:val="fr-FR"/>
         </w:rPr>
-        <w:t xml:space="preserve"> sur cette </w:t>
-      </w:r>
-      <w:r>
-        <w:rPr>
-          <w:lang w:val="fr-FR"/>
-        </w:rPr>
-        <w:t>prédiction</w:t>
-      </w:r>
-      <w:r>
-        <w:rPr>
-          <w:lang w:val="fr-FR"/>
-        </w:rPr>
-        <w:t>. C</w:t>
+        <w:t xml:space="preserve"> sur cette prédiction. C</w:t>
       </w:r>
       <w:r>
         <w:rPr>
@@ -7720,7 +7737,7 @@
           <w:lang w:val="fr-FR"/>
         </w:rPr>
       </w:pPr>
-      <w:bookmarkStart w:id="9" w:name="_Toc59200052"/>
+      <w:bookmarkStart w:id="9" w:name="_Toc59226667"/>
       <w:r>
         <w:rPr>
           <w:b/>
@@ -8136,6 +8153,9 @@
         <w:jc w:val="center"/>
       </w:pPr>
       <w:r>
+        <w:rPr>
+          <w:noProof/>
+        </w:rPr>
         <w:drawing>
           <wp:inline distT="0" distB="0" distL="0" distR="0" wp14:anchorId="3670F2AB" wp14:editId="3EA056FF">
             <wp:extent cx="5526965" cy="633095"/>
@@ -8275,6 +8295,9 @@
         <w:jc w:val="center"/>
       </w:pPr>
       <w:r>
+        <w:rPr>
+          <w:noProof/>
+        </w:rPr>
         <w:drawing>
           <wp:inline distT="0" distB="0" distL="0" distR="0" wp14:anchorId="6A13AC51" wp14:editId="3081C1EA">
             <wp:extent cx="3924300" cy="1470309"/>
@@ -8603,7 +8626,7 @@
           <w:lang w:val="fr-FR"/>
         </w:rPr>
       </w:pPr>
-      <w:bookmarkStart w:id="10" w:name="_Toc59200053"/>
+      <w:bookmarkStart w:id="10" w:name="_Toc59226668"/>
       <w:r>
         <w:rPr>
           <w:b/>
@@ -9405,19 +9428,7 @@
         <w:rPr>
           <w:lang w:val="fr-FR"/>
         </w:rPr>
-        <w:t>En complément de la moyenne des prédictions pour les dossiers similaires, c</w:t>
-      </w:r>
-      <w:r>
-        <w:rPr>
-          <w:lang w:val="fr-FR"/>
-        </w:rPr>
-        <w:t>ela permet de détecter des valeurs en écart</w:t>
-      </w:r>
-      <w:r>
-        <w:rPr>
-          <w:lang w:val="fr-FR"/>
-        </w:rPr>
-        <w:t xml:space="preserve">. Ici le niveau du taux de défauts sur l’antériorité des versements est rédhibitoire, malgré des valeurs favorables pour les 3 premiers </w:t>
+        <w:t xml:space="preserve">En complément de la moyenne des prédictions pour les dossiers similaires, cela permet de détecter des valeurs en écart. Ici le niveau du taux de défauts sur l’antériorité des versements est rédhibitoire, malgré des valeurs favorables pour les 3 premiers </w:t>
       </w:r>
       <w:proofErr w:type="spellStart"/>
       <w:r>
@@ -9812,6 +9823,9 @@
     <w:p>
       <w:pPr>
         <w:pStyle w:val="Notedebasdepage"/>
+        <w:rPr>
+          <w:lang w:val="fr-FR"/>
+        </w:rPr>
       </w:pPr>
       <w:r>
         <w:rPr>
@@ -9829,11 +9843,15 @@
         <w:r>
           <w:rPr>
             <w:rStyle w:val="Lienhypertexte"/>
+            <w:lang w:val="fr-FR"/>
           </w:rPr>
           <w:t>https://shap.readthedocs.io/</w:t>
         </w:r>
       </w:hyperlink>
       <w:r>
+        <w:rPr>
+          <w:lang w:val="fr-FR"/>
+        </w:rPr>
         <w:t xml:space="preserve"> </w:t>
       </w:r>
     </w:p>
@@ -11510,6 +11528,7 @@
   <w:style w:type="character" w:default="1" w:styleId="Policepardfaut">
     <w:name w:val="Default Paragraph Font"/>
     <w:uiPriority w:val="1"/>
+    <w:semiHidden/>
     <w:unhideWhenUsed/>
   </w:style>
   <w:style w:type="table" w:default="1" w:styleId="TableauNormal">
@@ -11765,6 +11784,36 @@
     <w:rPr>
       <w:color w:val="605E5C"/>
       <w:shd w:val="clear" w:color="auto" w:fill="E1DFDD"/>
+    </w:rPr>
+  </w:style>
+  <w:style w:type="paragraph" w:styleId="Textedebulles">
+    <w:name w:val="Balloon Text"/>
+    <w:basedOn w:val="Normal"/>
+    <w:link w:val="TextedebullesCar"/>
+    <w:uiPriority w:val="99"/>
+    <w:semiHidden/>
+    <w:unhideWhenUsed/>
+    <w:rsid w:val="00014FE3"/>
+    <w:pPr>
+      <w:spacing w:after="0" w:line="240" w:lineRule="auto"/>
+    </w:pPr>
+    <w:rPr>
+      <w:rFonts w:ascii="Segoe UI" w:hAnsi="Segoe UI" w:cs="Segoe UI"/>
+      <w:sz w:val="18"/>
+      <w:szCs w:val="18"/>
+    </w:rPr>
+  </w:style>
+  <w:style w:type="character" w:customStyle="1" w:styleId="TextedebullesCar">
+    <w:name w:val="Texte de bulles Car"/>
+    <w:basedOn w:val="Policepardfaut"/>
+    <w:link w:val="Textedebulles"/>
+    <w:uiPriority w:val="99"/>
+    <w:semiHidden/>
+    <w:rsid w:val="00014FE3"/>
+    <w:rPr>
+      <w:rFonts w:ascii="Segoe UI" w:hAnsi="Segoe UI" w:cs="Segoe UI"/>
+      <w:sz w:val="18"/>
+      <w:szCs w:val="18"/>
     </w:rPr>
   </w:style>
 </w:styles>
